--- a/doc/Drosophila metabarcoding.docx
+++ b/doc/Drosophila metabarcoding.docx
@@ -1,6 +1,6 @@
 
 <file path=word/document.xml><?xml version="1.0" encoding="utf-8"?>
-<w:document xmlns:wpc="http://schemas.microsoft.com/office/word/2010/wordprocessingCanvas" xmlns:cx="http://schemas.microsoft.com/office/drawing/2014/chartex" xmlns:cx1="http://schemas.microsoft.com/office/drawing/2015/9/8/chartex" xmlns:cx2="http://schemas.microsoft.com/office/drawing/2015/10/21/chartex" xmlns:cx3="http://schemas.microsoft.com/office/drawing/2016/5/9/chartex" xmlns:cx4="http://schemas.microsoft.com/office/drawing/2016/5/10/chartex" xmlns:cx5="http://schemas.microsoft.com/office/drawing/2016/5/11/chartex" xmlns:cx6="http://schemas.microsoft.com/office/drawing/2016/5/12/chartex" xmlns:cx7="http://schemas.microsoft.com/office/drawing/2016/5/13/chartex" xmlns:cx8="http://schemas.microsoft.com/office/drawing/2016/5/14/chartex" xmlns:mc="http://schemas.openxmlformats.org/markup-compatibility/2006" xmlns:aink="http://schemas.microsoft.com/office/drawing/2016/ink" xmlns:am3d="http://schemas.microsoft.com/office/drawing/2017/model3d" xmlns:o="urn:schemas-microsoft-com:office:office" xmlns:r="http://schemas.openxmlformats.org/officeDocument/2006/relationships" xmlns:m="http://schemas.openxmlformats.org/officeDocument/2006/math" xmlns:v="urn:schemas-microsoft-com:vml" xmlns:wp14="http://schemas.microsoft.com/office/word/2010/wordprocessingDrawing" xmlns:wp="http://schemas.openxmlformats.org/drawingml/2006/wordprocessingDrawing" xmlns:w10="urn:schemas-microsoft-com:office:word" xmlns:w="http://schemas.openxmlformats.org/wordprocessingml/2006/main" xmlns:w14="http://schemas.microsoft.com/office/word/2010/wordml" xmlns:w15="http://schemas.microsoft.com/office/word/2012/wordml" xmlns:w16cid="http://schemas.microsoft.com/office/word/2016/wordml/cid" xmlns:w16se="http://schemas.microsoft.com/office/word/2015/wordml/symex" xmlns:wpg="http://schemas.microsoft.com/office/word/2010/wordprocessingGroup" xmlns:wpi="http://schemas.microsoft.com/office/word/2010/wordprocessingInk" xmlns:wne="http://schemas.microsoft.com/office/word/2006/wordml" xmlns:wps="http://schemas.microsoft.com/office/word/2010/wordprocessingShape" mc:Ignorable="w14 w15 w16se w16cid wp14">
+<w:document xmlns:wpc="http://schemas.microsoft.com/office/word/2010/wordprocessingCanvas" xmlns:cx="http://schemas.microsoft.com/office/drawing/2014/chartex" xmlns:cx1="http://schemas.microsoft.com/office/drawing/2015/9/8/chartex" xmlns:cx2="http://schemas.microsoft.com/office/drawing/2015/10/21/chartex" xmlns:cx3="http://schemas.microsoft.com/office/drawing/2016/5/9/chartex" xmlns:cx4="http://schemas.microsoft.com/office/drawing/2016/5/10/chartex" xmlns:cx5="http://schemas.microsoft.com/office/drawing/2016/5/11/chartex" xmlns:cx6="http://schemas.microsoft.com/office/drawing/2016/5/12/chartex" xmlns:cx7="http://schemas.microsoft.com/office/drawing/2016/5/13/chartex" xmlns:cx8="http://schemas.microsoft.com/office/drawing/2016/5/14/chartex" xmlns:mc="http://schemas.openxmlformats.org/markup-compatibility/2006" xmlns:aink="http://schemas.microsoft.com/office/drawing/2016/ink" xmlns:am3d="http://schemas.microsoft.com/office/drawing/2017/model3d" xmlns:o="urn:schemas-microsoft-com:office:office" xmlns:r="http://schemas.openxmlformats.org/officeDocument/2006/relationships" xmlns:m="http://schemas.openxmlformats.org/officeDocument/2006/math" xmlns:v="urn:schemas-microsoft-com:vml" xmlns:wp14="http://schemas.microsoft.com/office/word/2010/wordprocessingDrawing" xmlns:wp="http://schemas.openxmlformats.org/drawingml/2006/wordprocessingDrawing" xmlns:w10="urn:schemas-microsoft-com:office:word" xmlns:w="http://schemas.openxmlformats.org/wordprocessingml/2006/main" xmlns:w14="http://schemas.microsoft.com/office/word/2010/wordml" xmlns:w15="http://schemas.microsoft.com/office/word/2012/wordml" xmlns:w16cex="http://schemas.microsoft.com/office/word/2018/wordml/cex" xmlns:w16cid="http://schemas.microsoft.com/office/word/2016/wordml/cid" xmlns:w16="http://schemas.microsoft.com/office/word/2018/wordml" xmlns:w16se="http://schemas.microsoft.com/office/word/2015/wordml/symex" xmlns:wpg="http://schemas.microsoft.com/office/word/2010/wordprocessingGroup" xmlns:wpi="http://schemas.microsoft.com/office/word/2010/wordprocessingInk" xmlns:wne="http://schemas.microsoft.com/office/word/2006/wordml" xmlns:wps="http://schemas.microsoft.com/office/word/2010/wordprocessingShape" mc:Ignorable="w14 w15 w16se w16cid w16 w16cex wp14">
   <w:body>
     <w:p>
       <w:pPr>
@@ -12,7 +12,7 @@
         <w:rPr>
           <w:b/>
         </w:rPr>
-        <w:t>Developing a metabarcoding</w:t>
+        <w:t>High-throughput</w:t>
       </w:r>
       <w:r>
         <w:rPr>
@@ -24,51 +24,45 @@
         <w:rPr>
           <w:b/>
         </w:rPr>
-        <w:t>diagnostic</w:t>
+        <w:t xml:space="preserve">detection of </w:t>
       </w:r>
       <w:r>
         <w:rPr>
           <w:b/>
         </w:rPr>
-        <w:t xml:space="preserve"> assay for </w:t>
-      </w:r>
+        <w:t xml:space="preserve">Drosophila </w:t>
+      </w:r>
+      <w:proofErr w:type="spellStart"/>
       <w:r>
         <w:rPr>
           <w:b/>
         </w:rPr>
-        <w:t xml:space="preserve">detection of </w:t>
-      </w:r>
+        <w:t>suzukii</w:t>
+      </w:r>
+      <w:proofErr w:type="spellEnd"/>
       <w:r>
         <w:rPr>
           <w:b/>
         </w:rPr>
-        <w:t xml:space="preserve">Drosophila </w:t>
-      </w:r>
-      <w:proofErr w:type="spellStart"/>
+        <w:t xml:space="preserve"> within </w:t>
+      </w:r>
       <w:r>
         <w:rPr>
           <w:b/>
         </w:rPr>
-        <w:t>suzukii</w:t>
-      </w:r>
-      <w:proofErr w:type="spellEnd"/>
+        <w:t>mixed</w:t>
+      </w:r>
       <w:r>
         <w:rPr>
           <w:b/>
         </w:rPr>
-        <w:t xml:space="preserve"> within </w:t>
+        <w:t xml:space="preserve"> trap catches</w:t>
       </w:r>
       <w:r>
         <w:rPr>
           <w:b/>
         </w:rPr>
-        <w:t>mixed</w:t>
-      </w:r>
-      <w:r>
-        <w:rPr>
-          <w:b/>
-        </w:rPr>
-        <w:t xml:space="preserve"> trap catches</w:t>
+        <w:t xml:space="preserve"> using DNA Metabarcoding</w:t>
       </w:r>
     </w:p>
     <w:p>
@@ -759,17 +753,209 @@
         <w:fldChar w:fldCharType="end"/>
       </w:r>
       <w:r>
-        <w:t xml:space="preserve">, or synthetic </w:t>
+        <w:t xml:space="preserve">, or synthetic attractants developed from a combination of volatile compounds from the former </w:t>
+      </w:r>
+      <w:r>
+        <w:fldChar w:fldCharType="begin" w:fldLock="1"/>
+      </w:r>
+      <w:r>
+        <w:instrText>ADDIN CSL_CITATION {"citationItems":[{"id":"ITEM-1","itemData":{"DOI":"10.1007/s10886-012-0196-5","ISBN":"0098-0331","ISSN":"00980331","PMID":"23065086","abstract":"Previous studies suggest that olfactory cues from damaged and fermented fruits play important roles in resource recognition of polyphagous spotted wing Drosophila flies (SWD), Drosophila suzukii (Matsumura) (Diptera: Drosophilidae). They are attracted to fermented sweet materials, such as decomposing fruits but also wines and vinegars, and to ubiquitous fermentation volatiles, such as acetic acid and ethanol. Gas chromatography coupled with electroantennographic detection (GC-EAD), gas chromatography-mass spectrometry (GC-MS), two-choice laboratory bioassays, and field trapping experiments were used to identify volatile compounds from wine and vinegar that are involved in SWD attraction. In addition to acetic acid and ethanol, consistent EAD responses were obtained for 13 volatile wine compounds and seven volatile vinegar compounds, with all of the vinegar EAD-active compounds also present in wine. In a field trapping experiment, the 9-component vinegar blend and 15-component wine blend were similarly attractive when compared to an acetic acid plus ethanol mixture, but were not as attractive as the wine plus vinegar mixture. In two-choice laboratory bioassays, 7 EAD-active compounds (ethyl acetate, ethyl butyrate, ethyl lactate, 1-hexanol, isoamyl acetate, 2-methylbutyl acetate, and ethyl sorbate), when added singly to the mixture at the same concentrations tested in the field, decreased the attraction of SWD to the mixture of acetic acid and ethanol. The blends composed of the remaining EAD-active chemicals, an 8-component wine blend [acetic acid + ethanol + acetoin + grape butyrate + methionol + isoamyl lactate + 2-phenylethanol + diethyl succinate] and a 5-component vinegar blend [acetic acid + ethanol + acetoin + grape butyrate + 2-phenylethanol] were more attractive than the acetic acid plus ethanol mixture, and as attractive as the wine plus vinegar mixture in both laboratory assays and the field trapping experiment. These results indicate that these volatiles in wine and vinegar are crucial for SWD attraction to fermented materials on which they feed as adults.","author":[{"dropping-particle":"","family":"Cha","given":"Dong H.","non-dropping-particle":"","parse-names":false,"suffix":""},{"dropping-particle":"","family":"Adams","given":"Todd","non-dropping-particle":"","parse-names":false,"suffix":""},{"dropping-particle":"","family":"Rogg","given":"Helmuth","non-dropping-particle":"","parse-names":false,"suffix":""},{"dropping-particle":"","family":"Landolt","given":"Peter J.","non-dropping-particle":"","parse-names":false,"suffix":""}],"container-title":"Journal of Chemical Ecology","id":"ITEM-1","issue":"11","issued":{"date-parts":[["2012"]]},"page":"1419-1431","title":"Identification and Field Evaluation of Fermentation Volatiles from Wine and Vinegar that Mediate Attraction of Spotted Wing Drosophila, Drosophila suzukii","type":"article-journal","volume":"38"},"uris":["http://www.mendeley.com/documents/?uuid=3119ec79-32d8-4835-898c-2e705df4ffe8"]}],"mendeley":{"formattedCitation":"(Cha, Adams, Rogg, &amp; Landolt, 2012)","plainTextFormattedCitation":"(Cha, Adams, Rogg, &amp; Landolt, 2012)","previouslyFormattedCitation":"(Cha, Adams, Rogg, &amp; Landolt, 2012)"},"properties":{"noteIndex":0},"schema":"https://github.com/citation-style-language/schema/raw/master/csl-citation.json"}</w:instrText>
+      </w:r>
+      <w:r>
+        <w:fldChar w:fldCharType="separate"/>
+      </w:r>
+      <w:r>
+        <w:rPr>
+          <w:noProof/>
+        </w:rPr>
+        <w:t>(Cha, Adams, Rogg, &amp; Landolt, 2012)</w:t>
+      </w:r>
+      <w:r>
+        <w:fldChar w:fldCharType="end"/>
+      </w:r>
+      <w:r>
+        <w:t xml:space="preserve"> </w:t>
+      </w:r>
+      <w:r>
+        <w:t>are used to trap drosophila. However, these traps are not particularly selective for SWD, a</w:t>
+      </w:r>
+      <w:r>
+        <w:t xml:space="preserve">nd catch a diverse range of </w:t>
+      </w:r>
+      <w:proofErr w:type="spellStart"/>
+      <w:r>
+        <w:t>drosophilid</w:t>
+      </w:r>
+      <w:r>
+        <w:t>s</w:t>
+      </w:r>
+      <w:proofErr w:type="spellEnd"/>
+      <w:r>
+        <w:t xml:space="preserve"> </w:t>
+      </w:r>
+      <w:r>
+        <w:t xml:space="preserve">and other insect taxa (ref). </w:t>
+      </w:r>
+      <w:r>
+        <w:t>I</w:t>
+      </w:r>
+      <w:r>
+        <w:t xml:space="preserve">n addition to trapping of adult flies, infested fruit can be crushed in a salt solution to agitate and float any larvae and eggs from to the surface, which can then be collected via filtration for identification </w:t>
+      </w:r>
+      <w:r>
+        <w:fldChar w:fldCharType="begin" w:fldLock="1"/>
+      </w:r>
+      <w:r>
+        <w:instrText>ADDIN CSL_CITATION {"citationItems":[{"id":"ITEM-1","itemData":{"DOI":"10.1093/jipm/pmx019","ISSN":"2155-7470","author":[{"dropping-particle":"","family":"Timmeren","given":"Steven","non-dropping-particle":"Van","parse-names":false,"suffix":""},{"dropping-particle":"","family":"Diepenbrock","given":"Lauren M","non-dropping-particle":"","parse-names":false,"suffix":""},{"dropping-particle":"","family":"Bertone","given":"Matthew A","non-dropping-particle":"","parse-names":false,"suffix":""},{"dropping-particle":"","family":"Burrack","given":"Hannah J","non-dropping-particle":"","parse-names":false,"suffix":""},{"dropping-particle":"","family":"Isaacs","given":"Rufus","non-dropping-particle":"","parse-names":false,"suffix":""}],"container-title":"Journal of Integrated Pest Management","id":"ITEM-1","issue":"1","issued":{"date-parts":[["2017"]]},"page":"1-7","title":"A Filter Method for Improved Monitoring of Drosophila suzukii (Diptera: Drosophilidae) Larvae in Fruit","type":"article-journal","volume":"8"},"uris":["http://www.mendeley.com/documents/?uuid=a6fa806a-c63c-417d-a6db-51e58e14233d"]}],"mendeley":{"formattedCitation":"(Van Timmeren, Diepenbrock, Bertone, Burrack, &amp; Isaacs, 2017)","plainTextFormattedCitation":"(Van Timmeren, Diepenbrock, Bertone, Burrack, &amp; Isaacs, 2017)","previouslyFormattedCitation":"(Van Timmeren, Diepenbrock, Bertone, Burrack, &amp; Isaacs, 2017)"},"properties":{"noteIndex":0},"schema":"https://github.com/citation-style-language/schema/raw/master/csl-citation.json"}</w:instrText>
+      </w:r>
+      <w:r>
+        <w:fldChar w:fldCharType="separate"/>
+      </w:r>
+      <w:r>
+        <w:rPr>
+          <w:noProof/>
+        </w:rPr>
+        <w:t>(Van Timmeren, Diepenbrock, Bertone, Burrack, &amp; Isaacs, 2017)</w:t>
+      </w:r>
+      <w:r>
+        <w:fldChar w:fldCharType="end"/>
+      </w:r>
+      <w:r>
+        <w:t xml:space="preserve">, however diverse insect groups can be </w:t>
       </w:r>
       <w:r>
         <w:lastRenderedPageBreak/>
-        <w:t xml:space="preserve">attractants developed from a combination of volatile compounds from the former </w:t>
+        <w:t xml:space="preserve">found in fruit, especially if it is collected on the ground. </w:t>
+      </w:r>
+      <w:r>
+        <w:t xml:space="preserve">When put in the context of a </w:t>
+      </w:r>
+      <w:proofErr w:type="gramStart"/>
+      <w:r>
+        <w:t>large sca</w:t>
+      </w:r>
+      <w:r>
+        <w:rPr>
+          <w:rFonts w:cs="Times New Roman"/>
+        </w:rPr>
+        <w:t>le</w:t>
+      </w:r>
+      <w:proofErr w:type="gramEnd"/>
+      <w:r>
+        <w:rPr>
+          <w:rFonts w:cs="Times New Roman"/>
+        </w:rPr>
+        <w:t xml:space="preserve"> surveillance program, this insufficient selectivity has the potential to generate tens of thousands of insects weekly, which must be processed and identified in order to locate a potential incursion of </w:t>
+      </w:r>
+      <w:r>
+        <w:rPr>
+          <w:rFonts w:cs="Times New Roman"/>
+          <w:i/>
+        </w:rPr>
+        <w:t xml:space="preserve">D. </w:t>
+      </w:r>
+      <w:proofErr w:type="spellStart"/>
+      <w:r>
+        <w:rPr>
+          <w:rFonts w:cs="Times New Roman"/>
+          <w:i/>
+        </w:rPr>
+        <w:t>suzukii</w:t>
+      </w:r>
+      <w:proofErr w:type="spellEnd"/>
+      <w:r>
+        <w:rPr>
+          <w:rFonts w:cs="Times New Roman"/>
+        </w:rPr>
+        <w:t xml:space="preserve"> of which becomes an extremely labour-intensive task.</w:t>
+      </w:r>
+    </w:p>
+    <w:p>
+      <w:r>
+        <w:t>While m</w:t>
+      </w:r>
+      <w:r>
+        <w:t xml:space="preserve">ale </w:t>
+      </w:r>
+      <w:r>
+        <w:rPr>
+          <w:i/>
+        </w:rPr>
+        <w:t xml:space="preserve">D. </w:t>
+      </w:r>
+      <w:proofErr w:type="spellStart"/>
+      <w:r>
+        <w:rPr>
+          <w:i/>
+        </w:rPr>
+        <w:t>suzukii</w:t>
+      </w:r>
+      <w:proofErr w:type="spellEnd"/>
+      <w:r>
+        <w:t xml:space="preserve"> can be easily identified from native Australian drosophila by a single black spot on their wings (a feature also shared by other exotic drosophila </w:t>
+      </w:r>
+      <w:r>
+        <w:rPr>
+          <w:i/>
+        </w:rPr>
+        <w:t xml:space="preserve">D. </w:t>
+      </w:r>
+      <w:proofErr w:type="spellStart"/>
+      <w:r>
+        <w:rPr>
+          <w:i/>
+        </w:rPr>
+        <w:t>biarmipes</w:t>
+      </w:r>
+      <w:proofErr w:type="spellEnd"/>
+      <w:r>
+        <w:t xml:space="preserve"> and </w:t>
+      </w:r>
+      <w:r>
+        <w:rPr>
+          <w:i/>
+        </w:rPr>
+        <w:t xml:space="preserve">D. </w:t>
+      </w:r>
+      <w:proofErr w:type="spellStart"/>
+      <w:r>
+        <w:rPr>
+          <w:i/>
+        </w:rPr>
+        <w:t>subpulchrella</w:t>
+      </w:r>
+      <w:proofErr w:type="spellEnd"/>
+      <w:r>
+        <w:t xml:space="preserve">), however female flies and larval stages require microscopic or molecular methods of identification. To supplement morphological examination, a number of molecular diagnostic assays have been developed that allow identification of all life stages of </w:t>
+      </w:r>
+      <w:r>
+        <w:rPr>
+          <w:i/>
+        </w:rPr>
+        <w:t xml:space="preserve">D. </w:t>
+      </w:r>
+      <w:proofErr w:type="spellStart"/>
+      <w:r>
+        <w:rPr>
+          <w:i/>
+        </w:rPr>
+        <w:t>suzukii</w:t>
+      </w:r>
+      <w:proofErr w:type="spellEnd"/>
+      <w:r>
+        <w:rPr>
+          <w:i/>
+        </w:rPr>
+        <w:t xml:space="preserve"> </w:t>
+      </w:r>
+      <w:r>
+        <w:t xml:space="preserve">without the requirement for taxonomic expertise. These molecular methods include DNA barcoding </w:t>
       </w:r>
       <w:r>
         <w:fldChar w:fldCharType="begin" w:fldLock="1"/>
       </w:r>
       <w:r>
-        <w:instrText>ADDIN CSL_CITATION {"citationItems":[{"id":"ITEM-1","itemData":{"DOI":"10.1007/s10886-012-0196-5","ISBN":"0098-0331","ISSN":"00980331","PMID":"23065086","abstract":"Previous studies suggest that olfactory cues from damaged and fermented fruits play important roles in resource recognition of polyphagous spotted wing Drosophila flies (SWD), Drosophila suzukii (Matsumura) (Diptera: Drosophilidae). They are attracted to fermented sweet materials, such as decomposing fruits but also wines and vinegars, and to ubiquitous fermentation volatiles, such as acetic acid and ethanol. Gas chromatography coupled with electroantennographic detection (GC-EAD), gas chromatography-mass spectrometry (GC-MS), two-choice laboratory bioassays, and field trapping experiments were used to identify volatile compounds from wine and vinegar that are involved in SWD attraction. In addition to acetic acid and ethanol, consistent EAD responses were obtained for 13 volatile wine compounds and seven volatile vinegar compounds, with all of the vinegar EAD-active compounds also present in wine. In a field trapping experiment, the 9-component vinegar blend and 15-component wine blend were similarly attractive when compared to an acetic acid plus ethanol mixture, but were not as attractive as the wine plus vinegar mixture. In two-choice laboratory bioassays, 7 EAD-active compounds (ethyl acetate, ethyl butyrate, ethyl lactate, 1-hexanol, isoamyl acetate, 2-methylbutyl acetate, and ethyl sorbate), when added singly to the mixture at the same concentrations tested in the field, decreased the attraction of SWD to the mixture of acetic acid and ethanol. The blends composed of the remaining EAD-active chemicals, an 8-component wine blend [acetic acid + ethanol + acetoin + grape butyrate + methionol + isoamyl lactate + 2-phenylethanol + diethyl succinate] and a 5-component vinegar blend [acetic acid + ethanol + acetoin + grape butyrate + 2-phenylethanol] were more attractive than the acetic acid plus ethanol mixture, and as attractive as the wine plus vinegar mixture in both laboratory assays and the field trapping experiment. These results indicate that these volatiles in wine and vinegar are crucial for SWD attraction to fermented materials on which they feed as adults.","author":[{"dropping-particle":"","family":"Cha","given":"Dong H.","non-dropping-particle":"","parse-names":false,"suffix":""},{"dropping-particle":"","family":"Adams","given":"Todd","non-dropping-particle":"","parse-names":false,"suffix":""},{"dropping-particle":"","family":"Rogg","given":"Helmuth","non-dropping-particle":"","parse-names":false,"suffix":""},{"dropping-particle":"","family":"Landolt","given":"Peter J.","non-dropping-particle":"","parse-names":false,"suffix":""}],"container-title":"Journal of Chemical Ecology","id":"ITEM-1","issue":"11","issued":{"date-parts":[["2012"]]},"page":"1419-1431","title":"Identification and Field Evaluation of Fermentation Volatiles from Wine and Vinegar that Mediate Attraction of Spotted Wing Drosophila, Drosophila suzukii","type":"article-journal","volume":"38"},"uris":["http://www.mendeley.com/documents/?uuid=3119ec79-32d8-4835-898c-2e705df4ffe8"]}],"mendeley":{"formattedCitation":"(Cha, Adams, Rogg, &amp; Landolt, 2012)","plainTextFormattedCitation":"(Cha, Adams, Rogg, &amp; Landolt, 2012)","previouslyFormattedCitation":"(Cha, Adams, Rogg, &amp; Landolt, 2012)"},"properties":{"noteIndex":0},"schema":"https://github.com/citation-style-language/schema/raw/master/csl-citation.json"}</w:instrText>
+        <w:instrText>ADDIN CSL_CITATION {"citationItems":[{"id":"ITEM-1","itemData":{"DOI":"10.1139/gen-2016-0010","ISBN":"0831-2796","ISSN":"0831-2796","PMID":"27792411","abstract":"Since its conception, DNA barcoding has seen a rapid uptake within the research community. Nevertheless, as with many new scientific tools, progression towards the point of routine deployment within diagnostic laboratories has been slow. In this paper, we discuss the application of DNA barcoding in the Defra plant health diagnostic laboratories, where DNA barcoding is used primarily for the identification of invertebrate pests. We present a series of case studies that demonstrate the successful application of DNA barcoding but also reveal some potential limitations to expanded use. The regulated plant pest, Bursephalenchus xylophilus, and one of its vectors, Monochamus alternatus, were found in dining chairs. Some traded wood products are potentially high risk, allowing the movement of longhorn beetles; Trichoferus campestris, Leptura quadrifasciata, and Trichoferus holosericeus were found in a wooden cutlery tray, a railway sleeper, and a dining chair, respectively. An outbreak of Meloidogyne fallax was ..., Depuis son développement, le codage à barres de l’ADN a connu une adoption rapide au sein de la communauté scientifique. Néanmoins, comme pour plusieurs nouveaux outils scientifiques, les avancées en vue d’un usage routinier au sein de laboratoires de diagnostic ont été lentes. Dans ce travail, les auteurs discutent de l’emploi du codage à barres au sein des laboratoires de diagnostique phytosanitaire de DEFRA, où le codage à barres est principalement employé pour l’identification des ravageurs invertébrés. Les auteurs présentent une série d’études de cas le codage à barres a été mis en œuvre avec succès tout en révélant des limitations potentielles à son usage accru. Le parasite réglementé, Bursephalenchus xylophilus, et l’un de ses vecteurs, Monochamus alternatus, ont été retrouvés dans des chaises de salle à manger. Certains produits du bois sont potentiellement à haut risque en facilitant le mouvement des longicornes; Trichoferus campestris, Leptura quadrifasciata et Trichoferus holosericeus ont été t...","author":[{"dropping-particle":"","family":"Hodgetts","given":"Jennifer","non-dropping-particle":"","parse-names":false,"suffix":""},{"dropping-particle":"","family":"Ostojá-Starzewski","given":"Jozef C","non-dropping-particle":"","parse-names":false,"suffix":""},{"dropping-particle":"","family":"Prior","given":"Thomas","non-dropping-particle":"","parse-names":false,"suffix":""},{"dropping-particle":"","family":"Lawson","given":"Rebecca","non-dropping-particle":"","parse-names":false,"suffix":""},{"dropping-particle":"","family":"Hall","given":"Jayne","non-dropping-particle":"","parse-names":false,"suffix":""},{"dropping-particle":"","family":"Boonham","given":"Neil","non-dropping-particle":"","parse-names":false,"suffix":""}],"container-title":"Genome","id":"ITEM-1","issue":"11","issued":{"date-parts":[["2016"]]},"page":"1033-1048","title":"DNA barcoding for biosecurity: case studies from the UK plant protection program","type":"article-journal","volume":"59"},"uris":["http://www.mendeley.com/documents/?uuid=1be2646e-58d5-4e0e-9e0e-9e7d471505cd"]}],"mendeley":{"formattedCitation":"(Hodgetts et al., 2016)","plainTextFormattedCitation":"(Hodgetts et al., 2016)","previouslyFormattedCitation":"(Hodgetts et al., 2016)"},"properties":{"noteIndex":0},"schema":"https://github.com/citation-style-language/schema/raw/master/csl-citation.json"}</w:instrText>
       </w:r>
       <w:r>
         <w:fldChar w:fldCharType="separate"/>
@@ -778,45 +964,996 @@
         <w:rPr>
           <w:noProof/>
         </w:rPr>
-        <w:t>(Cha, Adams, Rogg, &amp; Landolt, 2012)</w:t>
+        <w:t>(Hodgetts et al., 2016)</w:t>
       </w:r>
       <w:r>
         <w:fldChar w:fldCharType="end"/>
       </w:r>
       <w:r>
+        <w:t xml:space="preserve">, real-time PCR </w:t>
+      </w:r>
+      <w:r>
+        <w:fldChar w:fldCharType="begin" w:fldLock="1"/>
+      </w:r>
+      <w:r>
+        <w:instrText>ADDIN CSL_CITATION {"citationItems":[{"id":"ITEM-1","itemData":{"DOI":"10.1371/journal.pone.0098934","ISSN":"19326203","PMID":"24927410","abstract":"Spotted wing drosophila (Drosophila suzukii) is an emerging pest that began spreading in 2008 and its distribution now includes 13 countries across two continents. Countries where it is established have reported significant economic losses of fresh produce, such as cherries due to this species of fly. At larval stages, it is impossible to identify due to its striking similarities with other cosmopolitan and harmless drosophilids. Molecular methods allow identification but the current technique of DNA barcoding is time consuming. We developed and validated a rapid, highly sensitive and specific assay based on real-time PCR and high resolution melt (HRM) analysis using EvaGreen DNA intercalating dye chemistry. Performance characteristics of this qualitative assay, validation and applicability in a New Zealand quarantine framework are discussed. Application of this robust and independently validated assay across the spectrum of key food production and border protection industries will allow us to reduce the further spread of this damaging species worldwide.","author":[{"dropping-particle":"","family":"Dhami","given":"Manpreet K.","non-dropping-particle":"","parse-names":false,"suffix":""},{"dropping-particle":"","family":"Kumarasinghe","given":"Lalith","non-dropping-particle":"","parse-names":false,"suffix":""}],"container-title":"PLoS ONE","id":"ITEM-1","issue":"6","issued":{"date-parts":[["2014"]]},"title":"A HRM real-time PCR assay for rapid and specific identification of the emerging pest spotted-wing Drosophila (Drosophila suzukii)","type":"article-journal","volume":"9"},"uris":["http://www.mendeley.com/documents/?uuid=e6f3d7a4-ca49-4009-9951-65b08d4720b1"]}],"mendeley":{"formattedCitation":"(Dhami &amp; Kumarasinghe, 2014)","plainTextFormattedCitation":"(Dhami &amp; Kumarasinghe, 2014)","previouslyFormattedCitation":"(Dhami &amp; Kumarasinghe, 2014)"},"properties":{"noteIndex":0},"schema":"https://github.com/citation-style-language/schema/raw/master/csl-citation.json"}</w:instrText>
+      </w:r>
+      <w:r>
+        <w:fldChar w:fldCharType="separate"/>
+      </w:r>
+      <w:r>
+        <w:rPr>
+          <w:noProof/>
+        </w:rPr>
+        <w:t>(Dhami &amp; Kumarasinghe, 2014)</w:t>
+      </w:r>
+      <w:r>
+        <w:fldChar w:fldCharType="end"/>
+      </w:r>
+      <w:r>
+        <w:t xml:space="preserve">, PCR-RFLP </w:t>
+      </w:r>
+      <w:r>
+        <w:fldChar w:fldCharType="begin" w:fldLock="1"/>
+      </w:r>
+      <w:r>
+        <w:instrText>ADDIN CSL_CITATION {"citationItems":[{"id":"ITEM-1","itemData":{"author":[{"dropping-particle":"","family":"Kim","given":"Sh S","non-dropping-particle":"","parse-names":false,"suffix":""},{"dropping-particle":"","family":"Tripodi","given":"A D","non-dropping-particle":"","parse-names":false,"suffix":""},{"dropping-particle":"","family":"Johnson","given":"D T","non-dropping-particle":"","parse-names":false,"suffix":""},{"dropping-particle":"","family":"Szalanski","given":"A L","non-dropping-particle":"","parse-names":false,"suffix":""}],"id":"ITEM-1","issue":"3","issued":{"date-parts":[["2014"]]},"page":"1292-1294","title":"Molecular Diagnostics of Drosophila suzukii ( Diptera : Drosophilidae ) using PCR-RFLP Molecular Diagnostics of Drosophila suzukii ( Diptera : Drosophilidae ) Using PCR-RFLP","type":"article-journal","volume":"107"},"uris":["http://www.mendeley.com/documents/?uuid=2d8149db-a306-4e28-9ffd-763a1f5e92cc"]}],"mendeley":{"formattedCitation":"(S. S. Kim, Tripodi, Johnson, &amp; Szalanski, 2014)","plainTextFormattedCitation":"(S. S. Kim, Tripodi, Johnson, &amp; Szalanski, 2014)","previouslyFormattedCitation":"(S. S. Kim, Tripodi, Johnson, &amp; Szalanski, 2014)"},"properties":{"noteIndex":0},"schema":"https://github.com/citation-style-language/schema/raw/master/csl-citation.json"}</w:instrText>
+      </w:r>
+      <w:r>
+        <w:fldChar w:fldCharType="separate"/>
+      </w:r>
+      <w:r>
+        <w:rPr>
+          <w:noProof/>
+        </w:rPr>
+        <w:t>(S. S. Kim, Tripodi, Johnson, &amp; Szalanski, 2014)</w:t>
+      </w:r>
+      <w:r>
+        <w:fldChar w:fldCharType="end"/>
+      </w:r>
+      <w:r>
+        <w:t xml:space="preserve">, and Loop mediated Isothermal amplification (LAMP) for infield diagnostics </w:t>
+      </w:r>
+      <w:r>
+        <w:fldChar w:fldCharType="begin" w:fldLock="1"/>
+      </w:r>
+      <w:r>
+        <w:instrText>ADDIN CSL_CITATION {"citationItems":[{"id":"ITEM-1","itemData":{"DOI":"10.1016/j.aspen.2016.10.015","ISSN":"12268615","abstract":"Drosophila suzukii, the spotted wing drosophila (SWD), is currently a major pest that causes severe economic losses to thin-skinned, small fruit growers in North America and Europe. The monitoring and early detection of SWD in the field is of the utmost importance for its proper management. Although SWD traps using various attractants have been developed and used for SWD monitoring in the field, they are not specific to SWD; consequently, other insects, including Drosophilidae flies that share high morphological similarities with SWD, are also easily trapped. Thus, all captured flies need to be identified under microscopes by an expert in fly morphological characteristics. In this study, we developed a simple molecular detection tool that rapidly and accurately identifies SWD without sophisticated instruments or expertise. We first identified a gene, Ds10_00012111, that is present in the SWD genome but not in that of any other insect species. Then, we developed the loop-mediated isothermal amplification (LAMP) assay, which was designed based on genomic DNA of the Ds10_00012111 gene. This LAMP assay detected only genomic DNA from SWD—not from Drosophila melanogaster. The minimum amount of genomic DNA required for the LAMP assay was 1.0 picogram, and the duration of this assay at temperatures ranging from 58 °C to 62 °C was 30 min. In addition, this assay could detect genomic DNA in SWD geographical strains collected from 8 different locations in Asia, Europe, Hawaii, and the USA. Our LAMP assay could be a useful detection tool for identifying SWD rapidly in the field.","author":[{"dropping-particle":"","family":"Kim","given":"Young Ha","non-dropping-particle":"","parse-names":false,"suffix":""},{"dropping-particle":"","family":"Hur","given":"Joon Haeng","non-dropping-particle":"","parse-names":false,"suffix":""},{"dropping-particle":"","family":"Lee","given":"Gwan Seok","non-dropping-particle":"","parse-names":false,"suffix":""},{"dropping-particle":"","family":"Choi","given":"Man Yeon","non-dropping-particle":"","parse-names":false,"suffix":""},{"dropping-particle":"","family":"Koh","given":"Young Ho","non-dropping-particle":"","parse-names":false,"suffix":""}],"container-title":"Journal of Asia-Pacific Entomology","id":"ITEM-1","issue":"4","issued":{"date-parts":[["2016"]]},"page":"1211-1216","publisher":"Elsevier B.V.","title":"Rapid and highly accurate detection of Drosophila suzukii, spotted wing Drosophila (Diptera: Drosophilidae) by loop-mediated isothermal amplification assays","type":"article-journal","volume":"19"},"uris":["http://www.mendeley.com/documents/?uuid=55da41b5-2c88-45e3-8b65-84d544dbe6d1"]}],"mendeley":{"formattedCitation":"(Y. H. Kim, Hur, Lee, Choi, &amp; Koh, 2016)","plainTextFormattedCitation":"(Y. H. Kim, Hur, Lee, Choi, &amp; Koh, 2016)","previouslyFormattedCitation":"(Y. H. Kim, Hur, Lee, Choi, &amp; Koh, 2016)"},"properties":{"noteIndex":0},"schema":"https://github.com/citation-style-language/schema/raw/master/csl-citation.json"}</w:instrText>
+      </w:r>
+      <w:r>
+        <w:fldChar w:fldCharType="separate"/>
+      </w:r>
+      <w:r>
+        <w:rPr>
+          <w:noProof/>
+        </w:rPr>
+        <w:t>(Y. H. Kim, Hur, Lee, Choi, &amp; Koh, 2016)</w:t>
+      </w:r>
+      <w:r>
+        <w:fldChar w:fldCharType="end"/>
+      </w:r>
+      <w:r>
+        <w:t xml:space="preserve">. </w:t>
+      </w:r>
+      <w:r>
+        <w:rPr>
+          <w:rFonts w:cs="Times New Roman"/>
+        </w:rPr>
+        <w:t xml:space="preserve">While both molecular and morphological identification methods have played an important role in confirming </w:t>
+      </w:r>
+      <w:r>
+        <w:rPr>
+          <w:rFonts w:cs="Times New Roman"/>
+          <w:i/>
+        </w:rPr>
+        <w:t xml:space="preserve">D. </w:t>
+      </w:r>
+      <w:proofErr w:type="spellStart"/>
+      <w:r>
+        <w:rPr>
+          <w:rFonts w:cs="Times New Roman"/>
+          <w:i/>
+        </w:rPr>
+        <w:t>suzukii</w:t>
+      </w:r>
+      <w:proofErr w:type="spellEnd"/>
+      <w:r>
+        <w:rPr>
+          <w:rFonts w:cs="Times New Roman"/>
+          <w:i/>
+        </w:rPr>
         <w:t xml:space="preserve"> </w:t>
       </w:r>
       <w:r>
-        <w:t>are used to trap drosophila. However, these traps are not particularly selective for SWD, a</w:t>
-      </w:r>
-      <w:r>
-        <w:t xml:space="preserve">nd catch a diverse range of </w:t>
+        <w:rPr>
+          <w:rFonts w:cs="Times New Roman"/>
+        </w:rPr>
+        <w:t xml:space="preserve">incursions in the past </w:t>
+      </w:r>
+      <w:r>
+        <w:rPr>
+          <w:rFonts w:cs="Times New Roman"/>
+        </w:rPr>
+        <w:fldChar w:fldCharType="begin" w:fldLock="1"/>
+      </w:r>
+      <w:r>
+        <w:rPr>
+          <w:rFonts w:cs="Times New Roman"/>
+        </w:rPr>
+        <w:instrText>ADDIN CSL_CITATION {"citationItems":[{"id":"ITEM-1","itemData":{"DOI":"10.1007/s10340-015-0681-z","ISBN":"1097301222","ISSN":"16124758","abstract":"General overview of drosophila suzukii in its status as a global pest. Summary of known biology, general threats, overview of status on each continent, and prospects for control.","author":[{"dropping-particle":"","family":"Asplen","given":"Mark K.","non-dropping-particle":"","parse-names":false,"suffix":""},{"dropping-particle":"","family":"Anfora","given":"Gianfranco","non-dropping-particle":"","parse-names":false,"suffix":""},{"dropping-particle":"","family":"Biondi","given":"Antonio","non-dropping-particle":"","parse-names":false,"suffix":""},{"dropping-particle":"","family":"Choi","given":"Deuk Soo","non-dropping-particle":"","parse-names":false,"suffix":""},{"dropping-particle":"","family":"Chu","given":"Dong","non-dropping-particle":"","parse-names":false,"suffix":""},{"dropping-particle":"","family":"Daane","given":"Kent M.","non-dropping-particle":"","parse-names":false,"suffix":""},{"dropping-particle":"","family":"Gibert","given":"Patricia","non-dropping-particle":"","parse-names":false,"suffix":""},{"dropping-particle":"","family":"Gutierrez","given":"Andrew P.","non-dropping-particle":"","parse-names":false,"suffix":""},{"dropping-particle":"","family":"Hoelmer","given":"Kim A.","non-dropping-particle":"","parse-names":false,"suffix":""},{"dropping-particle":"","family":"Hutchison","given":"William D.","non-dropping-particle":"","parse-names":false,"suffix":""},{"dropping-particle":"","family":"Isaacs","given":"Rufus","non-dropping-particle":"","parse-names":false,"suffix":""},{"dropping-particle":"","family":"Jiang","given":"Zhi Lin","non-dropping-particle":"","parse-names":false,"suffix":""},{"dropping-particle":"","family":"Kárpáti","given":"Zsolt","non-dropping-particle":"","parse-names":false,"suffix":""},{"dropping-particle":"","family":"Kimura","given":"Masahito T.","non-dropping-particle":"","parse-names":false,"suffix":""},{"dropping-particle":"","family":"Pascual","given":"Marta","non-dropping-particle":"","parse-names":false,"suffix":""},{"dropping-particle":"","family":"Philips","given":"Christopher R.","non-dropping-particle":"","parse-names":false,"suffix":""},{"dropping-particle":"","family":"Plantamp","given":"Christophe","non-dropping-particle":"","parse-names":false,"suffix":""},{"dropping-particle":"","family":"Ponti","given":"Luigi","non-dropping-particle":"","parse-names":false,"suffix":""},{"dropping-particle":"","family":"Vétek","given":"Gábor","non-dropping-particle":"","parse-names":false,"suffix":""},{"dropping-particle":"","family":"Vogt","given":"Heidrun","non-dropping-particle":"","parse-names":false,"suffix":""},{"dropping-particle":"","family":"Walton","given":"Vaughn M.","non-dropping-particle":"","parse-names":false,"suffix":""},{"dropping-particle":"","family":"Yu","given":"Yi","non-dropping-particle":"","parse-names":false,"suffix":""},{"dropping-particle":"","family":"Zappalà","given":"Lucia","non-dropping-particle":"","parse-names":false,"suffix":""},{"dropping-particle":"","family":"Desneux","given":"Nicolas","non-dropping-particle":"","parse-names":false,"suffix":""}],"container-title":"Journal of Pest Science","id":"ITEM-1","issue":"3","issued":{"date-parts":[["2015"]]},"page":"469-494","publisher":"Springer Berlin Heidelberg","title":"Invasion biology of spotted wing Drosophila (Drosophila suzukii): a global perspective and future priorities","type":"article-journal","volume":"88"},"uris":["http://www.mendeley.com/documents/?uuid=8d9968cf-4041-4efd-be96-7e88e89856cf"]}],"mendeley":{"formattedCitation":"(Asplen et al., 2015)","plainTextFormattedCitation":"(Asplen et al., 2015)","previouslyFormattedCitation":"(Asplen et al., 2015)"},"properties":{"noteIndex":0},"schema":"https://github.com/citation-style-language/schema/raw/master/csl-citation.json"}</w:instrText>
+      </w:r>
+      <w:r>
+        <w:rPr>
+          <w:rFonts w:cs="Times New Roman"/>
+        </w:rPr>
+        <w:fldChar w:fldCharType="separate"/>
+      </w:r>
+      <w:r>
+        <w:rPr>
+          <w:rFonts w:cs="Times New Roman"/>
+          <w:noProof/>
+        </w:rPr>
+        <w:t>(Asplen et al., 2015)</w:t>
+      </w:r>
+      <w:r>
+        <w:rPr>
+          <w:rFonts w:cs="Times New Roman"/>
+        </w:rPr>
+        <w:fldChar w:fldCharType="end"/>
+      </w:r>
+      <w:r>
+        <w:rPr>
+          <w:rFonts w:cs="Times New Roman"/>
+        </w:rPr>
+        <w:t>, a major shortfall for surveillance programs covering large geographic scales is the</w:t>
+      </w:r>
+      <w:r>
+        <w:t xml:space="preserve"> time-consuming and costly process of conducting </w:t>
+      </w:r>
+      <w:r>
+        <w:rPr>
+          <w:rFonts w:cs="Times New Roman"/>
+        </w:rPr>
+        <w:t xml:space="preserve">single reactions on individual </w:t>
+      </w:r>
+      <w:r>
+        <w:t xml:space="preserve">specimens to obtain an identification. </w:t>
+      </w:r>
+      <w:r>
+        <w:rPr>
+          <w:rFonts w:cs="Times New Roman"/>
+        </w:rPr>
+        <w:t xml:space="preserve">In order to dramatically increase the throughput of insect identification for biosecurity surveillance,  recent studies have looked to ‘DNA metabarcoding’, or the coupling of DNA barcoding to next generation sequencing to allow barcodes to be generated in a massively massively-parallel manner </w:t>
+      </w:r>
+      <w:r>
+        <w:rPr>
+          <w:rFonts w:cs="Times New Roman"/>
+        </w:rPr>
+        <w:fldChar w:fldCharType="begin" w:fldLock="1"/>
+      </w:r>
+      <w:r>
+        <w:rPr>
+          <w:rFonts w:cs="Times New Roman"/>
+        </w:rPr>
+        <w:instrText>ADDIN CSL_CITATION {"citationItems":[{"id":"ITEM-1","itemData":{"DOI":"10.1111/1755-0998.12682","ISSN":"1755-0998","PMID":"28417591","abstract":"Effective vector and arbovirus surveillance requires timely and accurate screening techniques that can be easily upscaled. Next-generation sequencing {(NGS)} is a high-throughput technology that has the potential to modernize vector surveillance. When combined with {DNA} barcoding, it is termed ‘metabarcoding.’ The aim of our study was to establish a metabarcoding protocol to characterize pools of mosquitoes and screen them for virus. Pools contained 100 morphologically identified individuals, including one Ross River virus {(RRV)} infected mosquito, with three species present at different proportions: 1, 5, 94%. Nucleic acid extracted from both crude homogenate and supernatant was used to amplify a 269-bp section of the mitochondrial cytochrome c oxidase subunit I {(COI)} locus. Additionally, a 67-bp region of the {RRV} E2 gene was amplified from synthesized {cDNA} to screen for {RRV.} Amplicon sequencing was performed using an Illumina {MiSeq,} and bioinformatic analysis was performed using a {DNA} barcode database of Victorian mosquitoes. Metabarcoding successfully detected all mosquito species and {RRV} in every positive sample tested. The limits of species detection were also examined by screening a pool of 1000 individuals, successfully identifying the species and {RRV} from a single mosquito. The primers used for amplification, number of {PCR} cycles and total number of individuals present all have effects on the quantification of species in mixed bulk samples. Based on the results, a number of recommendations for future metabarcoding studies are presented. Overall, metabarcoding shows great promise for providing a new alternative approach to screening large insect surveillance trap catches.","author":[{"dropping-particle":"","family":"Batovska","given":"J","non-dropping-particle":"","parse-names":false,"suffix":""},{"dropping-particle":"","family":"Lynch","given":"S E","non-dropping-particle":"","parse-names":false,"suffix":""},{"dropping-particle":"","family":"Cogan","given":"N O I","non-dropping-particle":"","parse-names":false,"suffix":""},{"dropping-particle":"","family":"Brown","given":"K","non-dropping-particle":"","parse-names":false,"suffix":""},{"dropping-particle":"","family":"Darbro","given":"J M","non-dropping-particle":"","parse-names":false,"suffix":""},{"dropping-particle":"","family":"Kho","given":"E A","non-dropping-particle":"","parse-names":false,"suffix":""},{"dropping-particle":"","family":"Blacket","given":"M J","non-dropping-particle":"","parse-names":false,"suffix":""}],"container-title":"Mol Ecol Resour","id":"ITEM-1","issue":"1","issued":{"date-parts":[["2018"]]},"page":"32-40","title":"Effective mosquito and arbovirus surveillance using metabarcoding","type":"article-journal","volume":"18"},"uris":["http://www.mendeley.com/documents/?uuid=89e4b7b8-219b-4181-aa6e-ea751aa71598"]},{"id":"ITEM-2","itemData":{"DOI":"10.1111/1755-0998.12556","ISBN":"1755-0998","ISSN":"17550998","PMID":"27292284","abstract":"Phlebotomine sand flies are haematophagous dipterans of primary medical importance. They represent the only proven vectors of leishmaniasis worldwide and are involved in the transmission of various other pathogens. Studying the ecology of sand flies is crucial to understand the epidemiology of leishmaniasis and further control this disease. A major limitation in this regard is that traditional morphological-based methods for sand fly species identifications are time-consuming and require taxonomic expertise. DNA metabarcoding holds great promise in overcoming this issue by allowing the identification of multiple species from a single bulk sample. Here, we assessed the reliability of a short insect metabarcode located in the mitochondrial 16S rRNA for the identification of Neotropical sand flies, and constructed a reference database for 40 species found in French Guiana. Then, we conducted a metabarcoding experiment on sand flies mixtures of known content and showed that the method allows an accurate identification of specimens in pools. Finally, we applied metabarcoding to field samples caught in a 1-ha forest plot in French Guiana. Besides providing reliable molecular data for species-level assignations of phlebotomine sand flies, our study proves the efficiency of metabarcoding based on the mitochondrial 16S rRNA for studying sand fly diversity from bulk samples. The application of this high-throughput identification procedure to field samples can provide great opportunities for vector monitoring and eco-epidemiological studies.","author":[{"dropping-particle":"","family":"Kocher","given":"Arthur","non-dropping-particle":"","parse-names":false,"suffix":""},{"dropping-particle":"","family":"Gantier","given":"Jean Charles","non-dropping-particle":"","parse-names":false,"suffix":""},{"dropping-particle":"","family":"Gaborit","given":"Pascal","non-dropping-particle":"","parse-names":false,"suffix":""},{"dropping-particle":"","family":"Zinger","given":"Lucie","non-dropping-particle":"","parse-names":false,"suffix":""},{"dropping-particle":"","family":"Holota","given":"Helene","non-dropping-particle":"","parse-names":false,"suffix":""},{"dropping-particle":"","family":"Valiere","given":"Sophie","non-dropping-particle":"","parse-names":false,"suffix":""},{"dropping-particle":"","family":"Dusfour","given":"Isabelle","non-dropping-particle":"","parse-names":false,"suffix":""},{"dropping-particle":"","family":"Girod","given":"Romain","non-dropping-particle":"","parse-names":false,"suffix":""},{"dropping-particle":"","family":"Bañuls","given":"Anne Laure","non-dropping-particle":"","parse-names":false,"suffix":""},{"dropping-particle":"","family":"Murienne","given":"Jerome","non-dropping-particle":"","parse-names":false,"suffix":""}],"container-title":"Molecular Ecology Resources","id":"ITEM-2","issue":"2","issued":{"date-parts":[["2017"]]},"page":"172-182","title":"Vector soup: high-throughput identification of Neotropical phlebotomine sand flies using metabarcoding","type":"article-journal","volume":"17"},"uris":["http://www.mendeley.com/documents/?uuid=c81fb3ac-7f82-4066-9c44-f06d81513848"]},{"id":"ITEM-3","itemData":{"DOI":"10.1007/s10530-015-0854-y","ISBN":"1387-3547","ISSN":"13873547","abstract":"Biological invasions are a major threat to the world’s biodiversity with consequences on ecosystem structure and functioning, species evolution, and human well-being (through ecosystem services). Conservation of biological diversity and management of biological resources require multi-level management strategies on non-native species, in order to (1) prevent biological introductions, (2) detect non-native species at an early stage of the introduction, and (3) eradicate or maintain at a low level of population density non-native species that were successfully introduced. A pre-requisite to any control measures on non-native species is the ability to rapidly and accurately identify the putative threatening alien species. DNA barcoding, and its recent extension, DNA metabarcoding are complementary tools that have proved their value in the identification of living beings. Here we review their use in the identification of non-native species at several steps of the introduction processes, and how they can be applied in the control and management of biological introductions. Through examples covering various taxa and ecosystems (terrestrial, freshwater, marine), we highlight the strengths and weaknesses of approaches that we foresee as crucial in the implementation of early warning strategies. © 2015, Springer International Publishing Switzerland.","author":[{"dropping-particle":"","family":"Comtet","given":"Thierry","non-dropping-particle":"","parse-names":false,"suffix":""},{"dropping-particle":"","family":"Sandionigi","given":"Anna","non-dropping-particle":"","parse-names":false,"suffix":""},{"dropping-particle":"","family":"Viard","given":"Frédérique","non-dropping-particle":"","parse-names":false,"suffix":""},{"dropping-particle":"","family":"Casiraghi","given":"Maurizio","non-dropping-particle":"","parse-names":false,"suffix":""}],"container-title":"Biological Invasions","id":"ITEM-3","issue":"3","issued":{"date-parts":[["2015"]]},"page":"905-922","title":"DNA (meta)barcoding of biological invasions: a powerful tool to elucidate invasion processes and help managing aliens","type":"article-journal","volume":"17"},"uris":["http://www.mendeley.com/documents/?uuid=46ed9f8f-da95-4647-b688-6d345b52e8bc"]}],"mendeley":{"formattedCitation":"(Comtet, Sandionigi, Viard, &amp; Casiraghi, 2015; Kocher et al., 2017; Batovska et al., 2018)","plainTextFormattedCitation":"(Comtet, Sandionigi, Viard, &amp; Casiraghi, 2015; Kocher et al., 2017; Batovska et al., 2018)","previouslyFormattedCitation":"(Comtet, Sandionigi, Viard, &amp; Casiraghi, 2015; Kocher et al., 2017; Batovska et al., 2018)"},"properties":{"noteIndex":0},"schema":"https://github.com/citation-style-language/schema/raw/master/csl-citation.json"}</w:instrText>
+      </w:r>
+      <w:r>
+        <w:rPr>
+          <w:rFonts w:cs="Times New Roman"/>
+        </w:rPr>
+        <w:fldChar w:fldCharType="separate"/>
+      </w:r>
+      <w:r>
+        <w:rPr>
+          <w:rFonts w:cs="Times New Roman"/>
+          <w:noProof/>
+        </w:rPr>
+        <w:t>(Comtet, Sandionigi, Viard, &amp; Casiraghi, 2015; Kocher et al., 2017; Batovska et al., 2018)</w:t>
+      </w:r>
+      <w:r>
+        <w:rPr>
+          <w:rFonts w:cs="Times New Roman"/>
+        </w:rPr>
+        <w:fldChar w:fldCharType="end"/>
+      </w:r>
+      <w:r>
+        <w:rPr>
+          <w:rFonts w:cs="Times New Roman"/>
+        </w:rPr>
+        <w:t>. This process, termed ‘metabarcoding’ generates</w:t>
+      </w:r>
+      <w:r>
+        <w:t xml:space="preserve"> a large number of individual DNA barcode sequences in a single reaction,</w:t>
+      </w:r>
+      <w:r>
+        <w:rPr>
+          <w:rFonts w:cs="Times New Roman"/>
+        </w:rPr>
+        <w:t xml:space="preserve"> enabling the simultaneous identification of all organisms in complexed mixed communities, such as the contents of drosophila trap samples. Moreover, the ability to survey entire communities in a single reaction may enable a truly generic diagnostic system for </w:t>
+      </w:r>
+      <w:r>
+        <w:t xml:space="preserve">detection of not just target pests but also other unanticipated species that are not being actively searched for </w:t>
+      </w:r>
+      <w:r>
+        <w:fldChar w:fldCharType="begin" w:fldLock="1"/>
+      </w:r>
+      <w:r>
+        <w:instrText>ADDIN CSL_CITATION {"citationItems":[{"id":"ITEM-1","itemData":{"DOI":"10.1007/s10530-015-0854-y","ISBN":"1387-3547","ISSN":"13873547","abstract":"Biological invasions are a major threat to the world’s biodiversity with consequences on ecosystem structure and functioning, species evolution, and human well-being (through ecosystem services). Conservation of biological diversity and management of biological resources require multi-level management strategies on non-native species, in order to (1) prevent biological introductions, (2) detect non-native species at an early stage of the introduction, and (3) eradicate or maintain at a low level of population density non-native species that were successfully introduced. A pre-requisite to any control measures on non-native species is the ability to rapidly and accurately identify the putative threatening alien species. DNA barcoding, and its recent extension, DNA metabarcoding are complementary tools that have proved their value in the identification of living beings. Here we review their use in the identification of non-native species at several steps of the introduction processes, and how they can be applied in the control and management of biological introductions. Through examples covering various taxa and ecosystems (terrestrial, freshwater, marine), we highlight the strengths and weaknesses of approaches that we foresee as crucial in the implementation of early warning strategies. © 2015, Springer International Publishing Switzerland.","author":[{"dropping-particle":"","family":"Comtet","given":"Thierry","non-dropping-particle":"","parse-names":false,"suffix":""},{"dropping-particle":"","family":"Sandionigi","given":"Anna","non-dropping-particle":"","parse-names":false,"suffix":""},{"dropping-particle":"","family":"Viard","given":"Frédérique","non-dropping-particle":"","parse-names":false,"suffix":""},{"dropping-particle":"","family":"Casiraghi","given":"Maurizio","non-dropping-particle":"","parse-names":false,"suffix":""}],"container-title":"Biological Invasions","id":"ITEM-1","issue":"3","issued":{"date-parts":[["2015"]]},"page":"905-922","title":"DNA (meta)barcoding of biological invasions: a powerful tool to elucidate invasion processes and help managing aliens","type":"article-journal","volume":"17"},"uris":["http://www.mendeley.com/documents/?uuid=46ed9f8f-da95-4647-b688-6d345b52e8bc"]},{"id":"ITEM-2","itemData":{"DOI":"10.1139/cjfas-2015-0262","ISBN":"9788578110796","ISSN":"0706-652X","PMID":"25246403","abstract":"Environmental DNA (eDNA) is useful for delimiting species ranges in aquatic systems, whereby water samples are screened for the presence of DNA from a single species. However, DNA from many species is collected in every sample, and high-throughput sequencing approaches allow for more passive surveillance where a community of species is identified. In this study, we use active (targeted) and passive molecular surveillance approaches to detect species in the Muskingum River Watershed in Ohio, USA. The presence of bighead carp (Hypophthalmichthys nobilis) eDNA in the Muskingum River Watershed was confirmed with active surveillance using digital droplet polymerase chain reaction (ddPCR). The passive surveillance method detected the presence of eDNA from northern snakehead (Channa argus), which was further confirmed with active ddPCR. Whereas active surveillance may be more sensitive to detecting rare DNA, passive surveillance has the capability of detecting unexpected invasive species. Deploying both active a...","author":[{"dropping-particle":"","family":"Simmons","given":"Megan","non-dropping-particle":"","parse-names":false,"suffix":""},{"dropping-particle":"","family":"Tucker","given":"Andrew","non-dropping-particle":"","parse-names":false,"suffix":""},{"dropping-particle":"","family":"Chadderton","given":"W. Lindsay","non-dropping-particle":"","parse-names":false,"suffix":""},{"dropping-particle":"","family":"Jerde","given":"Christopher L.","non-dropping-particle":"","parse-names":false,"suffix":""},{"dropping-particle":"","family":"Mahon","given":"Andrew R.","non-dropping-particle":"","parse-names":false,"suffix":""},{"dropping-particle":"","family":"Taylor","given":"Eric","non-dropping-particle":"","parse-names":false,"suffix":""}],"container-title":"Canadian Journal of Fisheries and Aquatic Sciences","id":"ITEM-2","issue":"1","issued":{"date-parts":[["2016"]]},"page":"76-83","title":"Active and passive environmental DNA surveillance of aquatic invasive species","type":"article-journal","volume":"73"},"uris":["http://www.mendeley.com/documents/?uuid=f4148ffd-b42f-4c17-8880-8063966a8005"]},{"id":"ITEM-3","itemData":{"DOI":"10.1111/bij.12516","author":[{"dropping-particle":"","family":"Lawson Handley","given":"Lori","non-dropping-particle":"","parse-names":false,"suffix":""}],"container-title":"Biological Journal of the Linnean Society","id":"ITEM-3","issue":"3","issued":{"date-parts":[["2015"]]},"page":"750-766","title":"How will the 'molecular revolution' contribute to biological recording?","type":"article-journal","volume":"115"},"uris":["http://www.mendeley.com/documents/?uuid=99be49d0-1b29-480e-a917-0ab106536739"]}],"mendeley":{"formattedCitation":"(Comtet et al., 2015; Lawson Handley, 2015; Simmons et al., 2016)","plainTextFormattedCitation":"(Comtet et al., 2015; Lawson Handley, 2015; Simmons et al., 2016)","previouslyFormattedCitation":"(Comtet et al., 2015; Lawson Handley, 2015; Simmons et al., 2016)"},"properties":{"noteIndex":0},"schema":"https://github.com/citation-style-language/schema/raw/master/csl-citation.json"}</w:instrText>
+      </w:r>
+      <w:r>
+        <w:fldChar w:fldCharType="separate"/>
+      </w:r>
+      <w:r>
+        <w:rPr>
+          <w:noProof/>
+        </w:rPr>
+        <w:t>(Comtet et al., 2015; Lawson Handley, 2015; Simmons et al., 2016)</w:t>
+      </w:r>
+      <w:r>
+        <w:fldChar w:fldCharType="end"/>
+      </w:r>
+      <w:r>
+        <w:t xml:space="preserve">. </w:t>
+      </w:r>
+      <w:r>
+        <w:t>The</w:t>
+      </w:r>
+      <w:r>
+        <w:t xml:space="preserve"> broad taxonomic scope further enables </w:t>
+      </w:r>
+      <w:r>
+        <w:lastRenderedPageBreak/>
+        <w:t>metabarcoding assays to detect not just target species of concern, but also reveal the presence of previously unrecorded introduced species that have been missed by former targeted diagnostic approaches (Batovska et al 2020).</w:t>
+      </w:r>
+    </w:p>
+    <w:p>
+      <w:r>
+        <w:t>Despite these advantages, for biosecurity and pest management ensuring the accuracy of detections must be a priority, especially in light of new methods for false positives to be introduced.</w:t>
+      </w:r>
+      <w:r>
+        <w:rPr>
+          <w:rFonts w:cs="Times New Roman"/>
+        </w:rPr>
+        <w:t xml:space="preserve"> W</w:t>
+      </w:r>
+      <w:r>
+        <w:rPr>
+          <w:rFonts w:cs="Times New Roman"/>
+        </w:rPr>
+        <w:t xml:space="preserve">hile the use of reference standards, controls, and replication forms a cornerstone of diagnostics applications, their use in many published metabarcoding studies to date have been lacking </w:t>
+      </w:r>
+      <w:r>
+        <w:rPr>
+          <w:rFonts w:cs="Times New Roman"/>
+        </w:rPr>
+        <w:fldChar w:fldCharType="begin" w:fldLock="1"/>
+      </w:r>
+      <w:r>
+        <w:rPr>
+          <w:rFonts w:cs="Times New Roman"/>
+        </w:rPr>
+        <w:instrText>ADDIN CSL_CITATION {"citationItems":[{"id":"ITEM-1","itemData":{"DOI":"10.1111/mec.15060","ISSN":"0962-1083","abstract":"DNA metabarcoding, especially when coupled with high‐throughput DNA sequencing, is currently revolutionizing our capacity to assess biodiversity across a full range of taxa and habitats, from soil microbes (e.g., Thompson et al., 2017) to large marine fish (e.g., Thomsen et al., 2016), and from contemporary to tens of thousands year‐old biological communities (e.g., Willerslev et al., 2003). The breadth of potential applications is immense and spans surveys on the diversity or diet of species native to specific ecosystems to bioindication (Pawlowski et al., 2018). The approach is also especially cost‐effective and easy to implement, which makes DNA metabarcoding one of the tools of choice of the 21st century for fundamental research and the future of large‐scale biodiversity monitoring programs (reviewed in Bohan et al., 2017; Creer et al., 2016; Taberlet, Bonin, Zinger, &amp; Coissac, 2018; Thomsen &amp; Willerslev, 2015). However, as is often the case with any emerging technology, we feel that the rise of DNA metabarcoding is occurring at a pace and in a manner that often loses sight of the challenges in producing high‐quality and reproducible data (Baker, 2016). DNA metabarcoding is by essence a multidisciplinary approach building upon many complementary expertises, including field and theoretical knowledge, taxonomic expertise, molecular biology, bioinformatics, and computational statistics. Combining all these within single studies is necessary, not so much for producing and analyzing the data per se, but rather for minimizing and controlling the possible biases that can be introduced at any step of the experimental workflow—i.e., from the sampling to data analysis—and that can lead to spurious ecological conclusions (reviewed in Bálint et al., 2016; Nilsson et al., 2019; Dickie et al., 2018; Taberlet et al., 2018).","author":[{"dropping-particle":"","family":"Zinger","given":"Lucie","non-dropping-particle":"","parse-names":false,"suffix":""},{"dropping-particle":"","family":"Bonin","given":"Aurélie","non-dropping-particle":"","parse-names":false,"suffix":""},{"dropping-particle":"","family":"Alsos","given":"Inger G.","non-dropping-particle":"","parse-names":false,"suffix":""},{"dropping-particle":"","family":"Bálint","given":"Miklós","non-dropping-particle":"","parse-names":false,"suffix":""},{"dropping-particle":"","family":"Bik","given":"Holly","non-dropping-particle":"","parse-names":false,"suffix":""},{"dropping-particle":"","family":"Boyer","given":"Frédéric","non-dropping-particle":"","parse-names":false,"suffix":""},{"dropping-particle":"","family":"Chariton","given":"Anthony A.","non-dropping-particle":"","parse-names":false,"suffix":""},{"dropping-particle":"","family":"Creer","given":"Simon","non-dropping-particle":"","parse-names":false,"suffix":""},{"dropping-particle":"","family":"Coissac","given":"Eric","non-dropping-particle":"","parse-names":false,"suffix":""},{"dropping-particle":"","family":"Deagle","given":"Bruce E.","non-dropping-particle":"","parse-names":false,"suffix":""},{"dropping-particle":"","family":"Barba","given":"Marta","non-dropping-particle":"De","parse-names":false,"suffix":""},{"dropping-particle":"","family":"Dickie","given":"Ian A.","non-dropping-particle":"","parse-names":false,"suffix":""},{"dropping-particle":"","family":"Dumbrell","given":"Alex J.","non-dropping-particle":"","parse-names":false,"suffix":""},{"dropping-particle":"","family":"Ficetola","given":"Gentile Francesco","non-dropping-particle":"","parse-names":false,"suffix":""},{"dropping-particle":"","family":"Fierer","given":"Noah","non-dropping-particle":"","parse-names":false,"suffix":""},{"dropping-particle":"","family":"Fumagalli","given":"Luca","non-dropping-particle":"","parse-names":false,"suffix":""},{"dropping-particle":"","family":"Gilbert","given":"M. Thomas P.","non-dropping-particle":"","parse-names":false,"suffix":""},{"dropping-particle":"","family":"Jarman","given":"Simon","non-dropping-particle":"","parse-names":false,"suffix":""},{"dropping-particle":"","family":"Jumpponen","given":"Ari","non-dropping-particle":"","parse-names":false,"suffix":""},{"dropping-particle":"","family":"Kauserud","given":"Håvard","non-dropping-particle":"","parse-names":false,"suffix":""},{"dropping-particle":"","family":"Orlando","given":"Ludovic","non-dropping-particle":"","parse-names":false,"suffix":""},{"dropping-particle":"","family":"Pansu","given":"Johan","non-dropping-particle":"","parse-names":false,"suffix":""},{"dropping-particle":"","family":"Pawlowski","given":"Jan","non-dropping-particle":"","parse-names":false,"suffix":""},{"dropping-particle":"","family":"Tedersoo","given":"Leho","non-dropping-particle":"","parse-names":false,"suffix":""},{"dropping-particle":"","family":"Thomsen","given":"Philip Francis","non-dropping-particle":"","parse-names":false,"suffix":""},{"dropping-particle":"","family":"Willerslev","given":"Eske","non-dropping-particle":"","parse-names":false,"suffix":""},{"dropping-particle":"","family":"Taberlet","given":"Pierre","non-dropping-particle":"","parse-names":false,"suffix":""}],"container-title":"Molecular Ecology","id":"ITEM-1","issue":"8","issued":{"date-parts":[["2019"]]},"page":"1857-1862","title":"DNA metabarcoding—Need for robust experimental designs to draw sound ecological conclusions","type":"article-journal","volume":"28"},"uris":["http://www.mendeley.com/documents/?uuid=ff54d8fe-4102-4aeb-a402-aa6a74b74724"]}],"mendeley":{"formattedCitation":"(Zinger et al., 2019)","plainTextFormattedCitation":"(Zinger et al., 2019)","previouslyFormattedCitation":"(Zinger et al., 2019)"},"properties":{"noteIndex":0},"schema":"https://github.com/citation-style-language/schema/raw/master/csl-citation.json"}</w:instrText>
+      </w:r>
+      <w:r>
+        <w:rPr>
+          <w:rFonts w:cs="Times New Roman"/>
+        </w:rPr>
+        <w:fldChar w:fldCharType="separate"/>
+      </w:r>
+      <w:r>
+        <w:rPr>
+          <w:rFonts w:cs="Times New Roman"/>
+          <w:noProof/>
+        </w:rPr>
+        <w:t>(Zinger et al., 2019)</w:t>
+      </w:r>
+      <w:r>
+        <w:rPr>
+          <w:rFonts w:cs="Times New Roman"/>
+        </w:rPr>
+        <w:fldChar w:fldCharType="end"/>
+      </w:r>
+      <w:r>
+        <w:rPr>
+          <w:rFonts w:cs="Times New Roman"/>
+        </w:rPr>
+        <w:t xml:space="preserve">. </w:t>
+      </w:r>
+      <w:r>
+        <w:t>Flexible scope or methods-based validation has recently been proposed for metabarcoding. This places emphasis on defining critical components of the workflow that are monitored with ongoing QC. We develop a robust bioinformatic pipeline and appropriate QC checkpoints for detection.</w:t>
+      </w:r>
+    </w:p>
+    <w:p>
+      <w:pPr>
+        <w:rPr>
+          <w:i/>
+        </w:rPr>
+      </w:pPr>
+      <w:r>
+        <w:t xml:space="preserve">In this article we develop a standardised laboratory and bioinformatic methods for </w:t>
+      </w:r>
+      <w:r>
+        <w:t xml:space="preserve">metabarcoding based </w:t>
+      </w:r>
+      <w:proofErr w:type="gramStart"/>
+      <w:r>
+        <w:t>diagnostics, and</w:t>
+      </w:r>
+      <w:proofErr w:type="gramEnd"/>
+      <w:r>
+        <w:t xml:space="preserve"> evaluate its ability f</w:t>
+      </w:r>
+      <w:r>
+        <w:t xml:space="preserve">or detection </w:t>
+      </w:r>
+      <w:r>
+        <w:t xml:space="preserve">and quantification </w:t>
+      </w:r>
+      <w:r>
+        <w:t xml:space="preserve">of </w:t>
+      </w:r>
+      <w:r>
+        <w:rPr>
+          <w:i/>
+        </w:rPr>
+        <w:t xml:space="preserve">D. </w:t>
       </w:r>
       <w:proofErr w:type="spellStart"/>
       <w:r>
-        <w:t>drosophilid</w:t>
-      </w:r>
-      <w:r>
-        <w:t>s</w:t>
+        <w:rPr>
+          <w:i/>
+        </w:rPr>
+        <w:t>suzukii</w:t>
       </w:r>
       <w:proofErr w:type="spellEnd"/>
       <w:r>
+        <w:t xml:space="preserve"> in a large background of native Australian insects. In addition to following best practices in use of negative controls and replication, </w:t>
+      </w:r>
+      <w:r>
+        <w:rPr>
+          <w:rFonts w:cs="Times New Roman"/>
+        </w:rPr>
+        <w:t xml:space="preserve">we use a novel PHMM based approach to generate a synthetic COI sequences for use as a positive control for run-to-run quality control </w:t>
+      </w:r>
+      <w:r>
+        <w:rPr>
+          <w:rFonts w:cs="Times New Roman"/>
+        </w:rPr>
+        <w:fldChar w:fldCharType="begin" w:fldLock="1"/>
+      </w:r>
+      <w:r>
+        <w:rPr>
+          <w:rFonts w:cs="Times New Roman"/>
+        </w:rPr>
+        <w:instrText>ADDIN CSL_CITATION {"citationItems":[{"id":"ITEM-1","itemData":{"DOI":"10.1038/nrg.2017.44","ISBN":"1471-0064 (Electronic) 1471-0056 (Linking)","ISSN":"14710064","PMID":"28626224","abstract":"Technical errors can hamper the interpretation of next-generation sequencing (NGS) data, which poses a major challenge for the clinical application of this technology. This Review discusses how reference standards circumvent this issue by calibrating NGS measurements and evaluating diagnostic performance of NGS-based genetic tests.","author":[{"dropping-particle":"","family":"Hardwick","given":"Simon A.","non-dropping-particle":"","parse-names":false,"suffix":""},{"dropping-particle":"","family":"Deveson","given":"Ira W.","non-dropping-particle":"","parse-names":false,"suffix":""},{"dropping-particle":"","family":"Mercer","given":"Tim R.","non-dropping-particle":"","parse-names":false,"suffix":""}],"container-title":"Nature Reviews Genetics","id":"ITEM-1","issue":"8","issued":{"date-parts":[["2017"]]},"page":"473-484","title":"Reference standards for next-generation sequencing","type":"article-journal","volume":"18"},"uris":["http://www.mendeley.com/documents/?uuid=989baf94-7ad6-4f56-ac12-2bbd783c45c7"]}],"mendeley":{"formattedCitation":"(Hardwick, Deveson, &amp; Mercer, 2017)","plainTextFormattedCitation":"(Hardwick, Deveson, &amp; Mercer, 2017)","previouslyFormattedCitation":"(Hardwick, Deveson, &amp; Mercer, 2017)"},"properties":{"noteIndex":0},"schema":"https://github.com/citation-style-language/schema/raw/master/csl-citation.json"}</w:instrText>
+      </w:r>
+      <w:r>
+        <w:rPr>
+          <w:rFonts w:cs="Times New Roman"/>
+        </w:rPr>
+        <w:fldChar w:fldCharType="separate"/>
+      </w:r>
+      <w:r>
+        <w:rPr>
+          <w:rFonts w:cs="Times New Roman"/>
+          <w:noProof/>
+        </w:rPr>
+        <w:t>(Hardwick, Deveson, &amp; Mercer, 2017)</w:t>
+      </w:r>
+      <w:r>
+        <w:rPr>
+          <w:rFonts w:cs="Times New Roman"/>
+        </w:rPr>
+        <w:fldChar w:fldCharType="end"/>
+      </w:r>
+      <w:r>
+        <w:rPr>
+          <w:rFonts w:cs="Times New Roman"/>
+        </w:rPr>
+        <w:t xml:space="preserve">. These positive controls can then be used to detect index switching and parameterise bioinformatics pipelines </w:t>
+      </w:r>
+      <w:r>
+        <w:rPr>
+          <w:rFonts w:cs="Times New Roman"/>
+        </w:rPr>
+        <w:fldChar w:fldCharType="begin" w:fldLock="1"/>
+      </w:r>
+      <w:r>
+        <w:rPr>
+          <w:rFonts w:cs="Times New Roman"/>
+        </w:rPr>
+        <w:instrText>ADDIN CSL_CITATION {"citationItems":[{"id":"ITEM-1","itemData":{"DOI":"10.1101/213470","ISSN":"2167-8359","abstract":"High throughput amplicon sequencing (HTAS) of conserved DNA regions is a powerful technique to characterize biological communities from environmental samples. Recently, spike-in mock communities have been used to measure accuracy of sequencing platforms and data analysis pipelines. The fungal internal transcribed spacer (ITS) region is difficult to sequence due to its variability (length and sequence divergence) across the fungal kingdom. To assess the ability of sequencing platforms and data processing pipelines using fungal ITS amplicons, we created two ITS spike-in control mock communities composed of single copy plasmid DNA: a biological mock community (BioMock), consisting of cloned ITS sequences, and a synthetic mock community (SynMock), consisting of non-biological ITS-like sequences. Using these spike-in controls we show that pre-clustering steps for variable length amplicons are critically important and a major source of bias is attributed to initial PCR reactions. These data suggest HTAS read abundances are not representative of starting values. We developed AMPtk (amplicon toolkit), a versatile software solution equipped to deal with variable length amplicons featuring a method to quality filter HTAS data based on spike-in controls. While we describe herein a non-biological (synthetic) mock community for ITS sequences, the concept can be widely applied to any HTAS dataset.","author":[{"dropping-particle":"","family":"Palmer","given":"Jonathan M","non-dropping-particle":"","parse-names":false,"suffix":""},{"dropping-particle":"","family":"Jusino","given":"Michelle A","non-dropping-particle":"","parse-names":false,"suffix":""},{"dropping-particle":"","family":"Banik","given":"Mark T","non-dropping-particle":"","parse-names":false,"suffix":""},{"dropping-particle":"","family":"Lindner","given":"Daniel L","non-dropping-particle":"","parse-names":false,"suffix":""}],"container-title":"PeerJ","id":"ITEM-1","issued":{"date-parts":[["2017"]]},"page":"213470","title":"Non-biological synthetic spike-in controls and the AMPtk software pipeline improve fungal high throughput amplicon sequencing data","type":"article-journal"},"uris":["http://www.mendeley.com/documents/?uuid=dbdee4b1-f5c8-4735-bf49-33693afd2a08"]}],"mendeley":{"formattedCitation":"(Palmer, Jusino, Banik, &amp; Lindner, 2017)","plainTextFormattedCitation":"(Palmer, Jusino, Banik, &amp; Lindner, 2017)","previouslyFormattedCitation":"(Palmer, Jusino, Banik, &amp; Lindner, 2017)"},"properties":{"noteIndex":0},"schema":"https://github.com/citation-style-language/schema/raw/master/csl-citation.json"}</w:instrText>
+      </w:r>
+      <w:r>
+        <w:rPr>
+          <w:rFonts w:cs="Times New Roman"/>
+        </w:rPr>
+        <w:fldChar w:fldCharType="separate"/>
+      </w:r>
+      <w:r>
+        <w:rPr>
+          <w:rFonts w:cs="Times New Roman"/>
+          <w:noProof/>
+        </w:rPr>
+        <w:t>(Palmer, Jusino, Banik, &amp; Lindner, 2017)</w:t>
+      </w:r>
+      <w:r>
+        <w:rPr>
+          <w:rFonts w:cs="Times New Roman"/>
+        </w:rPr>
+        <w:fldChar w:fldCharType="end"/>
+      </w:r>
+      <w:r>
+        <w:rPr>
+          <w:rFonts w:cs="Times New Roman"/>
+        </w:rPr>
+        <w:t>. Finally, w</w:t>
+      </w:r>
+      <w:r>
+        <w:t xml:space="preserve">e demonstrate how DNA metabarcoding can overcome the processing bottleneck for large scale biosecurity surveillance, providing the ability to identify hundreds of thousands of insects weekly. In addition to providing a high-throughput detection method for exotic drosophila, by-catch data from our metabarcoding assay sheds light on the composition of native drosophila communities in Australian orchard environments. We recommend that our metabarcoding assay be immediately incorporated into national diagnostic protocols to allow efficient and effective large-scale surveillance for new introductions of </w:t>
+      </w:r>
+      <w:r>
+        <w:rPr>
+          <w:i/>
+        </w:rPr>
+        <w:t xml:space="preserve">D. </w:t>
+      </w:r>
+      <w:proofErr w:type="spellStart"/>
+      <w:r>
+        <w:rPr>
+          <w:i/>
+        </w:rPr>
+        <w:t>suzukii</w:t>
+      </w:r>
+      <w:proofErr w:type="spellEnd"/>
+      <w:r>
+        <w:rPr>
+          <w:i/>
+        </w:rPr>
+        <w:t>.</w:t>
+      </w:r>
+      <w:bookmarkStart w:id="3" w:name="_Hlk449624"/>
+    </w:p>
+    <w:p>
+      <w:pPr>
+        <w:rPr>
+          <w:b/>
+          <w:bCs/>
+          <w:iCs/>
+        </w:rPr>
+      </w:pPr>
+      <w:r>
+        <w:rPr>
+          <w:b/>
+          <w:bCs/>
+          <w:iCs/>
+        </w:rPr>
+        <w:t>Results</w:t>
+      </w:r>
+    </w:p>
+    <w:p>
+      <w:pPr>
+        <w:pStyle w:val="Heading2"/>
+        <w:rPr>
+          <w:b/>
+          <w:bCs/>
+          <w:lang w:eastAsia="en-AU"/>
+        </w:rPr>
+      </w:pPr>
+      <w:r>
+        <w:rPr>
+          <w:b/>
+          <w:bCs/>
+          <w:lang w:eastAsia="en-AU"/>
+        </w:rPr>
+        <w:lastRenderedPageBreak/>
+        <w:t>Testing</w:t>
+      </w:r>
+      <w:r>
+        <w:rPr>
+          <w:b/>
+          <w:bCs/>
+          <w:lang w:eastAsia="en-AU"/>
+        </w:rPr>
+        <w:t xml:space="preserve"> of 4 primer sets</w:t>
+      </w:r>
+    </w:p>
+    <w:p>
+      <w:pPr>
+        <w:rPr>
+          <w:lang w:eastAsia="en-AU"/>
+        </w:rPr>
+      </w:pPr>
+      <w:r>
+        <w:rPr>
+          <w:lang w:eastAsia="en-AU"/>
+        </w:rPr>
+        <w:t xml:space="preserve">4 primers </w:t>
+      </w:r>
+      <w:proofErr w:type="gramStart"/>
+      <w:r>
+        <w:rPr>
+          <w:lang w:eastAsia="en-AU"/>
+        </w:rPr>
+        <w:t>sets</w:t>
+      </w:r>
+      <w:proofErr w:type="gramEnd"/>
+      <w:r>
+        <w:rPr>
+          <w:lang w:eastAsia="en-AU"/>
+        </w:rPr>
+        <w:t xml:space="preserve"> of appropriate size for use with the 2x150bp restrictions of high throughput sequencing platforms were selected from those determined as high performing in (</w:t>
+      </w:r>
+      <w:r>
+        <w:rPr>
+          <w:highlight w:val="yellow"/>
+          <w:lang w:eastAsia="en-AU"/>
+        </w:rPr>
+        <w:t>Piper et al 2020</w:t>
+      </w:r>
+      <w:r>
+        <w:rPr>
+          <w:lang w:eastAsia="en-AU"/>
+        </w:rPr>
+        <w:t xml:space="preserve">). The primer sets chosen were BF1-BR1 </w:t>
+      </w:r>
+      <w:r>
+        <w:rPr>
+          <w:lang w:eastAsia="en-AU"/>
+        </w:rPr>
+        <w:fldChar w:fldCharType="begin" w:fldLock="1"/>
+      </w:r>
+      <w:r>
+        <w:rPr>
+          <w:lang w:eastAsia="en-AU"/>
+        </w:rPr>
+        <w:instrText>ADDIN CSL_CITATION {"citationItems":[{"id":"ITEM-1","itemData":{"DOI":"10.3389/fenvs.2017.00011","ISBN":"e2044v4","ISSN":"2296-665X","PMID":"27114891","abstract":"A central challenge in the present era of biodiversity loss is to assess and manage human impacts on freshwater ecosystems. Macroinvertebrates are an important group for bioassessment as many taxa show specific responses to environmental conditions. However, generating accurate macroinvertebrate inventories based on larval morphology is difficult and error-prone. Here, DNA metabarcoding provides new opportunities. Its potential to accurately identify invertebrates in bulk samples to the species level, has been demonstrated in several case studies. However, DNA based identification is often limited by primer bias, potentially leading to taxa in the sample remaining undetected. Thus, the success of DNA metabarcoding as an emerging technique for bioassessment critically relies on carefully evaluating primers. We used the R package PrimerMiner to obtain and process cytochrome c oxidase I (COI) sequence data for the 15 most globally relevant freshwater invertebrate groups for stream assessment. Using these sequence alignments, we developed four primer combinations optimized for freshwater macrozoobenthos. All primers were evaluated by sequencing ten mock community samples, each consisting of 52 freshwater invertebrate taxa. Additionally, popular metabarcoding primers from the literature and the developed primers were tested in silico against the 15 relevant invertebrate groups. The developed primers varied in amplification efficiency and the number of detected taxa, yet all detected more taxa than standard ‘Folmer’ barcoding primers. Two new primer combinations showed more consistent amplification than a previously tested ribosomal marker (16S) and detected all 42 insect taxa present in the mock community samples. In silico evaluation revealed critical design flaws in some commonly used primers from the literature. We demonstrate a reliable strategy to develop optimized primers using the tool PrimerMiner. The developed primers detected almost all taxa present in the mock samples, and we argue that high base degeneracy is necessary to decrease primer bias as confirmed by experimental results and in silico primer evaluation. We further demonstrate that some primers currently used in metabarcoding studies may not be suitable for amplification of freshwater macroinvertebrates. Therefore, careful primer evaluation and more region / ecosystem specific primers are needed before DNA metabarcoding can be used for routine bioassessment of freshwater ecosystems.","author":[{"dropping-particle":"","family":"Elbrecht","given":"Vasco","non-dropping-particle":"","parse-names":false,"suffix":""},{"dropping-particle":"","family":"Leese","given":"Florian","non-dropping-particle":"","parse-names":false,"suffix":""}],"container-title":"Frontiers in Environmental Science","id":"ITEM-1","issued":{"date-parts":[["2017"]]},"page":"11","title":"Validation and Development of COI Metabarcoding Primers for Freshwater Macroinvertebrate Bioassessment","type":"article-journal","volume":"5"},"uris":["http://www.mendeley.com/documents/?uuid=f4d80375-d8d1-414d-a2fd-fd05057a5a39"]}],"mendeley":{"formattedCitation":"(Elbrecht &amp; Leese, 2017)","plainTextFormattedCitation":"(Elbrecht &amp; Leese, 2017)"},"properties":{"noteIndex":0},"schema":"https://github.com/citation-style-language/schema/raw/master/csl-citation.json"}</w:instrText>
+      </w:r>
+      <w:r>
+        <w:rPr>
+          <w:lang w:eastAsia="en-AU"/>
+        </w:rPr>
+        <w:fldChar w:fldCharType="separate"/>
+      </w:r>
+      <w:r>
+        <w:rPr>
+          <w:noProof/>
+          <w:lang w:eastAsia="en-AU"/>
+        </w:rPr>
+        <w:t>(Elbrecht &amp; Leese, 2017)</w:t>
+      </w:r>
+      <w:r>
+        <w:rPr>
+          <w:lang w:eastAsia="en-AU"/>
+        </w:rPr>
+        <w:fldChar w:fldCharType="end"/>
+      </w:r>
+      <w:r>
+        <w:rPr>
+          <w:lang w:eastAsia="en-AU"/>
+        </w:rPr>
+        <w:t xml:space="preserve">, fwhF2-fwhR2n </w:t>
+      </w:r>
+      <w:r>
+        <w:rPr>
+          <w:lang w:eastAsia="en-AU"/>
+        </w:rPr>
+        <w:fldChar w:fldCharType="begin" w:fldLock="1"/>
+      </w:r>
+      <w:r>
+        <w:rPr>
+          <w:lang w:eastAsia="en-AU"/>
+        </w:rPr>
+        <w:instrText>ADDIN CSL_CITATION {"citationItems":[{"id":"ITEM-1","itemData":{"DOI":"10.3897/mbmg.1.14625","author":[{"dropping-particle":"","family":"Vamos","given":"Ecaterina Edith","non-dropping-particle":"","parse-names":false,"suffix":""},{"dropping-particle":"","family":"Elbrecht","given":"Vasco","non-dropping-particle":"","parse-names":false,"suffix":""},{"dropping-particle":"","family":"Leese","given":"Florian","non-dropping-particle":"","parse-names":false,"suffix":""}],"id":"ITEM-1","issued":{"date-parts":[["2017"]]},"page":"1-20","title":"Short COI markers for freshwater macroinvertebrate metabarcoding","type":"article-journal"},"uris":["http://www.mendeley.com/documents/?uuid=d6f0db95-9a90-46e6-8654-916e91c260eb"]}],"mendeley":{"formattedCitation":"(Vamos, Elbrecht, &amp; Leese, 2017)","plainTextFormattedCitation":"(Vamos, Elbrecht, &amp; Leese, 2017)","previouslyFormattedCitation":"(Vamos, Elbrecht, &amp; Leese, 2017)"},"properties":{"noteIndex":0},"schema":"https://github.com/citation-style-language/schema/raw/master/csl-citation.json"}</w:instrText>
+      </w:r>
+      <w:r>
+        <w:rPr>
+          <w:lang w:eastAsia="en-AU"/>
+        </w:rPr>
+        <w:fldChar w:fldCharType="separate"/>
+      </w:r>
+      <w:r>
+        <w:rPr>
+          <w:noProof/>
+          <w:lang w:eastAsia="en-AU"/>
+        </w:rPr>
+        <w:t>(Vamos, Elbrecht, &amp; Leese, 2017)</w:t>
+      </w:r>
+      <w:r>
+        <w:rPr>
+          <w:lang w:eastAsia="en-AU"/>
+        </w:rPr>
+        <w:fldChar w:fldCharType="end"/>
+      </w:r>
+      <w:r>
+        <w:rPr>
+          <w:lang w:eastAsia="en-AU"/>
+        </w:rPr>
+        <w:t xml:space="preserve">, fwhF2-HexCOIR4 </w:t>
+      </w:r>
+      <w:r>
+        <w:rPr>
+          <w:lang w:eastAsia="en-AU"/>
+        </w:rPr>
+        <w:fldChar w:fldCharType="begin" w:fldLock="1"/>
+      </w:r>
+      <w:r>
+        <w:rPr>
+          <w:lang w:eastAsia="en-AU"/>
+        </w:rPr>
+        <w:instrText>ADDIN CSL_CITATION {"citationItems":[{"id":"ITEM-1","itemData":{"DOI":"10.1111/1755-0998.12942","abstract":"Insect metabarcoding has been mainly based on PCR amplification of short fragments within the 'barcoding region' of the gene COI. However, because of the variability of this gene, it has been difficult to design good universal PCR primers. Most primers used today are associated with gaps in the taxonomic coverage or amplification biases that make the results less reliable and impede the detection of species that are present in the sample. We identify new primers for insect metabarcoding using computational approaches (ECOPRIMERS and DEGEPRIME) applied to the most comprehensive reference databases of mitochondrial genomes of Hexapoda assembled to date. New primers are evaluated in silico against previously published primers in terms of taxonomic coverage and resolution of the corresponding amplicons. For the latter criterion, we propose a new index, exclusive taxonomic resolution, which is a more biologically meaningful measure than the standard index used today. Our results show that the best markers are found in the ribosomal RNA genes (12S and 16S); they resolve about 90% of the genetically distinct species in the reference database. Some markers in protein-coding genes provide similar performance but only at much higher levels of primer degeneracy. Combining two of the best individual markers improves the effective taxonomic resolution with up to 10%. The resolution is strongly dependent on insect taxon: COI primers detect 40% of Hymenoptera, while 12S primers detect 12% of Collembola. Our results indicate that amplicon-based metabarcoding of insect samples can be improved by choosing other primers than those commonly used today.","author":[{"dropping-particle":"","family":"Marquina","given":"Daniel","non-dropping-particle":"","parse-names":false,"suffix":""},{"dropping-particle":"","family":"Andersson","given":"Anders F.","non-dropping-particle":"","parse-names":false,"suffix":""},{"dropping-particle":"","family":"Ronquist","given":"Fredrik","non-dropping-particle":"","parse-names":false,"suffix":""}],"container-title":"Molecular Ecology Resources","id":"ITEM-1","issued":{"date-parts":[["2018"]]},"page":"325688","title":"New mitochondrial primers for metabarcoding of insects, designed and evaluated using in silico methods","type":"article-journal"},"uris":["http://www.mendeley.com/documents/?uuid=4f7ef07e-487e-42bb-bb8a-eabd7505d7ad"]}],"mendeley":{"formattedCitation":"(Marquina, Andersson, &amp; Ronquist, 2018)","plainTextFormattedCitation":"(Marquina, Andersson, &amp; Ronquist, 2018)","previouslyFormattedCitation":"(Marquina, Andersson, &amp; Ronquist, 2018)"},"properties":{"noteIndex":0},"schema":"https://github.com/citation-style-language/schema/raw/master/csl-citation.json"}</w:instrText>
+      </w:r>
+      <w:r>
+        <w:rPr>
+          <w:lang w:eastAsia="en-AU"/>
+        </w:rPr>
+        <w:fldChar w:fldCharType="separate"/>
+      </w:r>
+      <w:r>
+        <w:rPr>
+          <w:noProof/>
+          <w:lang w:eastAsia="en-AU"/>
+        </w:rPr>
+        <w:t>(Marquina, Andersson, &amp; Ronquist, 2018)</w:t>
+      </w:r>
+      <w:r>
+        <w:rPr>
+          <w:lang w:eastAsia="en-AU"/>
+        </w:rPr>
+        <w:fldChar w:fldCharType="end"/>
+      </w:r>
+      <w:r>
+        <w:rPr>
+          <w:lang w:eastAsia="en-AU"/>
+        </w:rPr>
+        <w:t xml:space="preserve">, fwhF2-Sauron  . These has previously identified a range of primers that should perform well on insect pests. </w:t>
+      </w:r>
+      <w:r>
+        <w:rPr>
+          <w:lang w:eastAsia="en-AU"/>
+        </w:rPr>
+        <w:t xml:space="preserve">While </w:t>
+      </w:r>
+      <w:r>
+        <w:rPr>
+          <w:lang w:eastAsia="en-AU"/>
+        </w:rPr>
+        <w:t xml:space="preserve">this </w:t>
+      </w:r>
+      <w:r>
+        <w:rPr>
+          <w:lang w:eastAsia="en-AU"/>
+        </w:rPr>
+        <w:t xml:space="preserve">in-silico evaluation can greatly reduce the scope of potential primers for evaluation, in-silico methods do not consider factors such as dimer production, off target amplification, and template secondary structure which can render primers that seem suitable in-silico unsuitable for field application </w:t>
+      </w:r>
+      <w:r>
+        <w:rPr>
+          <w:lang w:eastAsia="en-AU"/>
+        </w:rPr>
+        <w:fldChar w:fldCharType="begin" w:fldLock="1"/>
+      </w:r>
+      <w:r>
+        <w:rPr>
+          <w:lang w:eastAsia="en-AU"/>
+        </w:rPr>
+        <w:instrText>ADDIN CSL_CITATION {"citationItems":[{"id":"ITEM-1","itemData":{"DOI":"10.3389/fenvs.2017.00011","ISBN":"e2044v4","ISSN":"2296-665X","PMID":"27114891","abstract":"A central challenge in the present era of biodiversity loss is to assess and manage human impacts on freshwater ecosystems. Macroinvertebrates are an important group for bioassessment as many taxa show specific responses to environmental conditions. However, generating accurate macroinvertebrate inventories based on larval morphology is difficult and error-prone. Here, DNA metabarcoding provides new opportunities. Its potential to accurately identify invertebrates in bulk samples to the species level, has been demonstrated in several case studies. However, DNA based identification is often limited by primer bias, potentially leading to taxa in the sample remaining undetected. Thus, the success of DNA metabarcoding as an emerging technique for bioassessment critically relies on carefully evaluating primers. We used the R package PrimerMiner to obtain and process cytochrome c oxidase I (COI) sequence data for the 15 most globally relevant freshwater invertebrate groups for stream assessment. Using these sequence alignments, we developed four primer combinations optimized for freshwater macrozoobenthos. All primers were evaluated by sequencing ten mock community samples, each consisting of 52 freshwater invertebrate taxa. Additionally, popular metabarcoding primers from the literature and the developed primers were tested in silico against the 15 relevant invertebrate groups. The developed primers varied in amplification efficiency and the number of detected taxa, yet all detected more taxa than standard ‘Folmer’ barcoding primers. Two new primer combinations showed more consistent amplification than a previously tested ribosomal marker (16S) and detected all 42 insect taxa present in the mock community samples. In silico evaluation revealed critical design flaws in some commonly used primers from the literature. We demonstrate a reliable strategy to develop optimized primers using the tool PrimerMiner. The developed primers detected almost all taxa present in the mock samples, and we argue that high base degeneracy is necessary to decrease primer bias as confirmed by experimental results and in silico primer evaluation. We further demonstrate that some primers currently used in metabarcoding studies may not be suitable for amplification of freshwater macroinvertebrates. Therefore, careful primer evaluation and more region / ecosystem specific primers are needed before DNA metabarcoding can be used for routine bioassessment of freshwater ecosystems.","author":[{"dropping-particle":"","family":"Elbrecht","given":"Vasco","non-dropping-particle":"","parse-names":false,"suffix":""},{"dropping-particle":"","family":"Leese","given":"Florian","non-dropping-particle":"","parse-names":false,"suffix":""}],"container-title":"Frontiers in Environmental Science","id":"ITEM-1","issued":{"date-parts":[["2017"]]},"page":"11","title":"Validation and Development of COI Metabarcoding Primers for Freshwater Macroinvertebrate Bioassessment","type":"article-journal","volume":"5"},"uris":["http://www.mendeley.com/documents/?uuid=f4d80375-d8d1-414d-a2fd-fd05057a5a39"]}],"mendeley":{"formattedCitation":"(Elbrecht &amp; Leese, 2017)","plainTextFormattedCitation":"(Elbrecht &amp; Leese, 2017)","previouslyFormattedCitation":"(Elbrecht &amp; Leese, 2017)"},"properties":{"noteIndex":0},"schema":"https://github.com/citation-style-language/schema/raw/master/csl-citation.json"}</w:instrText>
+      </w:r>
+      <w:r>
+        <w:rPr>
+          <w:lang w:eastAsia="en-AU"/>
+        </w:rPr>
+        <w:fldChar w:fldCharType="separate"/>
+      </w:r>
+      <w:r>
+        <w:rPr>
+          <w:noProof/>
+          <w:lang w:eastAsia="en-AU"/>
+        </w:rPr>
+        <w:t>(Elbrecht &amp; Leese, 2017)</w:t>
+      </w:r>
+      <w:r>
+        <w:rPr>
+          <w:lang w:eastAsia="en-AU"/>
+        </w:rPr>
+        <w:fldChar w:fldCharType="end"/>
+      </w:r>
+      <w:r>
+        <w:rPr>
+          <w:lang w:eastAsia="en-AU"/>
+        </w:rPr>
+        <w:t>.</w:t>
+      </w:r>
+      <w:r>
+        <w:rPr>
+          <w:lang w:eastAsia="en-AU"/>
+        </w:rPr>
+        <w:t xml:space="preserve"> A subset of </w:t>
+      </w:r>
+      <w:r>
+        <w:rPr>
+          <w:highlight w:val="yellow"/>
+          <w:lang w:eastAsia="en-AU"/>
+        </w:rPr>
+        <w:t>n</w:t>
+      </w:r>
+      <w:r>
+        <w:rPr>
+          <w:lang w:eastAsia="en-AU"/>
+        </w:rPr>
+        <w:t xml:space="preserve"> mock communities and </w:t>
+      </w:r>
+      <w:r>
+        <w:rPr>
+          <w:highlight w:val="yellow"/>
+          <w:lang w:eastAsia="en-AU"/>
+        </w:rPr>
+        <w:t>n</w:t>
+      </w:r>
+      <w:r>
+        <w:rPr>
+          <w:lang w:eastAsia="en-AU"/>
+        </w:rPr>
+        <w:t xml:space="preserve"> trap communities were chosen to evaluate the primers on. </w:t>
+      </w:r>
+      <w:r>
+        <w:rPr>
+          <w:lang w:eastAsia="en-AU"/>
+        </w:rPr>
+        <w:t>Following sequen</w:t>
+      </w:r>
+    </w:p>
+    <w:p>
+      <w:pPr>
+        <w:pStyle w:val="Heading2"/>
+        <w:rPr>
+          <w:b/>
+          <w:bCs/>
+          <w:lang w:eastAsia="en-AU"/>
+        </w:rPr>
+      </w:pPr>
+      <w:r>
+        <w:rPr>
+          <w:b/>
+          <w:bCs/>
+          <w:lang w:eastAsia="en-AU"/>
+        </w:rPr>
+        <w:t>Evaluation on field samples</w:t>
+      </w:r>
+    </w:p>
+    <w:p>
+      <w:pPr>
+        <w:rPr>
+          <w:lang w:eastAsia="en-AU"/>
+        </w:rPr>
+      </w:pPr>
+      <w:r>
+        <w:rPr>
+          <w:lang w:eastAsia="en-AU"/>
+        </w:rPr>
+        <w:t xml:space="preserve">The best performing primers were found to be both fwhF2-fwhR2n and fwhF2-HexCOIR4. fwhF2-fwhR2n was chosen to go ahead with. </w:t>
+      </w:r>
+      <w:r>
+        <w:rPr>
+          <w:lang w:eastAsia="en-AU"/>
+        </w:rPr>
+        <w:t>For validation of the metabarcoding assay on a real background of Australian drosophila species, field trapping was conducted in a cherry (Preferred host</w:t>
+      </w:r>
+      <w:r>
+        <w:rPr>
+          <w:lang w:eastAsia="en-AU"/>
+        </w:rPr>
+        <w:t xml:space="preserve"> for </w:t>
+      </w:r>
+      <w:r>
+        <w:rPr>
+          <w:i/>
+          <w:iCs/>
+          <w:lang w:eastAsia="en-AU"/>
+        </w:rPr>
+        <w:t xml:space="preserve">D. </w:t>
+      </w:r>
+      <w:proofErr w:type="spellStart"/>
+      <w:r>
+        <w:rPr>
+          <w:i/>
+          <w:iCs/>
+          <w:lang w:eastAsia="en-AU"/>
+        </w:rPr>
+        <w:t>suzukii</w:t>
+      </w:r>
+      <w:proofErr w:type="spellEnd"/>
+      <w:r>
+        <w:rPr>
+          <w:lang w:eastAsia="en-AU"/>
+        </w:rPr>
+        <w:t xml:space="preserve">) and </w:t>
+      </w:r>
+      <w:proofErr w:type="spellStart"/>
+      <w:r>
+        <w:rPr>
+          <w:lang w:eastAsia="en-AU"/>
+        </w:rPr>
+        <w:t>stonefruit</w:t>
+      </w:r>
+      <w:proofErr w:type="spellEnd"/>
+      <w:r>
+        <w:rPr>
+          <w:lang w:eastAsia="en-AU"/>
+        </w:rPr>
+        <w:t xml:space="preserve"> (Secondary host</w:t>
+      </w:r>
+      <w:r>
+        <w:rPr>
+          <w:lang w:eastAsia="en-AU"/>
+        </w:rPr>
+        <w:t xml:space="preserve"> for </w:t>
+      </w:r>
+      <w:r>
+        <w:rPr>
+          <w:i/>
+          <w:iCs/>
+          <w:lang w:eastAsia="en-AU"/>
+        </w:rPr>
+        <w:t xml:space="preserve">D. </w:t>
+      </w:r>
+      <w:proofErr w:type="spellStart"/>
+      <w:r>
+        <w:rPr>
+          <w:i/>
+          <w:iCs/>
+          <w:lang w:eastAsia="en-AU"/>
+        </w:rPr>
+        <w:t>suzukii</w:t>
+      </w:r>
+      <w:proofErr w:type="spellEnd"/>
+      <w:r>
+        <w:rPr>
+          <w:lang w:eastAsia="en-AU"/>
+        </w:rPr>
+        <w:t>) orchard located in Victoria, Australia for a total of 10 weeks through the fruit ripening season, with traps collected every 2 weeks</w:t>
+      </w:r>
+    </w:p>
+    <w:p>
+      <w:pPr>
+        <w:rPr>
+          <w:b/>
+          <w:bCs/>
+          <w:lang w:eastAsia="en-AU"/>
+        </w:rPr>
+      </w:pPr>
+      <w:r>
+        <w:rPr>
+          <w:b/>
+          <w:bCs/>
+          <w:lang w:eastAsia="en-AU"/>
+        </w:rPr>
+        <w:t>Evaluation o</w:t>
+      </w:r>
+      <w:r>
+        <w:rPr>
+          <w:b/>
+          <w:bCs/>
+          <w:lang w:eastAsia="en-AU"/>
+        </w:rPr>
+        <w:t>f replication on detection</w:t>
+      </w:r>
+    </w:p>
+    <w:p>
+      <w:pPr>
+        <w:rPr>
+          <w:lang w:eastAsia="en-AU"/>
+        </w:rPr>
+      </w:pPr>
+      <w:r>
+        <w:rPr>
+          <w:lang w:eastAsia="en-AU"/>
+        </w:rPr>
+        <w:t xml:space="preserve">DNA extraction, preparation of </w:t>
+      </w:r>
+      <w:proofErr w:type="spellStart"/>
+      <w:r>
+        <w:rPr>
+          <w:lang w:eastAsia="en-AU"/>
+        </w:rPr>
+        <w:t>mastermix</w:t>
+      </w:r>
+      <w:proofErr w:type="spellEnd"/>
+      <w:r>
+        <w:rPr>
+          <w:lang w:eastAsia="en-AU"/>
+        </w:rPr>
+        <w:t xml:space="preserve">, </w:t>
+      </w:r>
+      <w:proofErr w:type="spellStart"/>
+      <w:r>
+        <w:rPr>
+          <w:lang w:eastAsia="en-AU"/>
+        </w:rPr>
+        <w:t>amplifiifaction</w:t>
+      </w:r>
+      <w:proofErr w:type="spellEnd"/>
+      <w:r>
+        <w:rPr>
+          <w:lang w:eastAsia="en-AU"/>
+        </w:rPr>
+        <w:t xml:space="preserve"> were conducted in different rooms using dedicated equipment and pipettes as per </w:t>
+      </w:r>
+      <w:r>
+        <w:rPr>
+          <w:iCs/>
+        </w:rPr>
+        <w:t xml:space="preserve">EPPO </w:t>
+      </w:r>
+      <w:r>
+        <w:rPr>
+          <w:iCs/>
+        </w:rPr>
+        <w:t xml:space="preserve">standard </w:t>
+      </w:r>
+      <w:r>
+        <w:rPr>
+          <w:iCs/>
+        </w:rPr>
+        <w:t>PM 7/98</w:t>
+      </w:r>
+      <w:r>
+        <w:rPr>
+          <w:iCs/>
+        </w:rPr>
         <w:t xml:space="preserve"> </w:t>
       </w:r>
       <w:r>
-        <w:t xml:space="preserve">and other insect taxa (ref). </w:t>
-      </w:r>
-      <w:r>
-        <w:t>I</w:t>
-      </w:r>
-      <w:r>
-        <w:t xml:space="preserve">n addition to trapping of adult flies, infested fruit can be crushed in a salt solution to agitate and float any larvae and eggs from to the surface, which can then be collected via filtration for identification </w:t>
+        <w:rPr>
+          <w:iCs/>
+        </w:rPr>
+        <w:t>(</w:t>
+      </w:r>
+      <w:r>
+        <w:rPr>
+          <w:iCs/>
+        </w:rPr>
+        <w:t>2019</w:t>
+      </w:r>
+      <w:r>
+        <w:rPr>
+          <w:iCs/>
+        </w:rPr>
+        <w:t>)</w:t>
+      </w:r>
+    </w:p>
+    <w:p>
+      <w:pPr>
+        <w:rPr>
+          <w:lang w:eastAsia="en-AU"/>
+        </w:rPr>
+      </w:pPr>
+      <w:r>
+        <w:rPr>
+          <w:lang w:eastAsia="en-AU"/>
+        </w:rPr>
+        <w:t>DNA was extracted as previous, with the exception that l</w:t>
+      </w:r>
+      <w:r>
+        <w:t xml:space="preserve">ysates of each community were replicated twice at before running through columns, and each finalised extract was replicated 3 times prior to PCR in order to test the contribution of technical replicates to detection success. As insufficient 8bp </w:t>
+      </w:r>
+      <w:r>
+        <w:lastRenderedPageBreak/>
+        <w:t xml:space="preserve">unique dual indexes were available to facilitate the simultaneous analysis of this many samples, a twin tagging approach was used where 3 modified versions of the forward and reverse tags were created with a 2-4bp inline tag added to the 5’- end of the primer to allow differentiation of each PCR replicate (Supplementary </w:t>
+      </w:r>
+      <w:r>
+        <w:rPr>
+          <w:highlight w:val="yellow"/>
+        </w:rPr>
+        <w:t>n</w:t>
+      </w:r>
+      <w:r>
+        <w:t xml:space="preserve">). These inline tags were designed to be length variable to improve phasing during the critical first cycles of the sequencing process </w:t>
       </w:r>
       <w:r>
         <w:fldChar w:fldCharType="begin" w:fldLock="1"/>
       </w:r>
       <w:r>
-        <w:instrText>ADDIN CSL_CITATION {"citationItems":[{"id":"ITEM-1","itemData":{"DOI":"10.1093/jipm/pmx019","ISSN":"2155-7470","author":[{"dropping-particle":"","family":"Timmeren","given":"Steven","non-dropping-particle":"Van","parse-names":false,"suffix":""},{"dropping-particle":"","family":"Diepenbrock","given":"Lauren M","non-dropping-particle":"","parse-names":false,"suffix":""},{"dropping-particle":"","family":"Bertone","given":"Matthew A","non-dropping-particle":"","parse-names":false,"suffix":""},{"dropping-particle":"","family":"Burrack","given":"Hannah J","non-dropping-particle":"","parse-names":false,"suffix":""},{"dropping-particle":"","family":"Isaacs","given":"Rufus","non-dropping-particle":"","parse-names":false,"suffix":""}],"container-title":"Journal of Integrated Pest Management","id":"ITEM-1","issue":"1","issued":{"date-parts":[["2017"]]},"page":"1-7","title":"A Filter Method for Improved Monitoring of Drosophila suzukii (Diptera: Drosophilidae) Larvae in Fruit","type":"article-journal","volume":"8"},"uris":["http://www.mendeley.com/documents/?uuid=a6fa806a-c63c-417d-a6db-51e58e14233d"]}],"mendeley":{"formattedCitation":"(Van Timmeren, Diepenbrock, Bertone, Burrack, &amp; Isaacs, 2017)","plainTextFormattedCitation":"(Van Timmeren, Diepenbrock, Bertone, Burrack, &amp; Isaacs, 2017)","previouslyFormattedCitation":"(Van Timmeren, Diepenbrock, Bertone, Burrack, &amp; Isaacs, 2017)"},"properties":{"noteIndex":0},"schema":"https://github.com/citation-style-language/schema/raw/master/csl-citation.json"}</w:instrText>
+        <w:instrText>ADDIN CSL_CITATION {"citationItems":[{"id":"ITEM-1","itemData":{"DOI":"10.1038/nmeth.2634","ISBN":"1548-7091","ISSN":"15487091","PMID":"23995388","abstract":"We describe improvements for sequencing 16S ribosomal RNA (rRNA) amplicons, a cornerstone technique in metagenomics. Through unique tagging of template molecules before PCR, amplicon sequences can be mapped to their original templates to correct amplification bias and sequencing error with software we provide. PCR clamps block amplification of contaminating sequences from a eukaryotic host, thereby substantially enriching microbial sequences without introducing bias.","author":[{"dropping-particle":"","family":"Lundberg","given":"Derek S.","non-dropping-particle":"","parse-names":false,"suffix":""},{"dropping-particle":"","family":"Yourstone","given":"Scott","non-dropping-particle":"","parse-names":false,"suffix":""},{"dropping-particle":"","family":"Mieczkowski","given":"Piotr","non-dropping-particle":"","parse-names":false,"suffix":""},{"dropping-particle":"","family":"Jones","given":"Corbin D.","non-dropping-particle":"","parse-names":false,"suffix":""},{"dropping-particle":"","family":"Dangl","given":"Jeffery L.","non-dropping-particle":"","parse-names":false,"suffix":""}],"container-title":"Nature Methods","id":"ITEM-1","issue":"10","issued":{"date-parts":[["2013"]]},"page":"999-1002","title":"Practical innovations for high-throughput amplicon sequencing","type":"article-journal","volume":"10"},"uris":["http://www.mendeley.com/documents/?uuid=4e76919c-6bbb-4ccd-8372-2dc926e37ada"]}],"mendeley":{"formattedCitation":"(Lundberg, Yourstone, Mieczkowski, Jones, &amp; Dangl, 2013)","plainTextFormattedCitation":"(Lundberg, Yourstone, Mieczkowski, Jones, &amp; Dangl, 2013)","previouslyFormattedCitation":"(Lundberg, Yourstone, Mieczkowski, Jones, &amp; Dangl, 2013)"},"properties":{"noteIndex":0},"schema":"https://github.com/citation-style-language/schema/raw/master/csl-citation.json"}</w:instrText>
       </w:r>
       <w:r>
         <w:fldChar w:fldCharType="separate"/>
@@ -825,67 +1962,430 @@
         <w:rPr>
           <w:noProof/>
         </w:rPr>
-        <w:t>(Van Timmeren, Diepenbrock, Bertone, Burrack, &amp; Isaacs, 2017)</w:t>
+        <w:t>(Lundberg, Yourstone, Mieczkowski, Jones, &amp; Dangl, 2013)</w:t>
       </w:r>
       <w:r>
         <w:fldChar w:fldCharType="end"/>
       </w:r>
       <w:r>
-        <w:t xml:space="preserve">, however diverse insect groups can be found in fruit, especially if it is collected on the ground. </w:t>
-      </w:r>
-      <w:r>
-        <w:t xml:space="preserve">When put in the context of a </w:t>
-      </w:r>
-      <w:proofErr w:type="gramStart"/>
-      <w:r>
-        <w:t>large sca</w:t>
-      </w:r>
-      <w:r>
-        <w:rPr>
-          <w:rFonts w:cs="Times New Roman"/>
-        </w:rPr>
-        <w:t>le</w:t>
-      </w:r>
-      <w:proofErr w:type="gramEnd"/>
-      <w:r>
-        <w:rPr>
-          <w:rFonts w:cs="Times New Roman"/>
-        </w:rPr>
-        <w:t xml:space="preserve"> surveillance program, this insufficient selectivity has the potential to generate tens of thousands of insects weekly, which must be processed and identified in order to locate a potential incursion of </w:t>
-      </w:r>
-      <w:r>
-        <w:rPr>
-          <w:rFonts w:cs="Times New Roman"/>
-          <w:i/>
+        <w:t xml:space="preserve"> and therefore allow a reduced </w:t>
+      </w:r>
+      <w:proofErr w:type="spellStart"/>
+      <w:r>
+        <w:t>PhiX</w:t>
+      </w:r>
+      <w:proofErr w:type="spellEnd"/>
+      <w:r>
+        <w:t xml:space="preserve"> spike in. All field samples were sequenced on a 5</w:t>
+      </w:r>
+      <w:r>
+        <w:rPr>
+          <w:vertAlign w:val="superscript"/>
+        </w:rPr>
+        <w:t>th</w:t>
+      </w:r>
+      <w:r>
+        <w:t xml:space="preserve"> of an Illumina </w:t>
+      </w:r>
+      <w:proofErr w:type="spellStart"/>
+      <w:r>
+        <w:t>NovaSeq</w:t>
+      </w:r>
+      <w:proofErr w:type="spellEnd"/>
+      <w:r>
+        <w:t xml:space="preserve"> 6000 S2 flow cell. </w:t>
+      </w:r>
+    </w:p>
+    <w:p>
+      <w:pPr>
+        <w:rPr>
+          <w:lang w:eastAsia="en-AU"/>
+        </w:rPr>
+      </w:pPr>
+    </w:p>
+    <w:p>
+      <w:pPr>
+        <w:rPr>
+          <w:b/>
+          <w:bCs/>
+          <w:iCs/>
+        </w:rPr>
+      </w:pPr>
+      <w:r>
+        <w:rPr>
+          <w:lang w:eastAsia="en-AU"/>
+        </w:rPr>
+        <w:t xml:space="preserve">Next, </w:t>
+      </w:r>
+    </w:p>
+    <w:bookmarkEnd w:id="3"/>
+    <w:p>
+      <w:pPr>
+        <w:pStyle w:val="Heading1"/>
+      </w:pPr>
+      <w:commentRangeStart w:id="4"/>
+      <w:r>
+        <w:t>Methods</w:t>
+      </w:r>
+      <w:commentRangeEnd w:id="4"/>
+      <w:r>
+        <w:rPr>
+          <w:rStyle w:val="CommentReference"/>
+          <w:rFonts w:eastAsiaTheme="minorHAnsi" w:cstheme="minorBidi"/>
+          <w:b w:val="0"/>
+          <w:color w:val="auto"/>
+        </w:rPr>
+        <w:commentReference w:id="4"/>
+      </w:r>
+    </w:p>
+    <w:p>
+      <w:pPr>
+        <w:rPr>
+          <w:b/>
+          <w:bCs/>
+          <w:i/>
+          <w:iCs/>
+        </w:rPr>
+      </w:pPr>
+      <w:r>
+        <w:rPr>
+          <w:b/>
+          <w:bCs/>
+          <w:i/>
+          <w:iCs/>
+        </w:rPr>
+        <w:t>Assembly of mock communities and collection of field samples</w:t>
+      </w:r>
+    </w:p>
+    <w:p>
+      <w:pPr>
+        <w:rPr>
+          <w:lang w:eastAsia="en-AU"/>
+        </w:rPr>
+      </w:pPr>
+      <w:r>
+        <w:rPr>
+          <w:lang w:eastAsia="en-AU"/>
+        </w:rPr>
+        <w:t>To create mock communities</w:t>
+      </w:r>
+      <w:r>
+        <w:rPr>
+          <w:lang w:eastAsia="en-AU"/>
+        </w:rPr>
+        <w:t xml:space="preserve"> of known composition for primer validation</w:t>
+      </w:r>
+      <w:r>
+        <w:rPr>
+          <w:lang w:eastAsia="en-AU"/>
+        </w:rPr>
+        <w:t xml:space="preserve">, colonies of </w:t>
+      </w:r>
+      <w:r>
+        <w:rPr>
+          <w:i/>
+          <w:lang w:eastAsia="en-AU"/>
+        </w:rPr>
+        <w:t>D. melanogaster</w:t>
+      </w:r>
+      <w:r>
+        <w:rPr>
+          <w:lang w:eastAsia="en-AU"/>
+        </w:rPr>
+        <w:t xml:space="preserve">, </w:t>
+      </w:r>
+      <w:r>
+        <w:rPr>
+          <w:i/>
+          <w:lang w:eastAsia="en-AU"/>
         </w:rPr>
         <w:t xml:space="preserve">D. </w:t>
       </w:r>
       <w:proofErr w:type="spellStart"/>
       <w:r>
         <w:rPr>
-          <w:rFonts w:cs="Times New Roman"/>
-          <w:i/>
+          <w:i/>
+          <w:lang w:eastAsia="en-AU"/>
+        </w:rPr>
+        <w:t>simulans</w:t>
+      </w:r>
+      <w:proofErr w:type="spellEnd"/>
+      <w:r>
+        <w:rPr>
+          <w:lang w:eastAsia="en-AU"/>
+        </w:rPr>
+        <w:t xml:space="preserve">, </w:t>
+      </w:r>
+      <w:r>
+        <w:rPr>
+          <w:i/>
+          <w:lang w:eastAsia="en-AU"/>
+        </w:rPr>
+        <w:t xml:space="preserve">D. </w:t>
+      </w:r>
+      <w:proofErr w:type="spellStart"/>
+      <w:r>
+        <w:rPr>
+          <w:i/>
+          <w:lang w:eastAsia="en-AU"/>
+        </w:rPr>
+        <w:t>hydei</w:t>
+      </w:r>
+      <w:proofErr w:type="spellEnd"/>
+      <w:r>
+        <w:rPr>
+          <w:lang w:eastAsia="en-AU"/>
+        </w:rPr>
+        <w:t xml:space="preserve"> and </w:t>
+      </w:r>
+      <w:proofErr w:type="spellStart"/>
+      <w:r>
+        <w:rPr>
+          <w:lang w:eastAsia="en-AU"/>
+        </w:rPr>
+        <w:t>S</w:t>
+      </w:r>
+      <w:r>
+        <w:rPr>
+          <w:i/>
+          <w:lang w:eastAsia="en-AU"/>
+        </w:rPr>
+        <w:t>captodrosophila</w:t>
+      </w:r>
+      <w:proofErr w:type="spellEnd"/>
+      <w:r>
+        <w:rPr>
+          <w:i/>
+          <w:lang w:eastAsia="en-AU"/>
+        </w:rPr>
+        <w:t xml:space="preserve"> </w:t>
+      </w:r>
+      <w:proofErr w:type="spellStart"/>
+      <w:r>
+        <w:rPr>
+          <w:i/>
+          <w:lang w:eastAsia="en-AU"/>
+        </w:rPr>
+        <w:t>lattivitata</w:t>
+      </w:r>
+      <w:proofErr w:type="spellEnd"/>
+      <w:r>
+        <w:rPr>
+          <w:lang w:eastAsia="en-AU"/>
+        </w:rPr>
+        <w:t xml:space="preserve"> were started from individual female drosophila caught in banana baited traps </w:t>
+      </w:r>
+      <w:r>
+        <w:rPr>
+          <w:lang w:eastAsia="en-AU"/>
+        </w:rPr>
+        <w:fldChar w:fldCharType="begin" w:fldLock="1"/>
+      </w:r>
+      <w:r>
+        <w:rPr>
+          <w:lang w:eastAsia="en-AU"/>
+        </w:rPr>
+        <w:instrText>ADDIN CSL_CITATION {"citationItems":[{"id":"ITEM-1","itemData":{"DOI":"10.7717/peerj.3063","ISSN":"2167-8359","abstract":"Background. Yeasts are a necessary requisite in the diet of most Drosophila species that, in turn, may vector their dispersal in natural environments. Differential attractiveness experiments and the isolation of yeasts consumed by Drosophila may be informative for characterizing this association. Hanseniaspora uvarum is among the most common yeast species isolated from Drosophila crops, with high attractiveness to drosophilids. Saccharomyces cerevisiae has been widely used to collect flies, and it allows broad sampling of almost all local Drosophila species. Pronounced differences in the field concerning Drosophila attractivity to baits seeded with these yeast species have been previously reported. However, few explicit generalizations have been set. Since late fifties, no field experiments of Drosophila attractivity were carried out in the Neotropical region, which is facing shifts in abiotic and biotic factors. Our objective is to characterize preference behavior that mediates the interaction in the wild among Neotropical Drosophila species and yeasts associated with them. We want to set a broad generalization about drosophilids attracted to these yeasts. Here we present the results of a differential attractiveness experiment we carried out in a natural Atlantic Rainforest fragment to assess the preferences of Drosophila species groups to baits inoculated with H. uvarum and S. cerevisiae. Methods. Both yeast species were cultured in GYMP broth and separately poured in autoclaved mashed banana that was left fermenting. In the field, we collected drosophilids over five arrays of three different baits: non-inoculated autoclaved banana and banana inoculated with each yeast. In the laboratory the drosophilids were sorted to five sets according to their external morphology and/or genitalia: tripunctata; guarani; willistoni; exotic; and the remaining flies pooled in others. Results and Conclusions. Uninoculated banana baits attracted virtually no flies. We found significant departures from random distribution over the other two baits (1:1 proportion) for all sets, except the pooled others. Flies of the sets willistoni and exotic preferred H. uvarum over S. cerevisiae, while the remaining sets were more attracted to S. cerevisiae. Previously, various authors reported similar patterns in attraction experiments with S. cerevisiae and H. uvarum. It is also noteworthy that both yeast species have been isolated from natural substrates and crops of Drosophila speci…","author":[{"dropping-particle":"","family":"Batista","given":"Marcos R.D.","non-dropping-particle":"","parse-names":false,"suffix":""},{"dropping-particle":"","family":"Uno","given":"Fabiana","non-dropping-particle":"","parse-names":false,"suffix":""},{"dropping-particle":"","family":"Chaves","given":"Rafael D.","non-dropping-particle":"","parse-names":false,"suffix":""},{"dropping-particle":"","family":"Tidon","given":"Rosana","non-dropping-particle":"","parse-names":false,"suffix":""},{"dropping-particle":"","family":"Rosa","given":"Carlos A.","non-dropping-particle":"","parse-names":false,"suffix":""},{"dropping-particle":"","family":"Klaczko","given":"Louis B.","non-dropping-particle":"","parse-names":false,"suffix":""}],"container-title":"PeerJ","id":"ITEM-1","issue":"March","issued":{"date-parts":[["2017"]]},"page":"e3063","title":"Differential attraction of drosophilids to banana baits inoculated with &lt;i&gt;Saccharomyces cerevisiae&lt;/i&gt; and &lt;i&gt;Hanseniaspora uvarum&lt;/i&gt; within a Neotropical forest remnant","type":"article-journal","volume":"5"},"uris":["http://www.mendeley.com/documents/?uuid=2d13c34e-6a70-4aaa-acdb-1be46b162782"]}],"mendeley":{"formattedCitation":"(Batista et al., 2017)","plainTextFormattedCitation":"(Batista et al., 2017)","previouslyFormattedCitation":"(Batista et al., 2017)"},"properties":{"noteIndex":0},"schema":"https://github.com/citation-style-language/schema/raw/master/csl-citation.json"}</w:instrText>
+      </w:r>
+      <w:r>
+        <w:rPr>
+          <w:lang w:eastAsia="en-AU"/>
+        </w:rPr>
+        <w:fldChar w:fldCharType="separate"/>
+      </w:r>
+      <w:r>
+        <w:rPr>
+          <w:noProof/>
+          <w:lang w:eastAsia="en-AU"/>
+        </w:rPr>
+        <w:t>(Batista et al., 2017)</w:t>
+      </w:r>
+      <w:r>
+        <w:rPr>
+          <w:lang w:eastAsia="en-AU"/>
+        </w:rPr>
+        <w:fldChar w:fldCharType="end"/>
+      </w:r>
+      <w:r>
+        <w:rPr>
+          <w:lang w:eastAsia="en-AU"/>
+        </w:rPr>
+        <w:t xml:space="preserve"> around Victoria, Australia (See supplementary for rearing details).  Further Ethanol preserved specimens of </w:t>
+      </w:r>
+      <w:r>
+        <w:rPr>
+          <w:i/>
+          <w:lang w:eastAsia="en-AU"/>
+        </w:rPr>
+        <w:t xml:space="preserve">D. </w:t>
+      </w:r>
+      <w:proofErr w:type="spellStart"/>
+      <w:r>
+        <w:rPr>
+          <w:i/>
+          <w:lang w:eastAsia="en-AU"/>
         </w:rPr>
         <w:t>suzukii</w:t>
       </w:r>
       <w:proofErr w:type="spellEnd"/>
       <w:r>
         <w:rPr>
-          <w:rFonts w:cs="Times New Roman"/>
-        </w:rPr>
-        <w:t xml:space="preserve"> of which becomes an extremely labour-intensive task.</w:t>
-      </w:r>
-    </w:p>
-    <w:p>
-      <w:r>
-        <w:t>While m</w:t>
-      </w:r>
-      <w:r>
-        <w:t xml:space="preserve">ale </w:t>
-      </w:r>
-      <w:r>
-        <w:rPr>
-          <w:i/>
+          <w:i/>
+          <w:lang w:eastAsia="en-AU"/>
+        </w:rPr>
+        <w:t xml:space="preserve">, D. </w:t>
+      </w:r>
+      <w:proofErr w:type="spellStart"/>
+      <w:r>
+        <w:rPr>
+          <w:i/>
+          <w:lang w:eastAsia="en-AU"/>
+        </w:rPr>
+        <w:t>Immigrans</w:t>
+      </w:r>
+      <w:proofErr w:type="spellEnd"/>
+      <w:r>
+        <w:rPr>
+          <w:i/>
+          <w:lang w:eastAsia="en-AU"/>
+        </w:rPr>
+        <w:t xml:space="preserve">, </w:t>
+      </w:r>
+      <w:r>
+        <w:rPr>
+          <w:i/>
+          <w:lang w:eastAsia="en-AU"/>
+        </w:rPr>
+        <w:t xml:space="preserve">D. serrata, D. </w:t>
+      </w:r>
+      <w:proofErr w:type="spellStart"/>
+      <w:r>
+        <w:rPr>
+          <w:i/>
+          <w:lang w:eastAsia="en-AU"/>
+        </w:rPr>
+        <w:t>busckii</w:t>
+      </w:r>
+      <w:proofErr w:type="spellEnd"/>
+      <w:r>
+        <w:rPr>
+          <w:i/>
+          <w:lang w:eastAsia="en-AU"/>
+        </w:rPr>
+        <w:t xml:space="preserve"> D. </w:t>
+      </w:r>
+      <w:proofErr w:type="spellStart"/>
+      <w:r>
+        <w:rPr>
+          <w:i/>
+          <w:lang w:eastAsia="en-AU"/>
+        </w:rPr>
+        <w:t>subpulchrella</w:t>
+      </w:r>
+      <w:proofErr w:type="spellEnd"/>
+      <w:r>
+        <w:rPr>
+          <w:i/>
+          <w:lang w:eastAsia="en-AU"/>
+        </w:rPr>
+        <w:t xml:space="preserve"> </w:t>
+      </w:r>
+      <w:r>
+        <w:rPr>
+          <w:lang w:eastAsia="en-AU"/>
+        </w:rPr>
+        <w:t>and</w:t>
+      </w:r>
+      <w:r>
+        <w:rPr>
+          <w:i/>
+          <w:lang w:eastAsia="en-AU"/>
+        </w:rPr>
+        <w:t xml:space="preserve"> D. </w:t>
+      </w:r>
+      <w:proofErr w:type="spellStart"/>
+      <w:r>
+        <w:rPr>
+          <w:i/>
+          <w:lang w:eastAsia="en-AU"/>
+        </w:rPr>
+        <w:t>biarmipes</w:t>
+      </w:r>
+      <w:proofErr w:type="spellEnd"/>
+      <w:r>
+        <w:rPr>
+          <w:lang w:eastAsia="en-AU"/>
+        </w:rPr>
+        <w:t xml:space="preserve"> were obtained from Cornell Drosophila Stock Centre, USA, Ehime University Drosophila Species Stock Centre, Japan and the National Institute of Agricultural Botany, UK. Various numbers of the individuals from the above species were combined to form the mock communities (Table 2)</w:t>
+      </w:r>
+      <w:r>
+        <w:rPr>
+          <w:lang w:eastAsia="en-AU"/>
+        </w:rPr>
+        <w:t>.</w:t>
+      </w:r>
+    </w:p>
+    <w:p>
+      <w:r>
+        <w:rPr>
+          <w:lang w:eastAsia="en-AU"/>
+        </w:rPr>
+        <w:t xml:space="preserve">. Red cup traps similar to </w:t>
+      </w:r>
+      <w:r>
+        <w:rPr>
+          <w:lang w:eastAsia="en-AU"/>
+        </w:rPr>
+        <w:fldChar w:fldCharType="begin" w:fldLock="1"/>
+      </w:r>
+      <w:r>
+        <w:rPr>
+          <w:lang w:eastAsia="en-AU"/>
+        </w:rPr>
+        <w:instrText>ADDIN CSL_CITATION {"citationItems":[{"id":"ITEM-1","itemData":{"DOI":"10.1603/EC12132","ISBN":"0022-0493","ISSN":"00220493","PMID":"22928316","abstract":"Drosophila suzukii Matsumura (Diptera: Drosophilidae), a recent invasive pest of small and stone fruits, has been detected in more than half of the U.S. states, and in Canada, Mexico, and Europe. Upon discovery, several different trap designs were recommended for monitoring. This study compared the trap designs across seven states/provinces in North America and nine crop types. Between May and November 2011, we compared a clear cup with 10 side holes (clear); a commercial trap with two side holes (commercial); a Rubbermaid container with mesh lid and rain tent (Haviland), and with 10 side holes and no tent (modified Haviland); a red cup with 10 side holes (red); and a white container with mesh lid and rain tent (Van Steenwyk). Although fly catches among traps varied per site, overall, the Haviland trap caught the most D. suzukii, followed by the red, Van Steenwyk, and clear trap. The modified Haviland and commercial trap had low captures. Among five crop types in Oregon, a clear cup with mesh sides (Dreves) also was tested and caught the most flies. Traps with greater entry areas, found in mesh traps, caught more flies than traps with smaller entry areas. In terms of sensitivity and selectivity, traps that caught more flies likewise caught flies earlier, and all traps caught 26–31% D. suzukii out of the total Drosophila captured. Future trap improvements should incorporate more entry points and focus on selective baits to improve efficiency and selectivity with regard to the seasonal behavior of D. suzukii.","author":[{"dropping-particle":"","family":"Lee","given":"Jana C.","non-dropping-particle":"","parse-names":false,"suffix":""},{"dropping-particle":"","family":"Burrack","given":"Hannah J.","non-dropping-particle":"","parse-names":false,"suffix":""},{"dropping-particle":"","family":"Barrantes","given":"Luz D.","non-dropping-particle":"","parse-names":false,"suffix":""},{"dropping-particle":"","family":"Beers","given":"Elizabeth H.","non-dropping-particle":"","parse-names":false,"suffix":""},{"dropping-particle":"","family":"Dreves","given":"Amy J.","non-dropping-particle":"","parse-names":false,"suffix":""},{"dropping-particle":"","family":"Hamby","given":"Kelly A.","non-dropping-particle":"","parse-names":false,"suffix":""},{"dropping-particle":"","family":"Haviland","given":"David R.","non-dropping-particle":"","parse-names":false,"suffix":""},{"dropping-particle":"","family":"Isaacs","given":"Rufus","non-dropping-particle":"","parse-names":false,"suffix":""},{"dropping-particle":"","family":"Richardson","given":"Tamara A.","non-dropping-particle":"","parse-names":false,"suffix":""},{"dropping-particle":"","family":"Shearer","given":"Peter W.","non-dropping-particle":"","parse-names":false,"suffix":""},{"dropping-particle":"","family":"Stanley","given":"Cory A.","non-dropping-particle":"","parse-names":false,"suffix":""},{"dropping-particle":"","family":"Walsh","given":"Douglas B.","non-dropping-particle":"","parse-names":false,"suffix":""},{"dropping-particle":"","family":"Walton","given":"Vaughn M.","non-dropping-particle":"","parse-names":false,"suffix":""},{"dropping-particle":"","family":"Zalom","given":"Frank G.","non-dropping-particle":"","parse-names":false,"suffix":""},{"dropping-particle":"","family":"Bruck","given":"Denny J.","non-dropping-particle":"","parse-names":false,"suffix":""}],"container-title":"Journal of Economic Entomology","id":"ITEM-1","issue":"4","issued":{"date-parts":[["2012"]]},"page":"1350-1357","title":"Evaluation of monitoring traps for Drosophila suzukii (Diptera: Drosophilidae) in North America","type":"article-journal","volume":"105"},"uris":["http://www.mendeley.com/documents/?uuid=25485920-d8e3-464a-839d-b73de8ac9fb6"]}],"mendeley":{"formattedCitation":"(Lee et al., 2012)","plainTextFormattedCitation":"(Lee et al., 2012)","previouslyFormattedCitation":"(Lee et al., 2012)"},"properties":{"noteIndex":0},"schema":"https://github.com/citation-style-language/schema/raw/master/csl-citation.json"}</w:instrText>
+      </w:r>
+      <w:r>
+        <w:rPr>
+          <w:lang w:eastAsia="en-AU"/>
+        </w:rPr>
+        <w:fldChar w:fldCharType="separate"/>
+      </w:r>
+      <w:r>
+        <w:rPr>
+          <w:noProof/>
+          <w:lang w:eastAsia="en-AU"/>
+        </w:rPr>
+        <w:t>(Lee et al., 2012)</w:t>
+      </w:r>
+      <w:r>
+        <w:rPr>
+          <w:lang w:eastAsia="en-AU"/>
+        </w:rPr>
+        <w:fldChar w:fldCharType="end"/>
+      </w:r>
+      <w:r>
+        <w:rPr>
+          <w:lang w:eastAsia="en-AU"/>
+        </w:rPr>
+        <w:t xml:space="preserve"> were employed containing one of 4 attractants </w:t>
+      </w:r>
+      <w:r>
+        <w:rPr>
+          <w:highlight w:val="yellow"/>
+          <w:lang w:eastAsia="en-AU"/>
+        </w:rPr>
+        <w:t>(Table )</w:t>
+      </w:r>
+      <w:r>
+        <w:rPr>
+          <w:lang w:eastAsia="en-AU"/>
+        </w:rPr>
+        <w:t xml:space="preserve">, and in addition larvae were retrieved from recently fallen and damaged fruits. All field collected samples were combined by week for each treatment and orchard, yielding 22 trap samples and 7 larval samples across both orchards for DNA metabarcoding. </w:t>
+      </w:r>
+      <w:r>
+        <w:rPr>
+          <w:i/>
+          <w:lang w:eastAsia="en-AU"/>
         </w:rPr>
         <w:t xml:space="preserve">D. </w:t>
       </w:r>
@@ -893,16 +2393,21 @@
       <w:r>
         <w:rPr>
           <w:i/>
+          <w:lang w:eastAsia="en-AU"/>
         </w:rPr>
         <w:t>suzukii</w:t>
       </w:r>
       <w:proofErr w:type="spellEnd"/>
       <w:r>
-        <w:t xml:space="preserve"> can be easily identified from native Australian drosophila by a single black spot on their wings (a feature also shared by other exotic drosophila </w:t>
-      </w:r>
-      <w:r>
-        <w:rPr>
-          <w:i/>
+        <w:rPr>
+          <w:lang w:eastAsia="en-AU"/>
+        </w:rPr>
+        <w:t xml:space="preserve">, </w:t>
+      </w:r>
+      <w:r>
+        <w:rPr>
+          <w:i/>
+          <w:lang w:eastAsia="en-AU"/>
         </w:rPr>
         <w:t xml:space="preserve">D. </w:t>
       </w:r>
@@ -910,624 +2415,66 @@
       <w:r>
         <w:rPr>
           <w:i/>
+          <w:lang w:eastAsia="en-AU"/>
+        </w:rPr>
+        <w:t>subpulchrella</w:t>
+      </w:r>
+      <w:proofErr w:type="spellEnd"/>
+      <w:r>
+        <w:rPr>
+          <w:lang w:eastAsia="en-AU"/>
+        </w:rPr>
+        <w:t xml:space="preserve"> and </w:t>
+      </w:r>
+      <w:r>
+        <w:rPr>
+          <w:i/>
+          <w:lang w:eastAsia="en-AU"/>
+        </w:rPr>
+        <w:t xml:space="preserve">D. </w:t>
+      </w:r>
+      <w:proofErr w:type="spellStart"/>
+      <w:r>
+        <w:rPr>
+          <w:i/>
+          <w:lang w:eastAsia="en-AU"/>
         </w:rPr>
         <w:t>biarmipes</w:t>
       </w:r>
       <w:proofErr w:type="spellEnd"/>
       <w:r>
-        <w:t xml:space="preserve"> and </w:t>
-      </w:r>
-      <w:r>
-        <w:rPr>
-          <w:i/>
-        </w:rPr>
-        <w:t xml:space="preserve">D. </w:t>
-      </w:r>
-      <w:proofErr w:type="spellStart"/>
-      <w:r>
-        <w:rPr>
-          <w:i/>
-        </w:rPr>
-        <w:t>subpulchrella</w:t>
-      </w:r>
-      <w:proofErr w:type="spellEnd"/>
-      <w:r>
-        <w:t xml:space="preserve">), however female flies and larval stages require microscopic or molecular methods of identification. To supplement morphological examination, a number of molecular diagnostic assays have been developed that allow identification of all life stages of </w:t>
-      </w:r>
-      <w:r>
-        <w:rPr>
-          <w:i/>
-        </w:rPr>
-        <w:t xml:space="preserve">D. </w:t>
-      </w:r>
-      <w:proofErr w:type="spellStart"/>
-      <w:r>
-        <w:rPr>
-          <w:i/>
-        </w:rPr>
-        <w:t>suzukii</w:t>
-      </w:r>
-      <w:proofErr w:type="spellEnd"/>
-      <w:r>
-        <w:rPr>
-          <w:i/>
-        </w:rPr>
-        <w:t xml:space="preserve"> </w:t>
-      </w:r>
-      <w:r>
-        <w:t xml:space="preserve">without the requirement for taxonomic expertise. These molecular methods include DNA barcoding </w:t>
-      </w:r>
-      <w:r>
-        <w:fldChar w:fldCharType="begin" w:fldLock="1"/>
-      </w:r>
-      <w:r>
-        <w:instrText>ADDIN CSL_CITATION {"citationItems":[{"id":"ITEM-1","itemData":{"DOI":"10.1139/gen-2016-0010","ISBN":"0831-2796","ISSN":"0831-2796","PMID":"27792411","abstract":"Since its conception, DNA barcoding has seen a rapid uptake within the research community. Nevertheless, as with many new scientific tools, progression towards the point of routine deployment within diagnostic laboratories has been slow. In this paper, we discuss the application of DNA barcoding in the Defra plant health diagnostic laboratories, where DNA barcoding is used primarily for the identification of invertebrate pests. We present a series of case studies that demonstrate the successful application of DNA barcoding but also reveal some potential limitations to expanded use. The regulated plant pest, Bursephalenchus xylophilus, and one of its vectors, Monochamus alternatus, were found in dining chairs. Some traded wood products are potentially high risk, allowing the movement of longhorn beetles; Trichoferus campestris, Leptura quadrifasciata, and Trichoferus holosericeus were found in a wooden cutlery tray, a railway sleeper, and a dining chair, respectively. An outbreak of Meloidogyne fallax was ..., Depuis son développement, le codage à barres de l’ADN a connu une adoption rapide au sein de la communauté scientifique. Néanmoins, comme pour plusieurs nouveaux outils scientifiques, les avancées en vue d’un usage routinier au sein de laboratoires de diagnostic ont été lentes. Dans ce travail, les auteurs discutent de l’emploi du codage à barres au sein des laboratoires de diagnostique phytosanitaire de DEFRA, où le codage à barres est principalement employé pour l’identification des ravageurs invertébrés. Les auteurs présentent une série d’études de cas le codage à barres a été mis en œuvre avec succès tout en révélant des limitations potentielles à son usage accru. Le parasite réglementé, Bursephalenchus xylophilus, et l’un de ses vecteurs, Monochamus alternatus, ont été retrouvés dans des chaises de salle à manger. Certains produits du bois sont potentiellement à haut risque en facilitant le mouvement des longicornes; Trichoferus campestris, Leptura quadrifasciata et Trichoferus holosericeus ont été t...","author":[{"dropping-particle":"","family":"Hodgetts","given":"Jennifer","non-dropping-particle":"","parse-names":false,"suffix":""},{"dropping-particle":"","family":"Ostojá-Starzewski","given":"Jozef C","non-dropping-particle":"","parse-names":false,"suffix":""},{"dropping-particle":"","family":"Prior","given":"Thomas","non-dropping-particle":"","parse-names":false,"suffix":""},{"dropping-particle":"","family":"Lawson","given":"Rebecca","non-dropping-particle":"","parse-names":false,"suffix":""},{"dropping-particle":"","family":"Hall","given":"Jayne","non-dropping-particle":"","parse-names":false,"suffix":""},{"dropping-particle":"","family":"Boonham","given":"Neil","non-dropping-particle":"","parse-names":false,"suffix":""}],"container-title":"Genome","id":"ITEM-1","issue":"11","issued":{"date-parts":[["2016"]]},"page":"1033-1048","title":"DNA barcoding for biosecurity: case studies from the UK plant protection program","type":"article-journal","volume":"59"},"uris":["http://www.mendeley.com/documents/?uuid=1be2646e-58d5-4e0e-9e0e-9e7d471505cd"]}],"mendeley":{"formattedCitation":"(Hodgetts et al., 2016)","plainTextFormattedCitation":"(Hodgetts et al., 2016)","previouslyFormattedCitation":"(Hodgetts et al., 2016)"},"properties":{"noteIndex":0},"schema":"https://github.com/citation-style-language/schema/raw/master/csl-citation.json"}</w:instrText>
-      </w:r>
-      <w:r>
-        <w:fldChar w:fldCharType="separate"/>
-      </w:r>
-      <w:r>
-        <w:rPr>
-          <w:noProof/>
-        </w:rPr>
-        <w:t>(Hodgetts et al., 2016)</w:t>
-      </w:r>
-      <w:r>
-        <w:fldChar w:fldCharType="end"/>
-      </w:r>
-      <w:r>
-        <w:t xml:space="preserve">, real-time PCR </w:t>
-      </w:r>
-      <w:r>
-        <w:fldChar w:fldCharType="begin" w:fldLock="1"/>
-      </w:r>
-      <w:r>
-        <w:instrText>ADDIN CSL_CITATION {"citationItems":[{"id":"ITEM-1","itemData":{"DOI":"10.1371/journal.pone.0098934","ISSN":"19326203","PMID":"24927410","abstract":"Spotted wing drosophila (Drosophila suzukii) is an emerging pest that began spreading in 2008 and its distribution now includes 13 countries across two continents. Countries where it is established have reported significant economic losses of fresh produce, such as cherries due to this species of fly. At larval stages, it is impossible to identify due to its striking similarities with other cosmopolitan and harmless drosophilids. Molecular methods allow identification but the current technique of DNA barcoding is time consuming. We developed and validated a rapid, highly sensitive and specific assay based on real-time PCR and high resolution melt (HRM) analysis using EvaGreen DNA intercalating dye chemistry. Performance characteristics of this qualitative assay, validation and applicability in a New Zealand quarantine framework are discussed. Application of this robust and independently validated assay across the spectrum of key food production and border protection industries will allow us to reduce the further spread of this damaging species worldwide.","author":[{"dropping-particle":"","family":"Dhami","given":"Manpreet K.","non-dropping-particle":"","parse-names":false,"suffix":""},{"dropping-particle":"","family":"Kumarasinghe","given":"Lalith","non-dropping-particle":"","parse-names":false,"suffix":""}],"container-title":"PLoS ONE","id":"ITEM-1","issue":"6","issued":{"date-parts":[["2014"]]},"title":"A HRM real-time PCR assay for rapid and specific identification of the emerging pest spotted-wing Drosophila (Drosophila suzukii)","type":"article-journal","volume":"9"},"uris":["http://www.mendeley.com/documents/?uuid=e6f3d7a4-ca49-4009-9951-65b08d4720b1"]}],"mendeley":{"formattedCitation":"(Dhami &amp; Kumarasinghe, 2014)","plainTextFormattedCitation":"(Dhami &amp; Kumarasinghe, 2014)","previouslyFormattedCitation":"(Dhami &amp; Kumarasinghe, 2014)"},"properties":{"noteIndex":0},"schema":"https://github.com/citation-style-language/schema/raw/master/csl-citation.json"}</w:instrText>
-      </w:r>
-      <w:r>
-        <w:fldChar w:fldCharType="separate"/>
-      </w:r>
-      <w:r>
-        <w:rPr>
-          <w:noProof/>
-        </w:rPr>
-        <w:t>(Dhami &amp; Kumarasinghe, 2014)</w:t>
-      </w:r>
-      <w:r>
-        <w:fldChar w:fldCharType="end"/>
-      </w:r>
-      <w:r>
-        <w:t xml:space="preserve">, PCR-RFLP </w:t>
-      </w:r>
-      <w:r>
-        <w:fldChar w:fldCharType="begin" w:fldLock="1"/>
-      </w:r>
-      <w:r>
-        <w:instrText>ADDIN CSL_CITATION {"citationItems":[{"id":"ITEM-1","itemData":{"author":[{"dropping-particle":"","family":"Kim","given":"Sh S","non-dropping-particle":"","parse-names":false,"suffix":""},{"dropping-particle":"","family":"Tripodi","given":"A D","non-dropping-particle":"","parse-names":false,"suffix":""},{"dropping-particle":"","family":"Johnson","given":"D T","non-dropping-particle":"","parse-names":false,"suffix":""},{"dropping-particle":"","family":"Szalanski","given":"A L","non-dropping-particle":"","parse-names":false,"suffix":""}],"id":"ITEM-1","issue":"3","issued":{"date-parts":[["2014"]]},"page":"1292-1294","title":"Molecular Diagnostics of Drosophila suzukii ( Diptera : Drosophilidae ) using PCR-RFLP Molecular Diagnostics of Drosophila suzukii ( Diptera : Drosophilidae ) Using PCR-RFLP","type":"article-journal","volume":"107"},"uris":["http://www.mendeley.com/documents/?uuid=2d8149db-a306-4e28-9ffd-763a1f5e92cc"]}],"mendeley":{"formattedCitation":"(S. S. Kim, Tripodi, Johnson, &amp; Szalanski, 2014)","plainTextFormattedCitation":"(S. S. Kim, Tripodi, Johnson, &amp; Szalanski, 2014)","previouslyFormattedCitation":"(S. S. Kim, Tripodi, Johnson, &amp; Szalanski, 2014)"},"properties":{"noteIndex":0},"schema":"https://github.com/citation-style-language/schema/raw/master/csl-citation.json"}</w:instrText>
-      </w:r>
-      <w:r>
-        <w:fldChar w:fldCharType="separate"/>
-      </w:r>
-      <w:r>
-        <w:rPr>
-          <w:noProof/>
-        </w:rPr>
-        <w:t>(S. S. Kim, Tripodi, Johnson, &amp; Szalanski, 2014)</w:t>
-      </w:r>
-      <w:r>
-        <w:fldChar w:fldCharType="end"/>
-      </w:r>
-      <w:r>
-        <w:t xml:space="preserve">, and Loop mediated Isothermal amplification (LAMP) for infield diagnostics </w:t>
-      </w:r>
-      <w:r>
-        <w:fldChar w:fldCharType="begin" w:fldLock="1"/>
-      </w:r>
-      <w:r>
-        <w:instrText>ADDIN CSL_CITATION {"citationItems":[{"id":"ITEM-1","itemData":{"DOI":"10.1016/j.aspen.2016.10.015","ISSN":"12268615","abstract":"Drosophila suzukii, the spotted wing drosophila (SWD), is currently a major pest that causes severe economic losses to thin-skinned, small fruit growers in North America and Europe. The monitoring and early detection of SWD in the field is of the utmost importance for its proper management. Although SWD traps using various attractants have been developed and used for SWD monitoring in the field, they are not specific to SWD; consequently, other insects, including Drosophilidae flies that share high morphological similarities with SWD, are also easily trapped. Thus, all captured flies need to be identified under microscopes by an expert in fly morphological characteristics. In this study, we developed a simple molecular detection tool that rapidly and accurately identifies SWD without sophisticated instruments or expertise. We first identified a gene, Ds10_00012111, that is present in the SWD genome but not in that of any other insect species. Then, we developed the loop-mediated isothermal amplification (LAMP) assay, which was designed based on genomic DNA of the Ds10_00012111 gene. This LAMP assay detected only genomic DNA from SWD—not from Drosophila melanogaster. The minimum amount of genomic DNA required for the LAMP assay was 1.0 picogram, and the duration of this assay at temperatures ranging from 58 °C to 62 °C was 30 min. In addition, this assay could detect genomic DNA in SWD geographical strains collected from 8 different locations in Asia, Europe, Hawaii, and the USA. Our LAMP assay could be a useful detection tool for identifying SWD rapidly in the field.","author":[{"dropping-particle":"","family":"Kim","given":"Young Ha","non-dropping-particle":"","parse-names":false,"suffix":""},{"dropping-particle":"","family":"Hur","given":"Joon Haeng","non-dropping-particle":"","parse-names":false,"suffix":""},{"dropping-particle":"","family":"Lee","given":"Gwan Seok","non-dropping-particle":"","parse-names":false,"suffix":""},{"dropping-particle":"","family":"Choi","given":"Man Yeon","non-dropping-particle":"","parse-names":false,"suffix":""},{"dropping-particle":"","family":"Koh","given":"Young Ho","non-dropping-particle":"","parse-names":false,"suffix":""}],"container-title":"Journal of Asia-Pacific Entomology","id":"ITEM-1","issue":"4","issued":{"date-parts":[["2016"]]},"page":"1211-1216","publisher":"Elsevier B.V.","title":"Rapid and highly accurate detection of Drosophila suzukii, spotted wing Drosophila (Diptera: Drosophilidae) by loop-mediated isothermal amplification assays","type":"article-journal","volume":"19"},"uris":["http://www.mendeley.com/documents/?uuid=55da41b5-2c88-45e3-8b65-84d544dbe6d1"]}],"mendeley":{"formattedCitation":"(Y. H. Kim, Hur, Lee, Choi, &amp; Koh, 2016)","plainTextFormattedCitation":"(Y. H. Kim, Hur, Lee, Choi, &amp; Koh, 2016)","previouslyFormattedCitation":"(Y. H. Kim, Hur, Lee, Choi, &amp; Koh, 2016)"},"properties":{"noteIndex":0},"schema":"https://github.com/citation-style-language/schema/raw/master/csl-citation.json"}</w:instrText>
-      </w:r>
-      <w:r>
-        <w:fldChar w:fldCharType="separate"/>
-      </w:r>
-      <w:r>
-        <w:rPr>
-          <w:noProof/>
-        </w:rPr>
-        <w:t>(Y. H. Kim, Hur, Lee, Choi, &amp; Koh, 2016)</w:t>
-      </w:r>
-      <w:r>
-        <w:fldChar w:fldCharType="end"/>
-      </w:r>
-      <w:r>
-        <w:t xml:space="preserve">. </w:t>
-      </w:r>
-      <w:r>
-        <w:rPr>
-          <w:rFonts w:cs="Times New Roman"/>
-        </w:rPr>
-        <w:t xml:space="preserve">While both molecular and morphological identification methods have played an important role in confirming </w:t>
-      </w:r>
-      <w:r>
-        <w:rPr>
-          <w:rFonts w:cs="Times New Roman"/>
-          <w:i/>
-        </w:rPr>
-        <w:t xml:space="preserve">D. </w:t>
-      </w:r>
-      <w:proofErr w:type="spellStart"/>
-      <w:r>
-        <w:rPr>
-          <w:rFonts w:cs="Times New Roman"/>
-          <w:i/>
-        </w:rPr>
-        <w:t>suzukii</w:t>
-      </w:r>
-      <w:proofErr w:type="spellEnd"/>
-      <w:r>
-        <w:rPr>
-          <w:rFonts w:cs="Times New Roman"/>
-          <w:i/>
-        </w:rPr>
-        <w:t xml:space="preserve"> </w:t>
-      </w:r>
-      <w:r>
-        <w:rPr>
-          <w:rFonts w:cs="Times New Roman"/>
-        </w:rPr>
-        <w:t xml:space="preserve">incursions in the past </w:t>
-      </w:r>
-      <w:r>
-        <w:rPr>
-          <w:rFonts w:cs="Times New Roman"/>
-        </w:rPr>
-        <w:fldChar w:fldCharType="begin" w:fldLock="1"/>
-      </w:r>
-      <w:r>
-        <w:rPr>
-          <w:rFonts w:cs="Times New Roman"/>
-        </w:rPr>
-        <w:instrText>ADDIN CSL_CITATION {"citationItems":[{"id":"ITEM-1","itemData":{"DOI":"10.1007/s10340-015-0681-z","ISBN":"1097301222","ISSN":"16124758","abstract":"General overview of drosophila suzukii in its status as a global pest. Summary of known biology, general threats, overview of status on each continent, and prospects for control.","author":[{"dropping-particle":"","family":"Asplen","given":"Mark K.","non-dropping-particle":"","parse-names":false,"suffix":""},{"dropping-particle":"","family":"Anfora","given":"Gianfranco","non-dropping-particle":"","parse-names":false,"suffix":""},{"dropping-particle":"","family":"Biondi","given":"Antonio","non-dropping-particle":"","parse-names":false,"suffix":""},{"dropping-particle":"","family":"Choi","given":"Deuk Soo","non-dropping-particle":"","parse-names":false,"suffix":""},{"dropping-particle":"","family":"Chu","given":"Dong","non-dropping-particle":"","parse-names":false,"suffix":""},{"dropping-particle":"","family":"Daane","given":"Kent M.","non-dropping-particle":"","parse-names":false,"suffix":""},{"dropping-particle":"","family":"Gibert","given":"Patricia","non-dropping-particle":"","parse-names":false,"suffix":""},{"dropping-particle":"","family":"Gutierrez","given":"Andrew P.","non-dropping-particle":"","parse-names":false,"suffix":""},{"dropping-particle":"","family":"Hoelmer","given":"Kim A.","non-dropping-particle":"","parse-names":false,"suffix":""},{"dropping-particle":"","family":"Hutchison","given":"William D.","non-dropping-particle":"","parse-names":false,"suffix":""},{"dropping-particle":"","family":"Isaacs","given":"Rufus","non-dropping-particle":"","parse-names":false,"suffix":""},{"dropping-particle":"","family":"Jiang","given":"Zhi Lin","non-dropping-particle":"","parse-names":false,"suffix":""},{"dropping-particle":"","family":"Kárpáti","given":"Zsolt","non-dropping-particle":"","parse-names":false,"suffix":""},{"dropping-particle":"","family":"Kimura","given":"Masahito T.","non-dropping-particle":"","parse-names":false,"suffix":""},{"dropping-particle":"","family":"Pascual","given":"Marta","non-dropping-particle":"","parse-names":false,"suffix":""},{"dropping-particle":"","family":"Philips","given":"Christopher R.","non-dropping-particle":"","parse-names":false,"suffix":""},{"dropping-particle":"","family":"Plantamp","given":"Christophe","non-dropping-particle":"","parse-names":false,"suffix":""},{"dropping-particle":"","family":"Ponti","given":"Luigi","non-dropping-particle":"","parse-names":false,"suffix":""},{"dropping-particle":"","family":"Vétek","given":"Gábor","non-dropping-particle":"","parse-names":false,"suffix":""},{"dropping-particle":"","family":"Vogt","given":"Heidrun","non-dropping-particle":"","parse-names":false,"suffix":""},{"dropping-particle":"","family":"Walton","given":"Vaughn M.","non-dropping-particle":"","parse-names":false,"suffix":""},{"dropping-particle":"","family":"Yu","given":"Yi","non-dropping-particle":"","parse-names":false,"suffix":""},{"dropping-particle":"","family":"Zappalà","given":"Lucia","non-dropping-particle":"","parse-names":false,"suffix":""},{"dropping-particle":"","family":"Desneux","given":"Nicolas","non-dropping-particle":"","parse-names":false,"suffix":""}],"container-title":"Journal of Pest Science","id":"ITEM-1","issue":"3","issued":{"date-parts":[["2015"]]},"page":"469-494","publisher":"Springer Berlin Heidelberg","title":"Invasion biology of spotted wing Drosophila (Drosophila suzukii): a global perspective and future priorities","type":"article-journal","volume":"88"},"uris":["http://www.mendeley.com/documents/?uuid=8d9968cf-4041-4efd-be96-7e88e89856cf"]}],"mendeley":{"formattedCitation":"(Asplen et al., 2015)","plainTextFormattedCitation":"(Asplen et al., 2015)","previouslyFormattedCitation":"(Asplen et al., 2015)"},"properties":{"noteIndex":0},"schema":"https://github.com/citation-style-language/schema/raw/master/csl-citation.json"}</w:instrText>
-      </w:r>
-      <w:r>
-        <w:rPr>
-          <w:rFonts w:cs="Times New Roman"/>
-        </w:rPr>
-        <w:fldChar w:fldCharType="separate"/>
-      </w:r>
-      <w:r>
-        <w:rPr>
-          <w:rFonts w:cs="Times New Roman"/>
-          <w:noProof/>
-        </w:rPr>
-        <w:t>(Asplen et al., 2015)</w:t>
-      </w:r>
-      <w:r>
-        <w:rPr>
-          <w:rFonts w:cs="Times New Roman"/>
-        </w:rPr>
-        <w:fldChar w:fldCharType="end"/>
-      </w:r>
-      <w:r>
-        <w:rPr>
-          <w:rFonts w:cs="Times New Roman"/>
-        </w:rPr>
-        <w:t>, a major shortfall for surveillance programs covering large geographic scales is the</w:t>
-      </w:r>
-      <w:r>
-        <w:t xml:space="preserve"> time-consuming and costly process of </w:t>
-      </w:r>
-      <w:r>
-        <w:lastRenderedPageBreak/>
-        <w:t xml:space="preserve">conducting </w:t>
-      </w:r>
-      <w:r>
-        <w:rPr>
-          <w:rFonts w:cs="Times New Roman"/>
-        </w:rPr>
-        <w:t xml:space="preserve">single reactions on individual </w:t>
-      </w:r>
-      <w:r>
-        <w:t xml:space="preserve">specimens to obtain an identification. </w:t>
-      </w:r>
-      <w:r>
-        <w:rPr>
-          <w:rFonts w:cs="Times New Roman"/>
-        </w:rPr>
-        <w:t xml:space="preserve">In order to dramatically increase the throughput of insect identification for biosecurity surveillance,  recent studies have looked to ‘DNA metabarcoding’, or the coupling of DNA barcoding to next generation sequencing to allow barcodes to be generated in a massively massively-parallel manner </w:t>
-      </w:r>
-      <w:r>
-        <w:rPr>
-          <w:rFonts w:cs="Times New Roman"/>
-        </w:rPr>
-        <w:fldChar w:fldCharType="begin" w:fldLock="1"/>
-      </w:r>
-      <w:r>
-        <w:rPr>
-          <w:rFonts w:cs="Times New Roman"/>
-        </w:rPr>
-        <w:instrText>ADDIN CSL_CITATION {"citationItems":[{"id":"ITEM-1","itemData":{"DOI":"10.1111/1755-0998.12682","ISSN":"1755-0998","PMID":"28417591","abstract":"Effective vector and arbovirus surveillance requires timely and accurate screening techniques that can be easily upscaled. Next-generation sequencing {(NGS)} is a high-throughput technology that has the potential to modernize vector surveillance. When combined with {DNA} barcoding, it is termed ‘metabarcoding.’ The aim of our study was to establish a metabarcoding protocol to characterize pools of mosquitoes and screen them for virus. Pools contained 100 morphologically identified individuals, including one Ross River virus {(RRV)} infected mosquito, with three species present at different proportions: 1, 5, 94%. Nucleic acid extracted from both crude homogenate and supernatant was used to amplify a 269-bp section of the mitochondrial cytochrome c oxidase subunit I {(COI)} locus. Additionally, a 67-bp region of the {RRV} E2 gene was amplified from synthesized {cDNA} to screen for {RRV.} Amplicon sequencing was performed using an Illumina {MiSeq,} and bioinformatic analysis was performed using a {DNA} barcode database of Victorian mosquitoes. Metabarcoding successfully detected all mosquito species and {RRV} in every positive sample tested. The limits of species detection were also examined by screening a pool of 1000 individuals, successfully identifying the species and {RRV} from a single mosquito. The primers used for amplification, number of {PCR} cycles and total number of individuals present all have effects on the quantification of species in mixed bulk samples. Based on the results, a number of recommendations for future metabarcoding studies are presented. Overall, metabarcoding shows great promise for providing a new alternative approach to screening large insect surveillance trap catches.","author":[{"dropping-particle":"","family":"Batovska","given":"J","non-dropping-particle":"","parse-names":false,"suffix":""},{"dropping-particle":"","family":"Lynch","given":"S E","non-dropping-particle":"","parse-names":false,"suffix":""},{"dropping-particle":"","family":"Cogan","given":"N O I","non-dropping-particle":"","parse-names":false,"suffix":""},{"dropping-particle":"","family":"Brown","given":"K","non-dropping-particle":"","parse-names":false,"suffix":""},{"dropping-particle":"","family":"Darbro","given":"J M","non-dropping-particle":"","parse-names":false,"suffix":""},{"dropping-particle":"","family":"Kho","given":"E A","non-dropping-particle":"","parse-names":false,"suffix":""},{"dropping-particle":"","family":"Blacket","given":"M J","non-dropping-particle":"","parse-names":false,"suffix":""}],"container-title":"Mol Ecol Resour","id":"ITEM-1","issue":"1","issued":{"date-parts":[["2018"]]},"page":"32-40","title":"Effective mosquito and arbovirus surveillance using metabarcoding","type":"article-journal","volume":"18"},"uris":["http://www.mendeley.com/documents/?uuid=89e4b7b8-219b-4181-aa6e-ea751aa71598"]},{"id":"ITEM-2","itemData":{"DOI":"10.1111/1755-0998.12556","ISBN":"1755-0998","ISSN":"17550998","PMID":"27292284","abstract":"Phlebotomine sand flies are haematophagous dipterans of primary medical importance. They represent the only proven vectors of leishmaniasis worldwide and are involved in the transmission of various other pathogens. Studying the ecology of sand flies is crucial to understand the epidemiology of leishmaniasis and further control this disease. A major limitation in this regard is that traditional morphological-based methods for sand fly species identifications are time-consuming and require taxonomic expertise. DNA metabarcoding holds great promise in overcoming this issue by allowing the identification of multiple species from a single bulk sample. Here, we assessed the reliability of a short insect metabarcode located in the mitochondrial 16S rRNA for the identification of Neotropical sand flies, and constructed a reference database for 40 species found in French Guiana. Then, we conducted a metabarcoding experiment on sand flies mixtures of known content and showed that the method allows an accurate identification of specimens in pools. Finally, we applied metabarcoding to field samples caught in a 1-ha forest plot in French Guiana. Besides providing reliable molecular data for species-level assignations of phlebotomine sand flies, our study proves the efficiency of metabarcoding based on the mitochondrial 16S rRNA for studying sand fly diversity from bulk samples. The application of this high-throughput identification procedure to field samples can provide great opportunities for vector monitoring and eco-epidemiological studies.","author":[{"dropping-particle":"","family":"Kocher","given":"Arthur","non-dropping-particle":"","parse-names":false,"suffix":""},{"dropping-particle":"","family":"Gantier","given":"Jean Charles","non-dropping-particle":"","parse-names":false,"suffix":""},{"dropping-particle":"","family":"Gaborit","given":"Pascal","non-dropping-particle":"","parse-names":false,"suffix":""},{"dropping-particle":"","family":"Zinger","given":"Lucie","non-dropping-particle":"","parse-names":false,"suffix":""},{"dropping-particle":"","family":"Holota","given":"Helene","non-dropping-particle":"","parse-names":false,"suffix":""},{"dropping-particle":"","family":"Valiere","given":"Sophie","non-dropping-particle":"","parse-names":false,"suffix":""},{"dropping-particle":"","family":"Dusfour","given":"Isabelle","non-dropping-particle":"","parse-names":false,"suffix":""},{"dropping-particle":"","family":"Girod","given":"Romain","non-dropping-particle":"","parse-names":false,"suffix":""},{"dropping-particle":"","family":"Bañuls","given":"Anne Laure","non-dropping-particle":"","parse-names":false,"suffix":""},{"dropping-particle":"","family":"Murienne","given":"Jerome","non-dropping-particle":"","parse-names":false,"suffix":""}],"container-title":"Molecular Ecology Resources","id":"ITEM-2","issue":"2","issued":{"date-parts":[["2017"]]},"page":"172-182","title":"Vector soup: high-throughput identification of Neotropical phlebotomine sand flies using metabarcoding","type":"article-journal","volume":"17"},"uris":["http://www.mendeley.com/documents/?uuid=c81fb3ac-7f82-4066-9c44-f06d81513848"]},{"id":"ITEM-3","itemData":{"DOI":"10.1007/s10530-015-0854-y","ISBN":"1387-3547","ISSN":"13873547","abstract":"Biological invasions are a major threat to the world’s biodiversity with consequences on ecosystem structure and functioning, species evolution, and human well-being (through ecosystem services). Conservation of biological diversity and management of biological resources require multi-level management strategies on non-native species, in order to (1) prevent biological introductions, (2) detect non-native species at an early stage of the introduction, and (3) eradicate or maintain at a low level of population density non-native species that were successfully introduced. A pre-requisite to any control measures on non-native species is the ability to rapidly and accurately identify the putative threatening alien species. DNA barcoding, and its recent extension, DNA metabarcoding are complementary tools that have proved their value in the identification of living beings. Here we review their use in the identification of non-native species at several steps of the introduction processes, and how they can be applied in the control and management of biological introductions. Through examples covering various taxa and ecosystems (terrestrial, freshwater, marine), we highlight the strengths and weaknesses of approaches that we foresee as crucial in the implementation of early warning strategies. © 2015, Springer International Publishing Switzerland.","author":[{"dropping-particle":"","family":"Comtet","given":"Thierry","non-dropping-particle":"","parse-names":false,"suffix":""},{"dropping-particle":"","family":"Sandionigi","given":"Anna","non-dropping-particle":"","parse-names":false,"suffix":""},{"dropping-particle":"","family":"Viard","given":"Frédérique","non-dropping-particle":"","parse-names":false,"suffix":""},{"dropping-particle":"","family":"Casiraghi","given":"Maurizio","non-dropping-particle":"","parse-names":false,"suffix":""}],"container-title":"Biological Invasions","id":"ITEM-3","issue":"3","issued":{"date-parts":[["2015"]]},"page":"905-922","title":"DNA (meta)barcoding of biological invasions: a powerful tool to elucidate invasion processes and help managing aliens","type":"article-journal","volume":"17"},"uris":["http://www.mendeley.com/documents/?uuid=46ed9f8f-da95-4647-b688-6d345b52e8bc"]}],"mendeley":{"formattedCitation":"(Comtet, Sandionigi, Viard, &amp; Casiraghi, 2015; Kocher et al., 2017; Batovska et al., 2018)","plainTextFormattedCitation":"(Comtet, Sandionigi, Viard, &amp; Casiraghi, 2015; Kocher et al., 2017; Batovska et al., 2018)","previouslyFormattedCitation":"(Comtet, Sandionigi, Viard, &amp; Casiraghi, 2015; Kocher et al., 2017; Batovska et al., 2018)"},"properties":{"noteIndex":0},"schema":"https://github.com/citation-style-language/schema/raw/master/csl-citation.json"}</w:instrText>
-      </w:r>
-      <w:r>
-        <w:rPr>
-          <w:rFonts w:cs="Times New Roman"/>
-        </w:rPr>
-        <w:fldChar w:fldCharType="separate"/>
-      </w:r>
-      <w:r>
-        <w:rPr>
-          <w:rFonts w:cs="Times New Roman"/>
-          <w:noProof/>
-        </w:rPr>
-        <w:t>(Comtet, Sandionigi, Viard, &amp; Casiraghi, 2015; Kocher et al., 2017; Batovska et al., 2018)</w:t>
-      </w:r>
-      <w:r>
-        <w:rPr>
-          <w:rFonts w:cs="Times New Roman"/>
-        </w:rPr>
-        <w:fldChar w:fldCharType="end"/>
-      </w:r>
-      <w:r>
-        <w:rPr>
-          <w:rFonts w:cs="Times New Roman"/>
-        </w:rPr>
-        <w:t>. This process, termed ‘metabarcoding’ generates</w:t>
-      </w:r>
-      <w:r>
-        <w:t xml:space="preserve"> a large number of individual DNA barcode sequences in a single reaction,</w:t>
-      </w:r>
-      <w:r>
-        <w:rPr>
-          <w:rFonts w:cs="Times New Roman"/>
-        </w:rPr>
-        <w:t xml:space="preserve"> enabling the simultaneous identification of all organisms in complexed mixed communities, such as the contents of drosophila trap samples. Moreover, the ability to survey entire communities in a single reaction may enable a truly generic diagnostic system for </w:t>
-      </w:r>
-      <w:r>
-        <w:t xml:space="preserve">detection of not just target pests but also other unanticipated species that are not being actively searched for </w:t>
-      </w:r>
-      <w:r>
-        <w:fldChar w:fldCharType="begin" w:fldLock="1"/>
-      </w:r>
-      <w:r>
-        <w:instrText>ADDIN CSL_CITATION {"citationItems":[{"id":"ITEM-1","itemData":{"DOI":"10.1007/s10530-015-0854-y","ISBN":"1387-3547","ISSN":"13873547","abstract":"Biological invasions are a major threat to the world’s biodiversity with consequences on ecosystem structure and functioning, species evolution, and human well-being (through ecosystem services). Conservation of biological diversity and management of biological resources require multi-level management strategies on non-native species, in order to (1) prevent biological introductions, (2) detect non-native species at an early stage of the introduction, and (3) eradicate or maintain at a low level of population density non-native species that were successfully introduced. A pre-requisite to any control measures on non-native species is the ability to rapidly and accurately identify the putative threatening alien species. DNA barcoding, and its recent extension, DNA metabarcoding are complementary tools that have proved their value in the identification of living beings. Here we review their use in the identification of non-native species at several steps of the introduction processes, and how they can be applied in the control and management of biological introductions. Through examples covering various taxa and ecosystems (terrestrial, freshwater, marine), we highlight the strengths and weaknesses of approaches that we foresee as crucial in the implementation of early warning strategies. © 2015, Springer International Publishing Switzerland.","author":[{"dropping-particle":"","family":"Comtet","given":"Thierry","non-dropping-particle":"","parse-names":false,"suffix":""},{"dropping-particle":"","family":"Sandionigi","given":"Anna","non-dropping-particle":"","parse-names":false,"suffix":""},{"dropping-particle":"","family":"Viard","given":"Frédérique","non-dropping-particle":"","parse-names":false,"suffix":""},{"dropping-particle":"","family":"Casiraghi","given":"Maurizio","non-dropping-particle":"","parse-names":false,"suffix":""}],"container-title":"Biological Invasions","id":"ITEM-1","issue":"3","issued":{"date-parts":[["2015"]]},"page":"905-922","title":"DNA (meta)barcoding of biological invasions: a powerful tool to elucidate invasion processes and help managing aliens","type":"article-journal","volume":"17"},"uris":["http://www.mendeley.com/documents/?uuid=46ed9f8f-da95-4647-b688-6d345b52e8bc"]},{"id":"ITEM-2","itemData":{"DOI":"10.1139/cjfas-2015-0262","ISBN":"9788578110796","ISSN":"0706-652X","PMID":"25246403","abstract":"Environmental DNA (eDNA) is useful for delimiting species ranges in aquatic systems, whereby water samples are screened for the presence of DNA from a single species. However, DNA from many species is collected in every sample, and high-throughput sequencing approaches allow for more passive surveillance where a community of species is identified. In this study, we use active (targeted) and passive molecular surveillance approaches to detect species in the Muskingum River Watershed in Ohio, USA. The presence of bighead carp (Hypophthalmichthys nobilis) eDNA in the Muskingum River Watershed was confirmed with active surveillance using digital droplet polymerase chain reaction (ddPCR). The passive surveillance method detected the presence of eDNA from northern snakehead (Channa argus), which was further confirmed with active ddPCR. Whereas active surveillance may be more sensitive to detecting rare DNA, passive surveillance has the capability of detecting unexpected invasive species. Deploying both active a...","author":[{"dropping-particle":"","family":"Simmons","given":"Megan","non-dropping-particle":"","parse-names":false,"suffix":""},{"dropping-particle":"","family":"Tucker","given":"Andrew","non-dropping-particle":"","parse-names":false,"suffix":""},{"dropping-particle":"","family":"Chadderton","given":"W. Lindsay","non-dropping-particle":"","parse-names":false,"suffix":""},{"dropping-particle":"","family":"Jerde","given":"Christopher L.","non-dropping-particle":"","parse-names":false,"suffix":""},{"dropping-particle":"","family":"Mahon","given":"Andrew R.","non-dropping-particle":"","parse-names":false,"suffix":""},{"dropping-particle":"","family":"Taylor","given":"Eric","non-dropping-particle":"","parse-names":false,"suffix":""}],"container-title":"Canadian Journal of Fisheries and Aquatic Sciences","id":"ITEM-2","issue":"1","issued":{"date-parts":[["2016"]]},"page":"76-83","title":"Active and passive environmental DNA surveillance of aquatic invasive species","type":"article-journal","volume":"73"},"uris":["http://www.mendeley.com/documents/?uuid=f4148ffd-b42f-4c17-8880-8063966a8005"]},{"id":"ITEM-3","itemData":{"DOI":"10.1111/bij.12516","author":[{"dropping-particle":"","family":"Lawson Handley","given":"Lori","non-dropping-particle":"","parse-names":false,"suffix":""}],"container-title":"Biological Journal of the Linnean Society","id":"ITEM-3","issue":"3","issued":{"date-parts":[["2015"]]},"page":"750-766","title":"How will the 'molecular revolution' contribute to biological recording?","type":"article-journal","volume":"115"},"uris":["http://www.mendeley.com/documents/?uuid=99be49d0-1b29-480e-a917-0ab106536739"]}],"mendeley":{"formattedCitation":"(Comtet et al., 2015; Lawson Handley, 2015; Simmons et al., 2016)","plainTextFormattedCitation":"(Comtet et al., 2015; Lawson Handley, 2015; Simmons et al., 2016)","previouslyFormattedCitation":"(Comtet et al., 2015; Lawson Handley, 2015; Simmons et al., 2016)"},"properties":{"noteIndex":0},"schema":"https://github.com/citation-style-language/schema/raw/master/csl-citation.json"}</w:instrText>
-      </w:r>
-      <w:r>
-        <w:fldChar w:fldCharType="separate"/>
-      </w:r>
-      <w:r>
-        <w:rPr>
-          <w:noProof/>
-        </w:rPr>
-        <w:t>(Comtet et al., 2015; Lawson Handley, 2015; Simmons et al., 2016)</w:t>
-      </w:r>
-      <w:r>
-        <w:fldChar w:fldCharType="end"/>
-      </w:r>
-      <w:r>
-        <w:t xml:space="preserve">. </w:t>
-      </w:r>
-      <w:r>
-        <w:t>The</w:t>
-      </w:r>
-      <w:r>
-        <w:t xml:space="preserve"> broad taxonomic scope further enables metabarcoding assays to detect not just target species of concern, but also reveal the presence of previously unrecorded introduced species that have been missed by former targeted diagnostic approaches (Batovska et al 2020).</w:t>
-      </w:r>
-    </w:p>
-    <w:p>
-      <w:r>
-        <w:t>Despite these advantages, for biosecurity and pest management ensuring the accuracy of detections must be a priority, especially in light of new methods for false positives to be introduced.</w:t>
-      </w:r>
-      <w:r>
-        <w:rPr>
-          <w:rFonts w:cs="Times New Roman"/>
-        </w:rPr>
-        <w:t xml:space="preserve"> W</w:t>
-      </w:r>
-      <w:r>
-        <w:rPr>
-          <w:rFonts w:cs="Times New Roman"/>
-        </w:rPr>
-        <w:t xml:space="preserve">hile the use of reference standards, controls, and replication forms a cornerstone of diagnostics applications, their use in many published metabarcoding studies to date have been lacking </w:t>
-      </w:r>
-      <w:r>
-        <w:rPr>
-          <w:rFonts w:cs="Times New Roman"/>
-        </w:rPr>
-        <w:fldChar w:fldCharType="begin" w:fldLock="1"/>
-      </w:r>
-      <w:r>
-        <w:rPr>
-          <w:rFonts w:cs="Times New Roman"/>
-        </w:rPr>
-        <w:instrText>ADDIN CSL_CITATION {"citationItems":[{"id":"ITEM-1","itemData":{"DOI":"10.1111/mec.15060","ISSN":"0962-1083","abstract":"DNA metabarcoding, especially when coupled with high‐throughput DNA sequencing, is currently revolutionizing our capacity to assess biodiversity across a full range of taxa and habitats, from soil microbes (e.g., Thompson et al., 2017) to large marine fish (e.g., Thomsen et al., 2016), and from contemporary to tens of thousands year‐old biological communities (e.g., Willerslev et al., 2003). The breadth of potential applications is immense and spans surveys on the diversity or diet of species native to specific ecosystems to bioindication (Pawlowski et al., 2018). The approach is also especially cost‐effective and easy to implement, which makes DNA metabarcoding one of the tools of choice of the 21st century for fundamental research and the future of large‐scale biodiversity monitoring programs (reviewed in Bohan et al., 2017; Creer et al., 2016; Taberlet, Bonin, Zinger, &amp; Coissac, 2018; Thomsen &amp; Willerslev, 2015). However, as is often the case with any emerging technology, we feel that the rise of DNA metabarcoding is occurring at a pace and in a manner that often loses sight of the challenges in producing high‐quality and reproducible data (Baker, 2016). DNA metabarcoding is by essence a multidisciplinary approach building upon many complementary expertises, including field and theoretical knowledge, taxonomic expertise, molecular biology, bioinformatics, and computational statistics. Combining all these within single studies is necessary, not so much for producing and analyzing the data per se, but rather for minimizing and controlling the possible biases that can be introduced at any step of the experimental workflow—i.e., from the sampling to data analysis—and that can lead to spurious ecological conclusions (reviewed in Bálint et al., 2016; Nilsson et al., 2019; Dickie et al., 2018; Taberlet et al., 2018).","author":[{"dropping-particle":"","family":"Zinger","given":"Lucie","non-dropping-particle":"","parse-names":false,"suffix":""},{"dropping-particle":"","family":"Bonin","given":"Aurélie","non-dropping-particle":"","parse-names":false,"suffix":""},{"dropping-particle":"","family":"Alsos","given":"Inger G.","non-dropping-particle":"","parse-names":false,"suffix":""},{"dropping-particle":"","family":"Bálint","given":"Miklós","non-dropping-particle":"","parse-names":false,"suffix":""},{"dropping-particle":"","family":"Bik","given":"Holly","non-dropping-particle":"","parse-names":false,"suffix":""},{"dropping-particle":"","family":"Boyer","given":"Frédéric","non-dropping-particle":"","parse-names":false,"suffix":""},{"dropping-particle":"","family":"Chariton","given":"Anthony A.","non-dropping-particle":"","parse-names":false,"suffix":""},{"dropping-particle":"","family":"Creer","given":"Simon","non-dropping-particle":"","parse-names":false,"suffix":""},{"dropping-particle":"","family":"Coissac","given":"Eric","non-dropping-particle":"","parse-names":false,"suffix":""},{"dropping-particle":"","family":"Deagle","given":"Bruce E.","non-dropping-particle":"","parse-names":false,"suffix":""},{"dropping-particle":"","family":"Barba","given":"Marta","non-dropping-particle":"De","parse-names":false,"suffix":""},{"dropping-particle":"","family":"Dickie","given":"Ian A.","non-dropping-particle":"","parse-names":false,"suffix":""},{"dropping-particle":"","family":"Dumbrell","given":"Alex J.","non-dropping-particle":"","parse-names":false,"suffix":""},{"dropping-particle":"","family":"Ficetola","given":"Gentile Francesco","non-dropping-particle":"","parse-names":false,"suffix":""},{"dropping-particle":"","family":"Fierer","given":"Noah","non-dropping-particle":"","parse-names":false,"suffix":""},{"dropping-particle":"","family":"Fumagalli","given":"Luca","non-dropping-particle":"","parse-names":false,"suffix":""},{"dropping-particle":"","family":"Gilbert","given":"M. Thomas P.","non-dropping-particle":"","parse-names":false,"suffix":""},{"dropping-particle":"","family":"Jarman","given":"Simon","non-dropping-particle":"","parse-names":false,"suffix":""},{"dropping-particle":"","family":"Jumpponen","given":"Ari","non-dropping-particle":"","parse-names":false,"suffix":""},{"dropping-particle":"","family":"Kauserud","given":"Håvard","non-dropping-particle":"","parse-names":false,"suffix":""},{"dropping-particle":"","family":"Orlando","given":"Ludovic","non-dropping-particle":"","parse-names":false,"suffix":""},{"dropping-particle":"","family":"Pansu","given":"Johan","non-dropping-particle":"","parse-names":false,"suffix":""},{"dropping-particle":"","family":"Pawlowski","given":"Jan","non-dropping-particle":"","parse-names":false,"suffix":""},{"dropping-particle":"","family":"Tedersoo","given":"Leho","non-dropping-particle":"","parse-names":false,"suffix":""},{"dropping-particle":"","family":"Thomsen","given":"Philip Francis","non-dropping-particle":"","parse-names":false,"suffix":""},{"dropping-particle":"","family":"Willerslev","given":"Eske","non-dropping-particle":"","parse-names":false,"suffix":""},{"dropping-particle":"","family":"Taberlet","given":"Pierre","non-dropping-particle":"","parse-names":false,"suffix":""}],"container-title":"Molecular Ecology","id":"ITEM-1","issue":"8","issued":{"date-parts":[["2019"]]},"page":"1857-1862","title":"DNA metabarcoding—Need for robust experimental designs to draw sound ecological conclusions","type":"article-journal","volume":"28"},"uris":["http://www.mendeley.com/documents/?uuid=ff54d8fe-4102-4aeb-a402-aa6a74b74724"]}],"mendeley":{"formattedCitation":"(Zinger et al., 2019)","plainTextFormattedCitation":"(Zinger et al., 2019)","previouslyFormattedCitation":"(Zinger et al., 2019)"},"properties":{"noteIndex":0},"schema":"https://github.com/citation-style-language/schema/raw/master/csl-citation.json"}</w:instrText>
-      </w:r>
-      <w:r>
-        <w:rPr>
-          <w:rFonts w:cs="Times New Roman"/>
-        </w:rPr>
-        <w:fldChar w:fldCharType="separate"/>
-      </w:r>
-      <w:r>
-        <w:rPr>
-          <w:rFonts w:cs="Times New Roman"/>
-          <w:noProof/>
-        </w:rPr>
-        <w:t>(Zinger et al., 2019)</w:t>
-      </w:r>
-      <w:r>
-        <w:rPr>
-          <w:rFonts w:cs="Times New Roman"/>
-        </w:rPr>
-        <w:fldChar w:fldCharType="end"/>
-      </w:r>
-      <w:r>
-        <w:rPr>
-          <w:rFonts w:cs="Times New Roman"/>
-        </w:rPr>
-        <w:t xml:space="preserve">. </w:t>
-      </w:r>
-      <w:r>
-        <w:t>Flexible scope or methods-based validation has recently been proposed for metabarcoding. This places emphasis on defining critical components of the workflow that are monitored with ongoing QC. We develop a robust bioinformatic pipeline and appropriate QC checkpoints for detection.</w:t>
-      </w:r>
-    </w:p>
-    <w:p>
-      <w:pPr>
-        <w:rPr>
-          <w:i/>
-        </w:rPr>
-      </w:pPr>
-      <w:r>
-        <w:lastRenderedPageBreak/>
-        <w:t xml:space="preserve">In this article we develop a standardised laboratory and bioinformatic methods for </w:t>
-      </w:r>
-      <w:r>
-        <w:t xml:space="preserve">metabarcoding based </w:t>
-      </w:r>
-      <w:proofErr w:type="gramStart"/>
-      <w:r>
-        <w:t>diagnostics, and</w:t>
-      </w:r>
-      <w:proofErr w:type="gramEnd"/>
-      <w:r>
-        <w:t xml:space="preserve"> evaluate its ability f</w:t>
-      </w:r>
-      <w:r>
-        <w:t xml:space="preserve">or detection </w:t>
-      </w:r>
-      <w:r>
-        <w:t xml:space="preserve">and quantification </w:t>
-      </w:r>
-      <w:r>
-        <w:t xml:space="preserve">of </w:t>
-      </w:r>
-      <w:r>
-        <w:rPr>
-          <w:i/>
-        </w:rPr>
-        <w:t xml:space="preserve">D. </w:t>
-      </w:r>
-      <w:proofErr w:type="spellStart"/>
-      <w:r>
-        <w:rPr>
-          <w:i/>
-        </w:rPr>
-        <w:t>suzukii</w:t>
-      </w:r>
-      <w:proofErr w:type="spellEnd"/>
-      <w:r>
-        <w:t xml:space="preserve"> in a large background of native Australian insects. In addition to following best practices in use of negative controls and replication, </w:t>
-      </w:r>
-      <w:r>
-        <w:rPr>
-          <w:rFonts w:cs="Times New Roman"/>
-        </w:rPr>
-        <w:t xml:space="preserve">we use a novel PHMM based approach to generate a synthetic COI sequences for use as a positive control for run-to-run quality control </w:t>
-      </w:r>
-      <w:r>
-        <w:rPr>
-          <w:rFonts w:cs="Times New Roman"/>
-        </w:rPr>
-        <w:fldChar w:fldCharType="begin" w:fldLock="1"/>
-      </w:r>
-      <w:r>
-        <w:rPr>
-          <w:rFonts w:cs="Times New Roman"/>
-        </w:rPr>
-        <w:instrText>ADDIN CSL_CITATION {"citationItems":[{"id":"ITEM-1","itemData":{"DOI":"10.1038/nrg.2017.44","ISBN":"1471-0064 (Electronic) 1471-0056 (Linking)","ISSN":"14710064","PMID":"28626224","abstract":"Technical errors can hamper the interpretation of next-generation sequencing (NGS) data, which poses a major challenge for the clinical application of this technology. This Review discusses how reference standards circumvent this issue by calibrating NGS measurements and evaluating diagnostic performance of NGS-based genetic tests.","author":[{"dropping-particle":"","family":"Hardwick","given":"Simon A.","non-dropping-particle":"","parse-names":false,"suffix":""},{"dropping-particle":"","family":"Deveson","given":"Ira W.","non-dropping-particle":"","parse-names":false,"suffix":""},{"dropping-particle":"","family":"Mercer","given":"Tim R.","non-dropping-particle":"","parse-names":false,"suffix":""}],"container-title":"Nature Reviews Genetics","id":"ITEM-1","issue":"8","issued":{"date-parts":[["2017"]]},"page":"473-484","title":"Reference standards for next-generation sequencing","type":"article-journal","volume":"18"},"uris":["http://www.mendeley.com/documents/?uuid=989baf94-7ad6-4f56-ac12-2bbd783c45c7"]}],"mendeley":{"formattedCitation":"(Hardwick, Deveson, &amp; Mercer, 2017)","plainTextFormattedCitation":"(Hardwick, Deveson, &amp; Mercer, 2017)","previouslyFormattedCitation":"(Hardwick, Deveson, &amp; Mercer, 2017)"},"properties":{"noteIndex":0},"schema":"https://github.com/citation-style-language/schema/raw/master/csl-citation.json"}</w:instrText>
-      </w:r>
-      <w:r>
-        <w:rPr>
-          <w:rFonts w:cs="Times New Roman"/>
-        </w:rPr>
-        <w:fldChar w:fldCharType="separate"/>
-      </w:r>
-      <w:r>
-        <w:rPr>
-          <w:rFonts w:cs="Times New Roman"/>
-          <w:noProof/>
-        </w:rPr>
-        <w:t>(Hardwick, Deveson, &amp; Mercer, 2017)</w:t>
-      </w:r>
-      <w:r>
-        <w:rPr>
-          <w:rFonts w:cs="Times New Roman"/>
-        </w:rPr>
-        <w:fldChar w:fldCharType="end"/>
-      </w:r>
-      <w:r>
-        <w:rPr>
-          <w:rFonts w:cs="Times New Roman"/>
-        </w:rPr>
-        <w:t xml:space="preserve">. These positive controls can then be used to detect index switching and parameterise bioinformatics pipelines </w:t>
-      </w:r>
-      <w:r>
-        <w:rPr>
-          <w:rFonts w:cs="Times New Roman"/>
-        </w:rPr>
-        <w:fldChar w:fldCharType="begin" w:fldLock="1"/>
-      </w:r>
-      <w:r>
-        <w:rPr>
-          <w:rFonts w:cs="Times New Roman"/>
-        </w:rPr>
-        <w:instrText>ADDIN CSL_CITATION {"citationItems":[{"id":"ITEM-1","itemData":{"DOI":"10.1101/213470","ISSN":"2167-8359","abstract":"High throughput amplicon sequencing (HTAS) of conserved DNA regions is a powerful technique to characterize biological communities from environmental samples. Recently, spike-in mock communities have been used to measure accuracy of sequencing platforms and data analysis pipelines. The fungal internal transcribed spacer (ITS) region is difficult to sequence due to its variability (length and sequence divergence) across the fungal kingdom. To assess the ability of sequencing platforms and data processing pipelines using fungal ITS amplicons, we created two ITS spike-in control mock communities composed of single copy plasmid DNA: a biological mock community (BioMock), consisting of cloned ITS sequences, and a synthetic mock community (SynMock), consisting of non-biological ITS-like sequences. Using these spike-in controls we show that pre-clustering steps for variable length amplicons are critically important and a major source of bias is attributed to initial PCR reactions. These data suggest HTAS read abundances are not representative of starting values. We developed AMPtk (amplicon toolkit), a versatile software solution equipped to deal with variable length amplicons featuring a method to quality filter HTAS data based on spike-in controls. While we describe herein a non-biological (synthetic) mock community for ITS sequences, the concept can be widely applied to any HTAS dataset.","author":[{"dropping-particle":"","family":"Palmer","given":"Jonathan M","non-dropping-particle":"","parse-names":false,"suffix":""},{"dropping-particle":"","family":"Jusino","given":"Michelle A","non-dropping-particle":"","parse-names":false,"suffix":""},{"dropping-particle":"","family":"Banik","given":"Mark T","non-dropping-particle":"","parse-names":false,"suffix":""},{"dropping-particle":"","family":"Lindner","given":"Daniel L","non-dropping-particle":"","parse-names":false,"suffix":""}],"container-title":"PeerJ","id":"ITEM-1","issued":{"date-parts":[["2017"]]},"page":"213470","title":"Non-biological synthetic spike-in controls and the AMPtk software pipeline improve fungal high throughput amplicon sequencing data","type":"article-journal"},"uris":["http://www.mendeley.com/documents/?uuid=dbdee4b1-f5c8-4735-bf49-33693afd2a08"]}],"mendeley":{"formattedCitation":"(Palmer, Jusino, Banik, &amp; Lindner, 2017)","plainTextFormattedCitation":"(Palmer, Jusino, Banik, &amp; Lindner, 2017)","previouslyFormattedCitation":"(Palmer, Jusino, Banik, &amp; Lindner, 2017)"},"properties":{"noteIndex":0},"schema":"https://github.com/citation-style-language/schema/raw/master/csl-citation.json"}</w:instrText>
-      </w:r>
-      <w:r>
-        <w:rPr>
-          <w:rFonts w:cs="Times New Roman"/>
-        </w:rPr>
-        <w:fldChar w:fldCharType="separate"/>
-      </w:r>
-      <w:r>
-        <w:rPr>
-          <w:rFonts w:cs="Times New Roman"/>
-          <w:noProof/>
-        </w:rPr>
-        <w:t>(Palmer, Jusino, Banik, &amp; Lindner, 2017)</w:t>
-      </w:r>
-      <w:r>
-        <w:rPr>
-          <w:rFonts w:cs="Times New Roman"/>
-        </w:rPr>
-        <w:fldChar w:fldCharType="end"/>
-      </w:r>
-      <w:r>
-        <w:rPr>
-          <w:rFonts w:cs="Times New Roman"/>
-        </w:rPr>
-        <w:t>. Finally, w</w:t>
-      </w:r>
-      <w:r>
-        <w:t xml:space="preserve">e demonstrate how DNA metabarcoding can overcome the processing bottleneck for large scale biosecurity surveillance, providing the ability to identify hundreds of thousands of insects weekly. In addition to providing a high-throughput detection method for exotic drosophila, by-catch data from our metabarcoding assay sheds light on the composition of native drosophila communities in Australian orchard environments. We recommend that our metabarcoding assay be immediately incorporated into national diagnostic protocols to allow efficient and effective large-scale surveillance for new introductions of </w:t>
-      </w:r>
-      <w:r>
-        <w:rPr>
-          <w:i/>
-        </w:rPr>
-        <w:t xml:space="preserve">D. </w:t>
-      </w:r>
-      <w:proofErr w:type="spellStart"/>
-      <w:r>
-        <w:rPr>
-          <w:i/>
-        </w:rPr>
-        <w:t>suzukii</w:t>
-      </w:r>
-      <w:proofErr w:type="spellEnd"/>
-      <w:r>
-        <w:rPr>
-          <w:i/>
-        </w:rPr>
-        <w:t>.</w:t>
-      </w:r>
-      <w:bookmarkStart w:id="3" w:name="_Hlk449624"/>
-    </w:p>
-    <w:bookmarkEnd w:id="3"/>
-    <w:p>
-      <w:pPr>
-        <w:pStyle w:val="Heading1"/>
-      </w:pPr>
-      <w:r>
-        <w:t>Methods</w:t>
+        <w:rPr>
+          <w:lang w:eastAsia="en-AU"/>
+        </w:rPr>
+        <w:t xml:space="preserve"> individuals were spiked into n traps (Supplementary </w:t>
+      </w:r>
+      <w:r>
+        <w:rPr>
+          <w:highlight w:val="yellow"/>
+          <w:lang w:eastAsia="en-AU"/>
+        </w:rPr>
+        <w:t>n</w:t>
+      </w:r>
+      <w:r>
+        <w:rPr>
+          <w:lang w:eastAsia="en-AU"/>
+        </w:rPr>
+        <w:t>).</w:t>
       </w:r>
     </w:p>
     <w:p>
       <w:pPr>
         <w:pStyle w:val="Heading2"/>
         <w:rPr>
-          <w:lang w:eastAsia="en-AU"/>
-        </w:rPr>
-      </w:pPr>
-      <w:r>
-        <w:rPr>
-          <w:lang w:eastAsia="en-AU"/>
-        </w:rPr>
-        <w:t>Selection of primers</w:t>
-      </w:r>
-    </w:p>
-    <w:p>
-      <w:pPr>
-        <w:rPr>
-          <w:i/>
-          <w:lang w:eastAsia="en-AU"/>
-        </w:rPr>
-      </w:pPr>
-      <w:r>
-        <w:rPr>
-          <w:lang w:eastAsia="en-AU"/>
-        </w:rPr>
-        <w:t xml:space="preserve">Piper et al has previously identified a range of primers that should perform well on insect pests. </w:t>
-      </w:r>
-      <w:r>
-        <w:rPr>
-          <w:lang w:eastAsia="en-AU"/>
-        </w:rPr>
-        <w:t xml:space="preserve">While </w:t>
-      </w:r>
-      <w:r>
-        <w:rPr>
-          <w:lang w:eastAsia="en-AU"/>
-        </w:rPr>
-        <w:t xml:space="preserve">this </w:t>
-      </w:r>
-      <w:r>
-        <w:rPr>
-          <w:lang w:eastAsia="en-AU"/>
-        </w:rPr>
-        <w:t xml:space="preserve">in-silico evaluation can greatly reduce the scope of potential primers for evaluation, in-silico methods do not consider factors such as dimer production, off target amplification, and template secondary structure which can render primers that seem suitable in-silico unsuitable for field application </w:t>
-      </w:r>
-      <w:r>
-        <w:rPr>
-          <w:lang w:eastAsia="en-AU"/>
-        </w:rPr>
-        <w:fldChar w:fldCharType="begin" w:fldLock="1"/>
-      </w:r>
-      <w:r>
-        <w:rPr>
-          <w:lang w:eastAsia="en-AU"/>
-        </w:rPr>
-        <w:instrText>ADDIN CSL_CITATION {"citationItems":[{"id":"ITEM-1","itemData":{"DOI":"10.3389/fenvs.2017.00011","ISBN":"e2044v4","ISSN":"2296-665X","PMID":"27114891","abstract":"A central challenge in the present era of biodiversity loss is to assess and manage human impacts on freshwater ecosystems. Macroinvertebrates are an important group for bioassessment as many taxa show specific responses to environmental conditions. However, generating accurate macroinvertebrate inventories based on larval morphology is difficult and error-prone. Here, DNA metabarcoding provides new opportunities. Its potential to accurately identify invertebrates in bulk samples to the species level, has been demonstrated in several case studies. However, DNA based identification is often limited by primer bias, potentially leading to taxa in the sample remaining undetected. Thus, the success of DNA metabarcoding as an emerging technique for bioassessment critically relies on carefully evaluating primers. We used the R package PrimerMiner to obtain and process cytochrome c oxidase I (COI) sequence data for the 15 most globally relevant freshwater invertebrate groups for stream assessment. Using these sequence alignments, we developed four primer combinations optimized for freshwater macrozoobenthos. All primers were evaluated by sequencing ten mock community samples, each consisting of 52 freshwater invertebrate taxa. Additionally, popular metabarcoding primers from the literature and the developed primers were tested in silico against the 15 relevant invertebrate groups. The developed primers varied in amplification efficiency and the number of detected taxa, yet all detected more taxa than standard ‘Folmer’ barcoding primers. Two new primer combinations showed more consistent amplification than a previously tested ribosomal marker (16S) and detected all 42 insect taxa present in the mock community samples. In silico evaluation revealed critical design flaws in some commonly used primers from the literature. We demonstrate a reliable strategy to develop optimized primers using the tool PrimerMiner. The developed primers detected almost all taxa present in the mock samples, and we argue that high base degeneracy is necessary to decrease primer bias as confirmed by experimental results and in silico primer evaluation. We further demonstrate that some primers currently used in metabarcoding studies may not be suitable for amplification of freshwater macroinvertebrates. Therefore, careful primer evaluation and more region / ecosystem specific primers are needed before DNA metabarcoding can be used for routine bioassessment of freshwater ecosystems.","author":[{"dropping-particle":"","family":"Elbrecht","given":"Vasco","non-dropping-particle":"","parse-names":false,"suffix":""},{"dropping-particle":"","family":"Leese","given":"Florian","non-dropping-particle":"","parse-names":false,"suffix":""}],"container-title":"Frontiers in Environmental Science","id":"ITEM-1","issued":{"date-parts":[["2017"]]},"page":"11","title":"Validation and Development of COI Metabarcoding Primers for Freshwater Macroinvertebrate Bioassessment","type":"article-journal","volume":"5"},"uris":["http://www.mendeley.com/documents/?uuid=f4d80375-d8d1-414d-a2fd-fd05057a5a39"]}],"mendeley":{"formattedCitation":"(Elbrecht &amp; Leese, 2017)","plainTextFormattedCitation":"(Elbrecht &amp; Leese, 2017)","previouslyFormattedCitation":"(Elbrecht &amp; Leese, 2017)"},"properties":{"noteIndex":0},"schema":"https://github.com/citation-style-language/schema/raw/master/csl-citation.json"}</w:instrText>
-      </w:r>
-      <w:r>
-        <w:rPr>
-          <w:lang w:eastAsia="en-AU"/>
-        </w:rPr>
-        <w:fldChar w:fldCharType="separate"/>
-      </w:r>
-      <w:r>
-        <w:rPr>
-          <w:noProof/>
-          <w:lang w:eastAsia="en-AU"/>
-        </w:rPr>
-        <w:t>(Elbrecht &amp; Leese, 2017)</w:t>
-      </w:r>
-      <w:r>
-        <w:rPr>
-          <w:lang w:eastAsia="en-AU"/>
-        </w:rPr>
-        <w:fldChar w:fldCharType="end"/>
-      </w:r>
-      <w:r>
-        <w:rPr>
-          <w:lang w:eastAsia="en-AU"/>
-        </w:rPr>
-        <w:t>.</w:t>
-      </w:r>
-      <w:r>
-        <w:rPr>
-          <w:lang w:eastAsia="en-AU"/>
-        </w:rPr>
-        <w:t xml:space="preserve"> Therefore 4 primer sets, </w:t>
-      </w:r>
-    </w:p>
-    <w:p>
-      <w:pPr>
-        <w:pStyle w:val="Heading2"/>
-        <w:rPr>
-          <w:lang w:eastAsia="en-AU"/>
-        </w:rPr>
-      </w:pPr>
-      <w:r>
-        <w:rPr>
+          <w:b/>
+          <w:bCs/>
+          <w:lang w:eastAsia="en-AU"/>
+        </w:rPr>
+      </w:pPr>
+      <w:r>
+        <w:rPr>
+          <w:b/>
+          <w:bCs/>
           <w:lang w:eastAsia="en-AU"/>
         </w:rPr>
         <w:lastRenderedPageBreak/>
@@ -1535,335 +2482,51 @@
       </w:r>
       <w:r>
         <w:rPr>
-          <w:lang w:eastAsia="en-AU"/>
-        </w:rPr>
-        <w:t>on mock</w:t>
-      </w:r>
-      <w:r>
-        <w:rPr>
-          <w:lang w:eastAsia="en-AU"/>
-        </w:rPr>
-        <w:t xml:space="preserve"> communities</w:t>
-      </w:r>
-    </w:p>
-    <w:p>
-      <w:pPr>
-        <w:rPr>
-          <w:lang w:eastAsia="en-AU"/>
-        </w:rPr>
-      </w:pPr>
-      <w:r>
-        <w:rPr>
-          <w:lang w:eastAsia="en-AU"/>
-        </w:rPr>
-        <w:t>To create mock communities</w:t>
-      </w:r>
-      <w:r>
-        <w:rPr>
-          <w:lang w:eastAsia="en-AU"/>
-        </w:rPr>
-        <w:t xml:space="preserve"> of known composition for primer validation</w:t>
-      </w:r>
-      <w:r>
-        <w:rPr>
-          <w:lang w:eastAsia="en-AU"/>
-        </w:rPr>
-        <w:t xml:space="preserve">, colonies of </w:t>
-      </w:r>
-      <w:r>
-        <w:rPr>
-          <w:i/>
-          <w:lang w:eastAsia="en-AU"/>
-        </w:rPr>
-        <w:t>D. melanogaster</w:t>
-      </w:r>
-      <w:r>
-        <w:rPr>
-          <w:lang w:eastAsia="en-AU"/>
-        </w:rPr>
-        <w:t xml:space="preserve">, </w:t>
-      </w:r>
-      <w:r>
-        <w:rPr>
-          <w:i/>
-          <w:lang w:eastAsia="en-AU"/>
-        </w:rPr>
-        <w:t xml:space="preserve">D. </w:t>
-      </w:r>
-      <w:proofErr w:type="spellStart"/>
-      <w:r>
-        <w:rPr>
-          <w:i/>
-          <w:lang w:eastAsia="en-AU"/>
-        </w:rPr>
-        <w:t>simulans</w:t>
-      </w:r>
-      <w:proofErr w:type="spellEnd"/>
-      <w:r>
-        <w:rPr>
-          <w:lang w:eastAsia="en-AU"/>
-        </w:rPr>
-        <w:t xml:space="preserve">, </w:t>
-      </w:r>
-      <w:r>
-        <w:rPr>
-          <w:i/>
-          <w:lang w:eastAsia="en-AU"/>
-        </w:rPr>
-        <w:t xml:space="preserve">D. </w:t>
-      </w:r>
-      <w:proofErr w:type="spellStart"/>
-      <w:r>
-        <w:rPr>
-          <w:i/>
-          <w:lang w:eastAsia="en-AU"/>
-        </w:rPr>
-        <w:t>hydei</w:t>
-      </w:r>
-      <w:proofErr w:type="spellEnd"/>
-      <w:r>
-        <w:rPr>
-          <w:lang w:eastAsia="en-AU"/>
-        </w:rPr>
-        <w:t xml:space="preserve"> and </w:t>
-      </w:r>
-      <w:proofErr w:type="spellStart"/>
-      <w:r>
-        <w:rPr>
-          <w:lang w:eastAsia="en-AU"/>
-        </w:rPr>
-        <w:t>S</w:t>
-      </w:r>
-      <w:r>
-        <w:rPr>
-          <w:i/>
-          <w:lang w:eastAsia="en-AU"/>
-        </w:rPr>
-        <w:t>captodrosophila</w:t>
-      </w:r>
-      <w:proofErr w:type="spellEnd"/>
-      <w:r>
-        <w:rPr>
-          <w:i/>
-          <w:lang w:eastAsia="en-AU"/>
-        </w:rPr>
-        <w:t xml:space="preserve"> </w:t>
-      </w:r>
-      <w:proofErr w:type="spellStart"/>
-      <w:r>
-        <w:rPr>
-          <w:i/>
-          <w:lang w:eastAsia="en-AU"/>
-        </w:rPr>
-        <w:t>lattivitata</w:t>
-      </w:r>
-      <w:proofErr w:type="spellEnd"/>
-      <w:r>
-        <w:rPr>
-          <w:lang w:eastAsia="en-AU"/>
-        </w:rPr>
-        <w:t xml:space="preserve"> were started from individual female drosophila caught in banana baited traps </w:t>
-      </w:r>
-      <w:r>
-        <w:rPr>
-          <w:lang w:eastAsia="en-AU"/>
-        </w:rPr>
-        <w:fldChar w:fldCharType="begin" w:fldLock="1"/>
-      </w:r>
-      <w:r>
-        <w:rPr>
-          <w:lang w:eastAsia="en-AU"/>
-        </w:rPr>
-        <w:instrText>ADDIN CSL_CITATION {"citationItems":[{"id":"ITEM-1","itemData":{"DOI":"10.7717/peerj.3063","ISSN":"2167-8359","abstract":"Background. Yeasts are a necessary requisite in the diet of most Drosophila species that, in turn, may vector their dispersal in natural environments. Differential attractiveness experiments and the isolation of yeasts consumed by Drosophila may be informative for characterizing this association. Hanseniaspora uvarum is among the most common yeast species isolated from Drosophila crops, with high attractiveness to drosophilids. Saccharomyces cerevisiae has been widely used to collect flies, and it allows broad sampling of almost all local Drosophila species. Pronounced differences in the field concerning Drosophila attractivity to baits seeded with these yeast species have been previously reported. However, few explicit generalizations have been set. Since late fifties, no field experiments of Drosophila attractivity were carried out in the Neotropical region, which is facing shifts in abiotic and biotic factors. Our objective is to characterize preference behavior that mediates the interaction in the wild among Neotropical Drosophila species and yeasts associated with them. We want to set a broad generalization about drosophilids attracted to these yeasts. Here we present the results of a differential attractiveness experiment we carried out in a natural Atlantic Rainforest fragment to assess the preferences of Drosophila species groups to baits inoculated with H. uvarum and S. cerevisiae. Methods. Both yeast species were cultured in GYMP broth and separately poured in autoclaved mashed banana that was left fermenting. In the field, we collected drosophilids over five arrays of three different baits: non-inoculated autoclaved banana and banana inoculated with each yeast. In the laboratory the drosophilids were sorted to five sets according to their external morphology and/or genitalia: tripunctata; guarani; willistoni; exotic; and the remaining flies pooled in others. Results and Conclusions. Uninoculated banana baits attracted virtually no flies. We found significant departures from random distribution over the other two baits (1:1 proportion) for all sets, except the pooled others. Flies of the sets willistoni and exotic preferred H. uvarum over S. cerevisiae, while the remaining sets were more attracted to S. cerevisiae. Previously, various authors reported similar patterns in attraction experiments with S. cerevisiae and H. uvarum. It is also noteworthy that both yeast species have been isolated from natural substrates and crops of Drosophila speci…","author":[{"dropping-particle":"","family":"Batista","given":"Marcos R.D.","non-dropping-particle":"","parse-names":false,"suffix":""},{"dropping-particle":"","family":"Uno","given":"Fabiana","non-dropping-particle":"","parse-names":false,"suffix":""},{"dropping-particle":"","family":"Chaves","given":"Rafael D.","non-dropping-particle":"","parse-names":false,"suffix":""},{"dropping-particle":"","family":"Tidon","given":"Rosana","non-dropping-particle":"","parse-names":false,"suffix":""},{"dropping-particle":"","family":"Rosa","given":"Carlos A.","non-dropping-particle":"","parse-names":false,"suffix":""},{"dropping-particle":"","family":"Klaczko","given":"Louis B.","non-dropping-particle":"","parse-names":false,"suffix":""}],"container-title":"PeerJ","id":"ITEM-1","issue":"March","issued":{"date-parts":[["2017"]]},"page":"e3063","title":"Differential attraction of drosophilids to banana baits inoculated with &lt;i&gt;Saccharomyces cerevisiae&lt;/i&gt; and &lt;i&gt;Hanseniaspora uvarum&lt;/i&gt; within a Neotropical forest remnant","type":"article-journal","volume":"5"},"uris":["http://www.mendeley.com/documents/?uuid=2d13c34e-6a70-4aaa-acdb-1be46b162782"]}],"mendeley":{"formattedCitation":"(Batista et al., 2017)","plainTextFormattedCitation":"(Batista et al., 2017)","previouslyFormattedCitation":"(Batista et al., 2017)"},"properties":{"noteIndex":0},"schema":"https://github.com/citation-style-language/schema/raw/master/csl-citation.json"}</w:instrText>
-      </w:r>
-      <w:r>
-        <w:rPr>
-          <w:lang w:eastAsia="en-AU"/>
-        </w:rPr>
-        <w:fldChar w:fldCharType="separate"/>
-      </w:r>
-      <w:r>
-        <w:rPr>
-          <w:noProof/>
-          <w:lang w:eastAsia="en-AU"/>
-        </w:rPr>
-        <w:t>(Batista et al., 2017)</w:t>
-      </w:r>
-      <w:r>
-        <w:rPr>
-          <w:lang w:eastAsia="en-AU"/>
-        </w:rPr>
-        <w:fldChar w:fldCharType="end"/>
-      </w:r>
-      <w:r>
-        <w:rPr>
-          <w:lang w:eastAsia="en-AU"/>
-        </w:rPr>
-        <w:t xml:space="preserve"> around Victoria, Australia (See supplementary for rearing details). </w:t>
-      </w:r>
-      <w:r>
-        <w:rPr>
-          <w:lang w:eastAsia="en-AU"/>
-        </w:rPr>
-        <w:t xml:space="preserve"> </w:t>
-      </w:r>
-      <w:r>
-        <w:rPr>
-          <w:lang w:eastAsia="en-AU"/>
-        </w:rPr>
-        <w:t xml:space="preserve">Further Ethanol preserved specimens of </w:t>
-      </w:r>
-      <w:r>
-        <w:rPr>
-          <w:i/>
-          <w:lang w:eastAsia="en-AU"/>
-        </w:rPr>
-        <w:t xml:space="preserve">D. </w:t>
-      </w:r>
-      <w:proofErr w:type="spellStart"/>
-      <w:r>
-        <w:rPr>
-          <w:i/>
-          <w:lang w:eastAsia="en-AU"/>
-        </w:rPr>
-        <w:t>suzukii</w:t>
-      </w:r>
-      <w:proofErr w:type="spellEnd"/>
-      <w:r>
-        <w:rPr>
-          <w:i/>
-          <w:lang w:eastAsia="en-AU"/>
-        </w:rPr>
-        <w:t xml:space="preserve">, D. </w:t>
-      </w:r>
-      <w:proofErr w:type="spellStart"/>
-      <w:proofErr w:type="gramStart"/>
-      <w:r>
-        <w:rPr>
-          <w:i/>
-          <w:lang w:eastAsia="en-AU"/>
-        </w:rPr>
-        <w:t>Immigrans</w:t>
-      </w:r>
-      <w:proofErr w:type="spellEnd"/>
-      <w:r>
-        <w:rPr>
-          <w:i/>
-          <w:lang w:eastAsia="en-AU"/>
-        </w:rPr>
-        <w:t xml:space="preserve"> ,</w:t>
-      </w:r>
-      <w:proofErr w:type="gramEnd"/>
-      <w:r>
-        <w:rPr>
-          <w:i/>
-          <w:lang w:eastAsia="en-AU"/>
-        </w:rPr>
-        <w:t xml:space="preserve"> D. serrata, D. </w:t>
-      </w:r>
-      <w:proofErr w:type="spellStart"/>
-      <w:r>
-        <w:rPr>
-          <w:i/>
-          <w:lang w:eastAsia="en-AU"/>
-        </w:rPr>
-        <w:t>busckii</w:t>
-      </w:r>
-      <w:proofErr w:type="spellEnd"/>
-      <w:r>
-        <w:rPr>
-          <w:i/>
-          <w:lang w:eastAsia="en-AU"/>
-        </w:rPr>
-        <w:t xml:space="preserve"> D. </w:t>
-      </w:r>
-      <w:proofErr w:type="spellStart"/>
-      <w:r>
-        <w:rPr>
-          <w:i/>
-          <w:lang w:eastAsia="en-AU"/>
-        </w:rPr>
-        <w:t>subpulchrella</w:t>
-      </w:r>
-      <w:proofErr w:type="spellEnd"/>
-      <w:r>
-        <w:rPr>
-          <w:i/>
-          <w:lang w:eastAsia="en-AU"/>
-        </w:rPr>
-        <w:t xml:space="preserve"> </w:t>
-      </w:r>
-      <w:r>
-        <w:rPr>
-          <w:lang w:eastAsia="en-AU"/>
-        </w:rPr>
-        <w:t>and</w:t>
-      </w:r>
-      <w:r>
-        <w:rPr>
-          <w:i/>
-          <w:lang w:eastAsia="en-AU"/>
-        </w:rPr>
-        <w:t xml:space="preserve"> D. </w:t>
-      </w:r>
-      <w:proofErr w:type="spellStart"/>
-      <w:r>
-        <w:rPr>
-          <w:i/>
-          <w:lang w:eastAsia="en-AU"/>
-        </w:rPr>
-        <w:t>biarmipes</w:t>
-      </w:r>
-      <w:proofErr w:type="spellEnd"/>
-      <w:r>
-        <w:rPr>
-          <w:lang w:eastAsia="en-AU"/>
-        </w:rPr>
-        <w:t xml:space="preserve"> were obtained from Cornell Drosophila Stock Centre, USA, Ehime University Drosophila Species Stock Centre, Japan and </w:t>
-      </w:r>
-      <w:r>
-        <w:rPr>
-          <w:lang w:eastAsia="en-AU"/>
-        </w:rPr>
-        <w:t>the National Institute of Agricultural Botany</w:t>
-      </w:r>
-      <w:r>
-        <w:rPr>
-          <w:lang w:eastAsia="en-AU"/>
-        </w:rPr>
-        <w:t xml:space="preserve">, UK. </w:t>
-      </w:r>
-    </w:p>
-    <w:p>
-      <w:pPr>
-        <w:rPr>
-          <w:lang w:eastAsia="en-AU"/>
-        </w:rPr>
-      </w:pPr>
-      <w:r>
-        <w:rPr>
-          <w:lang w:eastAsia="en-AU"/>
-        </w:rPr>
-        <w:t xml:space="preserve">Various numbers of the </w:t>
-      </w:r>
-      <w:r>
-        <w:rPr>
-          <w:lang w:eastAsia="en-AU"/>
-        </w:rPr>
-        <w:t xml:space="preserve">individuals from the </w:t>
-      </w:r>
-      <w:r>
-        <w:rPr>
-          <w:lang w:eastAsia="en-AU"/>
-        </w:rPr>
-        <w:t>above species were combined to form the mock communities</w:t>
-      </w:r>
-      <w:r>
-        <w:rPr>
-          <w:lang w:eastAsia="en-AU"/>
-        </w:rPr>
-        <w:t xml:space="preserve"> (Table 2)</w:t>
-      </w:r>
+          <w:b/>
+          <w:bCs/>
+          <w:lang w:eastAsia="en-AU"/>
+        </w:rPr>
+        <w:t xml:space="preserve">of </w:t>
+      </w:r>
+      <w:r>
+        <w:rPr>
+          <w:b/>
+          <w:bCs/>
+          <w:lang w:eastAsia="en-AU"/>
+        </w:rPr>
+        <w:t xml:space="preserve">4 </w:t>
+      </w:r>
+      <w:r>
+        <w:rPr>
+          <w:b/>
+          <w:bCs/>
+          <w:lang w:eastAsia="en-AU"/>
+        </w:rPr>
+        <w:t>primer</w:t>
+      </w:r>
+      <w:r>
+        <w:rPr>
+          <w:b/>
+          <w:bCs/>
+          <w:lang w:eastAsia="en-AU"/>
+        </w:rPr>
+        <w:t xml:space="preserve"> set</w:t>
+      </w:r>
+      <w:r>
+        <w:rPr>
+          <w:b/>
+          <w:bCs/>
+          <w:lang w:eastAsia="en-AU"/>
+        </w:rPr>
+        <w:t>s</w:t>
+      </w:r>
+    </w:p>
+    <w:p>
+      <w:pPr>
+        <w:rPr>
+          <w:lang w:eastAsia="en-AU"/>
+        </w:rPr>
+      </w:pPr>
       <w:r>
         <w:rPr>
           <w:lang w:eastAsia="en-AU"/>
@@ -2055,7 +2718,7 @@
         </w:rPr>
         <w:t xml:space="preserve">% w/v agarose gel, </w:t>
       </w:r>
-      <w:commentRangeStart w:id="4"/>
+      <w:commentRangeStart w:id="5"/>
       <w:r>
         <w:rPr>
           <w:rStyle w:val="current-selection"/>
@@ -2067,40 +2730,32 @@
           <w:rFonts w:cs="Arial"/>
           <w:color w:val="000000"/>
         </w:rPr>
-        <w:t xml:space="preserve"> 7 </w:t>
-      </w:r>
+        <w:t xml:space="preserve"> 7 cycles of Real-time PCR </w:t>
+      </w:r>
+      <w:proofErr w:type="gramStart"/>
       <w:r>
         <w:rPr>
           <w:rFonts w:cs="Arial"/>
           <w:color w:val="000000"/>
         </w:rPr>
-        <w:lastRenderedPageBreak/>
-        <w:t xml:space="preserve">cycles of Real-time PCR </w:t>
-      </w:r>
-      <w:proofErr w:type="gramStart"/>
+        <w:t>was</w:t>
+      </w:r>
+      <w:proofErr w:type="gramEnd"/>
       <w:r>
         <w:rPr>
           <w:rFonts w:cs="Arial"/>
           <w:color w:val="000000"/>
         </w:rPr>
-        <w:t>was</w:t>
-      </w:r>
-      <w:proofErr w:type="gramEnd"/>
-      <w:r>
-        <w:rPr>
-          <w:rFonts w:cs="Arial"/>
-          <w:color w:val="000000"/>
-        </w:rPr>
         <w:t xml:space="preserve"> </w:t>
       </w:r>
-      <w:commentRangeEnd w:id="4"/>
+      <w:commentRangeEnd w:id="5"/>
       <w:r>
         <w:rPr>
           <w:rStyle w:val="CommentReference"/>
           <w:sz w:val="22"/>
           <w:szCs w:val="22"/>
         </w:rPr>
-        <w:commentReference w:id="4"/>
+        <w:commentReference w:id="5"/>
       </w:r>
       <w:r>
         <w:rPr>
@@ -2307,16 +2962,32 @@
     <w:p>
       <w:pPr>
         <w:pStyle w:val="Heading2"/>
-      </w:pPr>
-      <w:r>
+        <w:rPr>
+          <w:b/>
+          <w:bCs/>
+        </w:rPr>
+      </w:pPr>
+      <w:r>
+        <w:rPr>
+          <w:b/>
+          <w:bCs/>
+        </w:rPr>
         <w:t xml:space="preserve">Index switching - validation and </w:t>
       </w:r>
       <w:proofErr w:type="spellStart"/>
       <w:r>
+        <w:rPr>
+          <w:b/>
+          <w:bCs/>
+        </w:rPr>
         <w:t>synthentic</w:t>
       </w:r>
       <w:proofErr w:type="spellEnd"/>
       <w:r>
+        <w:rPr>
+          <w:b/>
+          <w:bCs/>
+        </w:rPr>
         <w:t xml:space="preserve"> positive control</w:t>
       </w:r>
     </w:p>
@@ -2360,7 +3031,7 @@
         <w:rPr>
           <w:rFonts w:cstheme="minorHAnsi"/>
         </w:rPr>
-        <w:instrText>ADDIN CSL_CITATION {"citationItems":[{"id":"ITEM-1","itemData":{"DOI":"10.1016/j.tree.2018.01.014","ISSN":"01695347","PMID":"29496340","abstract":"Ecologists and evolutionary biologists have long been interested in the role of interspecific competition in the diversification of clades. These studies often focus on a single taxonomic group, making the implicit assumption that important competitive interactions occur only between closely related taxa, despite abundant documentation of intense competition between species that are distantly related. Specifically, this assumption ignores convergence of distantly related competitors on limiting niche axes and thus may miss cryptic effects of distantly related competitors on the evolution of focal clades. For example, distantly related competitors may act as important drivers of niche conservatism within clades, a pattern commonly ascribed to evolutionary constraints or the abiotic environment. Here we propose an alternative model of how niche similarity evolves when the functional traits of interest are mediated by unrelated phenotypic traits, as is often the case for distantly related competitors. This model represents an important conceptual step towards a more accurate, taxonomically inclusive understanding of the role that competition plays in the micro- and macroevolution of interacting species.","author":[{"dropping-particle":"","family":"Wilcox","given":"Taylor M.","non-dropping-particle":"","parse-names":false,"suffix":""},{"dropping-particle":"","family":"Schwartz","given":"Michael K.","non-dropping-particle":"","parse-names":false,"suffix":""},{"dropping-particle":"","family":"Lowe","given":"Winsor H.","non-dropping-particle":"","parse-names":false,"suffix":""}],"container-title":"Trends in Ecology and Evolution","id":"ITEM-1","issued":{"date-parts":[["2018"]]},"page":"1-11","publisher":"Elsevier Ltd","title":"Evolutionary Community Ecology: Time to Think Outside the (Taxonomic) Box","type":"article-journal"},"uris":["http://www.mendeley.com/documents/?uuid=5294e75c-d717-41d1-ad2d-5a1afeeff132"]}],"mendeley":{"formattedCitation":"(Wilcox, Schwartz, &amp; Lowe, 2018)","plainTextFormattedCitation":"(Wilcox, Schwartz, &amp; Lowe, 2018)"},"properties":{"noteIndex":0},"schema":"https://github.com/citation-style-language/schema/raw/master/csl-citation.json"}</w:instrText>
+        <w:instrText>ADDIN CSL_CITATION {"citationItems":[{"id":"ITEM-1","itemData":{"DOI":"10.1016/j.tree.2018.01.014","ISSN":"01695347","PMID":"29496340","abstract":"Ecologists and evolutionary biologists have long been interested in the role of interspecific competition in the diversification of clades. These studies often focus on a single taxonomic group, making the implicit assumption that important competitive interactions occur only between closely related taxa, despite abundant documentation of intense competition between species that are distantly related. Specifically, this assumption ignores convergence of distantly related competitors on limiting niche axes and thus may miss cryptic effects of distantly related competitors on the evolution of focal clades. For example, distantly related competitors may act as important drivers of niche conservatism within clades, a pattern commonly ascribed to evolutionary constraints or the abiotic environment. Here we propose an alternative model of how niche similarity evolves when the functional traits of interest are mediated by unrelated phenotypic traits, as is often the case for distantly related competitors. This model represents an important conceptual step towards a more accurate, taxonomically inclusive understanding of the role that competition plays in the micro- and macroevolution of interacting species.","author":[{"dropping-particle":"","family":"Wilcox","given":"Taylor M.","non-dropping-particle":"","parse-names":false,"suffix":""},{"dropping-particle":"","family":"Schwartz","given":"Michael K.","non-dropping-particle":"","parse-names":false,"suffix":""},{"dropping-particle":"","family":"Lowe","given":"Winsor H.","non-dropping-particle":"","parse-names":false,"suffix":""}],"container-title":"Trends in Ecology and Evolution","id":"ITEM-1","issued":{"date-parts":[["2018"]]},"page":"1-11","publisher":"Elsevier Ltd","title":"Evolutionary Community Ecology: Time to Think Outside the (Taxonomic) Box","type":"article-journal"},"uris":["http://www.mendeley.com/documents/?uuid=5294e75c-d717-41d1-ad2d-5a1afeeff132"]}],"mendeley":{"formattedCitation":"(Wilcox, Schwartz, &amp; Lowe, 2018)","plainTextFormattedCitation":"(Wilcox, Schwartz, &amp; Lowe, 2018)","previouslyFormattedCitation":"(Wilcox, Schwartz, &amp; Lowe, 2018)"},"properties":{"noteIndex":0},"schema":"https://github.com/citation-style-language/schema/raw/master/csl-citation.json"}</w:instrText>
       </w:r>
       <w:r>
         <w:rPr>
@@ -2391,10 +3062,15 @@
         <w:rPr>
           <w:rFonts w:cstheme="minorHAnsi"/>
         </w:rPr>
-        <w:t>Secondly, in the positive control case where a DNA should be unambiguously assignable to a single sample due to it being a synthetic molecule, the sequence was mapped to its expected sample as well as any other samples and the ratio calculated.</w:t>
-      </w:r>
-      <w:bookmarkStart w:id="5" w:name="_GoBack"/>
-      <w:bookmarkEnd w:id="5"/>
+        <w:t xml:space="preserve">Secondly, in the positive control case where a DNA should be unambiguously assignable to a single sample due to </w:t>
+      </w:r>
+      <w:r>
+        <w:rPr>
+          <w:rFonts w:cstheme="minorHAnsi"/>
+        </w:rPr>
+        <w:lastRenderedPageBreak/>
+        <w:t>it being a synthetic molecule, the sequence was mapped to its expected sample as well as any other samples and the ratio calculated.</w:t>
+      </w:r>
     </w:p>
     <w:p>
       <w:pPr>
@@ -2461,11 +3137,257 @@
         <w:t>sequence and within the ~220bp amplified region</w:t>
       </w:r>
       <w:r>
-        <w:t xml:space="preserve"> of candidate primers. To improve the GC balance for synthesis and allow further differentiation from </w:t>
+        <w:t xml:space="preserve"> of candidate primers. To improve the GC balance for synthesis and allow further differentiation from biological sequences the letters PAC short for Positive Amplification Control was spelt in amino acids (CCT GCC TGC) and added to each side of the 658bp synthetic </w:t>
+      </w:r>
+      <w:proofErr w:type="spellStart"/>
+      <w:r>
+        <w:t>folmer</w:t>
+      </w:r>
+      <w:proofErr w:type="spellEnd"/>
+      <w:r>
+        <w:t xml:space="preserve"> region before synthesis as </w:t>
+      </w:r>
+      <w:proofErr w:type="spellStart"/>
+      <w:r>
+        <w:t>GeneBlock</w:t>
+      </w:r>
+      <w:proofErr w:type="spellEnd"/>
+      <w:r>
+        <w:t xml:space="preserve"> fragments by Integrated DNA Technologies (Iowa, USA).</w:t>
+      </w:r>
+    </w:p>
+    <w:p>
+      <w:pPr>
+        <w:pStyle w:val="Heading2"/>
+        <w:rPr>
+          <w:b/>
+          <w:bCs/>
+        </w:rPr>
+      </w:pPr>
+      <w:r>
+        <w:rPr>
+          <w:b/>
+          <w:bCs/>
+        </w:rPr>
+        <w:t>Bioinformatics analysis</w:t>
+      </w:r>
+    </w:p>
+    <w:p>
+      <w:r>
+        <w:t>Raw sequence reads were demultiplexed using bcl2fastq with 0 mismatches</w:t>
+      </w:r>
+      <w:r>
+        <w:t xml:space="preserve">, </w:t>
+      </w:r>
+      <w:r>
+        <w:t xml:space="preserve">followed by </w:t>
+      </w:r>
+      <w:r>
+        <w:t xml:space="preserve">a second round of demultiplexing </w:t>
+      </w:r>
+      <w:r>
+        <w:t xml:space="preserve">for the inline tags </w:t>
+      </w:r>
+      <w:r>
+        <w:t xml:space="preserve">using Seal in </w:t>
+      </w:r>
+      <w:proofErr w:type="spellStart"/>
+      <w:r>
+        <w:t>BBTools</w:t>
+      </w:r>
+      <w:proofErr w:type="spellEnd"/>
+      <w:r>
+        <w:t xml:space="preserve"> v38. </w:t>
+      </w:r>
+      <w:r>
+        <w:rPr>
+          <w:rFonts w:cstheme="minorHAnsi"/>
+        </w:rPr>
+        <w:t xml:space="preserve">Demultiplexed </w:t>
+      </w:r>
+      <w:r>
+        <w:rPr>
+          <w:rFonts w:cstheme="minorHAnsi"/>
+        </w:rPr>
+        <w:t>sequencing</w:t>
+      </w:r>
+      <w:r>
+        <w:rPr>
+          <w:rFonts w:cstheme="minorHAnsi"/>
+        </w:rPr>
+        <w:t xml:space="preserve"> reads were </w:t>
+      </w:r>
+      <w:r>
+        <w:rPr>
+          <w:rFonts w:cstheme="minorHAnsi"/>
+        </w:rPr>
+        <w:t xml:space="preserve">then </w:t>
+      </w:r>
+      <w:r>
+        <w:rPr>
+          <w:rFonts w:cstheme="minorHAnsi"/>
+        </w:rPr>
+        <w:t xml:space="preserve">trimmed of </w:t>
+      </w:r>
+      <w:r>
+        <w:t>PCR primer</w:t>
+      </w:r>
+      <w:r>
+        <w:t xml:space="preserve"> sequences</w:t>
+      </w:r>
+      <w:r>
+        <w:t xml:space="preserve"> using </w:t>
+      </w:r>
+      <w:proofErr w:type="spellStart"/>
+      <w:r>
+        <w:t>BBDuK</w:t>
+      </w:r>
+      <w:proofErr w:type="spellEnd"/>
+      <w:r>
+        <w:t xml:space="preserve"> in </w:t>
+      </w:r>
+      <w:proofErr w:type="spellStart"/>
+      <w:r>
+        <w:t>BBTools</w:t>
+      </w:r>
+      <w:proofErr w:type="spellEnd"/>
+      <w:r>
+        <w:t xml:space="preserve"> v38. Sequence quality profiles were used to filter reads with more than </w:t>
+      </w:r>
+      <w:r>
+        <w:t>one</w:t>
+      </w:r>
+      <w:r>
+        <w:t xml:space="preserve"> expected </w:t>
+      </w:r>
+      <w:proofErr w:type="gramStart"/>
+      <w:r>
+        <w:t>errors</w:t>
+      </w:r>
+      <w:proofErr w:type="gramEnd"/>
+      <w:r>
+        <w:t xml:space="preserve">, a </w:t>
+      </w:r>
+      <w:proofErr w:type="spellStart"/>
+      <w:r>
+        <w:t>kmer</w:t>
+      </w:r>
+      <w:proofErr w:type="spellEnd"/>
+      <w:r>
+        <w:t xml:space="preserve"> complexity less than 8, or those containing ambiguous ‘N’ Bases</w:t>
+      </w:r>
+      <w:r>
+        <w:t xml:space="preserve"> and a</w:t>
+      </w:r>
+      <w:r>
+        <w:t xml:space="preserve">ll remaining sequences </w:t>
+      </w:r>
+      <w:r>
+        <w:t>of size 124</w:t>
+      </w:r>
+      <w:r>
+        <w:t xml:space="preserve">bp were then analysed using DADA2 v1.9.3. As error rates can vary between </w:t>
+      </w:r>
+      <w:r>
+        <w:t>sequencing platforms</w:t>
+      </w:r>
+      <w:r>
+        <w:t xml:space="preserve"> and libraries, the </w:t>
+      </w:r>
+      <w:r>
+        <w:t xml:space="preserve">loess </w:t>
+      </w:r>
+      <w:r>
+        <w:t xml:space="preserve">error model </w:t>
+      </w:r>
+      <w:r>
+        <w:t xml:space="preserve">of DADA2 </w:t>
+      </w:r>
+      <w:r>
+        <w:t xml:space="preserve">was determined separately for each </w:t>
+      </w:r>
+      <w:r>
+        <w:t>sequencing</w:t>
+      </w:r>
+      <w:r>
+        <w:t xml:space="preserve"> run</w:t>
+      </w:r>
+      <w:r>
+        <w:t xml:space="preserve"> and visualised to ensure correct fit before reads were denoised. For the </w:t>
+      </w:r>
+      <w:proofErr w:type="spellStart"/>
+      <w:r>
+        <w:t>NovaSeq</w:t>
+      </w:r>
+      <w:proofErr w:type="spellEnd"/>
+      <w:r>
+        <w:t xml:space="preserve"> data, due to the use of binned quality scores, the </w:t>
+      </w:r>
+      <w:r>
+        <w:t>error matrix of nucleotide transitions</w:t>
+      </w:r>
+      <w:r>
+        <w:t xml:space="preserve"> was </w:t>
+      </w:r>
+      <w:r>
+        <w:t xml:space="preserve">manually </w:t>
+      </w:r>
+      <w:r>
+        <w:t>modified to</w:t>
+      </w:r>
+      <w:r>
+        <w:t xml:space="preserve"> set each error rate to the max detected from that or a higher quality score for that transition, in order to</w:t>
+      </w:r>
+      <w:r>
+        <w:t xml:space="preserve"> enforce monotonicity</w:t>
+      </w:r>
+      <w:r>
+        <w:t xml:space="preserve">. </w:t>
+      </w:r>
+      <w:r>
+        <w:t>F</w:t>
+      </w:r>
+      <w:r>
+        <w:t>ollowing denoising</w:t>
+      </w:r>
+      <w:r>
+        <w:t xml:space="preserve">, </w:t>
+      </w:r>
+      <w:r>
+        <w:t xml:space="preserve">the inferred ASVs from each </w:t>
+      </w:r>
+      <w:r>
+        <w:t>sequencing run</w:t>
+      </w:r>
+      <w:r>
+        <w:t xml:space="preserve"> were combined into a single table </w:t>
+      </w:r>
+      <w:r>
+        <w:t xml:space="preserve">and filtered to </w:t>
+      </w:r>
+      <w:r>
+        <w:t>remove chimeras</w:t>
+      </w:r>
+      <w:r>
+        <w:t xml:space="preserve"> using the </w:t>
+      </w:r>
+      <w:proofErr w:type="spellStart"/>
+      <w:r>
+        <w:rPr>
+          <w:i/>
+        </w:rPr>
+        <w:t>removeBimeraDenovo</w:t>
+      </w:r>
+      <w:proofErr w:type="spellEnd"/>
+      <w:r>
+        <w:t xml:space="preserve"> function in </w:t>
+      </w:r>
+      <w:r>
+        <w:t xml:space="preserve">DADA2. </w:t>
       </w:r>
       <w:r>
         <w:lastRenderedPageBreak/>
-        <w:t xml:space="preserve">biological sequences the letters PAC short for Positive Amplification Control was spelt in amino acids (CCT GCC TGC) and added to each side of the 658bp synthetic </w:t>
+        <w:t xml:space="preserve">To further remove any non-specific amplification products and pseudogenes, the ASV’s were aligned against a PHMM of the </w:t>
       </w:r>
       <w:proofErr w:type="spellStart"/>
       <w:r>
@@ -2473,1135 +3395,555 @@
       </w:r>
       <w:proofErr w:type="spellEnd"/>
       <w:r>
-        <w:t xml:space="preserve"> region before synthesis as </w:t>
+        <w:t xml:space="preserve"> COI region, and checked for </w:t>
+      </w:r>
+      <w:r>
+        <w:t>frame shifts and stop codons</w:t>
+      </w:r>
+      <w:r>
+        <w:t xml:space="preserve">. </w:t>
+      </w:r>
+      <w:r>
+        <w:t xml:space="preserve">Taxonomy was assigned to the </w:t>
+      </w:r>
+      <w:r>
+        <w:rPr>
+          <w:highlight w:val="yellow"/>
+        </w:rPr>
+        <w:t>n</w:t>
+      </w:r>
+      <w:r>
+        <w:t xml:space="preserve"> ASVs to the lowest rank possible with a </w:t>
+      </w:r>
+      <w:r>
+        <w:t xml:space="preserve">minimum confidence of 60 using the IDTAXA algorithm </w:t>
+      </w:r>
+      <w:r>
+        <w:fldChar w:fldCharType="begin" w:fldLock="1"/>
+      </w:r>
+      <w:r>
+        <w:instrText>ADDIN CSL_CITATION {"citationItems":[{"id":"ITEM-1","itemData":{"DOI":"10.1186/s40168-018-0521-5","ISSN":"2049-2618","PMID":"30092815","abstract":"Microbiome studies often involve sequencing a marker gene to identify the microorganisms in samples of interest. Sequence classification is a critical component of this process, whereby sequences are assigned to a reference taxonomy containing known sequence representatives of many microbial groups. Previous studies have shown that existing classification programs often assign sequences to reference groups even if they belong to novel taxonomic groups that are absent from the reference taxonomy. This high rate of “over classification” is particularly detrimental in microbiome studies because reference taxonomies are far from comprehensive. Here, we introduce IDTAXA, a novel approach to taxonomic classification that employs principles from machine learning to reduce over classification errors. Using multiple reference taxonomies, we demonstrate that IDTAXA has higher accuracy than popular classifiers such as BLAST, MAPSeq, QIIME, SINTAX, SPINGO, and the RDP Classifier. Similarly, IDTAXA yields far fewer over classifications on Illumina mock microbial community data when the expected taxa are absent from the training set. Furthermore, IDTAXA offers many practical advantages over other classifiers, such as maintaining low error rates across varying input sequence lengths and withholding classifications from input sequences composed of random nucleotides or repeats. IDTAXA’s classifications may lead to different conclusions in microbiome studies because of the substantially reduced number of taxa that are incorrectly identified through over classification. Although misclassification error is relatively minor, we believe that many remaining misclassifications are likely caused by errors in the reference taxonomy. We describe how IDTAXA is able to identify many putative mislabeling errors in reference taxonomies, enabling training sets to be automatically corrected by eliminating spurious sequences. IDTAXA is part of the DECIPHER package for the R programming language, available through the Bioconductor repository or accessible online ( http://DECIPHER.codes ).","author":[{"dropping-particle":"","family":"Murali","given":"Adithya","non-dropping-particle":"","parse-names":false,"suffix":""},{"dropping-particle":"","family":"Bhargava","given":"Aniruddha","non-dropping-particle":"","parse-names":false,"suffix":""},{"dropping-particle":"","family":"Wright","given":"Erik S.","non-dropping-particle":"","parse-names":false,"suffix":""}],"container-title":"Microbiome","id":"ITEM-1","issue":"1","issued":{"date-parts":[["2018"]]},"page":"140","title":"IDTAXA: a novel approach for accurate taxonomic classification of microbiome sequences","type":"article-journal","volume":"6"},"uris":["http://www.mendeley.com/documents/?uuid=89cc63cb-262b-4ac5-9796-7c5318babd6a"]}],"mendeley":{"formattedCitation":"(Murali, Bhargava, &amp; Wright, 2018)","plainTextFormattedCitation":"(Murali, Bhargava, &amp; Wright, 2018)","previouslyFormattedCitation":"(Murali, Bhargava, &amp; Wright, 2018)"},"properties":{"noteIndex":0},"schema":"https://github.com/citation-style-language/schema/raw/master/csl-citation.json"}</w:instrText>
+      </w:r>
+      <w:r>
+        <w:fldChar w:fldCharType="separate"/>
+      </w:r>
+      <w:r>
+        <w:rPr>
+          <w:noProof/>
+        </w:rPr>
+        <w:t>(Murali, Bhargava, &amp; Wright, 2018)</w:t>
+      </w:r>
+      <w:r>
+        <w:fldChar w:fldCharType="end"/>
+      </w:r>
+      <w:r>
+        <w:t xml:space="preserve"> trained on the database of (Piper et al</w:t>
+      </w:r>
+      <w:r>
+        <w:t xml:space="preserve"> 2020</w:t>
+      </w:r>
+      <w:r>
+        <w:t>)</w:t>
+      </w:r>
+      <w:r>
+        <w:t xml:space="preserve">, followed by </w:t>
+      </w:r>
+      <w:r>
+        <w:t xml:space="preserve">further </w:t>
+      </w:r>
+      <w:r>
+        <w:t>species level assignment</w:t>
+      </w:r>
+      <w:r>
+        <w:t xml:space="preserve"> of biological and synthetic </w:t>
+      </w:r>
+      <w:r>
+        <w:t>mock community sequences</w:t>
+      </w:r>
+      <w:r>
+        <w:t xml:space="preserve"> </w:t>
+      </w:r>
+      <w:r>
+        <w:t>using exact matching between the query and</w:t>
+      </w:r>
+      <w:r>
+        <w:t xml:space="preserve"> </w:t>
+      </w:r>
+      <w:r>
+        <w:t>r</w:t>
+      </w:r>
+      <w:r>
+        <w:t xml:space="preserve">eference </w:t>
+      </w:r>
+      <w:r>
+        <w:t>databases</w:t>
+      </w:r>
+      <w:r>
+        <w:t xml:space="preserve">. </w:t>
+      </w:r>
+    </w:p>
+    <w:p>
+      <w:pPr>
+        <w:pStyle w:val="Heading2"/>
+        <w:rPr>
+          <w:b/>
+          <w:bCs/>
+        </w:rPr>
+      </w:pPr>
+      <w:r>
+        <w:rPr>
+          <w:b/>
+          <w:bCs/>
+        </w:rPr>
+        <w:t>Statistical analysis</w:t>
+      </w:r>
+    </w:p>
+    <w:p>
+      <w:r>
+        <w:t xml:space="preserve">To </w:t>
+      </w:r>
+      <w:r>
+        <w:t>determine</w:t>
+      </w:r>
+      <w:r>
+        <w:t xml:space="preserve"> the </w:t>
+      </w:r>
+      <w:r>
+        <w:t xml:space="preserve">probability of detecting the target species for a given number of replicates, the </w:t>
+      </w:r>
+      <w:r>
+        <w:t xml:space="preserve">Bayesian hierarchical occupancy model of </w:t>
+      </w:r>
+      <w:r>
+        <w:fldChar w:fldCharType="begin" w:fldLock="1"/>
+      </w:r>
+      <w:r>
+        <w:instrText>ADDIN CSL_CITATION {"citationItems":[{"id":"ITEM-1","itemData":{"DOI":"10.1111/rssc.12390","ISSN":"14679876","abstract":"Environmental DNA is a survey tool with rapidly expanding applications for assessing the presence of a species at surveyed sites. Environmental DNA methodology is known to be prone to false negative and false positive errors at the data collection and laboratory analysis stages. Existing models for environmental DNA data require augmentation with additional sources of information to overcome identifiability issues of the likelihood function and do not account for environmental covariates that predict the probability of species presence or the probabilities of error. We present a novel Bayesian model for analysing environmental DNA data by proposing informative prior distributions for logistic regression coefficients that enable us to overcome parameter identifiability, while performing efficient Bayesian variable selection. Our methodology does not require the use of transdimensional algorithms and provides a general framework for performing Bayesian variable selection under informative prior distributions in logistic regression models.","author":[{"dropping-particle":"","family":"Griffin","given":"Jim E.","non-dropping-particle":"","parse-names":false,"suffix":""},{"dropping-particle":"","family":"Matechou","given":"Eleni","non-dropping-particle":"","parse-names":false,"suffix":""},{"dropping-particle":"","family":"Buxton","given":"Andrew S.","non-dropping-particle":"","parse-names":false,"suffix":""},{"dropping-particle":"","family":"Bormpoudakis","given":"Dimitrios","non-dropping-particle":"","parse-names":false,"suffix":""},{"dropping-particle":"","family":"Griffiths","given":"Richard A.","non-dropping-particle":"","parse-names":false,"suffix":""}],"container-title":"Journal of the Royal Statistical Society. Series C: Applied Statistics","id":"ITEM-1","issued":{"date-parts":[["2019"]]},"title":"Modelling environmental DNA data; Bayesian variable selection accounting for false positive and false negative errors","type":"article-journal"},"uris":["http://www.mendeley.com/documents/?uuid=1a94098b-50ab-4d55-a22e-a4b7e0b2b167"]}],"mendeley":{"formattedCitation":"(Griffin, Matechou, Buxton, Bormpoudakis, &amp; Griffiths, 2019)","plainTextFormattedCitation":"(Griffin, Matechou, Buxton, Bormpoudakis, &amp; Griffiths, 2019)","previouslyFormattedCitation":"(Griffin, Matechou, Buxton, Bormpoudakis, &amp; Griffiths, 2019)"},"properties":{"noteIndex":0},"schema":"https://github.com/citation-style-language/schema/raw/master/csl-citation.json"}</w:instrText>
+      </w:r>
+      <w:r>
+        <w:fldChar w:fldCharType="separate"/>
+      </w:r>
+      <w:r>
+        <w:rPr>
+          <w:noProof/>
+        </w:rPr>
+        <w:t>(Griffin, Matechou, Buxton, Bormpoudakis, &amp; Griffiths, 2019)</w:t>
+      </w:r>
+      <w:r>
+        <w:fldChar w:fldCharType="end"/>
+      </w:r>
+      <w:r>
+        <w:t xml:space="preserve"> was fit to the dataset, considering </w:t>
+      </w:r>
+      <w:r>
+        <w:t>each</w:t>
+      </w:r>
+      <w:r>
+        <w:t xml:space="preserve"> sample as the ‘site’ variable. </w:t>
+      </w:r>
+      <w:r>
+        <w:t>The probability of DNA presence in each extraction given species presence (stage 1 true positive), the probability of DNA presence in each extraction given species absence (stage 1 false positive), and probability of species detection given presence in extraction (stage 2 true positive), and probability of species detection given absence in extraction (stage 2 false positive) was modelled as a function of covariates such as community size, species diversity and trap type.</w:t>
+      </w:r>
+      <w:r>
+        <w:t xml:space="preserve"> </w:t>
+      </w:r>
+      <w:r>
+        <w:t>Bayesian variable selection was used to identify important covariates impacting detection probability at both the DNA extraction, and PCR stages.</w:t>
+      </w:r>
+      <w:r>
+        <w:t xml:space="preserve"> T</w:t>
+      </w:r>
+      <w:r>
+        <w:t xml:space="preserve">o ascertain the effects of adding additional </w:t>
+      </w:r>
+      <w:r>
+        <w:t>biological, extraction and PCR replicates</w:t>
+      </w:r>
+      <w:r>
+        <w:t xml:space="preserve"> for non</w:t>
+      </w:r>
+      <w:r>
+        <w:t>-target species</w:t>
+      </w:r>
+      <w:r>
+        <w:t>, s</w:t>
+      </w:r>
+      <w:r>
+        <w:t xml:space="preserve">pecies accumulation curves </w:t>
+      </w:r>
+      <w:r>
+        <w:t xml:space="preserve">and </w:t>
       </w:r>
       <w:proofErr w:type="spellStart"/>
       <w:r>
-        <w:t>GeneBlock</w:t>
+        <w:t>jaccard</w:t>
       </w:r>
       <w:proofErr w:type="spellEnd"/>
       <w:r>
-        <w:t xml:space="preserve"> fragments by Integrated DNA Technologies (Iowa, USA).</w:t>
+        <w:t xml:space="preserve"> dissimilarity between replicates were calculated </w:t>
+      </w:r>
+      <w:r>
+        <w:t xml:space="preserve">using the vegan R package </w:t>
+      </w:r>
+      <w:r>
+        <w:fldChar w:fldCharType="begin" w:fldLock="1"/>
+      </w:r>
+      <w:r>
+        <w:instrText>ADDIN CSL_CITATION {"citationItems":[{"id":"ITEM-1","itemData":{"author":[{"dropping-particle":"","family":"Oksanen","given":"Jari","non-dropping-particle":"","parse-names":false,"suffix":""},{"dropping-particle":"","family":"Kindt","given":"Roeland","non-dropping-particle":"","parse-names":false,"suffix":""},{"dropping-particle":"","family":"Legendre","given":"Pierre","non-dropping-particle":"","parse-names":false,"suffix":""},{"dropping-particle":"","family":"O’Hara","given":"Bob","non-dropping-particle":"","parse-names":false,"suffix":""},{"dropping-particle":"","family":"Stevens","given":"M Henry H","non-dropping-particle":"","parse-names":false,"suffix":""},{"dropping-particle":"","family":"Oksanen","given":"Maintainer Jari","non-dropping-particle":"","parse-names":false,"suffix":""},{"dropping-particle":"","family":"Suggests","given":"MASS","non-dropping-particle":"","parse-names":false,"suffix":""}],"container-title":"Community ecology package","id":"ITEM-1","issued":{"date-parts":[["2007"]]},"page":"631-637","title":"The vegan package","type":"article-journal","volume":"10"},"uris":["http://www.mendeley.com/documents/?uuid=3964e8d7-d705-4637-bdb9-2805b1b345c2"]}],"mendeley":{"formattedCitation":"(Oksanen et al., 2007)","plainTextFormattedCitation":"(Oksanen et al., 2007)","previouslyFormattedCitation":"(Oksanen et al., 2007)"},"properties":{"noteIndex":0},"schema":"https://github.com/citation-style-language/schema/raw/master/csl-citation.json"}</w:instrText>
+      </w:r>
+      <w:r>
+        <w:fldChar w:fldCharType="separate"/>
+      </w:r>
+      <w:r>
+        <w:rPr>
+          <w:noProof/>
+        </w:rPr>
+        <w:t>(Oksanen et al., 2007)</w:t>
+      </w:r>
+      <w:r>
+        <w:fldChar w:fldCharType="end"/>
+      </w:r>
+      <w:r>
+        <w:t xml:space="preserve">. </w:t>
+      </w:r>
+    </w:p>
+    <w:p>
+      <w:r>
+        <w:t xml:space="preserve">All replicates were then merged together retaining only those ASV’s that were present in at least 2/3 replicates. </w:t>
+      </w:r>
+    </w:p>
+    <w:p>
+      <w:r>
+        <w:rPr>
+          <w:szCs w:val="24"/>
+        </w:rPr>
+        <w:t xml:space="preserve">Metabarcoding datasets are inherently compositional, meaning all elements in a sample sum to 1, and only the ratios between elements carry meaning.  Compositional datasets violate the assumptions of many standard statistical methods that rely on Euclidean geometry in real space. Therefore </w:t>
+      </w:r>
+      <w:r>
+        <w:t xml:space="preserve">In order to account for compositionality, the bias for each primer was calculated as the </w:t>
+      </w:r>
+      <w:r>
+        <w:lastRenderedPageBreak/>
+        <w:t xml:space="preserve">difference in log-ratios between each taxa and the samples geometric mean using the </w:t>
+      </w:r>
+      <w:proofErr w:type="spellStart"/>
+      <w:r>
+        <w:t>metacal</w:t>
+      </w:r>
+      <w:proofErr w:type="spellEnd"/>
+      <w:r>
+        <w:t xml:space="preserve"> R package </w:t>
+      </w:r>
+      <w:r>
+        <w:fldChar w:fldCharType="begin" w:fldLock="1"/>
+      </w:r>
+      <w:r>
+        <w:instrText>ADDIN CSL_CITATION {"citationItems":[{"id":"ITEM-1","itemData":{"DOI":"10.1101/559831","abstract":"Marker-gene and metagenomic sequencing have profoundly expanded our ability to measure biological communities. But the measurements they provide differ from the truth, often dramatically, because these experiments are biased towards detecting some taxa over others. This experimental bias makes the taxon or gene abundances measured by different protocols quantitatively incomparable and can lead to spurious biological conclusions. We propose a mathematical model for how bias distorts community measurements based on the properties of real experiments. We validate this model with 16S rRNA gene and shotgun metagenomics data from defined bacterial communities. Our model better fits the experimental data despite being simpler than previous models. We illustrate how our model can be used to evaluate protocols, to understand the effect of bias on downstream statistical analyses, and to measure and correct bias given suitable calibration controls. These results illuminate new avenues towards truly quantitative and reproducible metagenomics measurements.","author":[{"dropping-particle":"","family":"McLaren","given":"Michael R","non-dropping-particle":"","parse-names":false,"suffix":""},{"dropping-particle":"","family":"Willis","given":"Amy D","non-dropping-particle":"","parse-names":false,"suffix":""},{"dropping-particle":"","family":"Callahan","given":"Benjamin J","non-dropping-particle":"","parse-names":false,"suffix":""}],"container-title":"bioRxiv","id":"ITEM-1","issued":{"date-parts":[["2019"]]},"page":"559831","title":"Consistent and correctable bias in metagenomic sequencing measurements","type":"article-journal"},"uris":["http://www.mendeley.com/documents/?uuid=8c3e86bc-7f23-4db1-812a-1a3c30ba6efc"]}],"mendeley":{"formattedCitation":"(McLaren, Willis, &amp; Callahan, 2019)","plainTextFormattedCitation":"(McLaren, Willis, &amp; Callahan, 2019)","previouslyFormattedCitation":"(McLaren, Willis, &amp; Callahan, 2019)"},"properties":{"noteIndex":0},"schema":"https://github.com/citation-style-language/schema/raw/master/csl-citation.json"}</w:instrText>
+      </w:r>
+      <w:r>
+        <w:fldChar w:fldCharType="separate"/>
+      </w:r>
+      <w:r>
+        <w:rPr>
+          <w:noProof/>
+        </w:rPr>
+        <w:t>(McLaren, Willis, &amp; Callahan, 2019)</w:t>
+      </w:r>
+      <w:r>
+        <w:fldChar w:fldCharType="end"/>
+      </w:r>
+      <w:r>
+        <w:t xml:space="preserve">. </w:t>
+      </w:r>
+    </w:p>
+    <w:p>
+      <w:r>
+        <w:t xml:space="preserve">Species richness, species evenness and faiths phylogenetic diversity was calculated for </w:t>
+      </w:r>
+      <w:r>
+        <w:t>each</w:t>
+      </w:r>
+      <w:r>
+        <w:t xml:space="preserve"> trapped communit</w:t>
+      </w:r>
+      <w:r>
+        <w:t>y using the picante R package</w:t>
+      </w:r>
+      <w:r>
+        <w:t>. Association between tips of the phylogeny and covariates such as trap.</w:t>
+      </w:r>
+    </w:p>
+    <w:p>
+      <w:r>
+        <w:t xml:space="preserve">Further analysis and plotting of the final ASV table was conducted using </w:t>
+      </w:r>
+      <w:proofErr w:type="spellStart"/>
+      <w:r>
+        <w:t>Phyloseq</w:t>
+      </w:r>
+      <w:proofErr w:type="spellEnd"/>
+      <w:r>
+        <w:t xml:space="preserve"> </w:t>
+      </w:r>
+      <w:r>
+        <w:fldChar w:fldCharType="begin" w:fldLock="1"/>
+      </w:r>
+      <w:r>
+        <w:instrText>ADDIN CSL_CITATION {"citationItems":[{"id":"ITEM-1","itemData":{"DOI":"10.1371/journal.pone.0061217","ISBN":"1932-6203 (Electronic)\\r1932-6203 (Linking)","ISSN":"19326203","PMID":"23630581","abstract":"BACKGROUND: the analysis of microbial communities through dna sequencing brings many challenges: the integration of different types of data with methods from ecology, genetics, phylogenetics, multivariate statistics, visualization and testing. With the increased breadth of experimental designs now being pursued, project-specific statistical analyses are often needed, and these analyses are often difficult (or impossible) for peer researchers to independently reproduce. The vast majority of the requisite tools for performing these analyses reproducibly are already implemented in R and its extensions (packages), but with limited support for high throughput microbiome census data.\\n\\nRESULTS: Here we describe a software project, phyloseq, dedicated to the object-oriented representation and analysis of microbiome census data in R. It supports importing data from a variety of common formats, as well as many analysis techniques. These include calibration, filtering, subsetting, agglomeration, multi-table comparisons, diversity analysis, parallelized Fast UniFrac, ordination methods, and production of publication-quality graphics; all in a manner that is easy to document, share, and modify. We show how to apply functions from other R packages to phyloseq-represented data, illustrating the availability of a large number of open source analysis techniques. We discuss the use of phyloseq with tools for reproducible research, a practice common in other fields but still rare in the analysis of highly parallel microbiome census data. We have made available all of the materials necessary to completely reproduce the analysis and figures included in this article, an example of best practices for reproducible research.\\n\\nCONCLUSIONS: The phyloseq project for R is a new open-source software package, freely available on the web from both GitHub and Bioconductor.","author":[{"dropping-particle":"","family":"McMurdie","given":"Paul J.","non-dropping-particle":"","parse-names":false,"suffix":""},{"dropping-particle":"","family":"Holmes","given":"Susan","non-dropping-particle":"","parse-names":false,"suffix":""}],"container-title":"PLoS ONE","id":"ITEM-1","issue":"4","issued":{"date-parts":[["2013"]]},"title":"Phyloseq: An R Package for Reproducible Interactive Analysis and Graphics of Microbiome Census Data","type":"article-journal","volume":"8"},"uris":["http://www.mendeley.com/documents/?uuid=a3936971-30ee-4c85-8f9f-c49422806e79"]}],"mendeley":{"formattedCitation":"(McMurdie &amp; Holmes, 2013)","plainTextFormattedCitation":"(McMurdie &amp; Holmes, 2013)","previouslyFormattedCitation":"(McMurdie &amp; Holmes, 2013)"},"properties":{"noteIndex":0},"schema":"https://github.com/citation-style-language/schema/raw/master/csl-citation.json"}</w:instrText>
+      </w:r>
+      <w:r>
+        <w:fldChar w:fldCharType="separate"/>
+      </w:r>
+      <w:r>
+        <w:rPr>
+          <w:noProof/>
+        </w:rPr>
+        <w:t>(McMurdie &amp; Holmes, 2013)</w:t>
+      </w:r>
+      <w:r>
+        <w:fldChar w:fldCharType="end"/>
+      </w:r>
+      <w:r>
+        <w:t xml:space="preserve"> and </w:t>
+      </w:r>
+      <w:proofErr w:type="spellStart"/>
+      <w:r>
+        <w:t>tidyverse</w:t>
+      </w:r>
+      <w:proofErr w:type="spellEnd"/>
+      <w:r>
+        <w:t xml:space="preserve"> packages </w:t>
+      </w:r>
+      <w:r>
+        <w:fldChar w:fldCharType="begin" w:fldLock="1"/>
+      </w:r>
+      <w:r>
+        <w:instrText>ADDIN CSL_CITATION {"citationItems":[{"id":"ITEM-1","itemData":{"author":[{"dropping-particle":"","family":"Wickham","given":"Hadley","non-dropping-particle":"","parse-names":false,"suffix":""}],"container-title":"R package ver. 1.1. 1","id":"ITEM-1","issued":{"date-parts":[["2017"]]},"title":"The tidyverse","type":"article-journal"},"uris":["http://www.mendeley.com/documents/?uuid=0f2ebb6d-15bd-4a18-a7d4-a9e9a2e2111d"]}],"mendeley":{"formattedCitation":"(Wickham, 2017)","plainTextFormattedCitation":"(Wickham, 2017)","previouslyFormattedCitation":"(Wickham, 2017)"},"properties":{"noteIndex":0},"schema":"https://github.com/citation-style-language/schema/raw/master/csl-citation.json"}</w:instrText>
+      </w:r>
+      <w:r>
+        <w:fldChar w:fldCharType="separate"/>
+      </w:r>
+      <w:r>
+        <w:rPr>
+          <w:noProof/>
+        </w:rPr>
+        <w:t>(Wickham, 2017)</w:t>
+      </w:r>
+      <w:r>
+        <w:fldChar w:fldCharType="end"/>
+      </w:r>
+      <w:r>
+        <w:t xml:space="preserve">. </w:t>
       </w:r>
     </w:p>
     <w:p>
       <w:pPr>
         <w:pStyle w:val="Heading2"/>
-        <w:rPr>
-          <w:lang w:eastAsia="en-AU"/>
-        </w:rPr>
-      </w:pPr>
-      <w:r>
-        <w:rPr>
-          <w:lang w:eastAsia="en-AU"/>
-        </w:rPr>
-        <w:t>Evaluation on field samples</w:t>
-      </w:r>
-    </w:p>
-    <w:p>
-      <w:r>
-        <w:rPr>
-          <w:lang w:eastAsia="en-AU"/>
-        </w:rPr>
-        <w:t xml:space="preserve">For validation of the metabarcoding assay on a real background of Australian drosophila species, field trapping was conducted in </w:t>
-      </w:r>
-      <w:r>
-        <w:rPr>
-          <w:lang w:eastAsia="en-AU"/>
-        </w:rPr>
-        <w:t>a cherry</w:t>
-      </w:r>
-      <w:r>
-        <w:rPr>
-          <w:lang w:eastAsia="en-AU"/>
-        </w:rPr>
+      </w:pPr>
+      <w:r>
+        <w:t>Confirmation of metabarcoding detections</w:t>
+      </w:r>
+    </w:p>
+    <w:p>
+      <w:r>
+        <w:t xml:space="preserve">Metabarcoding detections of </w:t>
+      </w:r>
+    </w:p>
+    <w:p>
+      <w:pPr>
+        <w:pStyle w:val="Heading1"/>
+      </w:pPr>
+      <w:r>
+        <w:t>Results</w:t>
+      </w:r>
+    </w:p>
+    <w:p>
+      <w:pPr>
+        <w:spacing w:after="160"/>
+        <w:rPr>
+          <w:i/>
+        </w:rPr>
+      </w:pPr>
+      <w:r>
+        <w:rPr>
+          <w:i/>
+        </w:rPr>
+        <w:t>Sequencing results</w:t>
+      </w:r>
+      <w:r>
+        <w:rPr>
+          <w:i/>
+        </w:rPr>
+        <w:t xml:space="preserve"> &amp; Comparison between platforms</w:t>
+      </w:r>
+    </w:p>
+    <w:p>
+      <w:r>
+        <w:t xml:space="preserve">3 </w:t>
+      </w:r>
+      <w:proofErr w:type="spellStart"/>
+      <w:r>
+        <w:t>miseq</w:t>
+      </w:r>
+      <w:proofErr w:type="spellEnd"/>
+      <w:r>
+        <w:t xml:space="preserve"> runs, producing </w:t>
+      </w:r>
+      <w:r>
+        <w:rPr>
+          <w:highlight w:val="yellow"/>
+        </w:rPr>
+        <w:t>n</w:t>
+      </w:r>
+      <w:r>
+        <w:t xml:space="preserve">, </w:t>
+      </w:r>
+      <w:r>
+        <w:rPr>
+          <w:highlight w:val="yellow"/>
+        </w:rPr>
+        <w:t>n</w:t>
+      </w:r>
+      <w:r>
+        <w:t xml:space="preserve"> and </w:t>
+      </w:r>
+      <w:r>
+        <w:rPr>
+          <w:highlight w:val="yellow"/>
+        </w:rPr>
+        <w:t>n</w:t>
+      </w:r>
+      <w:r>
+        <w:t xml:space="preserve"> reads passing filter. In addition, a </w:t>
+      </w:r>
+      <w:proofErr w:type="spellStart"/>
+      <w:r>
+        <w:t>novaseq</w:t>
+      </w:r>
+      <w:proofErr w:type="spellEnd"/>
+      <w:r>
+        <w:t xml:space="preserve"> S2 </w:t>
+      </w:r>
+      <w:proofErr w:type="spellStart"/>
+      <w:r>
+        <w:t>flowcell</w:t>
+      </w:r>
+      <w:proofErr w:type="spellEnd"/>
+      <w:r>
+        <w:t xml:space="preserve"> lane producing </w:t>
+      </w:r>
+      <w:r>
+        <w:rPr>
+          <w:highlight w:val="yellow"/>
+        </w:rPr>
+        <w:t>n</w:t>
+      </w:r>
+      <w:r>
+        <w:t xml:space="preserve"> reads. The number of reads passing all filtering stages can be seen in </w:t>
+      </w:r>
+      <w:r>
+        <w:rPr>
+          <w:highlight w:val="yellow"/>
+        </w:rPr>
+        <w:t>supplementary figure n.</w:t>
+      </w:r>
+      <w:r>
         <w:t xml:space="preserve"> </w:t>
       </w:r>
       <w:r>
-        <w:rPr>
-          <w:lang w:eastAsia="en-AU"/>
-        </w:rPr>
-        <w:t>(</w:t>
+        <w:t>A</w:t>
+      </w:r>
+      <w:r>
+        <w:t xml:space="preserve"> total </w:t>
+      </w:r>
+      <w:r>
+        <w:t>o</w:t>
+      </w:r>
+      <w:r>
+        <w:t xml:space="preserve">f </w:t>
+      </w:r>
+      <w:r>
+        <w:rPr>
+          <w:highlight w:val="yellow"/>
+        </w:rPr>
+        <w:t>n</w:t>
+      </w:r>
+      <w:r>
+        <w:t xml:space="preserve"> A</w:t>
+      </w:r>
+      <w:r>
+        <w:t>SV’s</w:t>
+      </w:r>
+      <w:r>
+        <w:t xml:space="preserve"> were inferred by DADA2 across the whole run, using pseudo-pooling for increased sensitivity to rare variants. </w:t>
+      </w:r>
+      <w:r>
+        <w:t>number removed</w:t>
+      </w:r>
+    </w:p>
+    <w:p>
+      <w:r>
+        <w:t>While this filtering removed a large number of unique sequence variants, the overall abundance of bad sequences was low (</w:t>
+      </w:r>
+      <w:r>
+        <w:rPr>
+          <w:highlight w:val="yellow"/>
+        </w:rPr>
+        <w:t>supplementary figure n</w:t>
+      </w:r>
+      <w:r>
+        <w:t xml:space="preserve">). </w:t>
+      </w:r>
+    </w:p>
+    <w:p>
+      <w:r>
+        <w:t xml:space="preserve">Higher proportions removed from </w:t>
       </w:r>
       <w:proofErr w:type="spellStart"/>
       <w:r>
-        <w:rPr>
-          <w:lang w:eastAsia="en-AU"/>
-        </w:rPr>
-        <w:t>Preffered</w:t>
+        <w:t>NovaSeq</w:t>
       </w:r>
       <w:proofErr w:type="spellEnd"/>
       <w:r>
-        <w:rPr>
-          <w:lang w:eastAsia="en-AU"/>
-        </w:rPr>
-        <w:t xml:space="preserve"> host) and </w:t>
-      </w:r>
-      <w:proofErr w:type="spellStart"/>
-      <w:r>
-        <w:rPr>
-          <w:lang w:eastAsia="en-AU"/>
-        </w:rPr>
-        <w:t>stonefruit</w:t>
-      </w:r>
-      <w:proofErr w:type="spellEnd"/>
-      <w:r>
-        <w:rPr>
-          <w:lang w:eastAsia="en-AU"/>
-        </w:rPr>
-        <w:t xml:space="preserve"> (Secondary host) </w:t>
-      </w:r>
-      <w:r>
-        <w:rPr>
-          <w:lang w:eastAsia="en-AU"/>
-        </w:rPr>
-        <w:t>orchard located in Victoria, Australia</w:t>
-      </w:r>
-      <w:r>
-        <w:rPr>
-          <w:lang w:eastAsia="en-AU"/>
-        </w:rPr>
-        <w:t xml:space="preserve"> for a total of 10 weeks through the fruit ripening season</w:t>
-      </w:r>
-      <w:r>
-        <w:rPr>
-          <w:lang w:eastAsia="en-AU"/>
-        </w:rPr>
-        <w:t>, with traps collected every 2 weeks</w:t>
-      </w:r>
-      <w:r>
-        <w:rPr>
-          <w:lang w:eastAsia="en-AU"/>
-        </w:rPr>
-        <w:t xml:space="preserve">. Red cup traps similar to </w:t>
-      </w:r>
-      <w:r>
-        <w:rPr>
-          <w:lang w:eastAsia="en-AU"/>
-        </w:rPr>
-        <w:fldChar w:fldCharType="begin" w:fldLock="1"/>
-      </w:r>
-      <w:r>
-        <w:rPr>
-          <w:lang w:eastAsia="en-AU"/>
-        </w:rPr>
-        <w:instrText>ADDIN CSL_CITATION {"citationItems":[{"id":"ITEM-1","itemData":{"DOI":"10.1603/EC12132","ISBN":"0022-0493","ISSN":"00220493","PMID":"22928316","abstract":"Drosophila suzukii Matsumura (Diptera: Drosophilidae), a recent invasive pest of small and stone fruits, has been detected in more than half of the U.S. states, and in Canada, Mexico, and Europe. Upon discovery, several different trap designs were recommended for monitoring. This study compared the trap designs across seven states/provinces in North America and nine crop types. Between May and November 2011, we compared a clear cup with 10 side holes (clear); a commercial trap with two side holes (commercial); a Rubbermaid container with mesh lid and rain tent (Haviland), and with 10 side holes and no tent (modified Haviland); a red cup with 10 side holes (red); and a white container with mesh lid and rain tent (Van Steenwyk). Although fly catches among traps varied per site, overall, the Haviland trap caught the most D. suzukii, followed by the red, Van Steenwyk, and clear trap. The modified Haviland and commercial trap had low captures. Among five crop types in Oregon, a clear cup with mesh sides (Dreves) also was tested and caught the most flies. Traps with greater entry areas, found in mesh traps, caught more flies than traps with smaller entry areas. In terms of sensitivity and selectivity, traps that caught more flies likewise caught flies earlier, and all traps caught 26–31% D. suzukii out of the total Drosophila captured. Future trap improvements should incorporate more entry points and focus on selective baits to improve efficiency and selectivity with regard to the seasonal behavior of D. suzukii.","author":[{"dropping-particle":"","family":"Lee","given":"Jana C.","non-dropping-particle":"","parse-names":false,"suffix":""},{"dropping-particle":"","family":"Burrack","given":"Hannah J.","non-dropping-particle":"","parse-names":false,"suffix":""},{"dropping-particle":"","family":"Barrantes","given":"Luz D.","non-dropping-particle":"","parse-names":false,"suffix":""},{"dropping-particle":"","family":"Beers","given":"Elizabeth H.","non-dropping-particle":"","parse-names":false,"suffix":""},{"dropping-particle":"","family":"Dreves","given":"Amy J.","non-dropping-particle":"","parse-names":false,"suffix":""},{"dropping-particle":"","family":"Hamby","given":"Kelly A.","non-dropping-particle":"","parse-names":false,"suffix":""},{"dropping-particle":"","family":"Haviland","given":"David R.","non-dropping-particle":"","parse-names":false,"suffix":""},{"dropping-particle":"","family":"Isaacs","given":"Rufus","non-dropping-particle":"","parse-names":false,"suffix":""},{"dropping-particle":"","family":"Richardson","given":"Tamara A.","non-dropping-particle":"","parse-names":false,"suffix":""},{"dropping-particle":"","family":"Shearer","given":"Peter W.","non-dropping-particle":"","parse-names":false,"suffix":""},{"dropping-particle":"","family":"Stanley","given":"Cory A.","non-dropping-particle":"","parse-names":false,"suffix":""},{"dropping-particle":"","family":"Walsh","given":"Douglas B.","non-dropping-particle":"","parse-names":false,"suffix":""},{"dropping-particle":"","family":"Walton","given":"Vaughn M.","non-dropping-particle":"","parse-names":false,"suffix":""},{"dropping-particle":"","family":"Zalom","given":"Frank G.","non-dropping-particle":"","parse-names":false,"suffix":""},{"dropping-particle":"","family":"Bruck","given":"Denny J.","non-dropping-particle":"","parse-names":false,"suffix":""}],"container-title":"Journal of Economic Entomology","id":"ITEM-1","issue":"4","issued":{"date-parts":[["2012"]]},"page":"1350-1357","title":"Evaluation of monitoring traps for Drosophila suzukii (Diptera: Drosophilidae) in North America","type":"article-journal","volume":"105"},"uris":["http://www.mendeley.com/documents/?uuid=25485920-d8e3-464a-839d-b73de8ac9fb6"]}],"mendeley":{"formattedCitation":"(Lee et al., 2012)","plainTextFormattedCitation":"(Lee et al., 2012)","previouslyFormattedCitation":"(Lee et al., 2012)"},"properties":{"noteIndex":0},"schema":"https://github.com/citation-style-language/schema/raw/master/csl-citation.json"}</w:instrText>
-      </w:r>
-      <w:r>
-        <w:rPr>
-          <w:lang w:eastAsia="en-AU"/>
-        </w:rPr>
-        <w:fldChar w:fldCharType="separate"/>
-      </w:r>
-      <w:r>
-        <w:rPr>
-          <w:noProof/>
-          <w:lang w:eastAsia="en-AU"/>
-        </w:rPr>
-        <w:t>(Lee et al., 2012)</w:t>
-      </w:r>
-      <w:r>
-        <w:rPr>
-          <w:lang w:eastAsia="en-AU"/>
-        </w:rPr>
-        <w:fldChar w:fldCharType="end"/>
-      </w:r>
-      <w:r>
-        <w:rPr>
-          <w:lang w:eastAsia="en-AU"/>
-        </w:rPr>
-        <w:t xml:space="preserve"> were employed containing one of 4 attractants </w:t>
-      </w:r>
-      <w:r>
-        <w:rPr>
-          <w:highlight w:val="yellow"/>
-          <w:lang w:eastAsia="en-AU"/>
-        </w:rPr>
-        <w:t>(Table )</w:t>
-      </w:r>
-      <w:r>
-        <w:rPr>
-          <w:lang w:eastAsia="en-AU"/>
-        </w:rPr>
-        <w:t>, and in addition larvae were retrieved from recently fallen and damaged fruits. All field collected samples</w:t>
-      </w:r>
-      <w:r>
-        <w:rPr>
-          <w:lang w:eastAsia="en-AU"/>
-        </w:rPr>
-        <w:t xml:space="preserve"> were combined by week for each treatment and orchard, yielding 22 trap samples and 7 larval samples across both orchards</w:t>
-      </w:r>
-      <w:r>
-        <w:rPr>
-          <w:lang w:eastAsia="en-AU"/>
-        </w:rPr>
-        <w:t xml:space="preserve"> for DNA metabarcoding</w:t>
-      </w:r>
-      <w:r>
-        <w:rPr>
-          <w:lang w:eastAsia="en-AU"/>
-        </w:rPr>
-        <w:t xml:space="preserve">. </w:t>
-      </w:r>
-      <w:r>
-        <w:rPr>
-          <w:i/>
-          <w:lang w:eastAsia="en-AU"/>
-        </w:rPr>
-        <w:t xml:space="preserve">D. </w:t>
-      </w:r>
-      <w:proofErr w:type="spellStart"/>
-      <w:r>
-        <w:rPr>
-          <w:i/>
-          <w:lang w:eastAsia="en-AU"/>
-        </w:rPr>
-        <w:t>suzukii</w:t>
-      </w:r>
-      <w:proofErr w:type="spellEnd"/>
-      <w:r>
-        <w:rPr>
-          <w:lang w:eastAsia="en-AU"/>
-        </w:rPr>
-        <w:t xml:space="preserve">, </w:t>
-      </w:r>
-      <w:r>
-        <w:rPr>
-          <w:i/>
-          <w:lang w:eastAsia="en-AU"/>
-        </w:rPr>
-        <w:t xml:space="preserve">D. </w:t>
-      </w:r>
-      <w:proofErr w:type="spellStart"/>
-      <w:r>
-        <w:rPr>
-          <w:i/>
-          <w:lang w:eastAsia="en-AU"/>
-        </w:rPr>
-        <w:t>subpulchrella</w:t>
-      </w:r>
-      <w:proofErr w:type="spellEnd"/>
-      <w:r>
-        <w:rPr>
-          <w:lang w:eastAsia="en-AU"/>
-        </w:rPr>
-        <w:t xml:space="preserve"> and </w:t>
-      </w:r>
-      <w:r>
-        <w:rPr>
-          <w:i/>
-          <w:lang w:eastAsia="en-AU"/>
-        </w:rPr>
-        <w:t xml:space="preserve">D. </w:t>
-      </w:r>
-      <w:proofErr w:type="spellStart"/>
-      <w:r>
-        <w:rPr>
-          <w:i/>
-          <w:lang w:eastAsia="en-AU"/>
-        </w:rPr>
-        <w:t>biarmipes</w:t>
-      </w:r>
-      <w:proofErr w:type="spellEnd"/>
-      <w:r>
-        <w:rPr>
-          <w:lang w:eastAsia="en-AU"/>
-        </w:rPr>
-        <w:t xml:space="preserve"> individuals were spiked into n traps (Supplementary </w:t>
-      </w:r>
-      <w:r>
-        <w:rPr>
-          <w:highlight w:val="yellow"/>
-          <w:lang w:eastAsia="en-AU"/>
-        </w:rPr>
-        <w:t>n</w:t>
-      </w:r>
-      <w:r>
-        <w:rPr>
-          <w:lang w:eastAsia="en-AU"/>
-        </w:rPr>
-        <w:t xml:space="preserve">). </w:t>
-      </w:r>
-      <w:r>
-        <w:rPr>
-          <w:lang w:eastAsia="en-AU"/>
-        </w:rPr>
-        <w:t>DNA was extracted as previous, with the exception that l</w:t>
-      </w:r>
-      <w:r>
-        <w:t>ysates of each community were replicated twice at before running through columns, and each finalised extract was replicated 3 times prior to PCR in order to test the contribution of technical replicates to detection</w:t>
-      </w:r>
-      <w:r>
-        <w:t xml:space="preserve"> success</w:t>
-      </w:r>
-      <w:r>
-        <w:t>. As insufficient 8bp unique dual indexes were available to facilitate the simultaneous analysis of this many samples, a twin tagging approach was used</w:t>
-      </w:r>
-      <w:r>
-        <w:t xml:space="preserve"> where 3 modified versions of the forward and reverse tags were created </w:t>
-      </w:r>
-      <w:r>
-        <w:t>with a 2-4bp inline tag added to the 5’- end of the primer to allow differentiation of each PCR replicate</w:t>
-      </w:r>
-      <w:r>
-        <w:t xml:space="preserve"> (Supplementary </w:t>
-      </w:r>
-      <w:r>
-        <w:rPr>
-          <w:highlight w:val="yellow"/>
-        </w:rPr>
-        <w:t>n</w:t>
-      </w:r>
-      <w:r>
-        <w:t>)</w:t>
-      </w:r>
-      <w:r>
-        <w:t xml:space="preserve">. These inline tags were designed to be length variable to improve phasing during the critical first cycles of the sequencing process </w:t>
-      </w:r>
-      <w:r>
-        <w:fldChar w:fldCharType="begin" w:fldLock="1"/>
-      </w:r>
-      <w:r>
-        <w:instrText>ADDIN CSL_CITATION {"citationItems":[{"id":"ITEM-1","itemData":{"DOI":"10.1038/nmeth.2634","ISBN":"1548-7091","ISSN":"15487091","PMID":"23995388","abstract":"We describe improvements for sequencing 16S ribosomal RNA (rRNA) amplicons, a cornerstone technique in metagenomics. Through unique tagging of template molecules before PCR, amplicon sequences can be mapped to their original templates to correct amplification bias and sequencing error with software we provide. PCR clamps block amplification of contaminating sequences from a eukaryotic host, thereby substantially enriching microbial sequences without introducing bias.","author":[{"dropping-particle":"","family":"Lundberg","given":"Derek S.","non-dropping-particle":"","parse-names":false,"suffix":""},{"dropping-particle":"","family":"Yourstone","given":"Scott","non-dropping-particle":"","parse-names":false,"suffix":""},{"dropping-particle":"","family":"Mieczkowski","given":"Piotr","non-dropping-particle":"","parse-names":false,"suffix":""},{"dropping-particle":"","family":"Jones","given":"Corbin D.","non-dropping-particle":"","parse-names":false,"suffix":""},{"dropping-particle":"","family":"Dangl","given":"Jeffery L.","non-dropping-particle":"","parse-names":false,"suffix":""}],"container-title":"Nature Methods","id":"ITEM-1","issue":"10","issued":{"date-parts":[["2013"]]},"page":"999-1002","title":"Practical innovations for high-throughput amplicon sequencing","type":"article-journal","volume":"10"},"uris":["http://www.mendeley.com/documents/?uuid=4e76919c-6bbb-4ccd-8372-2dc926e37ada"]}],"mendeley":{"formattedCitation":"(Lundberg, Yourstone, Mieczkowski, Jones, &amp; Dangl, 2013)","plainTextFormattedCitation":"(Lundberg, Yourstone, Mieczkowski, Jones, &amp; Dangl, 2013)","previouslyFormattedCitation":"(Lundberg, Yourstone, Mieczkowski, Jones, &amp; Dangl, 2013)"},"properties":{"noteIndex":0},"schema":"https://github.com/citation-style-language/schema/raw/master/csl-citation.json"}</w:instrText>
-      </w:r>
-      <w:r>
-        <w:fldChar w:fldCharType="separate"/>
-      </w:r>
-      <w:r>
-        <w:rPr>
-          <w:noProof/>
-        </w:rPr>
-        <w:t xml:space="preserve">(Lundberg, </w:t>
-      </w:r>
-      <w:r>
-        <w:rPr>
-          <w:noProof/>
+        <w:t xml:space="preserve">, which could </w:t>
+      </w:r>
+      <w:r>
+        <w:t>reflect the issue of robustly modelling error rates with binned quality scores, or overconfidence in G’s.</w:t>
+      </w:r>
+    </w:p>
+    <w:p>
+      <w:r>
+        <w:t>Top hit identity distribution from BLAST search between cleaned ASV’s and reference database, compared to IDTAXA classification with confidence threshold 60</w:t>
+      </w:r>
+    </w:p>
+    <w:p>
+      <w:pPr>
+        <w:spacing w:after="160"/>
+        <w:rPr>
+          <w:iCs/>
+        </w:rPr>
+      </w:pPr>
+    </w:p>
+    <w:p>
+      <w:pPr>
+        <w:spacing w:after="160"/>
+        <w:rPr>
+          <w:i/>
+        </w:rPr>
+      </w:pPr>
+      <w:r>
+        <w:rPr>
+          <w:i/>
         </w:rPr>
         <w:lastRenderedPageBreak/>
-        <w:t>Yourstone, Mieczkowski, Jones, &amp; Dangl, 2013)</w:t>
-      </w:r>
-      <w:r>
-        <w:fldChar w:fldCharType="end"/>
-      </w:r>
-      <w:r>
-        <w:t xml:space="preserve"> and therefore allow a reduced </w:t>
-      </w:r>
-      <w:proofErr w:type="spellStart"/>
-      <w:r>
-        <w:t>PhiX</w:t>
-      </w:r>
-      <w:proofErr w:type="spellEnd"/>
-      <w:r>
-        <w:t xml:space="preserve"> spike in. </w:t>
-      </w:r>
-      <w:r>
-        <w:t xml:space="preserve">All </w:t>
-      </w:r>
-      <w:r>
-        <w:t xml:space="preserve">field </w:t>
-      </w:r>
-      <w:r>
-        <w:t xml:space="preserve">samples were sequenced on </w:t>
-      </w:r>
-      <w:r>
-        <w:t>a 5</w:t>
-      </w:r>
-      <w:r>
-        <w:rPr>
-          <w:vertAlign w:val="superscript"/>
-        </w:rPr>
-        <w:t>th</w:t>
-      </w:r>
-      <w:r>
-        <w:t xml:space="preserve"> of an </w:t>
-      </w:r>
-      <w:r>
-        <w:t xml:space="preserve">Illumina </w:t>
-      </w:r>
-      <w:proofErr w:type="spellStart"/>
-      <w:r>
-        <w:t>NovaSeq</w:t>
-      </w:r>
-      <w:proofErr w:type="spellEnd"/>
-      <w:r>
-        <w:t xml:space="preserve"> 6000</w:t>
-      </w:r>
-      <w:r>
-        <w:t xml:space="preserve"> S2 flow cell</w:t>
-      </w:r>
-      <w:r>
-        <w:t xml:space="preserve">. </w:t>
-      </w:r>
-    </w:p>
-    <w:p>
-      <w:pPr>
-        <w:pStyle w:val="Heading2"/>
-      </w:pPr>
-      <w:r>
-        <w:t>Bioinformatics analysis</w:t>
-      </w:r>
-    </w:p>
-    <w:p>
-      <w:r>
-        <w:t>Raw sequence reads were demultiplexed using bcl2fastq with 0 mismatches</w:t>
-      </w:r>
-      <w:r>
-        <w:t xml:space="preserve">, </w:t>
-      </w:r>
-      <w:r>
-        <w:t xml:space="preserve">followed by </w:t>
-      </w:r>
-      <w:r>
-        <w:t xml:space="preserve">a second round of demultiplexing </w:t>
-      </w:r>
-      <w:r>
-        <w:t xml:space="preserve">for the inline tags </w:t>
-      </w:r>
-      <w:r>
-        <w:t xml:space="preserve">using Seal in </w:t>
-      </w:r>
-      <w:proofErr w:type="spellStart"/>
-      <w:r>
-        <w:t>BBTools</w:t>
-      </w:r>
-      <w:proofErr w:type="spellEnd"/>
-      <w:r>
-        <w:t xml:space="preserve"> v38. </w:t>
-      </w:r>
-      <w:r>
-        <w:rPr>
-          <w:rFonts w:cstheme="minorHAnsi"/>
-        </w:rPr>
-        <w:t xml:space="preserve">Demultiplexed </w:t>
-      </w:r>
-      <w:r>
-        <w:rPr>
-          <w:rFonts w:cstheme="minorHAnsi"/>
-        </w:rPr>
-        <w:t>sequencing</w:t>
-      </w:r>
-      <w:r>
-        <w:rPr>
-          <w:rFonts w:cstheme="minorHAnsi"/>
-        </w:rPr>
-        <w:t xml:space="preserve"> reads were </w:t>
-      </w:r>
-      <w:r>
-        <w:rPr>
-          <w:rFonts w:cstheme="minorHAnsi"/>
-        </w:rPr>
-        <w:t xml:space="preserve">then </w:t>
-      </w:r>
-      <w:r>
-        <w:rPr>
-          <w:rFonts w:cstheme="minorHAnsi"/>
-        </w:rPr>
-        <w:t xml:space="preserve">trimmed of </w:t>
-      </w:r>
-      <w:r>
-        <w:t>PCR primer</w:t>
-      </w:r>
-      <w:r>
-        <w:t xml:space="preserve"> sequences</w:t>
-      </w:r>
-      <w:r>
-        <w:t xml:space="preserve"> using </w:t>
-      </w:r>
-      <w:proofErr w:type="spellStart"/>
-      <w:r>
-        <w:t>BBDuK</w:t>
-      </w:r>
-      <w:proofErr w:type="spellEnd"/>
-      <w:r>
-        <w:t xml:space="preserve"> in </w:t>
-      </w:r>
-      <w:proofErr w:type="spellStart"/>
-      <w:r>
-        <w:t>BBTools</w:t>
-      </w:r>
-      <w:proofErr w:type="spellEnd"/>
-      <w:r>
-        <w:t xml:space="preserve"> v38. Sequence quality profiles were used to filter reads with more than </w:t>
-      </w:r>
-      <w:r>
-        <w:t>one</w:t>
-      </w:r>
-      <w:r>
-        <w:t xml:space="preserve"> expected </w:t>
-      </w:r>
-      <w:proofErr w:type="gramStart"/>
-      <w:r>
-        <w:t>errors</w:t>
-      </w:r>
-      <w:proofErr w:type="gramEnd"/>
-      <w:r>
-        <w:t xml:space="preserve">, a </w:t>
-      </w:r>
-      <w:proofErr w:type="spellStart"/>
-      <w:r>
-        <w:t>kmer</w:t>
-      </w:r>
-      <w:proofErr w:type="spellEnd"/>
-      <w:r>
-        <w:t xml:space="preserve"> complexity less than 8, or those containing ambiguous ‘N’ Bases</w:t>
-      </w:r>
-      <w:r>
-        <w:t xml:space="preserve"> and a</w:t>
-      </w:r>
-      <w:r>
-        <w:t xml:space="preserve">ll remaining sequences </w:t>
-      </w:r>
-      <w:r>
-        <w:t>of size 124</w:t>
-      </w:r>
-      <w:r>
-        <w:t xml:space="preserve">bp were then analysed using DADA2 v1.9.3. As error rates can vary between </w:t>
-      </w:r>
-      <w:r>
-        <w:t>sequencing platforms</w:t>
-      </w:r>
-      <w:r>
-        <w:t xml:space="preserve"> and libraries, the </w:t>
-      </w:r>
-      <w:r>
-        <w:t xml:space="preserve">loess </w:t>
-      </w:r>
-      <w:r>
-        <w:t xml:space="preserve">error model </w:t>
-      </w:r>
-      <w:r>
-        <w:t xml:space="preserve">of DADA2 </w:t>
-      </w:r>
-      <w:r>
-        <w:t xml:space="preserve">was determined separately for each </w:t>
-      </w:r>
-      <w:r>
-        <w:t>sequencing</w:t>
-      </w:r>
-      <w:r>
-        <w:t xml:space="preserve"> run</w:t>
-      </w:r>
-      <w:r>
-        <w:t xml:space="preserve"> and visualised to ensure correct fit before reads were denoised. For the </w:t>
-      </w:r>
-      <w:proofErr w:type="spellStart"/>
-      <w:r>
-        <w:t>NovaSeq</w:t>
-      </w:r>
-      <w:proofErr w:type="spellEnd"/>
-      <w:r>
-        <w:t xml:space="preserve"> data, due to the use of binned quality scores, the </w:t>
-      </w:r>
-      <w:r>
-        <w:t>error matrix of nucleotide transitions</w:t>
-      </w:r>
-      <w:r>
-        <w:t xml:space="preserve"> was </w:t>
-      </w:r>
-      <w:r>
-        <w:t xml:space="preserve">manually </w:t>
-      </w:r>
-      <w:r>
-        <w:t>modified to</w:t>
-      </w:r>
-      <w:r>
-        <w:t xml:space="preserve"> set each error rate to the max detected from that or a higher quality score for that transition, in order to</w:t>
-      </w:r>
-      <w:r>
-        <w:t xml:space="preserve"> enforce monotonicity</w:t>
-      </w:r>
-      <w:r>
-        <w:t xml:space="preserve">. </w:t>
-      </w:r>
-      <w:r>
-        <w:t>F</w:t>
-      </w:r>
-      <w:r>
-        <w:t>ollowing denoising</w:t>
-      </w:r>
-      <w:r>
-        <w:t xml:space="preserve">, </w:t>
-      </w:r>
-      <w:r>
-        <w:t xml:space="preserve">the inferred ASVs from each </w:t>
-      </w:r>
-      <w:r>
-        <w:t>sequencing run</w:t>
-      </w:r>
-      <w:r>
-        <w:t xml:space="preserve"> were combined into a single table </w:t>
-      </w:r>
-      <w:r>
-        <w:t xml:space="preserve">and filtered to </w:t>
-      </w:r>
-      <w:r>
-        <w:t>remove chimeras</w:t>
-      </w:r>
-      <w:r>
-        <w:t xml:space="preserve"> using the </w:t>
-      </w:r>
-      <w:proofErr w:type="spellStart"/>
-      <w:r>
-        <w:rPr>
-          <w:i/>
-        </w:rPr>
-        <w:t>removeBimeraDenovo</w:t>
-      </w:r>
-      <w:proofErr w:type="spellEnd"/>
-      <w:r>
-        <w:t xml:space="preserve"> function in </w:t>
-      </w:r>
-      <w:r>
-        <w:t xml:space="preserve">DADA2. To further remove any non-specific amplification products and pseudogenes, the ASV’s were aligned against a PHMM of the </w:t>
-      </w:r>
-      <w:proofErr w:type="spellStart"/>
-      <w:r>
-        <w:t>folmer</w:t>
-      </w:r>
-      <w:proofErr w:type="spellEnd"/>
-      <w:r>
-        <w:t xml:space="preserve"> COI region, and checked for </w:t>
-      </w:r>
-      <w:r>
-        <w:t>frame shifts and stop codons</w:t>
-      </w:r>
-      <w:r>
-        <w:t xml:space="preserve">. </w:t>
-      </w:r>
-      <w:r>
-        <w:t xml:space="preserve">Taxonomy was assigned to the </w:t>
-      </w:r>
-      <w:r>
-        <w:rPr>
-          <w:highlight w:val="yellow"/>
-        </w:rPr>
-        <w:t>n</w:t>
-      </w:r>
-      <w:r>
-        <w:t xml:space="preserve"> ASVs to the lowest rank possible with a </w:t>
-      </w:r>
-      <w:r>
-        <w:t xml:space="preserve">minimum confidence of 60 using the IDTAXA algorithm </w:t>
-      </w:r>
-      <w:r>
-        <w:fldChar w:fldCharType="begin" w:fldLock="1"/>
-      </w:r>
-      <w:r>
-        <w:instrText>ADDIN CSL_CITATION {"citationItems":[{"id":"ITEM-1","itemData":{"DOI":"10.1186/s40168-018-0521-5","ISSN":"2049-2618","PMID":"30092815","abstract":"Microbiome studies often involve sequencing a marker gene to identify the microorganisms in samples of interest. Sequence classification is a critical component of this process, whereby sequences are assigned to a reference taxonomy containing known sequence representatives of many microbial groups. Previous studies have shown that existing classification programs often assign sequences to reference groups even if they belong to novel taxonomic groups that are absent from the reference taxonomy. This high rate of “over classification” is particularly detrimental in microbiome studies because reference taxonomies are far from comprehensive. Here, we introduce IDTAXA, a novel approach to taxonomic classification that employs principles from machine learning to reduce over classification errors. Using multiple reference taxonomies, we demonstrate that IDTAXA has higher accuracy than popular classifiers such as BLAST, MAPSeq, QIIME, SINTAX, SPINGO, and the RDP Classifier. Similarly, IDTAXA yields far fewer over classifications on Illumina mock microbial community data when the expected taxa are absent from the training set. Furthermore, IDTAXA offers many practical advantages over other classifiers, such as maintaining low error rates across varying input sequence lengths and withholding classifications from input sequences composed of random nucleotides or repeats. IDTAXA’s classifications may lead to different conclusions in microbiome studies because of the substantially reduced number of taxa that are incorrectly identified through over classification. Although misclassification error is relatively minor, we believe that many remaining misclassifications are likely caused by errors in the reference taxonomy. We describe how IDTAXA is able to identify many putative mislabeling errors in reference taxonomies, enabling training sets to be automatically corrected by eliminating spurious sequences. IDTAXA is part of the DECIPHER package for the R programming language, available through the Bioconductor repository or accessible online ( http://DECIPHER.codes ).","author":[{"dropping-particle":"","family":"Murali","given":"Adithya","non-dropping-particle":"","parse-names":false,"suffix":""},{"dropping-particle":"","family":"Bhargava","given":"Aniruddha","non-dropping-particle":"","parse-names":false,"suffix":""},{"dropping-particle":"","family":"Wright","given":"Erik S.","non-dropping-particle":"","parse-names":false,"suffix":""}],"container-title":"Microbiome","id":"ITEM-1","issue":"1","issued":{"date-parts":[["2018"]]},"page":"140","title":"IDTAXA: a novel approach for accurate taxonomic classification of microbiome sequences","type":"article-journal","volume":"6"},"uris":["http://www.mendeley.com/documents/?uuid=89cc63cb-262b-4ac5-9796-7c5318babd6a"]}],"mendeley":{"formattedCitation":"(Murali, Bhargava, &amp; Wright, 2018)","plainTextFormattedCitation":"(Murali, Bhargava, &amp; Wright, 2018)","previouslyFormattedCitation":"(Murali, Bhargava, &amp; Wright, 2018)"},"properties":{"noteIndex":0},"schema":"https://github.com/citation-style-language/schema/raw/master/csl-citation.json"}</w:instrText>
-      </w:r>
-      <w:r>
-        <w:fldChar w:fldCharType="separate"/>
-      </w:r>
-      <w:r>
-        <w:rPr>
-          <w:noProof/>
-        </w:rPr>
-        <w:t>(Murali, Bhargava, &amp; Wright, 2018)</w:t>
-      </w:r>
-      <w:r>
-        <w:fldChar w:fldCharType="end"/>
-      </w:r>
-      <w:r>
-        <w:t xml:space="preserve"> trained on the database of (Piper et al</w:t>
-      </w:r>
-      <w:r>
-        <w:t xml:space="preserve"> 2020</w:t>
-      </w:r>
-      <w:r>
-        <w:t>)</w:t>
-      </w:r>
-      <w:r>
-        <w:t xml:space="preserve">, followed by </w:t>
-      </w:r>
-      <w:r>
-        <w:t xml:space="preserve">further </w:t>
-      </w:r>
-      <w:r>
-        <w:t>species level assignment</w:t>
-      </w:r>
-      <w:r>
-        <w:t xml:space="preserve"> of biological and synthetic </w:t>
-      </w:r>
-      <w:r>
-        <w:t>mock community sequences</w:t>
-      </w:r>
-      <w:r>
-        <w:t xml:space="preserve"> </w:t>
-      </w:r>
-      <w:r>
-        <w:t>using exact matching between the query and</w:t>
-      </w:r>
-      <w:r>
-        <w:t xml:space="preserve"> </w:t>
-      </w:r>
-      <w:r>
-        <w:t>r</w:t>
-      </w:r>
-      <w:r>
-        <w:t xml:space="preserve">eference </w:t>
-      </w:r>
-      <w:r>
-        <w:t>databases</w:t>
-      </w:r>
-      <w:r>
-        <w:t xml:space="preserve">. </w:t>
-      </w:r>
-    </w:p>
-    <w:p>
-      <w:pPr>
-        <w:pStyle w:val="Heading2"/>
-      </w:pPr>
-      <w:r>
-        <w:lastRenderedPageBreak/>
-        <w:t>Statistical analysis</w:t>
-      </w:r>
-    </w:p>
-    <w:p>
-      <w:r>
-        <w:t xml:space="preserve">To </w:t>
-      </w:r>
-      <w:r>
-        <w:t>determine</w:t>
-      </w:r>
-      <w:r>
-        <w:t xml:space="preserve"> the </w:t>
-      </w:r>
-      <w:r>
-        <w:t xml:space="preserve">probability of detecting the target species for a given number of replicates, the </w:t>
-      </w:r>
-      <w:r>
-        <w:t xml:space="preserve">Bayesian hierarchical occupancy model of </w:t>
-      </w:r>
-      <w:r>
-        <w:fldChar w:fldCharType="begin" w:fldLock="1"/>
-      </w:r>
-      <w:r>
-        <w:instrText>ADDIN CSL_CITATION {"citationItems":[{"id":"ITEM-1","itemData":{"DOI":"10.1111/rssc.12390","ISSN":"14679876","abstract":"Environmental DNA is a survey tool with rapidly expanding applications for assessing the presence of a species at surveyed sites. Environmental DNA methodology is known to be prone to false negative and false positive errors at the data collection and laboratory analysis stages. Existing models for environmental DNA data require augmentation with additional sources of information to overcome identifiability issues of the likelihood function and do not account for environmental covariates that predict the probability of species presence or the probabilities of error. We present a novel Bayesian model for analysing environmental DNA data by proposing informative prior distributions for logistic regression coefficients that enable us to overcome parameter identifiability, while performing efficient Bayesian variable selection. Our methodology does not require the use of transdimensional algorithms and provides a general framework for performing Bayesian variable selection under informative prior distributions in logistic regression models.","author":[{"dropping-particle":"","family":"Griffin","given":"Jim E.","non-dropping-particle":"","parse-names":false,"suffix":""},{"dropping-particle":"","family":"Matechou","given":"Eleni","non-dropping-particle":"","parse-names":false,"suffix":""},{"dropping-particle":"","family":"Buxton","given":"Andrew S.","non-dropping-particle":"","parse-names":false,"suffix":""},{"dropping-particle":"","family":"Bormpoudakis","given":"Dimitrios","non-dropping-particle":"","parse-names":false,"suffix":""},{"dropping-particle":"","family":"Griffiths","given":"Richard A.","non-dropping-particle":"","parse-names":false,"suffix":""}],"container-title":"Journal of the Royal Statistical Society. Series C: Applied Statistics","id":"ITEM-1","issued":{"date-parts":[["2019"]]},"title":"Modelling environmental DNA data; Bayesian variable selection accounting for false positive and false negative errors","type":"article-journal"},"uris":["http://www.mendeley.com/documents/?uuid=1a94098b-50ab-4d55-a22e-a4b7e0b2b167"]}],"mendeley":{"formattedCitation":"(Griffin, Matechou, Buxton, Bormpoudakis, &amp; Griffiths, 2019)","plainTextFormattedCitation":"(Griffin, Matechou, Buxton, Bormpoudakis, &amp; Griffiths, 2019)","previouslyFormattedCitation":"(Griffin, Matechou, Buxton, Bormpoudakis, &amp; Griffiths, 2019)"},"properties":{"noteIndex":0},"schema":"https://github.com/citation-style-language/schema/raw/master/csl-citation.json"}</w:instrText>
-      </w:r>
-      <w:r>
-        <w:fldChar w:fldCharType="separate"/>
-      </w:r>
-      <w:r>
-        <w:rPr>
-          <w:noProof/>
-        </w:rPr>
-        <w:t>(Griffin, Matechou, Buxton, Bormpoudakis, &amp; Griffiths, 2019)</w:t>
-      </w:r>
-      <w:r>
-        <w:fldChar w:fldCharType="end"/>
-      </w:r>
-      <w:r>
-        <w:t xml:space="preserve"> was fit to the dataset, considering </w:t>
-      </w:r>
-      <w:r>
-        <w:t>each</w:t>
-      </w:r>
-      <w:r>
-        <w:t xml:space="preserve"> sample as the ‘site’ variable. </w:t>
-      </w:r>
-      <w:r>
-        <w:t>The probability of DNA presence in each extraction given species presence (stage 1 true positive), the probability of DNA presence in each extraction given species absence (stage 1 false positive), and probability of species detection given presence in extraction (stage 2 true positive), and probability of species detection given absence in extraction (stage 2 false positive) was modelled as a function of covariates such as community size, species diversity and trap type.</w:t>
-      </w:r>
-      <w:r>
-        <w:t xml:space="preserve"> </w:t>
-      </w:r>
-      <w:r>
-        <w:t>Bayesian variable selection was used to identify important covariates impacting detection probability at both the DNA extraction, and PCR stages.</w:t>
-      </w:r>
-      <w:r>
-        <w:t xml:space="preserve"> T</w:t>
-      </w:r>
-      <w:r>
-        <w:t xml:space="preserve">o ascertain the effects of adding additional </w:t>
-      </w:r>
-      <w:r>
-        <w:t>biological, extraction and PCR replicates</w:t>
-      </w:r>
-      <w:r>
-        <w:t xml:space="preserve"> for non</w:t>
-      </w:r>
-      <w:r>
-        <w:t>-target species</w:t>
-      </w:r>
-      <w:r>
-        <w:t>, s</w:t>
-      </w:r>
-      <w:r>
-        <w:t xml:space="preserve">pecies accumulation curves </w:t>
-      </w:r>
-      <w:r>
-        <w:t xml:space="preserve">and </w:t>
-      </w:r>
-      <w:proofErr w:type="spellStart"/>
-      <w:r>
-        <w:t>jaccard</w:t>
-      </w:r>
-      <w:proofErr w:type="spellEnd"/>
-      <w:r>
-        <w:t xml:space="preserve"> dissimilarity between replicates were calculated </w:t>
-      </w:r>
-      <w:r>
-        <w:t xml:space="preserve">using the vegan R package </w:t>
-      </w:r>
-      <w:r>
-        <w:fldChar w:fldCharType="begin" w:fldLock="1"/>
-      </w:r>
-      <w:r>
-        <w:instrText>ADDIN CSL_CITATION {"citationItems":[{"id":"ITEM-1","itemData":{"author":[{"dropping-particle":"","family":"Oksanen","given":"Jari","non-dropping-particle":"","parse-names":false,"suffix":""},{"dropping-particle":"","family":"Kindt","given":"Roeland","non-dropping-particle":"","parse-names":false,"suffix":""},{"dropping-particle":"","family":"Legendre","given":"Pierre","non-dropping-particle":"","parse-names":false,"suffix":""},{"dropping-particle":"","family":"O’Hara","given":"Bob","non-dropping-particle":"","parse-names":false,"suffix":""},{"dropping-particle":"","family":"Stevens","given":"M Henry H","non-dropping-particle":"","parse-names":false,"suffix":""},{"dropping-particle":"","family":"Oksanen","given":"Maintainer Jari","non-dropping-particle":"","parse-names":false,"suffix":""},{"dropping-particle":"","family":"Suggests","given":"MASS","non-dropping-particle":"","parse-names":false,"suffix":""}],"container-title":"Community ecology package","id":"ITEM-1","issued":{"date-parts":[["2007"]]},"page":"631-637","title":"The vegan package","type":"article-journal","volume":"10"},"uris":["http://www.mendeley.com/documents/?uuid=3964e8d7-d705-4637-bdb9-2805b1b345c2"]}],"mendeley":{"formattedCitation":"(Oksanen et al., 2007)","plainTextFormattedCitation":"(Oksanen et al., 2007)","previouslyFormattedCitation":"(Oksanen et al., 2007)"},"properties":{"noteIndex":0},"schema":"https://github.com/citation-style-language/schema/raw/master/csl-citation.json"}</w:instrText>
-      </w:r>
-      <w:r>
-        <w:fldChar w:fldCharType="separate"/>
-      </w:r>
-      <w:r>
-        <w:rPr>
-          <w:noProof/>
-        </w:rPr>
-        <w:t>(Oksanen et al., 2007)</w:t>
-      </w:r>
-      <w:r>
-        <w:fldChar w:fldCharType="end"/>
-      </w:r>
-      <w:r>
-        <w:t xml:space="preserve">. </w:t>
-      </w:r>
-    </w:p>
-    <w:p>
-      <w:r>
-        <w:t xml:space="preserve">All replicates were then merged together retaining only those ASV’s that were present in at least 2/3 replicates. </w:t>
-      </w:r>
-    </w:p>
-    <w:p>
-      <w:r>
-        <w:rPr>
-          <w:szCs w:val="24"/>
-        </w:rPr>
-        <w:t xml:space="preserve">Metabarcoding datasets are inherently compositional, meaning all elements in a sample sum to 1, and only the ratios between elements carry meaning.  Compositional datasets violate the assumptions of many standard statistical methods that rely on Euclidean geometry in real space. Therefore </w:t>
-      </w:r>
-      <w:r>
-        <w:t xml:space="preserve">In order to account for compositionality, the bias for each primer was calculated as the difference in log-ratios between each taxa and the samples geometric mean using the </w:t>
-      </w:r>
-      <w:proofErr w:type="spellStart"/>
-      <w:r>
-        <w:t>metacal</w:t>
-      </w:r>
-      <w:proofErr w:type="spellEnd"/>
-      <w:r>
-        <w:t xml:space="preserve"> R package </w:t>
-      </w:r>
-      <w:r>
-        <w:fldChar w:fldCharType="begin" w:fldLock="1"/>
-      </w:r>
-      <w:r>
-        <w:instrText>ADDIN CSL_CITATION {"citationItems":[{"id":"ITEM-1","itemData":{"DOI":"10.1101/559831","abstract":"Marker-gene and metagenomic sequencing have profoundly expanded our ability to measure biological communities. But the measurements they provide differ from the truth, often dramatically, because these experiments are biased towards detecting some taxa over others. This experimental bias makes the taxon or gene abundances measured by different protocols quantitatively incomparable and can lead to spurious biological conclusions. We propose a mathematical model for how bias distorts community measurements based on the properties of real experiments. We validate this model with 16S rRNA gene and shotgun metagenomics data from defined bacterial communities. Our model better fits the experimental data despite being simpler than previous models. We illustrate how our model can be used to evaluate protocols, to understand the effect of bias on downstream statistical analyses, and to measure and correct bias given suitable calibration controls. These results illuminate new avenues towards truly quantitative and reproducible metagenomics measurements.","author":[{"dropping-particle":"","family":"McLaren","given":"Michael R","non-dropping-particle":"","parse-names":false,"suffix":""},{"dropping-particle":"","family":"Willis","given":"Amy D","non-dropping-particle":"","parse-names":false,"suffix":""},{"dropping-particle":"","family":"Callahan","given":"Benjamin J","non-dropping-particle":"","parse-names":false,"suffix":""}],"container-title":"bioRxiv","id":"ITEM-1","issued":{"date-parts":[["2019"]]},"page":"559831","title":"Consistent and correctable bias in metagenomic sequencing measurements","type":"article-journal"},"uris":["http://www.mendeley.com/documents/?uuid=0c141184-7c0e-4a03-aef5-ab1636f60ab3"]}],"mendeley":{"formattedCitation":"(McLaren, Willis, &amp; Callahan, 2019)","plainTextFormattedCitation":"(McLaren, Willis, &amp; Callahan, 2019)","previouslyFormattedCitation":"(McLaren, Willis, &amp; Callahan, 2019)"},"properties":{"noteIndex":0},"schema":"https://github.com/citation-style-language/schema/raw/master/csl-citation.json"}</w:instrText>
-      </w:r>
-      <w:r>
-        <w:fldChar w:fldCharType="separate"/>
-      </w:r>
-      <w:r>
-        <w:rPr>
-          <w:noProof/>
-        </w:rPr>
-        <w:t>(McLaren, Willis, &amp; Callahan, 2019)</w:t>
-      </w:r>
-      <w:r>
-        <w:fldChar w:fldCharType="end"/>
-      </w:r>
-      <w:r>
-        <w:t xml:space="preserve">. </w:t>
-      </w:r>
-    </w:p>
-    <w:p>
-      <w:r>
-        <w:lastRenderedPageBreak/>
-        <w:t xml:space="preserve">Species richness, species evenness and faiths phylogenetic diversity was calculated for </w:t>
-      </w:r>
-      <w:r>
-        <w:t>each</w:t>
-      </w:r>
-      <w:r>
-        <w:t xml:space="preserve"> trapped communit</w:t>
-      </w:r>
-      <w:r>
-        <w:t>y using the picante R package</w:t>
-      </w:r>
-      <w:r>
-        <w:t>. Association between tips of the phylogeny and covariates such as trap.</w:t>
-      </w:r>
-    </w:p>
-    <w:p>
-      <w:r>
-        <w:t xml:space="preserve">Further analysis and plotting of the final ASV table was conducted using </w:t>
-      </w:r>
-      <w:proofErr w:type="spellStart"/>
-      <w:r>
-        <w:t>Phyloseq</w:t>
-      </w:r>
-      <w:proofErr w:type="spellEnd"/>
-      <w:r>
-        <w:t xml:space="preserve"> </w:t>
-      </w:r>
-      <w:r>
-        <w:fldChar w:fldCharType="begin" w:fldLock="1"/>
-      </w:r>
-      <w:r>
-        <w:instrText>ADDIN CSL_CITATION {"citationItems":[{"id":"ITEM-1","itemData":{"DOI":"10.1371/journal.pone.0061217","ISBN":"1932-6203 (Electronic)\\r1932-6203 (Linking)","ISSN":"19326203","PMID":"23630581","abstract":"BACKGROUND: the analysis of microbial communities through dna sequencing brings many challenges: the integration of different types of data with methods from ecology, genetics, phylogenetics, multivariate statistics, visualization and testing. With the increased breadth of experimental designs now being pursued, project-specific statistical analyses are often needed, and these analyses are often difficult (or impossible) for peer researchers to independently reproduce. The vast majority of the requisite tools for performing these analyses reproducibly are already implemented in R and its extensions (packages), but with limited support for high throughput microbiome census data.\\n\\nRESULTS: Here we describe a software project, phyloseq, dedicated to the object-oriented representation and analysis of microbiome census data in R. It supports importing data from a variety of common formats, as well as many analysis techniques. These include calibration, filtering, subsetting, agglomeration, multi-table comparisons, diversity analysis, parallelized Fast UniFrac, ordination methods, and production of publication-quality graphics; all in a manner that is easy to document, share, and modify. We show how to apply functions from other R packages to phyloseq-represented data, illustrating the availability of a large number of open source analysis techniques. We discuss the use of phyloseq with tools for reproducible research, a practice common in other fields but still rare in the analysis of highly parallel microbiome census data. We have made available all of the materials necessary to completely reproduce the analysis and figures included in this article, an example of best practices for reproducible research.\\n\\nCONCLUSIONS: The phyloseq project for R is a new open-source software package, freely available on the web from both GitHub and Bioconductor.","author":[{"dropping-particle":"","family":"McMurdie","given":"Paul J.","non-dropping-particle":"","parse-names":false,"suffix":""},{"dropping-particle":"","family":"Holmes","given":"Susan","non-dropping-particle":"","parse-names":false,"suffix":""}],"container-title":"PLoS ONE","id":"ITEM-1","issue":"4","issued":{"date-parts":[["2013"]]},"title":"Phyloseq: An R Package for Reproducible Interactive Analysis and Graphics of Microbiome Census Data","type":"article-journal","volume":"8"},"uris":["http://www.mendeley.com/documents/?uuid=a3936971-30ee-4c85-8f9f-c49422806e79"]}],"mendeley":{"formattedCitation":"(McMurdie &amp; Holmes, 2013)","plainTextFormattedCitation":"(McMurdie &amp; Holmes, 2013)","previouslyFormattedCitation":"(McMurdie &amp; Holmes, 2013)"},"properties":{"noteIndex":0},"schema":"https://github.com/citation-style-language/schema/raw/master/csl-citation.json"}</w:instrText>
-      </w:r>
-      <w:r>
-        <w:fldChar w:fldCharType="separate"/>
-      </w:r>
-      <w:r>
-        <w:rPr>
-          <w:noProof/>
-        </w:rPr>
-        <w:t>(McMurdie &amp; Holmes, 2013)</w:t>
-      </w:r>
-      <w:r>
-        <w:fldChar w:fldCharType="end"/>
-      </w:r>
-      <w:r>
-        <w:t xml:space="preserve"> and </w:t>
-      </w:r>
-      <w:proofErr w:type="spellStart"/>
-      <w:r>
-        <w:t>tidyverse</w:t>
-      </w:r>
-      <w:proofErr w:type="spellEnd"/>
-      <w:r>
-        <w:t xml:space="preserve"> packages </w:t>
-      </w:r>
-      <w:r>
-        <w:fldChar w:fldCharType="begin" w:fldLock="1"/>
-      </w:r>
-      <w:r>
-        <w:instrText>ADDIN CSL_CITATION {"citationItems":[{"id":"ITEM-1","itemData":{"author":[{"dropping-particle":"","family":"Wickham","given":"Hadley","non-dropping-particle":"","parse-names":false,"suffix":""}],"container-title":"R package ver. 1.1. 1","id":"ITEM-1","issued":{"date-parts":[["2017"]]},"title":"The tidyverse","type":"article-journal"},"uris":["http://www.mendeley.com/documents/?uuid=0f2ebb6d-15bd-4a18-a7d4-a9e9a2e2111d"]}],"mendeley":{"formattedCitation":"(Wickham, 2017)","plainTextFormattedCitation":"(Wickham, 2017)","previouslyFormattedCitation":"(Wickham, 2017)"},"properties":{"noteIndex":0},"schema":"https://github.com/citation-style-language/schema/raw/master/csl-citation.json"}</w:instrText>
-      </w:r>
-      <w:r>
-        <w:fldChar w:fldCharType="separate"/>
-      </w:r>
-      <w:r>
-        <w:rPr>
-          <w:noProof/>
-        </w:rPr>
-        <w:t>(Wickham, 2017)</w:t>
-      </w:r>
-      <w:r>
-        <w:fldChar w:fldCharType="end"/>
-      </w:r>
-      <w:r>
-        <w:t xml:space="preserve">. </w:t>
-      </w:r>
-    </w:p>
-    <w:p>
-      <w:pPr>
-        <w:pStyle w:val="Heading2"/>
-      </w:pPr>
-      <w:r>
-        <w:t>Confirmation of metabarcoding detections</w:t>
-      </w:r>
-    </w:p>
-    <w:p>
-      <w:pPr>
-        <w:pStyle w:val="Heading1"/>
-      </w:pPr>
-      <w:r>
-        <w:t>Results</w:t>
+        <w:t>Evaluation against mock communities</w:t>
       </w:r>
     </w:p>
     <w:p>
       <w:pPr>
         <w:spacing w:after="160"/>
-        <w:rPr>
-          <w:i/>
-        </w:rPr>
-      </w:pPr>
-      <w:r>
-        <w:rPr>
-          <w:i/>
-        </w:rPr>
-        <w:t>Sequencing results</w:t>
-      </w:r>
-      <w:r>
-        <w:rPr>
-          <w:i/>
-        </w:rPr>
-        <w:t xml:space="preserve"> &amp; Comparison between platforms</w:t>
-      </w:r>
-    </w:p>
-    <w:p>
-      <w:r>
-        <w:t xml:space="preserve">3 </w:t>
-      </w:r>
-      <w:proofErr w:type="spellStart"/>
-      <w:r>
-        <w:t>miseq</w:t>
-      </w:r>
-      <w:proofErr w:type="spellEnd"/>
-      <w:r>
-        <w:t xml:space="preserve"> runs, producing </w:t>
-      </w:r>
-      <w:r>
-        <w:rPr>
-          <w:highlight w:val="yellow"/>
-        </w:rPr>
-        <w:t>n</w:t>
-      </w:r>
-      <w:r>
-        <w:t xml:space="preserve">, </w:t>
-      </w:r>
-      <w:r>
-        <w:rPr>
-          <w:highlight w:val="yellow"/>
-        </w:rPr>
-        <w:t>n</w:t>
-      </w:r>
-      <w:r>
-        <w:t xml:space="preserve"> and </w:t>
-      </w:r>
-      <w:r>
-        <w:rPr>
-          <w:highlight w:val="yellow"/>
-        </w:rPr>
-        <w:t>n</w:t>
-      </w:r>
-      <w:r>
-        <w:t xml:space="preserve"> reads passing filter. In addition, a </w:t>
-      </w:r>
-      <w:proofErr w:type="spellStart"/>
-      <w:r>
-        <w:t>novaseq</w:t>
-      </w:r>
-      <w:proofErr w:type="spellEnd"/>
-      <w:r>
-        <w:t xml:space="preserve"> S2 </w:t>
-      </w:r>
-      <w:proofErr w:type="spellStart"/>
-      <w:r>
-        <w:t>flowcell</w:t>
-      </w:r>
-      <w:proofErr w:type="spellEnd"/>
-      <w:r>
-        <w:t xml:space="preserve"> lane producing </w:t>
-      </w:r>
-      <w:r>
-        <w:rPr>
-          <w:highlight w:val="yellow"/>
-        </w:rPr>
-        <w:t>n</w:t>
-      </w:r>
-      <w:r>
-        <w:t xml:space="preserve"> reads. The number of reads passing all filtering stages can be seen in </w:t>
-      </w:r>
-      <w:r>
-        <w:rPr>
-          <w:highlight w:val="yellow"/>
-        </w:rPr>
-        <w:t>supplementary figure n.</w:t>
-      </w:r>
-      <w:r>
-        <w:t xml:space="preserve"> </w:t>
-      </w:r>
-      <w:r>
-        <w:t>A</w:t>
-      </w:r>
-      <w:r>
-        <w:t xml:space="preserve"> total </w:t>
-      </w:r>
-      <w:r>
-        <w:t>o</w:t>
-      </w:r>
-      <w:r>
-        <w:t xml:space="preserve">f </w:t>
-      </w:r>
-      <w:r>
-        <w:rPr>
-          <w:highlight w:val="yellow"/>
-        </w:rPr>
-        <w:t>n</w:t>
-      </w:r>
-      <w:r>
-        <w:t xml:space="preserve"> A</w:t>
-      </w:r>
-      <w:r>
-        <w:t>SV’s</w:t>
-      </w:r>
-      <w:r>
-        <w:t xml:space="preserve"> were inferred by DADA2 across the whole run, using pseudo-pooling for increased sensitivity to rare variants. </w:t>
-      </w:r>
-      <w:r>
-        <w:t>number removed</w:t>
-      </w:r>
-    </w:p>
-    <w:p>
-      <w:r>
-        <w:t xml:space="preserve">While this filtering removed </w:t>
-      </w:r>
-      <w:proofErr w:type="gramStart"/>
-      <w:r>
-        <w:t>a large number of</w:t>
-      </w:r>
-      <w:proofErr w:type="gramEnd"/>
-      <w:r>
-        <w:t xml:space="preserve"> unique sequence variants, the overall abundance of bad sequences was low (</w:t>
-      </w:r>
-      <w:r>
-        <w:rPr>
-          <w:highlight w:val="yellow"/>
-        </w:rPr>
-        <w:t>supplementary figure n</w:t>
-      </w:r>
-      <w:r>
-        <w:t xml:space="preserve">). </w:t>
-      </w:r>
-    </w:p>
-    <w:p>
-      <w:r>
-        <w:t xml:space="preserve">Higher proportions removed from </w:t>
-      </w:r>
-      <w:proofErr w:type="spellStart"/>
-      <w:r>
-        <w:t>NovaSeq</w:t>
-      </w:r>
-      <w:proofErr w:type="spellEnd"/>
-      <w:r>
-        <w:t xml:space="preserve">, which could </w:t>
-      </w:r>
-      <w:r>
-        <w:t>reflect the issue of robustly modelling error rates with binned quality scores, or overconfidence in G’s.</w:t>
-      </w:r>
-    </w:p>
-    <w:p>
-      <w:r>
-        <w:t>Top hit identity distribution from BLAST search between cleaned ASV’s and reference database, compared to IDTAXA classification with confidence threshold 60</w:t>
-      </w:r>
-    </w:p>
-    <w:p>
-      <w:pPr>
-        <w:spacing w:after="160"/>
-        <w:rPr>
-          <w:iCs/>
-        </w:rPr>
-      </w:pPr>
-    </w:p>
-    <w:p>
-      <w:pPr>
-        <w:spacing w:after="160"/>
-        <w:rPr>
-          <w:i/>
-        </w:rPr>
-      </w:pPr>
-      <w:r>
-        <w:rPr>
-          <w:i/>
-        </w:rPr>
-        <w:t>Evaluation against mock communities</w:t>
-      </w:r>
-    </w:p>
-    <w:p>
-      <w:pPr>
-        <w:spacing w:after="160"/>
-      </w:pPr>
-      <w:r>
-        <w:lastRenderedPageBreak/>
+      </w:pPr>
+      <w:r>
         <w:t xml:space="preserve">This run identified remarkably high levels of index switching (supplementary n), perhaps arising from too much DNA causing </w:t>
       </w:r>
       <w:proofErr w:type="spellStart"/>
@@ -3757,15 +4099,7 @@
         <w:spacing w:after="160"/>
       </w:pPr>
       <w:r>
-        <w:t xml:space="preserve">Comparison between primers. Both fwhF2-fwhR2n, and fwhF2-HexCOIR4 performed well in both bias and community characterisation. fwhF2-fwhR2n was chosen for the rest of the study due to the favourable bias profile towards the target species and the fact it has been previously used in </w:t>
-      </w:r>
-      <w:proofErr w:type="gramStart"/>
-      <w:r>
-        <w:t>a number of</w:t>
-      </w:r>
-      <w:proofErr w:type="gramEnd"/>
-      <w:r>
-        <w:t xml:space="preserve"> studies and shown promising results. The Sauron878-HexCOIR4 combination showed off target amplification of fungal sequences, and therefore was not chosen for further validation. This is most likely due to the high degeneracy. BF1-BR1 while not showing major problems, has less </w:t>
+        <w:t xml:space="preserve">Comparison between primers. Both fwhF2-fwhR2n, and fwhF2-HexCOIR4 performed well in both bias and community characterisation. fwhF2-fwhR2n was chosen for the rest of the study due to the favourable bias profile towards the target species and the fact it has been previously used in a number of studies and shown promising results. The Sauron878-HexCOIR4 combination showed off target amplification of fungal sequences, and therefore was not chosen for further validation. This is most likely due to the high degeneracy. BF1-BR1 while not showing major problems, has less </w:t>
       </w:r>
       <w:proofErr w:type="spellStart"/>
       <w:r>
@@ -3786,7 +4120,6 @@
         <w:spacing w:after="160"/>
       </w:pPr>
       <w:r>
-        <w:lastRenderedPageBreak/>
         <w:t>In vitro validation allowed successful detection of target drosophila species in both mock communities and background</w:t>
       </w:r>
       <w:r>
@@ -3816,6 +4149,7 @@
         <w:spacing w:after="160"/>
       </w:pPr>
       <w:r>
+        <w:lastRenderedPageBreak/>
         <w:t>Replicate similarity</w:t>
       </w:r>
       <w:r>
@@ -4090,7 +4424,6 @@
       </w:pPr>
       <w:proofErr w:type="gramStart"/>
       <w:r>
-        <w:lastRenderedPageBreak/>
         <w:t>Similarly</w:t>
       </w:r>
       <w:proofErr w:type="gramEnd"/>
@@ -4163,7 +4496,14 @@
         <w:rPr>
           <w:noProof/>
         </w:rPr>
-        <w:t>(Karst, Ziels, Kirkegaard, &amp; Albertsen, 2019)</w:t>
+        <w:t xml:space="preserve">(Karst, Ziels, Kirkegaard, &amp; Albertsen, </w:t>
+      </w:r>
+      <w:r>
+        <w:rPr>
+          <w:noProof/>
+        </w:rPr>
+        <w:lastRenderedPageBreak/>
+        <w:t>2019)</w:t>
       </w:r>
       <w:r>
         <w:fldChar w:fldCharType="end"/>
@@ -4208,10 +4548,18 @@
         <w:t xml:space="preserve">, </w:t>
       </w:r>
       <w:r>
-        <w:t xml:space="preserve">Lea Rako and Shane </w:t>
+        <w:t xml:space="preserve">Lea </w:t>
       </w:r>
       <w:proofErr w:type="spellStart"/>
       <w:r>
+        <w:t>Rako</w:t>
+      </w:r>
+      <w:proofErr w:type="spellEnd"/>
+      <w:r>
+        <w:t xml:space="preserve"> and Shane </w:t>
+      </w:r>
+      <w:proofErr w:type="spellStart"/>
+      <w:r>
         <w:t>McEvey</w:t>
       </w:r>
       <w:proofErr w:type="spellEnd"/>
@@ -4266,6 +4614,41 @@
         <w:t xml:space="preserve"> </w:t>
       </w:r>
       <w:r>
+        <w:t xml:space="preserve">Field work in this study was conducted on the lands of the Yorta </w:t>
+      </w:r>
+      <w:proofErr w:type="spellStart"/>
+      <w:r>
+        <w:t>Yorta</w:t>
+      </w:r>
+      <w:proofErr w:type="spellEnd"/>
+      <w:r>
+        <w:t xml:space="preserve"> and </w:t>
+      </w:r>
+      <w:proofErr w:type="spellStart"/>
+      <w:r>
+        <w:t>Bunurong</w:t>
+      </w:r>
+      <w:proofErr w:type="spellEnd"/>
+      <w:r>
+        <w:t xml:space="preserve"> people for </w:t>
+      </w:r>
+      <w:proofErr w:type="spellStart"/>
+      <w:r>
+        <w:t>whichh</w:t>
+      </w:r>
+      <w:proofErr w:type="spellEnd"/>
+      <w:r>
+        <w:t xml:space="preserve"> we would like to acknowledge </w:t>
+      </w:r>
+      <w:proofErr w:type="gramStart"/>
+      <w:r>
+        <w:t>elders</w:t>
+      </w:r>
+      <w:proofErr w:type="gramEnd"/>
+      <w:r>
+        <w:t xml:space="preserve"> past, present and emerging. </w:t>
+      </w:r>
+      <w:r>
         <w:rPr>
           <w:bCs/>
         </w:rPr>
@@ -4357,7 +4740,6 @@
         <w:rPr>
           <w:b/>
         </w:rPr>
-        <w:lastRenderedPageBreak/>
         <w:t>Availability of data and materials:</w:t>
       </w:r>
       <w:r>
@@ -4398,7 +4780,7 @@
       <w:r>
         <w:t xml:space="preserve">  </w:t>
       </w:r>
-      <w:hyperlink r:id="rId12" w:history="1">
+      <w:hyperlink r:id="rId13" w:history="1">
         <w:r>
           <w:rPr>
             <w:rStyle w:val="Hyperlink"/>
@@ -4432,7 +4814,25 @@
         <w:t>conceptualised the study</w:t>
       </w:r>
       <w:r>
-        <w:t>, A.M.P performed all field collections, laboratory work, and bioinformatic analysis. A.M.P. wrote the manuscript with input and supervision from J.P.C, NC, and M.J.B. All authors read and reviewed the final version of the manuscript.</w:t>
+        <w:t xml:space="preserve">, A.M.P performed all field collections, laboratory </w:t>
+      </w:r>
+      <w:r>
+        <w:t>procedures</w:t>
+      </w:r>
+      <w:r>
+        <w:t>, and bioinformatic</w:t>
+      </w:r>
+      <w:r>
+        <w:t xml:space="preserve"> and statistical</w:t>
+      </w:r>
+      <w:r>
+        <w:t xml:space="preserve"> analys</w:t>
+      </w:r>
+      <w:r>
+        <w:t>e</w:t>
+      </w:r>
+      <w:r>
+        <w:t>s. A.M.P. wrote the manuscript with input and supervision from J.P.C, NC, and M.J.B. All authors read and reviewed the final version of the manuscript.</w:t>
       </w:r>
     </w:p>
     <w:p>
@@ -4446,6 +4846,7 @@
         <w:rPr>
           <w:szCs w:val="22"/>
         </w:rPr>
+        <w:lastRenderedPageBreak/>
         <w:t>References</w:t>
       </w:r>
     </w:p>
@@ -4460,7 +4861,7 @@
         <w:rPr>
           <w:rFonts w:cs="Times New Roman"/>
           <w:noProof/>
-          <w:szCs w:val="24"/>
+          <w:lang w:val="en-GB"/>
         </w:rPr>
       </w:pPr>
       <w:r>
@@ -4476,7 +4877,7 @@
         <w:rPr>
           <w:rFonts w:cs="Times New Roman"/>
           <w:noProof/>
-          <w:szCs w:val="24"/>
+          <w:lang w:val="en-GB"/>
         </w:rPr>
         <w:t xml:space="preserve">Asplen, M. K., Anfora, G., Biondi, A., Choi, D. S., Chu, D., Daane, K. M., … Desneux, N. (2015). Invasion biology of spotted wing Drosophila (Drosophila suzukii): a global perspective and future priorities. </w:t>
       </w:r>
@@ -4486,7 +4887,7 @@
           <w:i/>
           <w:iCs/>
           <w:noProof/>
-          <w:szCs w:val="24"/>
+          <w:lang w:val="en-GB"/>
         </w:rPr>
         <w:t>Journal of Pest Science</w:t>
       </w:r>
@@ -4494,7 +4895,7 @@
         <w:rPr>
           <w:rFonts w:cs="Times New Roman"/>
           <w:noProof/>
-          <w:szCs w:val="24"/>
+          <w:lang w:val="en-GB"/>
         </w:rPr>
         <w:t xml:space="preserve">, </w:t>
       </w:r>
@@ -4504,7 +4905,7 @@
           <w:i/>
           <w:iCs/>
           <w:noProof/>
-          <w:szCs w:val="24"/>
+          <w:lang w:val="en-GB"/>
         </w:rPr>
         <w:t>88</w:t>
       </w:r>
@@ -4512,7 +4913,7 @@
         <w:rPr>
           <w:rFonts w:cs="Times New Roman"/>
           <w:noProof/>
-          <w:szCs w:val="24"/>
+          <w:lang w:val="en-GB"/>
         </w:rPr>
         <w:t>(3), 469–494. doi:10.1007/s10340-015-0681-z</w:t>
       </w:r>
@@ -4528,14 +4929,14 @@
         <w:rPr>
           <w:rFonts w:cs="Times New Roman"/>
           <w:noProof/>
-          <w:szCs w:val="24"/>
-        </w:rPr>
-      </w:pPr>
-      <w:r>
-        <w:rPr>
-          <w:rFonts w:cs="Times New Roman"/>
-          <w:noProof/>
-          <w:szCs w:val="24"/>
+          <w:lang w:val="en-GB"/>
+        </w:rPr>
+      </w:pPr>
+      <w:r>
+        <w:rPr>
+          <w:rFonts w:cs="Times New Roman"/>
+          <w:noProof/>
+          <w:lang w:val="en-GB"/>
         </w:rPr>
         <w:t xml:space="preserve">Batista, M. R. D., Uno, F., Chaves, R. D., Tidon, R., Rosa, C. A., &amp; Klaczko, L. B. (2017). Differential attraction of drosophilids to banana baits inoculated with </w:t>
       </w:r>
@@ -4545,7 +4946,7 @@
           <w:i/>
           <w:iCs/>
           <w:noProof/>
-          <w:szCs w:val="24"/>
+          <w:lang w:val="en-GB"/>
         </w:rPr>
         <w:t>Saccharomyces cerevisiae</w:t>
       </w:r>
@@ -4553,7 +4954,7 @@
         <w:rPr>
           <w:rFonts w:cs="Times New Roman"/>
           <w:noProof/>
-          <w:szCs w:val="24"/>
+          <w:lang w:val="en-GB"/>
         </w:rPr>
         <w:t xml:space="preserve"> and </w:t>
       </w:r>
@@ -4563,7 +4964,7 @@
           <w:i/>
           <w:iCs/>
           <w:noProof/>
-          <w:szCs w:val="24"/>
+          <w:lang w:val="en-GB"/>
         </w:rPr>
         <w:t>Hanseniaspora uvarum</w:t>
       </w:r>
@@ -4571,7 +4972,7 @@
         <w:rPr>
           <w:rFonts w:cs="Times New Roman"/>
           <w:noProof/>
-          <w:szCs w:val="24"/>
+          <w:lang w:val="en-GB"/>
         </w:rPr>
         <w:t xml:space="preserve"> within a Neotropical forest remnant. </w:t>
       </w:r>
@@ -4581,7 +4982,7 @@
           <w:i/>
           <w:iCs/>
           <w:noProof/>
-          <w:szCs w:val="24"/>
+          <w:lang w:val="en-GB"/>
         </w:rPr>
         <w:t>PeerJ</w:t>
       </w:r>
@@ -4589,7 +4990,7 @@
         <w:rPr>
           <w:rFonts w:cs="Times New Roman"/>
           <w:noProof/>
-          <w:szCs w:val="24"/>
+          <w:lang w:val="en-GB"/>
         </w:rPr>
         <w:t xml:space="preserve">, </w:t>
       </w:r>
@@ -4599,7 +5000,7 @@
           <w:i/>
           <w:iCs/>
           <w:noProof/>
-          <w:szCs w:val="24"/>
+          <w:lang w:val="en-GB"/>
         </w:rPr>
         <w:t>5</w:t>
       </w:r>
@@ -4607,7 +5008,7 @@
         <w:rPr>
           <w:rFonts w:cs="Times New Roman"/>
           <w:noProof/>
-          <w:szCs w:val="24"/>
+          <w:lang w:val="en-GB"/>
         </w:rPr>
         <w:t>(March), e3063. doi:10.7717/peerj.3063</w:t>
       </w:r>
@@ -4623,14 +5024,14 @@
         <w:rPr>
           <w:rFonts w:cs="Times New Roman"/>
           <w:noProof/>
-          <w:szCs w:val="24"/>
-        </w:rPr>
-      </w:pPr>
-      <w:r>
-        <w:rPr>
-          <w:rFonts w:cs="Times New Roman"/>
-          <w:noProof/>
-          <w:szCs w:val="24"/>
+          <w:lang w:val="en-GB"/>
+        </w:rPr>
+      </w:pPr>
+      <w:r>
+        <w:rPr>
+          <w:rFonts w:cs="Times New Roman"/>
+          <w:noProof/>
+          <w:lang w:val="en-GB"/>
         </w:rPr>
         <w:t xml:space="preserve">Batovska, J., Lynch, S. E., Cogan, N. O. I., Brown, K., Darbro, J. M., Kho, E. A., &amp; Blacket, M. J. (2018). Effective mosquito and arbovirus surveillance using metabarcoding. </w:t>
       </w:r>
@@ -4640,7 +5041,7 @@
           <w:i/>
           <w:iCs/>
           <w:noProof/>
-          <w:szCs w:val="24"/>
+          <w:lang w:val="en-GB"/>
         </w:rPr>
         <w:t>Mol Ecol Resour</w:t>
       </w:r>
@@ -4648,7 +5049,7 @@
         <w:rPr>
           <w:rFonts w:cs="Times New Roman"/>
           <w:noProof/>
-          <w:szCs w:val="24"/>
+          <w:lang w:val="en-GB"/>
         </w:rPr>
         <w:t xml:space="preserve">, </w:t>
       </w:r>
@@ -4658,7 +5059,7 @@
           <w:i/>
           <w:iCs/>
           <w:noProof/>
-          <w:szCs w:val="24"/>
+          <w:lang w:val="en-GB"/>
         </w:rPr>
         <w:t>18</w:t>
       </w:r>
@@ -4666,7 +5067,7 @@
         <w:rPr>
           <w:rFonts w:cs="Times New Roman"/>
           <w:noProof/>
-          <w:szCs w:val="24"/>
+          <w:lang w:val="en-GB"/>
         </w:rPr>
         <w:t>(1), 32–40. doi:10.1111/1755-0998.12682</w:t>
       </w:r>
@@ -4682,14 +5083,14 @@
         <w:rPr>
           <w:rFonts w:cs="Times New Roman"/>
           <w:noProof/>
-          <w:szCs w:val="24"/>
-        </w:rPr>
-      </w:pPr>
-      <w:r>
-        <w:rPr>
-          <w:rFonts w:cs="Times New Roman"/>
-          <w:noProof/>
-          <w:szCs w:val="24"/>
+          <w:lang w:val="en-GB"/>
+        </w:rPr>
+      </w:pPr>
+      <w:r>
+        <w:rPr>
+          <w:rFonts w:cs="Times New Roman"/>
+          <w:noProof/>
+          <w:lang w:val="en-GB"/>
         </w:rPr>
         <w:t xml:space="preserve">Bellutti, N., Gallmetzer, A., Innerebner, G., Schmidt, S., Zelger, R., &amp; Koschier, E. H. (2017). Dietary yeast affects preference and performance in Drosophila suzukii. </w:t>
       </w:r>
@@ -4699,16 +5100,15 @@
           <w:i/>
           <w:iCs/>
           <w:noProof/>
-          <w:szCs w:val="24"/>
-        </w:rPr>
-        <w:lastRenderedPageBreak/>
+          <w:lang w:val="en-GB"/>
+        </w:rPr>
         <w:t>Journal of Pest Science</w:t>
       </w:r>
       <w:r>
         <w:rPr>
           <w:rFonts w:cs="Times New Roman"/>
           <w:noProof/>
-          <w:szCs w:val="24"/>
+          <w:lang w:val="en-GB"/>
         </w:rPr>
         <w:t>. doi:10.1007/s10340-017-0932-2</w:t>
       </w:r>
@@ -4724,14 +5124,14 @@
         <w:rPr>
           <w:rFonts w:cs="Times New Roman"/>
           <w:noProof/>
-          <w:szCs w:val="24"/>
-        </w:rPr>
-      </w:pPr>
-      <w:r>
-        <w:rPr>
-          <w:rFonts w:cs="Times New Roman"/>
-          <w:noProof/>
-          <w:szCs w:val="24"/>
+          <w:lang w:val="en-GB"/>
+        </w:rPr>
+      </w:pPr>
+      <w:r>
+        <w:rPr>
+          <w:rFonts w:cs="Times New Roman"/>
+          <w:noProof/>
+          <w:lang w:val="en-GB"/>
         </w:rPr>
         <w:t xml:space="preserve">Buchman, A., Marshall, J. M., Ostrovski, D., Yang, T., &amp; Akbari, O. S. (2018). Synthetically engineered </w:t>
       </w:r>
@@ -4741,7 +5141,7 @@
           <w:i/>
           <w:iCs/>
           <w:noProof/>
-          <w:szCs w:val="24"/>
+          <w:lang w:val="en-GB"/>
         </w:rPr>
         <w:t>Medea</w:t>
       </w:r>
@@ -4749,7 +5149,7 @@
         <w:rPr>
           <w:rFonts w:cs="Times New Roman"/>
           <w:noProof/>
-          <w:szCs w:val="24"/>
+          <w:lang w:val="en-GB"/>
         </w:rPr>
         <w:t xml:space="preserve"> gene drive system in the worldwide crop pest </w:t>
       </w:r>
@@ -4759,7 +5159,7 @@
           <w:i/>
           <w:iCs/>
           <w:noProof/>
-          <w:szCs w:val="24"/>
+          <w:lang w:val="en-GB"/>
         </w:rPr>
         <w:t>Drosophila suzukii</w:t>
       </w:r>
@@ -4767,7 +5167,7 @@
         <w:rPr>
           <w:rFonts w:cs="Times New Roman"/>
           <w:noProof/>
-          <w:szCs w:val="24"/>
+          <w:lang w:val="en-GB"/>
         </w:rPr>
         <w:t xml:space="preserve">. </w:t>
       </w:r>
@@ -4777,7 +5177,7 @@
           <w:i/>
           <w:iCs/>
           <w:noProof/>
-          <w:szCs w:val="24"/>
+          <w:lang w:val="en-GB"/>
         </w:rPr>
         <w:t>Proceedings of the National Academy of Sciences</w:t>
       </w:r>
@@ -4785,7 +5185,7 @@
         <w:rPr>
           <w:rFonts w:cs="Times New Roman"/>
           <w:noProof/>
-          <w:szCs w:val="24"/>
+          <w:lang w:val="en-GB"/>
         </w:rPr>
         <w:t xml:space="preserve">, </w:t>
       </w:r>
@@ -4795,7 +5195,7 @@
           <w:i/>
           <w:iCs/>
           <w:noProof/>
-          <w:szCs w:val="24"/>
+          <w:lang w:val="en-GB"/>
         </w:rPr>
         <w:t>0</w:t>
       </w:r>
@@ -4803,7 +5203,7 @@
         <w:rPr>
           <w:rFonts w:cs="Times New Roman"/>
           <w:noProof/>
-          <w:szCs w:val="24"/>
+          <w:lang w:val="en-GB"/>
         </w:rPr>
         <w:t>, 201713139. doi:10.1073/pnas.1713139115</w:t>
       </w:r>
@@ -4819,14 +5219,14 @@
         <w:rPr>
           <w:rFonts w:cs="Times New Roman"/>
           <w:noProof/>
-          <w:szCs w:val="24"/>
-        </w:rPr>
-      </w:pPr>
-      <w:r>
-        <w:rPr>
-          <w:rFonts w:cs="Times New Roman"/>
-          <w:noProof/>
-          <w:szCs w:val="24"/>
+          <w:lang w:val="en-GB"/>
+        </w:rPr>
+      </w:pPr>
+      <w:r>
+        <w:rPr>
+          <w:rFonts w:cs="Times New Roman"/>
+          <w:noProof/>
+          <w:lang w:val="en-GB"/>
         </w:rPr>
         <w:t xml:space="preserve">Cha, D. H., Adams, T., Rogg, H., &amp; Landolt, P. J. (2012). Identification and Field Evaluation of Fermentation Volatiles from Wine and Vinegar that Mediate Attraction of Spotted Wing Drosophila, Drosophila suzukii. </w:t>
       </w:r>
@@ -4836,7 +5236,7 @@
           <w:i/>
           <w:iCs/>
           <w:noProof/>
-          <w:szCs w:val="24"/>
+          <w:lang w:val="en-GB"/>
         </w:rPr>
         <w:t>Journal of Chemical Ecology</w:t>
       </w:r>
@@ -4844,7 +5244,7 @@
         <w:rPr>
           <w:rFonts w:cs="Times New Roman"/>
           <w:noProof/>
-          <w:szCs w:val="24"/>
+          <w:lang w:val="en-GB"/>
         </w:rPr>
         <w:t xml:space="preserve">, </w:t>
       </w:r>
@@ -4854,7 +5254,7 @@
           <w:i/>
           <w:iCs/>
           <w:noProof/>
-          <w:szCs w:val="24"/>
+          <w:lang w:val="en-GB"/>
         </w:rPr>
         <w:t>38</w:t>
       </w:r>
@@ -4862,7 +5262,7 @@
         <w:rPr>
           <w:rFonts w:cs="Times New Roman"/>
           <w:noProof/>
-          <w:szCs w:val="24"/>
+          <w:lang w:val="en-GB"/>
         </w:rPr>
         <w:t>(11), 1419–1431. doi:10.1007/s10886-012-0196-5</w:t>
       </w:r>
@@ -4878,14 +5278,14 @@
         <w:rPr>
           <w:rFonts w:cs="Times New Roman"/>
           <w:noProof/>
-          <w:szCs w:val="24"/>
-        </w:rPr>
-      </w:pPr>
-      <w:r>
-        <w:rPr>
-          <w:rFonts w:cs="Times New Roman"/>
-          <w:noProof/>
-          <w:szCs w:val="24"/>
+          <w:lang w:val="en-GB"/>
+        </w:rPr>
+      </w:pPr>
+      <w:r>
+        <w:rPr>
+          <w:rFonts w:cs="Times New Roman"/>
+          <w:noProof/>
+          <w:lang w:val="en-GB"/>
         </w:rPr>
         <w:t xml:space="preserve">Cini, A., Ioriatti, C., &amp; Anfora, G. (2012). A review of the invasion of Drosophila suzukii in Europe and a draft research agenda for integrated pest management. </w:t>
       </w:r>
@@ -4895,7 +5295,7 @@
           <w:i/>
           <w:iCs/>
           <w:noProof/>
-          <w:szCs w:val="24"/>
+          <w:lang w:val="en-GB"/>
         </w:rPr>
         <w:t>Bulletin of Insectology</w:t>
       </w:r>
@@ -4903,7 +5303,7 @@
         <w:rPr>
           <w:rFonts w:cs="Times New Roman"/>
           <w:noProof/>
-          <w:szCs w:val="24"/>
+          <w:lang w:val="en-GB"/>
         </w:rPr>
         <w:t xml:space="preserve">, </w:t>
       </w:r>
@@ -4913,7 +5313,7 @@
           <w:i/>
           <w:iCs/>
           <w:noProof/>
-          <w:szCs w:val="24"/>
+          <w:lang w:val="en-GB"/>
         </w:rPr>
         <w:t>65</w:t>
       </w:r>
@@ -4921,7 +5321,7 @@
         <w:rPr>
           <w:rFonts w:cs="Times New Roman"/>
           <w:noProof/>
-          <w:szCs w:val="24"/>
+          <w:lang w:val="en-GB"/>
         </w:rPr>
         <w:t>(1), 149–160.</w:t>
       </w:r>
@@ -4937,15 +5337,16 @@
         <w:rPr>
           <w:rFonts w:cs="Times New Roman"/>
           <w:noProof/>
-          <w:szCs w:val="24"/>
-        </w:rPr>
-      </w:pPr>
-      <w:r>
-        <w:rPr>
-          <w:rFonts w:cs="Times New Roman"/>
-          <w:noProof/>
-          <w:szCs w:val="24"/>
-        </w:rPr>
+          <w:lang w:val="en-GB"/>
+        </w:rPr>
+      </w:pPr>
+      <w:r>
+        <w:rPr>
+          <w:rFonts w:cs="Times New Roman"/>
+          <w:noProof/>
+          <w:lang w:val="en-GB"/>
+        </w:rPr>
+        <w:lastRenderedPageBreak/>
         <w:t xml:space="preserve">Comtet, T., Sandionigi, A., Viard, F., &amp; Casiraghi, M. (2015). DNA (meta)barcoding of biological invasions: a powerful tool to elucidate invasion processes and help managing aliens. </w:t>
       </w:r>
       <w:r>
@@ -4954,7 +5355,7 @@
           <w:i/>
           <w:iCs/>
           <w:noProof/>
-          <w:szCs w:val="24"/>
+          <w:lang w:val="en-GB"/>
         </w:rPr>
         <w:t>Biological Invasions</w:t>
       </w:r>
@@ -4962,7 +5363,7 @@
         <w:rPr>
           <w:rFonts w:cs="Times New Roman"/>
           <w:noProof/>
-          <w:szCs w:val="24"/>
+          <w:lang w:val="en-GB"/>
         </w:rPr>
         <w:t xml:space="preserve">, </w:t>
       </w:r>
@@ -4972,7 +5373,7 @@
           <w:i/>
           <w:iCs/>
           <w:noProof/>
-          <w:szCs w:val="24"/>
+          <w:lang w:val="en-GB"/>
         </w:rPr>
         <w:t>17</w:t>
       </w:r>
@@ -4980,7 +5381,7 @@
         <w:rPr>
           <w:rFonts w:cs="Times New Roman"/>
           <w:noProof/>
-          <w:szCs w:val="24"/>
+          <w:lang w:val="en-GB"/>
         </w:rPr>
         <w:t>(3), 905–922. doi:10.1007/s10530-015-0854-y</w:t>
       </w:r>
@@ -4996,14 +5397,14 @@
         <w:rPr>
           <w:rFonts w:cs="Times New Roman"/>
           <w:noProof/>
-          <w:szCs w:val="24"/>
-        </w:rPr>
-      </w:pPr>
-      <w:r>
-        <w:rPr>
-          <w:rFonts w:cs="Times New Roman"/>
-          <w:noProof/>
-          <w:szCs w:val="24"/>
+          <w:lang w:val="en-GB"/>
+        </w:rPr>
+      </w:pPr>
+      <w:r>
+        <w:rPr>
+          <w:rFonts w:cs="Times New Roman"/>
+          <w:noProof/>
+          <w:lang w:val="en-GB"/>
         </w:rPr>
         <w:t xml:space="preserve">Dhami, M. K., &amp; Kumarasinghe, L. (2014). A HRM real-time PCR assay for rapid and specific identification of the emerging pest spotted-wing Drosophila (Drosophila suzukii). </w:t>
       </w:r>
@@ -5013,7 +5414,7 @@
           <w:i/>
           <w:iCs/>
           <w:noProof/>
-          <w:szCs w:val="24"/>
+          <w:lang w:val="en-GB"/>
         </w:rPr>
         <w:t>PLoS ONE</w:t>
       </w:r>
@@ -5021,7 +5422,7 @@
         <w:rPr>
           <w:rFonts w:cs="Times New Roman"/>
           <w:noProof/>
-          <w:szCs w:val="24"/>
+          <w:lang w:val="en-GB"/>
         </w:rPr>
         <w:t xml:space="preserve">, </w:t>
       </w:r>
@@ -5031,7 +5432,7 @@
           <w:i/>
           <w:iCs/>
           <w:noProof/>
-          <w:szCs w:val="24"/>
+          <w:lang w:val="en-GB"/>
         </w:rPr>
         <w:t>9</w:t>
       </w:r>
@@ -5039,7 +5440,7 @@
         <w:rPr>
           <w:rFonts w:cs="Times New Roman"/>
           <w:noProof/>
-          <w:szCs w:val="24"/>
+          <w:lang w:val="en-GB"/>
         </w:rPr>
         <w:t>(6). doi:10.1371/journal.pone.0098934</w:t>
       </w:r>
@@ -5055,14 +5456,14 @@
         <w:rPr>
           <w:rFonts w:cs="Times New Roman"/>
           <w:noProof/>
-          <w:szCs w:val="24"/>
-        </w:rPr>
-      </w:pPr>
-      <w:r>
-        <w:rPr>
-          <w:rFonts w:cs="Times New Roman"/>
-          <w:noProof/>
-          <w:szCs w:val="24"/>
+          <w:lang w:val="en-GB"/>
+        </w:rPr>
+      </w:pPr>
+      <w:r>
+        <w:rPr>
+          <w:rFonts w:cs="Times New Roman"/>
+          <w:noProof/>
+          <w:lang w:val="en-GB"/>
         </w:rPr>
         <w:t xml:space="preserve">Elbrecht, V., &amp; Leese, F. (2017). Validation and Development of COI Metabarcoding Primers for Freshwater Macroinvertebrate Bioassessment. </w:t>
       </w:r>
@@ -5072,7 +5473,7 @@
           <w:i/>
           <w:iCs/>
           <w:noProof/>
-          <w:szCs w:val="24"/>
+          <w:lang w:val="en-GB"/>
         </w:rPr>
         <w:t>Frontiers in Environmental Science</w:t>
       </w:r>
@@ -5080,7 +5481,7 @@
         <w:rPr>
           <w:rFonts w:cs="Times New Roman"/>
           <w:noProof/>
-          <w:szCs w:val="24"/>
+          <w:lang w:val="en-GB"/>
         </w:rPr>
         <w:t xml:space="preserve">, </w:t>
       </w:r>
@@ -5090,7 +5491,7 @@
           <w:i/>
           <w:iCs/>
           <w:noProof/>
-          <w:szCs w:val="24"/>
+          <w:lang w:val="en-GB"/>
         </w:rPr>
         <w:t>5</w:t>
       </w:r>
@@ -5098,7 +5499,7 @@
         <w:rPr>
           <w:rFonts w:cs="Times New Roman"/>
           <w:noProof/>
-          <w:szCs w:val="24"/>
+          <w:lang w:val="en-GB"/>
         </w:rPr>
         <w:t>, 11. doi:10.3389/fenvs.2017.00011</w:t>
       </w:r>
@@ -5114,25 +5515,16 @@
         <w:rPr>
           <w:rFonts w:cs="Times New Roman"/>
           <w:noProof/>
-          <w:szCs w:val="24"/>
-        </w:rPr>
-      </w:pPr>
-      <w:r>
-        <w:rPr>
-          <w:rFonts w:cs="Times New Roman"/>
-          <w:noProof/>
-          <w:szCs w:val="24"/>
-        </w:rPr>
-        <w:t xml:space="preserve">Goodhue, R. E., Bolda, M., Farnsworth, D., Williams, J. C., &amp; Zalom, F. G. (2011). Spotted </w:t>
-      </w:r>
-      <w:r>
-        <w:rPr>
-          <w:rFonts w:cs="Times New Roman"/>
-          <w:noProof/>
-          <w:szCs w:val="24"/>
-        </w:rPr>
-        <w:lastRenderedPageBreak/>
-        <w:t xml:space="preserve">wing drosophila infestation of California strawberries and raspberries: Economic analysis of potential revenue losses and control costs. </w:t>
+          <w:lang w:val="en-GB"/>
+        </w:rPr>
+      </w:pPr>
+      <w:r>
+        <w:rPr>
+          <w:rFonts w:cs="Times New Roman"/>
+          <w:noProof/>
+          <w:lang w:val="en-GB"/>
+        </w:rPr>
+        <w:t xml:space="preserve">Goodhue, R. E., Bolda, M., Farnsworth, D., Williams, J. C., &amp; Zalom, F. G. (2011). Spotted wing drosophila infestation of California strawberries and raspberries: Economic analysis of potential revenue losses and control costs. </w:t>
       </w:r>
       <w:r>
         <w:rPr>
@@ -5140,7 +5532,7 @@
           <w:i/>
           <w:iCs/>
           <w:noProof/>
-          <w:szCs w:val="24"/>
+          <w:lang w:val="en-GB"/>
         </w:rPr>
         <w:t>Pest Management Science</w:t>
       </w:r>
@@ -5148,7 +5540,7 @@
         <w:rPr>
           <w:rFonts w:cs="Times New Roman"/>
           <w:noProof/>
-          <w:szCs w:val="24"/>
+          <w:lang w:val="en-GB"/>
         </w:rPr>
         <w:t xml:space="preserve">, </w:t>
       </w:r>
@@ -5158,7 +5550,7 @@
           <w:i/>
           <w:iCs/>
           <w:noProof/>
-          <w:szCs w:val="24"/>
+          <w:lang w:val="en-GB"/>
         </w:rPr>
         <w:t>67</w:t>
       </w:r>
@@ -5166,7 +5558,7 @@
         <w:rPr>
           <w:rFonts w:cs="Times New Roman"/>
           <w:noProof/>
-          <w:szCs w:val="24"/>
+          <w:lang w:val="en-GB"/>
         </w:rPr>
         <w:t>(11), 1396–1402. doi:10.1002/ps.2259</w:t>
       </w:r>
@@ -5182,14 +5574,14 @@
         <w:rPr>
           <w:rFonts w:cs="Times New Roman"/>
           <w:noProof/>
-          <w:szCs w:val="24"/>
-        </w:rPr>
-      </w:pPr>
-      <w:r>
-        <w:rPr>
-          <w:rFonts w:cs="Times New Roman"/>
-          <w:noProof/>
-          <w:szCs w:val="24"/>
+          <w:lang w:val="en-GB"/>
+        </w:rPr>
+      </w:pPr>
+      <w:r>
+        <w:rPr>
+          <w:rFonts w:cs="Times New Roman"/>
+          <w:noProof/>
+          <w:lang w:val="en-GB"/>
         </w:rPr>
         <w:t xml:space="preserve">Griffin, J. E., Matechou, E., Buxton, A. S., Bormpoudakis, D., &amp; Griffiths, R. A. (2019). Modelling environmental DNA data; Bayesian variable selection accounting for false positive and false negative errors. </w:t>
       </w:r>
@@ -5199,7 +5591,7 @@
           <w:i/>
           <w:iCs/>
           <w:noProof/>
-          <w:szCs w:val="24"/>
+          <w:lang w:val="en-GB"/>
         </w:rPr>
         <w:t>Journal of the Royal Statistical Society. Series C: Applied Statistics</w:t>
       </w:r>
@@ -5207,7 +5599,7 @@
         <w:rPr>
           <w:rFonts w:cs="Times New Roman"/>
           <w:noProof/>
-          <w:szCs w:val="24"/>
+          <w:lang w:val="en-GB"/>
         </w:rPr>
         <w:t>. doi:10.1111/rssc.12390</w:t>
       </w:r>
@@ -5223,14 +5615,14 @@
         <w:rPr>
           <w:rFonts w:cs="Times New Roman"/>
           <w:noProof/>
-          <w:szCs w:val="24"/>
-        </w:rPr>
-      </w:pPr>
-      <w:r>
-        <w:rPr>
-          <w:rFonts w:cs="Times New Roman"/>
-          <w:noProof/>
-          <w:szCs w:val="24"/>
+          <w:lang w:val="en-GB"/>
+        </w:rPr>
+      </w:pPr>
+      <w:r>
+        <w:rPr>
+          <w:rFonts w:cs="Times New Roman"/>
+          <w:noProof/>
+          <w:lang w:val="en-GB"/>
         </w:rPr>
         <w:t xml:space="preserve">Hamby, K. A., &amp; Becher, P. G. (2016). Current knowledge of interactions between Drosophila suzukii and microbes, and their potential utility for pest management. </w:t>
       </w:r>
@@ -5240,7 +5632,7 @@
           <w:i/>
           <w:iCs/>
           <w:noProof/>
-          <w:szCs w:val="24"/>
+          <w:lang w:val="en-GB"/>
         </w:rPr>
         <w:t>Journal of Pest Science</w:t>
       </w:r>
@@ -5248,7 +5640,7 @@
         <w:rPr>
           <w:rFonts w:cs="Times New Roman"/>
           <w:noProof/>
-          <w:szCs w:val="24"/>
+          <w:lang w:val="en-GB"/>
         </w:rPr>
         <w:t xml:space="preserve">, </w:t>
       </w:r>
@@ -5258,7 +5650,7 @@
           <w:i/>
           <w:iCs/>
           <w:noProof/>
-          <w:szCs w:val="24"/>
+          <w:lang w:val="en-GB"/>
         </w:rPr>
         <w:t>89</w:t>
       </w:r>
@@ -5266,7 +5658,7 @@
         <w:rPr>
           <w:rFonts w:cs="Times New Roman"/>
           <w:noProof/>
-          <w:szCs w:val="24"/>
+          <w:lang w:val="en-GB"/>
         </w:rPr>
         <w:t>(3), 621–630. doi:10.1007/s10340-016-0768-1</w:t>
       </w:r>
@@ -5282,14 +5674,14 @@
         <w:rPr>
           <w:rFonts w:cs="Times New Roman"/>
           <w:noProof/>
-          <w:szCs w:val="24"/>
-        </w:rPr>
-      </w:pPr>
-      <w:r>
-        <w:rPr>
-          <w:rFonts w:cs="Times New Roman"/>
-          <w:noProof/>
-          <w:szCs w:val="24"/>
+          <w:lang w:val="en-GB"/>
+        </w:rPr>
+      </w:pPr>
+      <w:r>
+        <w:rPr>
+          <w:rFonts w:cs="Times New Roman"/>
+          <w:noProof/>
+          <w:lang w:val="en-GB"/>
         </w:rPr>
         <w:t xml:space="preserve">Hardwick, S. A., Deveson, I. W., &amp; Mercer, T. R. (2017). Reference standards for next-generation sequencing. </w:t>
       </w:r>
@@ -5299,7 +5691,7 @@
           <w:i/>
           <w:iCs/>
           <w:noProof/>
-          <w:szCs w:val="24"/>
+          <w:lang w:val="en-GB"/>
         </w:rPr>
         <w:t>Nature Reviews Genetics</w:t>
       </w:r>
@@ -5307,7 +5699,7 @@
         <w:rPr>
           <w:rFonts w:cs="Times New Roman"/>
           <w:noProof/>
-          <w:szCs w:val="24"/>
+          <w:lang w:val="en-GB"/>
         </w:rPr>
         <w:t xml:space="preserve">, </w:t>
       </w:r>
@@ -5317,7 +5709,7 @@
           <w:i/>
           <w:iCs/>
           <w:noProof/>
-          <w:szCs w:val="24"/>
+          <w:lang w:val="en-GB"/>
         </w:rPr>
         <w:t>18</w:t>
       </w:r>
@@ -5325,7 +5717,7 @@
         <w:rPr>
           <w:rFonts w:cs="Times New Roman"/>
           <w:noProof/>
-          <w:szCs w:val="24"/>
+          <w:lang w:val="en-GB"/>
         </w:rPr>
         <w:t>(8), 473–484. doi:10.1038/nrg.2017.44</w:t>
       </w:r>
@@ -5341,14 +5733,14 @@
         <w:rPr>
           <w:rFonts w:cs="Times New Roman"/>
           <w:noProof/>
-          <w:szCs w:val="24"/>
-        </w:rPr>
-      </w:pPr>
-      <w:r>
-        <w:rPr>
-          <w:rFonts w:cs="Times New Roman"/>
-          <w:noProof/>
-          <w:szCs w:val="24"/>
+          <w:lang w:val="en-GB"/>
+        </w:rPr>
+      </w:pPr>
+      <w:r>
+        <w:rPr>
+          <w:rFonts w:cs="Times New Roman"/>
+          <w:noProof/>
+          <w:lang w:val="en-GB"/>
         </w:rPr>
         <w:t xml:space="preserve">Hodgetts, J., Ostojá-Starzewski, J. C., Prior, T., Lawson, R., Hall, J., &amp; Boonham, N. (2016). DNA barcoding for biosecurity: case studies from the UK plant protection program. </w:t>
       </w:r>
@@ -5358,7 +5750,7 @@
           <w:i/>
           <w:iCs/>
           <w:noProof/>
-          <w:szCs w:val="24"/>
+          <w:lang w:val="en-GB"/>
         </w:rPr>
         <w:t>Genome</w:t>
       </w:r>
@@ -5366,7 +5758,7 @@
         <w:rPr>
           <w:rFonts w:cs="Times New Roman"/>
           <w:noProof/>
-          <w:szCs w:val="24"/>
+          <w:lang w:val="en-GB"/>
         </w:rPr>
         <w:t xml:space="preserve">, </w:t>
       </w:r>
@@ -5376,7 +5768,7 @@
           <w:i/>
           <w:iCs/>
           <w:noProof/>
-          <w:szCs w:val="24"/>
+          <w:lang w:val="en-GB"/>
         </w:rPr>
         <w:t>59</w:t>
       </w:r>
@@ -5384,9 +5776,18 @@
         <w:rPr>
           <w:rFonts w:cs="Times New Roman"/>
           <w:noProof/>
-          <w:szCs w:val="24"/>
-        </w:rPr>
-        <w:t>(11), 1033–1048. doi:10.1139/gen-2016-0010</w:t>
+          <w:lang w:val="en-GB"/>
+        </w:rPr>
+        <w:t xml:space="preserve">(11), </w:t>
+      </w:r>
+      <w:r>
+        <w:rPr>
+          <w:rFonts w:cs="Times New Roman"/>
+          <w:noProof/>
+          <w:lang w:val="en-GB"/>
+        </w:rPr>
+        <w:lastRenderedPageBreak/>
+        <w:t>1033–1048. doi:10.1139/gen-2016-0010</w:t>
       </w:r>
     </w:p>
     <w:p>
@@ -5400,14 +5801,14 @@
         <w:rPr>
           <w:rFonts w:cs="Times New Roman"/>
           <w:noProof/>
-          <w:szCs w:val="24"/>
-        </w:rPr>
-      </w:pPr>
-      <w:r>
-        <w:rPr>
-          <w:rFonts w:cs="Times New Roman"/>
-          <w:noProof/>
-          <w:szCs w:val="24"/>
+          <w:lang w:val="en-GB"/>
+        </w:rPr>
+      </w:pPr>
+      <w:r>
+        <w:rPr>
+          <w:rFonts w:cs="Times New Roman"/>
+          <w:noProof/>
+          <w:lang w:val="en-GB"/>
         </w:rPr>
         <w:t xml:space="preserve">Karst, S. M., Ziels, R. M., Kirkegaard, R. H., &amp; Albertsen, M. (2019). Enabling high-accuracy long-read amplicon sequences using unique molecular identifiers and Nanopore sequencing. </w:t>
       </w:r>
@@ -5417,7 +5818,7 @@
           <w:i/>
           <w:iCs/>
           <w:noProof/>
-          <w:szCs w:val="24"/>
+          <w:lang w:val="en-GB"/>
         </w:rPr>
         <w:t>BioRxiv</w:t>
       </w:r>
@@ -5425,7 +5826,7 @@
         <w:rPr>
           <w:rFonts w:cs="Times New Roman"/>
           <w:noProof/>
-          <w:szCs w:val="24"/>
+          <w:lang w:val="en-GB"/>
         </w:rPr>
         <w:t>, 645903. doi:10.1101/645903</w:t>
       </w:r>
@@ -5441,14 +5842,14 @@
         <w:rPr>
           <w:rFonts w:cs="Times New Roman"/>
           <w:noProof/>
-          <w:szCs w:val="24"/>
-        </w:rPr>
-      </w:pPr>
-      <w:r>
-        <w:rPr>
-          <w:rFonts w:cs="Times New Roman"/>
-          <w:noProof/>
-          <w:szCs w:val="24"/>
+          <w:lang w:val="en-GB"/>
+        </w:rPr>
+      </w:pPr>
+      <w:r>
+        <w:rPr>
+          <w:rFonts w:cs="Times New Roman"/>
+          <w:noProof/>
+          <w:lang w:val="en-GB"/>
         </w:rPr>
         <w:t xml:space="preserve">Keesey, I. W., Knaden, M., &amp; Hansson, B. S. (2015). Olfactory Specialization in Drosophila suzukii Supports an Ecological Shift in Host Preference from Rotten to Fresh Fruit. </w:t>
       </w:r>
@@ -5458,7 +5859,7 @@
           <w:i/>
           <w:iCs/>
           <w:noProof/>
-          <w:szCs w:val="24"/>
+          <w:lang w:val="en-GB"/>
         </w:rPr>
         <w:t>Journal of Chemical Ecology</w:t>
       </w:r>
@@ -5466,7 +5867,7 @@
         <w:rPr>
           <w:rFonts w:cs="Times New Roman"/>
           <w:noProof/>
-          <w:szCs w:val="24"/>
+          <w:lang w:val="en-GB"/>
         </w:rPr>
         <w:t xml:space="preserve">, </w:t>
       </w:r>
@@ -5476,7 +5877,7 @@
           <w:i/>
           <w:iCs/>
           <w:noProof/>
-          <w:szCs w:val="24"/>
+          <w:lang w:val="en-GB"/>
         </w:rPr>
         <w:t>41</w:t>
       </w:r>
@@ -5484,7 +5885,7 @@
         <w:rPr>
           <w:rFonts w:cs="Times New Roman"/>
           <w:noProof/>
-          <w:szCs w:val="24"/>
+          <w:lang w:val="en-GB"/>
         </w:rPr>
         <w:t>(2), 121–128. doi:10.1007/s10886-015-0544-3</w:t>
       </w:r>
@@ -5500,57 +5901,16 @@
         <w:rPr>
           <w:rFonts w:cs="Times New Roman"/>
           <w:noProof/>
-          <w:szCs w:val="24"/>
-        </w:rPr>
-      </w:pPr>
-      <w:r>
-        <w:rPr>
-          <w:rFonts w:cs="Times New Roman"/>
-          <w:noProof/>
-          <w:szCs w:val="24"/>
-        </w:rPr>
-        <w:t xml:space="preserve">Kim, S. S., Tripodi, A. D., Johnson, D. T., &amp; Szalanski, A. L. (2014). Molecular Diagnostics of </w:t>
-      </w:r>
-      <w:r>
-        <w:rPr>
-          <w:rFonts w:cs="Times New Roman"/>
-          <w:noProof/>
-          <w:szCs w:val="24"/>
-        </w:rPr>
-        <w:lastRenderedPageBreak/>
-        <w:t>Drosophila suzukii ( Diptera</w:t>
-      </w:r>
-      <w:r>
-        <w:rPr>
-          <w:rFonts w:ascii="Times New Roman" w:hAnsi="Times New Roman" w:cs="Times New Roman"/>
-          <w:noProof/>
-          <w:szCs w:val="24"/>
-        </w:rPr>
-        <w:t> </w:t>
-      </w:r>
-      <w:r>
-        <w:rPr>
-          <w:rFonts w:cs="Times New Roman"/>
-          <w:noProof/>
-          <w:szCs w:val="24"/>
-        </w:rPr>
-        <w:t>: Drosophilidae ) using PCR-RFLP Molecular Diagnostics of Drosophila suzukii ( Diptera</w:t>
-      </w:r>
-      <w:r>
-        <w:rPr>
-          <w:rFonts w:ascii="Times New Roman" w:hAnsi="Times New Roman" w:cs="Times New Roman"/>
-          <w:noProof/>
-          <w:szCs w:val="24"/>
-        </w:rPr>
-        <w:t> </w:t>
-      </w:r>
-      <w:r>
-        <w:rPr>
-          <w:rFonts w:cs="Times New Roman"/>
-          <w:noProof/>
-          <w:szCs w:val="24"/>
-        </w:rPr>
-        <w:t xml:space="preserve">: Drosophilidae ) Using PCR-RFLP, </w:t>
+          <w:lang w:val="en-GB"/>
+        </w:rPr>
+      </w:pPr>
+      <w:r>
+        <w:rPr>
+          <w:rFonts w:cs="Times New Roman"/>
+          <w:noProof/>
+          <w:lang w:val="en-GB"/>
+        </w:rPr>
+        <w:t xml:space="preserve">Kim, S. S., Tripodi, A. D., Johnson, D. T., &amp; Szalanski, A. L. (2014). Molecular Diagnostics of Drosophila suzukii ( Diptera : Drosophilidae ) using PCR-RFLP Molecular Diagnostics of Drosophila suzukii ( Diptera : Drosophilidae ) Using PCR-RFLP, </w:t>
       </w:r>
       <w:r>
         <w:rPr>
@@ -5558,7 +5918,7 @@
           <w:i/>
           <w:iCs/>
           <w:noProof/>
-          <w:szCs w:val="24"/>
+          <w:lang w:val="en-GB"/>
         </w:rPr>
         <w:t>107</w:t>
       </w:r>
@@ -5566,7 +5926,7 @@
         <w:rPr>
           <w:rFonts w:cs="Times New Roman"/>
           <w:noProof/>
-          <w:szCs w:val="24"/>
+          <w:lang w:val="en-GB"/>
         </w:rPr>
         <w:t>(3), 1292–1294.</w:t>
       </w:r>
@@ -5582,14 +5942,14 @@
         <w:rPr>
           <w:rFonts w:cs="Times New Roman"/>
           <w:noProof/>
-          <w:szCs w:val="24"/>
-        </w:rPr>
-      </w:pPr>
-      <w:r>
-        <w:rPr>
-          <w:rFonts w:cs="Times New Roman"/>
-          <w:noProof/>
-          <w:szCs w:val="24"/>
+          <w:lang w:val="en-GB"/>
+        </w:rPr>
+      </w:pPr>
+      <w:r>
+        <w:rPr>
+          <w:rFonts w:cs="Times New Roman"/>
+          <w:noProof/>
+          <w:lang w:val="en-GB"/>
         </w:rPr>
         <w:t xml:space="preserve">Kim, Y. H., Hur, J. H., Lee, G. S., Choi, M. Y., &amp; Koh, Y. H. (2016). Rapid and highly accurate detection of Drosophila suzukii, spotted wing Drosophila (Diptera: Drosophilidae) by loop-mediated isothermal amplification assays. </w:t>
       </w:r>
@@ -5599,7 +5959,7 @@
           <w:i/>
           <w:iCs/>
           <w:noProof/>
-          <w:szCs w:val="24"/>
+          <w:lang w:val="en-GB"/>
         </w:rPr>
         <w:t>Journal of Asia-Pacific Entomology</w:t>
       </w:r>
@@ -5607,7 +5967,7 @@
         <w:rPr>
           <w:rFonts w:cs="Times New Roman"/>
           <w:noProof/>
-          <w:szCs w:val="24"/>
+          <w:lang w:val="en-GB"/>
         </w:rPr>
         <w:t xml:space="preserve">, </w:t>
       </w:r>
@@ -5617,7 +5977,7 @@
           <w:i/>
           <w:iCs/>
           <w:noProof/>
-          <w:szCs w:val="24"/>
+          <w:lang w:val="en-GB"/>
         </w:rPr>
         <w:t>19</w:t>
       </w:r>
@@ -5625,7 +5985,7 @@
         <w:rPr>
           <w:rFonts w:cs="Times New Roman"/>
           <w:noProof/>
-          <w:szCs w:val="24"/>
+          <w:lang w:val="en-GB"/>
         </w:rPr>
         <w:t>(4), 1211–1216. doi:10.1016/j.aspen.2016.10.015</w:t>
       </w:r>
@@ -5641,14 +6001,14 @@
         <w:rPr>
           <w:rFonts w:cs="Times New Roman"/>
           <w:noProof/>
-          <w:szCs w:val="24"/>
-        </w:rPr>
-      </w:pPr>
-      <w:r>
-        <w:rPr>
-          <w:rFonts w:cs="Times New Roman"/>
-          <w:noProof/>
-          <w:szCs w:val="24"/>
+          <w:lang w:val="en-GB"/>
+        </w:rPr>
+      </w:pPr>
+      <w:r>
+        <w:rPr>
+          <w:rFonts w:cs="Times New Roman"/>
+          <w:noProof/>
+          <w:lang w:val="en-GB"/>
         </w:rPr>
         <w:t xml:space="preserve">Kocher, A., Gantier, J. C., Gaborit, P., Zinger, L., Holota, H., Valiere, S., … Murienne, J. (2017). Vector soup: high-throughput identification of Neotropical phlebotomine sand flies using metabarcoding. </w:t>
       </w:r>
@@ -5658,7 +6018,7 @@
           <w:i/>
           <w:iCs/>
           <w:noProof/>
-          <w:szCs w:val="24"/>
+          <w:lang w:val="en-GB"/>
         </w:rPr>
         <w:t>Molecular Ecology Resources</w:t>
       </w:r>
@@ -5666,7 +6026,7 @@
         <w:rPr>
           <w:rFonts w:cs="Times New Roman"/>
           <w:noProof/>
-          <w:szCs w:val="24"/>
+          <w:lang w:val="en-GB"/>
         </w:rPr>
         <w:t xml:space="preserve">, </w:t>
       </w:r>
@@ -5676,7 +6036,7 @@
           <w:i/>
           <w:iCs/>
           <w:noProof/>
-          <w:szCs w:val="24"/>
+          <w:lang w:val="en-GB"/>
         </w:rPr>
         <w:t>17</w:t>
       </w:r>
@@ -5684,7 +6044,7 @@
         <w:rPr>
           <w:rFonts w:cs="Times New Roman"/>
           <w:noProof/>
-          <w:szCs w:val="24"/>
+          <w:lang w:val="en-GB"/>
         </w:rPr>
         <w:t>(2), 172–182. doi:10.1111/1755-0998.12556</w:t>
       </w:r>
@@ -5700,14 +6060,14 @@
         <w:rPr>
           <w:rFonts w:cs="Times New Roman"/>
           <w:noProof/>
-          <w:szCs w:val="24"/>
-        </w:rPr>
-      </w:pPr>
-      <w:r>
-        <w:rPr>
-          <w:rFonts w:cs="Times New Roman"/>
-          <w:noProof/>
-          <w:szCs w:val="24"/>
+          <w:lang w:val="en-GB"/>
+        </w:rPr>
+      </w:pPr>
+      <w:r>
+        <w:rPr>
+          <w:rFonts w:cs="Times New Roman"/>
+          <w:noProof/>
+          <w:lang w:val="en-GB"/>
         </w:rPr>
         <w:t xml:space="preserve">Landolt, P. J., Adams, T., Davis, T. S., &amp; Rogg, H. (2012). Spotted Wing Drosophila, Drosophila suzukii (Diptera: Drosophilidae), trapped with combinations of wines and vinegars. </w:t>
       </w:r>
@@ -5717,7 +6077,7 @@
           <w:i/>
           <w:iCs/>
           <w:noProof/>
-          <w:szCs w:val="24"/>
+          <w:lang w:val="en-GB"/>
         </w:rPr>
         <w:t>Florida Entomologist</w:t>
       </w:r>
@@ -5725,7 +6085,7 @@
         <w:rPr>
           <w:rFonts w:cs="Times New Roman"/>
           <w:noProof/>
-          <w:szCs w:val="24"/>
+          <w:lang w:val="en-GB"/>
         </w:rPr>
         <w:t xml:space="preserve">, </w:t>
       </w:r>
@@ -5735,7 +6095,7 @@
           <w:i/>
           <w:iCs/>
           <w:noProof/>
-          <w:szCs w:val="24"/>
+          <w:lang w:val="en-GB"/>
         </w:rPr>
         <w:t>95</w:t>
       </w:r>
@@ -5743,7 +6103,7 @@
         <w:rPr>
           <w:rFonts w:cs="Times New Roman"/>
           <w:noProof/>
-          <w:szCs w:val="24"/>
+          <w:lang w:val="en-GB"/>
         </w:rPr>
         <w:t>(2), 326–332. doi:10.1653/024.095.0213</w:t>
       </w:r>
@@ -5759,14 +6119,14 @@
         <w:rPr>
           <w:rFonts w:cs="Times New Roman"/>
           <w:noProof/>
-          <w:szCs w:val="24"/>
-        </w:rPr>
-      </w:pPr>
-      <w:r>
-        <w:rPr>
-          <w:rFonts w:cs="Times New Roman"/>
-          <w:noProof/>
-          <w:szCs w:val="24"/>
+          <w:lang w:val="en-GB"/>
+        </w:rPr>
+      </w:pPr>
+      <w:r>
+        <w:rPr>
+          <w:rFonts w:cs="Times New Roman"/>
+          <w:noProof/>
+          <w:lang w:val="en-GB"/>
         </w:rPr>
         <w:t xml:space="preserve">Lawson Handley, L. (2015). How will the ‘molecular revolution’ contribute to biological recording? </w:t>
       </w:r>
@@ -5776,7 +6136,7 @@
           <w:i/>
           <w:iCs/>
           <w:noProof/>
-          <w:szCs w:val="24"/>
+          <w:lang w:val="en-GB"/>
         </w:rPr>
         <w:t>Biological Journal of the Linnean Society</w:t>
       </w:r>
@@ -5784,7 +6144,7 @@
         <w:rPr>
           <w:rFonts w:cs="Times New Roman"/>
           <w:noProof/>
-          <w:szCs w:val="24"/>
+          <w:lang w:val="en-GB"/>
         </w:rPr>
         <w:t xml:space="preserve">, </w:t>
       </w:r>
@@ -5794,7 +6154,7 @@
           <w:i/>
           <w:iCs/>
           <w:noProof/>
-          <w:szCs w:val="24"/>
+          <w:lang w:val="en-GB"/>
         </w:rPr>
         <w:t>115</w:t>
       </w:r>
@@ -5802,7 +6162,7 @@
         <w:rPr>
           <w:rFonts w:cs="Times New Roman"/>
           <w:noProof/>
-          <w:szCs w:val="24"/>
+          <w:lang w:val="en-GB"/>
         </w:rPr>
         <w:t>(3), 750–766. doi:10.1111/bij.12516</w:t>
       </w:r>
@@ -5818,14 +6178,14 @@
         <w:rPr>
           <w:rFonts w:cs="Times New Roman"/>
           <w:noProof/>
-          <w:szCs w:val="24"/>
-        </w:rPr>
-      </w:pPr>
-      <w:r>
-        <w:rPr>
-          <w:rFonts w:cs="Times New Roman"/>
-          <w:noProof/>
-          <w:szCs w:val="24"/>
+          <w:lang w:val="en-GB"/>
+        </w:rPr>
+      </w:pPr>
+      <w:r>
+        <w:rPr>
+          <w:rFonts w:cs="Times New Roman"/>
+          <w:noProof/>
+          <w:lang w:val="en-GB"/>
         </w:rPr>
         <w:t xml:space="preserve">Lee, J. C., Burrack, H. J., Barrantes, L. D., Beers, E. H., Dreves, A. J., Hamby, K. A., … Bruck, D. J. (2012). Evaluation of monitoring traps for Drosophila suzukii (Diptera: Drosophilidae) in North America. </w:t>
       </w:r>
@@ -5835,15 +6195,16 @@
           <w:i/>
           <w:iCs/>
           <w:noProof/>
-          <w:szCs w:val="24"/>
-        </w:rPr>
+          <w:lang w:val="en-GB"/>
+        </w:rPr>
+        <w:lastRenderedPageBreak/>
         <w:t>Journal of Economic Entomology</w:t>
       </w:r>
       <w:r>
         <w:rPr>
           <w:rFonts w:cs="Times New Roman"/>
           <w:noProof/>
-          <w:szCs w:val="24"/>
+          <w:lang w:val="en-GB"/>
         </w:rPr>
         <w:t xml:space="preserve">, </w:t>
       </w:r>
@@ -5853,7 +6214,7 @@
           <w:i/>
           <w:iCs/>
           <w:noProof/>
-          <w:szCs w:val="24"/>
+          <w:lang w:val="en-GB"/>
         </w:rPr>
         <w:t>105</w:t>
       </w:r>
@@ -5861,7 +6222,7 @@
         <w:rPr>
           <w:rFonts w:cs="Times New Roman"/>
           <w:noProof/>
-          <w:szCs w:val="24"/>
+          <w:lang w:val="en-GB"/>
         </w:rPr>
         <w:t>(4), 1350–1357. doi:10.1603/EC12132</w:t>
       </w:r>
@@ -5877,14 +6238,14 @@
         <w:rPr>
           <w:rFonts w:cs="Times New Roman"/>
           <w:noProof/>
-          <w:szCs w:val="24"/>
-        </w:rPr>
-      </w:pPr>
-      <w:r>
-        <w:rPr>
-          <w:rFonts w:cs="Times New Roman"/>
-          <w:noProof/>
-          <w:szCs w:val="24"/>
+          <w:lang w:val="en-GB"/>
+        </w:rPr>
+      </w:pPr>
+      <w:r>
+        <w:rPr>
+          <w:rFonts w:cs="Times New Roman"/>
+          <w:noProof/>
+          <w:lang w:val="en-GB"/>
         </w:rPr>
         <w:t xml:space="preserve">Lundberg, D. S., Yourstone, S., Mieczkowski, P., Jones, C. D., &amp; Dangl, J. L. (2013). Practical innovations for high-throughput amplicon sequencing. </w:t>
       </w:r>
@@ -5894,7 +6255,7 @@
           <w:i/>
           <w:iCs/>
           <w:noProof/>
-          <w:szCs w:val="24"/>
+          <w:lang w:val="en-GB"/>
         </w:rPr>
         <w:t>Nature Methods</w:t>
       </w:r>
@@ -5902,7 +6263,7 @@
         <w:rPr>
           <w:rFonts w:cs="Times New Roman"/>
           <w:noProof/>
-          <w:szCs w:val="24"/>
+          <w:lang w:val="en-GB"/>
         </w:rPr>
         <w:t xml:space="preserve">, </w:t>
       </w:r>
@@ -5912,16 +6273,15 @@
           <w:i/>
           <w:iCs/>
           <w:noProof/>
-          <w:szCs w:val="24"/>
-        </w:rPr>
-        <w:lastRenderedPageBreak/>
+          <w:lang w:val="en-GB"/>
+        </w:rPr>
         <w:t>10</w:t>
       </w:r>
       <w:r>
         <w:rPr>
           <w:rFonts w:cs="Times New Roman"/>
           <w:noProof/>
-          <w:szCs w:val="24"/>
+          <w:lang w:val="en-GB"/>
         </w:rPr>
         <w:t>(10), 999–1002. doi:10.1038/nmeth.2634</w:t>
       </w:r>
@@ -5937,16 +6297,16 @@
         <w:rPr>
           <w:rFonts w:cs="Times New Roman"/>
           <w:noProof/>
-          <w:szCs w:val="24"/>
-        </w:rPr>
-      </w:pPr>
-      <w:r>
-        <w:rPr>
-          <w:rFonts w:cs="Times New Roman"/>
-          <w:noProof/>
-          <w:szCs w:val="24"/>
-        </w:rPr>
-        <w:t xml:space="preserve">McLaren, M. R., Willis, A. D., &amp; Callahan, B. J. (2019). Consistent and correctable bias in metagenomic sequencing measurements. </w:t>
+          <w:lang w:val="en-GB"/>
+        </w:rPr>
+      </w:pPr>
+      <w:r>
+        <w:rPr>
+          <w:rFonts w:cs="Times New Roman"/>
+          <w:noProof/>
+          <w:lang w:val="en-GB"/>
+        </w:rPr>
+        <w:t xml:space="preserve">Marquina, D., Andersson, A. F., &amp; Ronquist, F. (2018). New mitochondrial primers for metabarcoding of insects, designed and evaluated using in silico methods. </w:t>
       </w:r>
       <w:r>
         <w:rPr>
@@ -5954,17 +6314,17 @@
           <w:i/>
           <w:iCs/>
           <w:noProof/>
-          <w:szCs w:val="24"/>
-        </w:rPr>
-        <w:t>BioRxiv</w:t>
-      </w:r>
-      <w:r>
-        <w:rPr>
-          <w:rFonts w:cs="Times New Roman"/>
-          <w:noProof/>
-          <w:szCs w:val="24"/>
-        </w:rPr>
-        <w:t>, 559831. doi:10.1101/559831</w:t>
+          <w:lang w:val="en-GB"/>
+        </w:rPr>
+        <w:t>Molecular Ecology Resources</w:t>
+      </w:r>
+      <w:r>
+        <w:rPr>
+          <w:rFonts w:cs="Times New Roman"/>
+          <w:noProof/>
+          <w:lang w:val="en-GB"/>
+        </w:rPr>
+        <w:t>, 325688. doi:10.1111/1755-0998.12942</w:t>
       </w:r>
     </w:p>
     <w:p>
@@ -5978,16 +6338,16 @@
         <w:rPr>
           <w:rFonts w:cs="Times New Roman"/>
           <w:noProof/>
-          <w:szCs w:val="24"/>
-        </w:rPr>
-      </w:pPr>
-      <w:r>
-        <w:rPr>
-          <w:rFonts w:cs="Times New Roman"/>
-          <w:noProof/>
-          <w:szCs w:val="24"/>
-        </w:rPr>
-        <w:t xml:space="preserve">McMurdie, P. J., &amp; Holmes, S. (2013). Phyloseq: An R Package for Reproducible Interactive Analysis and Graphics of Microbiome Census Data. </w:t>
+          <w:lang w:val="en-GB"/>
+        </w:rPr>
+      </w:pPr>
+      <w:r>
+        <w:rPr>
+          <w:rFonts w:cs="Times New Roman"/>
+          <w:noProof/>
+          <w:lang w:val="en-GB"/>
+        </w:rPr>
+        <w:t xml:space="preserve">McLaren, M. R., Willis, A. D., &amp; Callahan, B. J. (2019). Consistent and correctable bias in metagenomic sequencing measurements. </w:t>
       </w:r>
       <w:r>
         <w:rPr>
@@ -5995,35 +6355,17 @@
           <w:i/>
           <w:iCs/>
           <w:noProof/>
-          <w:szCs w:val="24"/>
-        </w:rPr>
-        <w:t>PLoS ONE</w:t>
-      </w:r>
-      <w:r>
-        <w:rPr>
-          <w:rFonts w:cs="Times New Roman"/>
-          <w:noProof/>
-          <w:szCs w:val="24"/>
-        </w:rPr>
-        <w:t xml:space="preserve">, </w:t>
-      </w:r>
-      <w:r>
-        <w:rPr>
-          <w:rFonts w:cs="Times New Roman"/>
-          <w:i/>
-          <w:iCs/>
-          <w:noProof/>
-          <w:szCs w:val="24"/>
-        </w:rPr>
-        <w:t>8</w:t>
-      </w:r>
-      <w:r>
-        <w:rPr>
-          <w:rFonts w:cs="Times New Roman"/>
-          <w:noProof/>
-          <w:szCs w:val="24"/>
-        </w:rPr>
-        <w:t>(4). doi:10.1371/journal.pone.0061217</w:t>
+          <w:lang w:val="en-GB"/>
+        </w:rPr>
+        <w:t>BioRxiv</w:t>
+      </w:r>
+      <w:r>
+        <w:rPr>
+          <w:rFonts w:cs="Times New Roman"/>
+          <w:noProof/>
+          <w:lang w:val="en-GB"/>
+        </w:rPr>
+        <w:t>, 559831. doi:10.1101/559831</w:t>
       </w:r>
     </w:p>
     <w:p>
@@ -6037,16 +6379,16 @@
         <w:rPr>
           <w:rFonts w:cs="Times New Roman"/>
           <w:noProof/>
-          <w:szCs w:val="24"/>
-        </w:rPr>
-      </w:pPr>
-      <w:r>
-        <w:rPr>
-          <w:rFonts w:cs="Times New Roman"/>
-          <w:noProof/>
-          <w:szCs w:val="24"/>
-        </w:rPr>
-        <w:t xml:space="preserve">Murali, A., Bhargava, A., &amp; Wright, E. S. (2018). IDTAXA: a novel approach for accurate taxonomic classification of microbiome sequences. </w:t>
+          <w:lang w:val="en-GB"/>
+        </w:rPr>
+      </w:pPr>
+      <w:r>
+        <w:rPr>
+          <w:rFonts w:cs="Times New Roman"/>
+          <w:noProof/>
+          <w:lang w:val="en-GB"/>
+        </w:rPr>
+        <w:t xml:space="preserve">McMurdie, P. J., &amp; Holmes, S. (2013). Phyloseq: An R Package for Reproducible Interactive Analysis and Graphics of Microbiome Census Data. </w:t>
       </w:r>
       <w:r>
         <w:rPr>
@@ -6054,15 +6396,15 @@
           <w:i/>
           <w:iCs/>
           <w:noProof/>
-          <w:szCs w:val="24"/>
-        </w:rPr>
-        <w:t>Microbiome</w:t>
-      </w:r>
-      <w:r>
-        <w:rPr>
-          <w:rFonts w:cs="Times New Roman"/>
-          <w:noProof/>
-          <w:szCs w:val="24"/>
+          <w:lang w:val="en-GB"/>
+        </w:rPr>
+        <w:t>PLoS ONE</w:t>
+      </w:r>
+      <w:r>
+        <w:rPr>
+          <w:rFonts w:cs="Times New Roman"/>
+          <w:noProof/>
+          <w:lang w:val="en-GB"/>
         </w:rPr>
         <w:t xml:space="preserve">, </w:t>
       </w:r>
@@ -6072,17 +6414,17 @@
           <w:i/>
           <w:iCs/>
           <w:noProof/>
-          <w:szCs w:val="24"/>
-        </w:rPr>
-        <w:t>6</w:t>
-      </w:r>
-      <w:r>
-        <w:rPr>
-          <w:rFonts w:cs="Times New Roman"/>
-          <w:noProof/>
-          <w:szCs w:val="24"/>
-        </w:rPr>
-        <w:t>(1), 140. doi:10.1186/s40168-018-0521-5</w:t>
+          <w:lang w:val="en-GB"/>
+        </w:rPr>
+        <w:t>8</w:t>
+      </w:r>
+      <w:r>
+        <w:rPr>
+          <w:rFonts w:cs="Times New Roman"/>
+          <w:noProof/>
+          <w:lang w:val="en-GB"/>
+        </w:rPr>
+        <w:t>(4). doi:10.1371/journal.pone.0061217</w:t>
       </w:r>
     </w:p>
     <w:p>
@@ -6096,16 +6438,16 @@
         <w:rPr>
           <w:rFonts w:cs="Times New Roman"/>
           <w:noProof/>
-          <w:szCs w:val="24"/>
-        </w:rPr>
-      </w:pPr>
-      <w:r>
-        <w:rPr>
-          <w:rFonts w:cs="Times New Roman"/>
-          <w:noProof/>
-          <w:szCs w:val="24"/>
-        </w:rPr>
-        <w:t xml:space="preserve">Oksanen, J., Kindt, R., Legendre, P., O’Hara, B., Stevens, M. H. H., Oksanen, M. J., &amp; Suggests, M. (2007). The vegan package. </w:t>
+          <w:lang w:val="en-GB"/>
+        </w:rPr>
+      </w:pPr>
+      <w:r>
+        <w:rPr>
+          <w:rFonts w:cs="Times New Roman"/>
+          <w:noProof/>
+          <w:lang w:val="en-GB"/>
+        </w:rPr>
+        <w:t xml:space="preserve">Murali, A., Bhargava, A., &amp; Wright, E. S. (2018). IDTAXA: a novel approach for accurate taxonomic classification of microbiome sequences. </w:t>
       </w:r>
       <w:r>
         <w:rPr>
@@ -6113,15 +6455,15 @@
           <w:i/>
           <w:iCs/>
           <w:noProof/>
-          <w:szCs w:val="24"/>
-        </w:rPr>
-        <w:t>Community Ecology Package</w:t>
-      </w:r>
-      <w:r>
-        <w:rPr>
-          <w:rFonts w:cs="Times New Roman"/>
-          <w:noProof/>
-          <w:szCs w:val="24"/>
+          <w:lang w:val="en-GB"/>
+        </w:rPr>
+        <w:t>Microbiome</w:t>
+      </w:r>
+      <w:r>
+        <w:rPr>
+          <w:rFonts w:cs="Times New Roman"/>
+          <w:noProof/>
+          <w:lang w:val="en-GB"/>
         </w:rPr>
         <w:t xml:space="preserve">, </w:t>
       </w:r>
@@ -6131,17 +6473,17 @@
           <w:i/>
           <w:iCs/>
           <w:noProof/>
-          <w:szCs w:val="24"/>
-        </w:rPr>
-        <w:t>10</w:t>
-      </w:r>
-      <w:r>
-        <w:rPr>
-          <w:rFonts w:cs="Times New Roman"/>
-          <w:noProof/>
-          <w:szCs w:val="24"/>
-        </w:rPr>
-        <w:t>, 631–637.</w:t>
+          <w:lang w:val="en-GB"/>
+        </w:rPr>
+        <w:t>6</w:t>
+      </w:r>
+      <w:r>
+        <w:rPr>
+          <w:rFonts w:cs="Times New Roman"/>
+          <w:noProof/>
+          <w:lang w:val="en-GB"/>
+        </w:rPr>
+        <w:t>(1), 140. doi:10.1186/s40168-018-0521-5</w:t>
       </w:r>
     </w:p>
     <w:p>
@@ -6155,16 +6497,16 @@
         <w:rPr>
           <w:rFonts w:cs="Times New Roman"/>
           <w:noProof/>
-          <w:szCs w:val="24"/>
-        </w:rPr>
-      </w:pPr>
-      <w:r>
-        <w:rPr>
-          <w:rFonts w:cs="Times New Roman"/>
-          <w:noProof/>
-          <w:szCs w:val="24"/>
-        </w:rPr>
-        <w:t xml:space="preserve">Palmer, J. M., Jusino, M. A., Banik, M. T., &amp; Lindner, D. L. (2017). Non-biological synthetic spike-in controls and the AMPtk software pipeline improve fungal high throughput amplicon sequencing data. </w:t>
+          <w:lang w:val="en-GB"/>
+        </w:rPr>
+      </w:pPr>
+      <w:r>
+        <w:rPr>
+          <w:rFonts w:cs="Times New Roman"/>
+          <w:noProof/>
+          <w:lang w:val="en-GB"/>
+        </w:rPr>
+        <w:t xml:space="preserve">Oksanen, J., Kindt, R., Legendre, P., O’Hara, B., Stevens, M. H. H., Oksanen, M. J., &amp; Suggests, M. (2007). The vegan package. </w:t>
       </w:r>
       <w:r>
         <w:rPr>
@@ -6172,17 +6514,35 @@
           <w:i/>
           <w:iCs/>
           <w:noProof/>
-          <w:szCs w:val="24"/>
-        </w:rPr>
-        <w:t>PeerJ</w:t>
-      </w:r>
-      <w:r>
-        <w:rPr>
-          <w:rFonts w:cs="Times New Roman"/>
-          <w:noProof/>
-          <w:szCs w:val="24"/>
-        </w:rPr>
-        <w:t>, 213470. doi:10.1101/213470</w:t>
+          <w:lang w:val="en-GB"/>
+        </w:rPr>
+        <w:t>Community Ecology Package</w:t>
+      </w:r>
+      <w:r>
+        <w:rPr>
+          <w:rFonts w:cs="Times New Roman"/>
+          <w:noProof/>
+          <w:lang w:val="en-GB"/>
+        </w:rPr>
+        <w:t xml:space="preserve">, </w:t>
+      </w:r>
+      <w:r>
+        <w:rPr>
+          <w:rFonts w:cs="Times New Roman"/>
+          <w:i/>
+          <w:iCs/>
+          <w:noProof/>
+          <w:lang w:val="en-GB"/>
+        </w:rPr>
+        <w:t>10</w:t>
+      </w:r>
+      <w:r>
+        <w:rPr>
+          <w:rFonts w:cs="Times New Roman"/>
+          <w:noProof/>
+          <w:lang w:val="en-GB"/>
+        </w:rPr>
+        <w:t>, 631–637.</w:t>
       </w:r>
     </w:p>
     <w:p>
@@ -6196,16 +6556,16 @@
         <w:rPr>
           <w:rFonts w:cs="Times New Roman"/>
           <w:noProof/>
-          <w:szCs w:val="24"/>
-        </w:rPr>
-      </w:pPr>
-      <w:r>
-        <w:rPr>
-          <w:rFonts w:cs="Times New Roman"/>
-          <w:noProof/>
-          <w:szCs w:val="24"/>
-        </w:rPr>
-        <w:t xml:space="preserve">Savary, S., Willocquet, L., Pethybridge, S. J., Esker, P., McRoberts, N., &amp; Nelson, A. (2019). The global burden of pathogens and pests on major food crops. </w:t>
+          <w:lang w:val="en-GB"/>
+        </w:rPr>
+      </w:pPr>
+      <w:r>
+        <w:rPr>
+          <w:rFonts w:cs="Times New Roman"/>
+          <w:noProof/>
+          <w:lang w:val="en-GB"/>
+        </w:rPr>
+        <w:t xml:space="preserve">Palmer, J. M., Jusino, M. A., Banik, M. T., &amp; Lindner, D. L. (2017). Non-biological synthetic spike-in controls and the AMPtk software pipeline improve fungal high throughput amplicon sequencing data. </w:t>
       </w:r>
       <w:r>
         <w:rPr>
@@ -6213,35 +6573,17 @@
           <w:i/>
           <w:iCs/>
           <w:noProof/>
-          <w:szCs w:val="24"/>
-        </w:rPr>
-        <w:t>Nature Ecology and Evolution</w:t>
-      </w:r>
-      <w:r>
-        <w:rPr>
-          <w:rFonts w:cs="Times New Roman"/>
-          <w:noProof/>
-          <w:szCs w:val="24"/>
-        </w:rPr>
-        <w:t xml:space="preserve">, </w:t>
-      </w:r>
-      <w:r>
-        <w:rPr>
-          <w:rFonts w:cs="Times New Roman"/>
-          <w:i/>
-          <w:iCs/>
-          <w:noProof/>
-          <w:szCs w:val="24"/>
-        </w:rPr>
-        <w:t>3</w:t>
-      </w:r>
-      <w:r>
-        <w:rPr>
-          <w:rFonts w:cs="Times New Roman"/>
-          <w:noProof/>
-          <w:szCs w:val="24"/>
-        </w:rPr>
-        <w:t>(3), 430–439. doi:10.1038/s41559-018-0793-y</w:t>
+          <w:lang w:val="en-GB"/>
+        </w:rPr>
+        <w:t>PeerJ</w:t>
+      </w:r>
+      <w:r>
+        <w:rPr>
+          <w:rFonts w:cs="Times New Roman"/>
+          <w:noProof/>
+          <w:lang w:val="en-GB"/>
+        </w:rPr>
+        <w:t>, 213470. doi:10.1101/213470</w:t>
       </w:r>
     </w:p>
     <w:p>
@@ -6255,16 +6597,16 @@
         <w:rPr>
           <w:rFonts w:cs="Times New Roman"/>
           <w:noProof/>
-          <w:szCs w:val="24"/>
-        </w:rPr>
-      </w:pPr>
-      <w:r>
-        <w:rPr>
-          <w:rFonts w:cs="Times New Roman"/>
-          <w:noProof/>
-          <w:szCs w:val="24"/>
-        </w:rPr>
-        <w:t xml:space="preserve">Silva-Soares, N. F., Nogueira-Alves, A., Beldade, P., &amp; Mirth, C. K. (2017). Adaptation to new nutritional environments: larval performance, foraging decisions, and adult oviposition choices in Drosophila suzukii. </w:t>
+          <w:lang w:val="en-GB"/>
+        </w:rPr>
+      </w:pPr>
+      <w:r>
+        <w:rPr>
+          <w:rFonts w:cs="Times New Roman"/>
+          <w:noProof/>
+          <w:lang w:val="en-GB"/>
+        </w:rPr>
+        <w:t xml:space="preserve">Savary, S., Willocquet, L., Pethybridge, S. J., Esker, P., McRoberts, N., &amp; Nelson, A. (2019). The global burden of pathogens and pests on major food crops. </w:t>
       </w:r>
       <w:r>
         <w:rPr>
@@ -6272,15 +6614,15 @@
           <w:i/>
           <w:iCs/>
           <w:noProof/>
-          <w:szCs w:val="24"/>
-        </w:rPr>
-        <w:t>BMC Ecology</w:t>
-      </w:r>
-      <w:r>
-        <w:rPr>
-          <w:rFonts w:cs="Times New Roman"/>
-          <w:noProof/>
-          <w:szCs w:val="24"/>
+          <w:lang w:val="en-GB"/>
+        </w:rPr>
+        <w:t>Nature Ecology and Evolution</w:t>
+      </w:r>
+      <w:r>
+        <w:rPr>
+          <w:rFonts w:cs="Times New Roman"/>
+          <w:noProof/>
+          <w:lang w:val="en-GB"/>
         </w:rPr>
         <w:t xml:space="preserve">, </w:t>
       </w:r>
@@ -6290,17 +6632,17 @@
           <w:i/>
           <w:iCs/>
           <w:noProof/>
-          <w:szCs w:val="24"/>
-        </w:rPr>
-        <w:t>17</w:t>
-      </w:r>
-      <w:r>
-        <w:rPr>
-          <w:rFonts w:cs="Times New Roman"/>
-          <w:noProof/>
-          <w:szCs w:val="24"/>
-        </w:rPr>
-        <w:t>(1), 21. doi:10.1186/s12898-017-0131-2</w:t>
+          <w:lang w:val="en-GB"/>
+        </w:rPr>
+        <w:t>3</w:t>
+      </w:r>
+      <w:r>
+        <w:rPr>
+          <w:rFonts w:cs="Times New Roman"/>
+          <w:noProof/>
+          <w:lang w:val="en-GB"/>
+        </w:rPr>
+        <w:t>(3), 430–439. doi:10.1038/s41559-018-0793-y</w:t>
       </w:r>
     </w:p>
     <w:p>
@@ -6314,25 +6656,25 @@
         <w:rPr>
           <w:rFonts w:cs="Times New Roman"/>
           <w:noProof/>
-          <w:szCs w:val="24"/>
-        </w:rPr>
-      </w:pPr>
-      <w:r>
-        <w:rPr>
-          <w:rFonts w:cs="Times New Roman"/>
-          <w:noProof/>
-          <w:szCs w:val="24"/>
-        </w:rPr>
-        <w:t xml:space="preserve">Simmons, M., Tucker, A., Chadderton, W. L., Jerde, C. L., Mahon, A. R., &amp; Taylor, E. (2016). </w:t>
-      </w:r>
-      <w:r>
-        <w:rPr>
-          <w:rFonts w:cs="Times New Roman"/>
-          <w:noProof/>
-          <w:szCs w:val="24"/>
+          <w:lang w:val="en-GB"/>
+        </w:rPr>
+      </w:pPr>
+      <w:r>
+        <w:rPr>
+          <w:rFonts w:cs="Times New Roman"/>
+          <w:noProof/>
+          <w:lang w:val="en-GB"/>
+        </w:rPr>
+        <w:t xml:space="preserve">Silva-Soares, N. F., Nogueira-Alves, A., Beldade, P., &amp; Mirth, C. K. (2017). Adaptation to new </w:t>
+      </w:r>
+      <w:r>
+        <w:rPr>
+          <w:rFonts w:cs="Times New Roman"/>
+          <w:noProof/>
+          <w:lang w:val="en-GB"/>
         </w:rPr>
         <w:lastRenderedPageBreak/>
-        <w:t xml:space="preserve">Active and passive environmental DNA surveillance of aquatic invasive species. </w:t>
+        <w:t xml:space="preserve">nutritional environments: larval performance, foraging decisions, and adult oviposition choices in Drosophila suzukii. </w:t>
       </w:r>
       <w:r>
         <w:rPr>
@@ -6340,15 +6682,15 @@
           <w:i/>
           <w:iCs/>
           <w:noProof/>
-          <w:szCs w:val="24"/>
-        </w:rPr>
-        <w:t>Canadian Journal of Fisheries and Aquatic Sciences</w:t>
-      </w:r>
-      <w:r>
-        <w:rPr>
-          <w:rFonts w:cs="Times New Roman"/>
-          <w:noProof/>
-          <w:szCs w:val="24"/>
+          <w:lang w:val="en-GB"/>
+        </w:rPr>
+        <w:t>BMC Ecology</w:t>
+      </w:r>
+      <w:r>
+        <w:rPr>
+          <w:rFonts w:cs="Times New Roman"/>
+          <w:noProof/>
+          <w:lang w:val="en-GB"/>
         </w:rPr>
         <w:t xml:space="preserve">, </w:t>
       </w:r>
@@ -6358,17 +6700,17 @@
           <w:i/>
           <w:iCs/>
           <w:noProof/>
-          <w:szCs w:val="24"/>
-        </w:rPr>
-        <w:t>73</w:t>
-      </w:r>
-      <w:r>
-        <w:rPr>
-          <w:rFonts w:cs="Times New Roman"/>
-          <w:noProof/>
-          <w:szCs w:val="24"/>
-        </w:rPr>
-        <w:t>(1), 76–83. doi:10.1139/cjfas-2015-0262</w:t>
+          <w:lang w:val="en-GB"/>
+        </w:rPr>
+        <w:t>17</w:t>
+      </w:r>
+      <w:r>
+        <w:rPr>
+          <w:rFonts w:cs="Times New Roman"/>
+          <w:noProof/>
+          <w:lang w:val="en-GB"/>
+        </w:rPr>
+        <w:t>(1), 21. doi:10.1186/s12898-017-0131-2</w:t>
       </w:r>
     </w:p>
     <w:p>
@@ -6382,16 +6724,16 @@
         <w:rPr>
           <w:rFonts w:cs="Times New Roman"/>
           <w:noProof/>
-          <w:szCs w:val="24"/>
-        </w:rPr>
-      </w:pPr>
-      <w:r>
-        <w:rPr>
-          <w:rFonts w:cs="Times New Roman"/>
-          <w:noProof/>
-          <w:szCs w:val="24"/>
-        </w:rPr>
-        <w:t xml:space="preserve">Van Timmeren, S., Diepenbrock, L. M., Bertone, M. A., Burrack, H. J., &amp; Isaacs, R. (2017). A Filter Method for Improved Monitoring of Drosophila suzukii (Diptera: Drosophilidae) Larvae in Fruit. </w:t>
+          <w:lang w:val="en-GB"/>
+        </w:rPr>
+      </w:pPr>
+      <w:r>
+        <w:rPr>
+          <w:rFonts w:cs="Times New Roman"/>
+          <w:noProof/>
+          <w:lang w:val="en-GB"/>
+        </w:rPr>
+        <w:t xml:space="preserve">Simmons, M., Tucker, A., Chadderton, W. L., Jerde, C. L., Mahon, A. R., &amp; Taylor, E. (2016). Active and passive environmental DNA surveillance of aquatic invasive species. </w:t>
       </w:r>
       <w:r>
         <w:rPr>
@@ -6399,15 +6741,15 @@
           <w:i/>
           <w:iCs/>
           <w:noProof/>
-          <w:szCs w:val="24"/>
-        </w:rPr>
-        <w:t>Journal of Integrated Pest Management</w:t>
-      </w:r>
-      <w:r>
-        <w:rPr>
-          <w:rFonts w:cs="Times New Roman"/>
-          <w:noProof/>
-          <w:szCs w:val="24"/>
+          <w:lang w:val="en-GB"/>
+        </w:rPr>
+        <w:t>Canadian Journal of Fisheries and Aquatic Sciences</w:t>
+      </w:r>
+      <w:r>
+        <w:rPr>
+          <w:rFonts w:cs="Times New Roman"/>
+          <w:noProof/>
+          <w:lang w:val="en-GB"/>
         </w:rPr>
         <w:t xml:space="preserve">, </w:t>
       </w:r>
@@ -6417,17 +6759,17 @@
           <w:i/>
           <w:iCs/>
           <w:noProof/>
-          <w:szCs w:val="24"/>
-        </w:rPr>
-        <w:t>8</w:t>
-      </w:r>
-      <w:r>
-        <w:rPr>
-          <w:rFonts w:cs="Times New Roman"/>
-          <w:noProof/>
-          <w:szCs w:val="24"/>
-        </w:rPr>
-        <w:t>(1), 1–7. doi:10.1093/jipm/pmx019</w:t>
+          <w:lang w:val="en-GB"/>
+        </w:rPr>
+        <w:t>73</w:t>
+      </w:r>
+      <w:r>
+        <w:rPr>
+          <w:rFonts w:cs="Times New Roman"/>
+          <w:noProof/>
+          <w:lang w:val="en-GB"/>
+        </w:rPr>
+        <w:t>(1), 76–83. doi:10.1139/cjfas-2015-0262</w:t>
       </w:r>
     </w:p>
     <w:p>
@@ -6441,34 +6783,16 @@
         <w:rPr>
           <w:rFonts w:cs="Times New Roman"/>
           <w:noProof/>
-          <w:szCs w:val="24"/>
-        </w:rPr>
-      </w:pPr>
-      <w:r>
-        <w:rPr>
-          <w:rFonts w:cs="Times New Roman"/>
-          <w:noProof/>
-          <w:szCs w:val="24"/>
-        </w:rPr>
-        <w:t xml:space="preserve">Wickham, H. (2017). The tidyverse. </w:t>
-      </w:r>
-      <w:r>
-        <w:rPr>
-          <w:rFonts w:cs="Times New Roman"/>
-          <w:i/>
-          <w:iCs/>
-          <w:noProof/>
-          <w:szCs w:val="24"/>
-        </w:rPr>
-        <w:t>R Package Ver. 1.1. 1</w:t>
-      </w:r>
-      <w:r>
-        <w:rPr>
-          <w:rFonts w:cs="Times New Roman"/>
-          <w:noProof/>
-          <w:szCs w:val="24"/>
-        </w:rPr>
-        <w:t>.</w:t>
+          <w:lang w:val="en-GB"/>
+        </w:rPr>
+      </w:pPr>
+      <w:r>
+        <w:rPr>
+          <w:rFonts w:cs="Times New Roman"/>
+          <w:noProof/>
+          <w:lang w:val="en-GB"/>
+        </w:rPr>
+        <w:t>Vamos, E. E., Elbrecht, V., &amp; Leese, F. (2017). Short COI markers for freshwater macroinvertebrate metabarcoding, 1–20. doi:10.3897/mbmg.1.14625</w:t>
       </w:r>
     </w:p>
     <w:p>
@@ -6482,16 +6806,16 @@
         <w:rPr>
           <w:rFonts w:cs="Times New Roman"/>
           <w:noProof/>
-          <w:szCs w:val="24"/>
-        </w:rPr>
-      </w:pPr>
-      <w:r>
-        <w:rPr>
-          <w:rFonts w:cs="Times New Roman"/>
-          <w:noProof/>
-          <w:szCs w:val="24"/>
-        </w:rPr>
-        <w:t xml:space="preserve">Wilcox, T. M., Schwartz, M. K., &amp; Lowe, W. H. (2018). Evolutionary Community Ecology: Time to Think Outside the (Taxonomic) Box. </w:t>
+          <w:lang w:val="en-GB"/>
+        </w:rPr>
+      </w:pPr>
+      <w:r>
+        <w:rPr>
+          <w:rFonts w:cs="Times New Roman"/>
+          <w:noProof/>
+          <w:lang w:val="en-GB"/>
+        </w:rPr>
+        <w:t xml:space="preserve">Van Timmeren, S., Diepenbrock, L. M., Bertone, M. A., Burrack, H. J., &amp; Isaacs, R. (2017). A Filter Method for Improved Monitoring of Drosophila suzukii (Diptera: Drosophilidae) Larvae in Fruit. </w:t>
       </w:r>
       <w:r>
         <w:rPr>
@@ -6499,17 +6823,35 @@
           <w:i/>
           <w:iCs/>
           <w:noProof/>
-          <w:szCs w:val="24"/>
-        </w:rPr>
-        <w:t>Trends in Ecology and Evolution</w:t>
-      </w:r>
-      <w:r>
-        <w:rPr>
-          <w:rFonts w:cs="Times New Roman"/>
-          <w:noProof/>
-          <w:szCs w:val="24"/>
-        </w:rPr>
-        <w:t>, 1–11. doi:10.1016/j.tree.2018.01.014</w:t>
+          <w:lang w:val="en-GB"/>
+        </w:rPr>
+        <w:t>Journal of Integrated Pest Management</w:t>
+      </w:r>
+      <w:r>
+        <w:rPr>
+          <w:rFonts w:cs="Times New Roman"/>
+          <w:noProof/>
+          <w:lang w:val="en-GB"/>
+        </w:rPr>
+        <w:t xml:space="preserve">, </w:t>
+      </w:r>
+      <w:r>
+        <w:rPr>
+          <w:rFonts w:cs="Times New Roman"/>
+          <w:i/>
+          <w:iCs/>
+          <w:noProof/>
+          <w:lang w:val="en-GB"/>
+        </w:rPr>
+        <w:t>8</w:t>
+      </w:r>
+      <w:r>
+        <w:rPr>
+          <w:rFonts w:cs="Times New Roman"/>
+          <w:noProof/>
+          <w:lang w:val="en-GB"/>
+        </w:rPr>
+        <w:t>(1), 1–7. doi:10.1093/jipm/pmx019</w:t>
       </w:r>
     </w:p>
     <w:p>
@@ -6521,14 +6863,96 @@
         <w:spacing w:after="160"/>
         <w:ind w:left="480" w:hanging="480"/>
         <w:rPr>
-          <w:noProof/>
-        </w:rPr>
-      </w:pPr>
-      <w:r>
-        <w:rPr>
-          <w:rFonts w:cs="Times New Roman"/>
-          <w:noProof/>
-          <w:szCs w:val="24"/>
+          <w:rFonts w:cs="Times New Roman"/>
+          <w:noProof/>
+          <w:lang w:val="en-GB"/>
+        </w:rPr>
+      </w:pPr>
+      <w:r>
+        <w:rPr>
+          <w:rFonts w:cs="Times New Roman"/>
+          <w:noProof/>
+          <w:lang w:val="en-GB"/>
+        </w:rPr>
+        <w:t xml:space="preserve">Wickham, H. (2017). The tidyverse. </w:t>
+      </w:r>
+      <w:r>
+        <w:rPr>
+          <w:rFonts w:cs="Times New Roman"/>
+          <w:i/>
+          <w:iCs/>
+          <w:noProof/>
+          <w:lang w:val="en-GB"/>
+        </w:rPr>
+        <w:t>R Package Ver. 1.1. 1</w:t>
+      </w:r>
+      <w:r>
+        <w:rPr>
+          <w:rFonts w:cs="Times New Roman"/>
+          <w:noProof/>
+          <w:lang w:val="en-GB"/>
+        </w:rPr>
+        <w:t>.</w:t>
+      </w:r>
+    </w:p>
+    <w:p>
+      <w:pPr>
+        <w:widowControl w:val="0"/>
+        <w:autoSpaceDE w:val="0"/>
+        <w:autoSpaceDN w:val="0"/>
+        <w:adjustRightInd w:val="0"/>
+        <w:spacing w:after="160"/>
+        <w:ind w:left="480" w:hanging="480"/>
+        <w:rPr>
+          <w:rFonts w:cs="Times New Roman"/>
+          <w:noProof/>
+          <w:lang w:val="en-GB"/>
+        </w:rPr>
+      </w:pPr>
+      <w:r>
+        <w:rPr>
+          <w:rFonts w:cs="Times New Roman"/>
+          <w:noProof/>
+          <w:lang w:val="en-GB"/>
+        </w:rPr>
+        <w:t xml:space="preserve">Wilcox, T. M., Schwartz, M. K., &amp; Lowe, W. H. (2018). Evolutionary Community Ecology: Time to Think Outside the (Taxonomic) Box. </w:t>
+      </w:r>
+      <w:r>
+        <w:rPr>
+          <w:rFonts w:cs="Times New Roman"/>
+          <w:i/>
+          <w:iCs/>
+          <w:noProof/>
+          <w:lang w:val="en-GB"/>
+        </w:rPr>
+        <w:t>Trends in Ecology and Evolution</w:t>
+      </w:r>
+      <w:r>
+        <w:rPr>
+          <w:rFonts w:cs="Times New Roman"/>
+          <w:noProof/>
+          <w:lang w:val="en-GB"/>
+        </w:rPr>
+        <w:t>, 1–11. doi:10.1016/j.tree.2018.01.014</w:t>
+      </w:r>
+    </w:p>
+    <w:p>
+      <w:pPr>
+        <w:widowControl w:val="0"/>
+        <w:autoSpaceDE w:val="0"/>
+        <w:autoSpaceDN w:val="0"/>
+        <w:adjustRightInd w:val="0"/>
+        <w:spacing w:after="160"/>
+        <w:ind w:left="480" w:hanging="480"/>
+        <w:rPr>
+          <w:noProof/>
+        </w:rPr>
+      </w:pPr>
+      <w:r>
+        <w:rPr>
+          <w:rFonts w:cs="Times New Roman"/>
+          <w:noProof/>
+          <w:lang w:val="en-GB"/>
         </w:rPr>
         <w:t xml:space="preserve">Zinger, L., Bonin, A., Alsos, I. G., Bálint, M., Bik, H., Boyer, F., … Taberlet, P. (2019). DNA metabarcoding—Need for robust experimental designs to draw sound ecological conclusions. </w:t>
       </w:r>
@@ -6538,7 +6962,7 @@
           <w:i/>
           <w:iCs/>
           <w:noProof/>
-          <w:szCs w:val="24"/>
+          <w:lang w:val="en-GB"/>
         </w:rPr>
         <w:t>Molecular Ecology</w:t>
       </w:r>
@@ -6546,7 +6970,7 @@
         <w:rPr>
           <w:rFonts w:cs="Times New Roman"/>
           <w:noProof/>
-          <w:szCs w:val="24"/>
+          <w:lang w:val="en-GB"/>
         </w:rPr>
         <w:t xml:space="preserve">, </w:t>
       </w:r>
@@ -6556,7 +6980,7 @@
           <w:i/>
           <w:iCs/>
           <w:noProof/>
-          <w:szCs w:val="24"/>
+          <w:lang w:val="en-GB"/>
         </w:rPr>
         <w:t>28</w:t>
       </w:r>
@@ -6564,22 +6988,21 @@
         <w:rPr>
           <w:rFonts w:cs="Times New Roman"/>
           <w:noProof/>
-          <w:szCs w:val="24"/>
+          <w:lang w:val="en-GB"/>
         </w:rPr>
         <w:t>(8), 1857–1862. doi:10.1111/mec.15060</w:t>
       </w:r>
     </w:p>
     <w:p>
       <w:pPr>
-        <w:pStyle w:val="Heading1"/>
-        <w:rPr>
-          <w:szCs w:val="22"/>
-        </w:rPr>
-      </w:pPr>
-      <w:r>
-        <w:rPr>
-          <w:szCs w:val="22"/>
-        </w:rPr>
+        <w:widowControl w:val="0"/>
+        <w:autoSpaceDE w:val="0"/>
+        <w:autoSpaceDN w:val="0"/>
+        <w:adjustRightInd w:val="0"/>
+        <w:spacing w:after="160"/>
+        <w:ind w:left="480" w:hanging="480"/>
+      </w:pPr>
+      <w:r>
         <w:fldChar w:fldCharType="end"/>
       </w:r>
     </w:p>
@@ -6722,7 +7145,7 @@
       <w:r>
         <w:t xml:space="preserve">: </w:t>
       </w:r>
-      <w:hyperlink r:id="rId13" w:history="1">
+      <w:hyperlink r:id="rId14" w:history="1">
         <w:r>
           <w:rPr>
             <w:rStyle w:val="Hyperlink"/>
@@ -6771,7 +7194,7 @@
                     </pic:cNvPicPr>
                   </pic:nvPicPr>
                   <pic:blipFill>
-                    <a:blip r:embed="rId14" cstate="print">
+                    <a:blip r:embed="rId15" cstate="print">
                       <a:extLst>
                         <a:ext uri="{28A0092B-C50C-407E-A947-70E740481C1C}">
                           <a14:useLocalDpi xmlns:a14="http://schemas.microsoft.com/office/drawing/2010/main" val="0"/>
@@ -6917,7 +7340,7 @@
                     </pic:cNvPicPr>
                   </pic:nvPicPr>
                   <pic:blipFill>
-                    <a:blip r:embed="rId15"/>
+                    <a:blip r:embed="rId16"/>
                     <a:stretch>
                       <a:fillRect/>
                     </a:stretch>
@@ -6996,7 +7419,7 @@
                     </pic:cNvPicPr>
                   </pic:nvPicPr>
                   <pic:blipFill>
-                    <a:blip r:embed="rId16"/>
+                    <a:blip r:embed="rId17"/>
                     <a:stretch>
                       <a:fillRect/>
                     </a:stretch>
@@ -7064,7 +7487,7 @@
                     <pic:cNvPicPr/>
                   </pic:nvPicPr>
                   <pic:blipFill>
-                    <a:blip r:embed="rId17"/>
+                    <a:blip r:embed="rId18"/>
                     <a:stretch>
                       <a:fillRect/>
                     </a:stretch>
@@ -7099,7 +7522,7 @@
         </w:rPr>
         <w:t xml:space="preserve">Good example of final summary figure from </w:t>
       </w:r>
-      <w:hyperlink r:id="rId18" w:history="1">
+      <w:hyperlink r:id="rId19" w:history="1">
         <w:r>
           <w:rPr>
             <w:rStyle w:val="Hyperlink"/>
@@ -7206,7 +7629,7 @@
                     <pic:cNvPicPr/>
                   </pic:nvPicPr>
                   <pic:blipFill>
-                    <a:blip r:embed="rId19"/>
+                    <a:blip r:embed="rId20"/>
                     <a:stretch>
                       <a:fillRect/>
                     </a:stretch>
@@ -7271,7 +7694,7 @@
                     </pic:cNvPicPr>
                   </pic:nvPicPr>
                   <pic:blipFill>
-                    <a:blip r:embed="rId20" cstate="print">
+                    <a:blip r:embed="rId21" cstate="print">
                       <a:extLst>
                         <a:ext uri="{28A0092B-C50C-407E-A947-70E740481C1C}">
                           <a14:useLocalDpi xmlns:a14="http://schemas.microsoft.com/office/drawing/2010/main" val="0"/>
@@ -7358,7 +7781,7 @@
                     </pic:cNvPicPr>
                   </pic:nvPicPr>
                   <pic:blipFill>
-                    <a:blip r:embed="rId21"/>
+                    <a:blip r:embed="rId22"/>
                     <a:stretch>
                       <a:fillRect/>
                     </a:stretch>
@@ -7435,7 +7858,7 @@
                     </pic:cNvPicPr>
                   </pic:nvPicPr>
                   <pic:blipFill rotWithShape="1">
-                    <a:blip r:embed="rId22"/>
+                    <a:blip r:embed="rId23"/>
                     <a:srcRect b="28165"/>
                     <a:stretch/>
                   </pic:blipFill>
@@ -7494,7 +7917,7 @@
 </file>
 
 <file path=word/comments.xml><?xml version="1.0" encoding="utf-8"?>
-<w:comments xmlns:wpc="http://schemas.microsoft.com/office/word/2010/wordprocessingCanvas" xmlns:cx="http://schemas.microsoft.com/office/drawing/2014/chartex" xmlns:cx1="http://schemas.microsoft.com/office/drawing/2015/9/8/chartex" xmlns:cx2="http://schemas.microsoft.com/office/drawing/2015/10/21/chartex" xmlns:cx3="http://schemas.microsoft.com/office/drawing/2016/5/9/chartex" xmlns:cx4="http://schemas.microsoft.com/office/drawing/2016/5/10/chartex" xmlns:cx5="http://schemas.microsoft.com/office/drawing/2016/5/11/chartex" xmlns:cx6="http://schemas.microsoft.com/office/drawing/2016/5/12/chartex" xmlns:cx7="http://schemas.microsoft.com/office/drawing/2016/5/13/chartex" xmlns:cx8="http://schemas.microsoft.com/office/drawing/2016/5/14/chartex" xmlns:mc="http://schemas.openxmlformats.org/markup-compatibility/2006" xmlns:aink="http://schemas.microsoft.com/office/drawing/2016/ink" xmlns:am3d="http://schemas.microsoft.com/office/drawing/2017/model3d" xmlns:o="urn:schemas-microsoft-com:office:office" xmlns:r="http://schemas.openxmlformats.org/officeDocument/2006/relationships" xmlns:m="http://schemas.openxmlformats.org/officeDocument/2006/math" xmlns:v="urn:schemas-microsoft-com:vml" xmlns:wp14="http://schemas.microsoft.com/office/word/2010/wordprocessingDrawing" xmlns:wp="http://schemas.openxmlformats.org/drawingml/2006/wordprocessingDrawing" xmlns:w10="urn:schemas-microsoft-com:office:word" xmlns:w="http://schemas.openxmlformats.org/wordprocessingml/2006/main" xmlns:w14="http://schemas.microsoft.com/office/word/2010/wordml" xmlns:w15="http://schemas.microsoft.com/office/word/2012/wordml" xmlns:w16cid="http://schemas.microsoft.com/office/word/2016/wordml/cid" xmlns:w16se="http://schemas.microsoft.com/office/word/2015/wordml/symex" xmlns:wpg="http://schemas.microsoft.com/office/word/2010/wordprocessingGroup" xmlns:wpi="http://schemas.microsoft.com/office/word/2010/wordprocessingInk" xmlns:wne="http://schemas.microsoft.com/office/word/2006/wordml" xmlns:wps="http://schemas.microsoft.com/office/word/2010/wordprocessingShape" mc:Ignorable="w14 w15 w16se w16cid wp14">
+<w:comments xmlns:wpc="http://schemas.microsoft.com/office/word/2010/wordprocessingCanvas" xmlns:cx="http://schemas.microsoft.com/office/drawing/2014/chartex" xmlns:cx1="http://schemas.microsoft.com/office/drawing/2015/9/8/chartex" xmlns:cx2="http://schemas.microsoft.com/office/drawing/2015/10/21/chartex" xmlns:cx3="http://schemas.microsoft.com/office/drawing/2016/5/9/chartex" xmlns:cx4="http://schemas.microsoft.com/office/drawing/2016/5/10/chartex" xmlns:cx5="http://schemas.microsoft.com/office/drawing/2016/5/11/chartex" xmlns:cx6="http://schemas.microsoft.com/office/drawing/2016/5/12/chartex" xmlns:cx7="http://schemas.microsoft.com/office/drawing/2016/5/13/chartex" xmlns:cx8="http://schemas.microsoft.com/office/drawing/2016/5/14/chartex" xmlns:mc="http://schemas.openxmlformats.org/markup-compatibility/2006" xmlns:aink="http://schemas.microsoft.com/office/drawing/2016/ink" xmlns:am3d="http://schemas.microsoft.com/office/drawing/2017/model3d" xmlns:o="urn:schemas-microsoft-com:office:office" xmlns:r="http://schemas.openxmlformats.org/officeDocument/2006/relationships" xmlns:m="http://schemas.openxmlformats.org/officeDocument/2006/math" xmlns:v="urn:schemas-microsoft-com:vml" xmlns:wp14="http://schemas.microsoft.com/office/word/2010/wordprocessingDrawing" xmlns:wp="http://schemas.openxmlformats.org/drawingml/2006/wordprocessingDrawing" xmlns:w10="urn:schemas-microsoft-com:office:word" xmlns:w="http://schemas.openxmlformats.org/wordprocessingml/2006/main" xmlns:w14="http://schemas.microsoft.com/office/word/2010/wordml" xmlns:w15="http://schemas.microsoft.com/office/word/2012/wordml" xmlns:w16cex="http://schemas.microsoft.com/office/word/2018/wordml/cex" xmlns:w16cid="http://schemas.microsoft.com/office/word/2016/wordml/cid" xmlns:w16="http://schemas.microsoft.com/office/word/2018/wordml" xmlns:w16se="http://schemas.microsoft.com/office/word/2015/wordml/symex" xmlns:wpg="http://schemas.microsoft.com/office/word/2010/wordprocessingGroup" xmlns:wpi="http://schemas.microsoft.com/office/word/2010/wordprocessingInk" xmlns:wne="http://schemas.microsoft.com/office/word/2006/wordml" xmlns:wps="http://schemas.microsoft.com/office/word/2010/wordprocessingShape" mc:Ignorable="w14 w15 w16se w16cid w16 w16cex wp14">
   <w:comment w:id="0" w:author="Alexander Piper (DEDJTR)" w:date="2020-03-17T11:03:00Z" w:initials="AP(">
     <w:p>
       <w:pPr>
@@ -7567,7 +7990,31 @@
       </w:pPr>
     </w:p>
   </w:comment>
-  <w:comment w:id="4" w:author="Alexander Piper (DEDJTR) [2]" w:date="2019-07-30T21:27:00Z" w:initials="AP(">
+  <w:comment w:id="4" w:author="Alexander Piper (DJPR)" w:date="2020-06-16T15:56:00Z" w:initials="AP(">
+    <w:p>
+      <w:pPr>
+        <w:pStyle w:val="CommentText"/>
+      </w:pPr>
+      <w:r>
+        <w:rPr>
+          <w:rStyle w:val="CommentReference"/>
+        </w:rPr>
+        <w:annotationRef/>
+      </w:r>
+      <w:r>
+        <w:t xml:space="preserve">It would kind of make sense here to have the results come first – </w:t>
+      </w:r>
+      <w:proofErr w:type="spellStart"/>
+      <w:r>
+        <w:t>ie</w:t>
+      </w:r>
+      <w:proofErr w:type="spellEnd"/>
+      <w:r>
+        <w:t xml:space="preserve"> scientific reports format</w:t>
+      </w:r>
+    </w:p>
+  </w:comment>
+  <w:comment w:id="5" w:author="Alexander Piper (DEDJTR) [2]" w:date="2019-07-30T21:27:00Z" w:initials="AP(">
     <w:p>
       <w:pPr>
         <w:pStyle w:val="CommentText"/>
@@ -7611,15 +8058,7 @@
         <w:annotationRef/>
       </w:r>
       <w:r>
-        <w:t xml:space="preserve">This shows the IDTAXA did </w:t>
-      </w:r>
-      <w:proofErr w:type="gramStart"/>
-      <w:r>
-        <w:t>really well</w:t>
-      </w:r>
-      <w:proofErr w:type="gramEnd"/>
-      <w:r>
-        <w:t xml:space="preserve">. </w:t>
+        <w:t xml:space="preserve">This shows the IDTAXA did really well. </w:t>
       </w:r>
       <w:proofErr w:type="spellStart"/>
       <w:r>
@@ -7693,25 +8132,33 @@
 </file>
 
 <file path=word/commentsExtended.xml><?xml version="1.0" encoding="utf-8"?>
-<w15:commentsEx xmlns:wpc="http://schemas.microsoft.com/office/word/2010/wordprocessingCanvas" xmlns:cx="http://schemas.microsoft.com/office/drawing/2014/chartex" xmlns:cx1="http://schemas.microsoft.com/office/drawing/2015/9/8/chartex" xmlns:cx2="http://schemas.microsoft.com/office/drawing/2015/10/21/chartex" xmlns:cx3="http://schemas.microsoft.com/office/drawing/2016/5/9/chartex" xmlns:cx4="http://schemas.microsoft.com/office/drawing/2016/5/10/chartex" xmlns:cx5="http://schemas.microsoft.com/office/drawing/2016/5/11/chartex" xmlns:cx6="http://schemas.microsoft.com/office/drawing/2016/5/12/chartex" xmlns:cx7="http://schemas.microsoft.com/office/drawing/2016/5/13/chartex" xmlns:cx8="http://schemas.microsoft.com/office/drawing/2016/5/14/chartex" xmlns:mc="http://schemas.openxmlformats.org/markup-compatibility/2006" xmlns:aink="http://schemas.microsoft.com/office/drawing/2016/ink" xmlns:am3d="http://schemas.microsoft.com/office/drawing/2017/model3d" xmlns:o="urn:schemas-microsoft-com:office:office" xmlns:r="http://schemas.openxmlformats.org/officeDocument/2006/relationships" xmlns:m="http://schemas.openxmlformats.org/officeDocument/2006/math" xmlns:v="urn:schemas-microsoft-com:vml" xmlns:wp14="http://schemas.microsoft.com/office/word/2010/wordprocessingDrawing" xmlns:wp="http://schemas.openxmlformats.org/drawingml/2006/wordprocessingDrawing" xmlns:w10="urn:schemas-microsoft-com:office:word" xmlns:w="http://schemas.openxmlformats.org/wordprocessingml/2006/main" xmlns:w14="http://schemas.microsoft.com/office/word/2010/wordml" xmlns:w15="http://schemas.microsoft.com/office/word/2012/wordml" xmlns:w16cid="http://schemas.microsoft.com/office/word/2016/wordml/cid" xmlns:w16se="http://schemas.microsoft.com/office/word/2015/wordml/symex" xmlns:wpg="http://schemas.microsoft.com/office/word/2010/wordprocessingGroup" xmlns:wpi="http://schemas.microsoft.com/office/word/2010/wordprocessingInk" xmlns:wne="http://schemas.microsoft.com/office/word/2006/wordml" xmlns:wps="http://schemas.microsoft.com/office/word/2010/wordprocessingShape" mc:Ignorable="w14 w15 w16se w16cid wp14">
+<w15:commentsEx xmlns:wpc="http://schemas.microsoft.com/office/word/2010/wordprocessingCanvas" xmlns:cx="http://schemas.microsoft.com/office/drawing/2014/chartex" xmlns:cx1="http://schemas.microsoft.com/office/drawing/2015/9/8/chartex" xmlns:cx2="http://schemas.microsoft.com/office/drawing/2015/10/21/chartex" xmlns:cx3="http://schemas.microsoft.com/office/drawing/2016/5/9/chartex" xmlns:cx4="http://schemas.microsoft.com/office/drawing/2016/5/10/chartex" xmlns:cx5="http://schemas.microsoft.com/office/drawing/2016/5/11/chartex" xmlns:cx6="http://schemas.microsoft.com/office/drawing/2016/5/12/chartex" xmlns:cx7="http://schemas.microsoft.com/office/drawing/2016/5/13/chartex" xmlns:cx8="http://schemas.microsoft.com/office/drawing/2016/5/14/chartex" xmlns:mc="http://schemas.openxmlformats.org/markup-compatibility/2006" xmlns:aink="http://schemas.microsoft.com/office/drawing/2016/ink" xmlns:am3d="http://schemas.microsoft.com/office/drawing/2017/model3d" xmlns:o="urn:schemas-microsoft-com:office:office" xmlns:r="http://schemas.openxmlformats.org/officeDocument/2006/relationships" xmlns:m="http://schemas.openxmlformats.org/officeDocument/2006/math" xmlns:v="urn:schemas-microsoft-com:vml" xmlns:wp14="http://schemas.microsoft.com/office/word/2010/wordprocessingDrawing" xmlns:wp="http://schemas.openxmlformats.org/drawingml/2006/wordprocessingDrawing" xmlns:w10="urn:schemas-microsoft-com:office:word" xmlns:w="http://schemas.openxmlformats.org/wordprocessingml/2006/main" xmlns:w14="http://schemas.microsoft.com/office/word/2010/wordml" xmlns:w15="http://schemas.microsoft.com/office/word/2012/wordml" xmlns:w16cex="http://schemas.microsoft.com/office/word/2018/wordml/cex" xmlns:w16cid="http://schemas.microsoft.com/office/word/2016/wordml/cid" xmlns:w16="http://schemas.microsoft.com/office/word/2018/wordml" xmlns:w16se="http://schemas.microsoft.com/office/word/2015/wordml/symex" xmlns:wpg="http://schemas.microsoft.com/office/word/2010/wordprocessingGroup" xmlns:wpi="http://schemas.microsoft.com/office/word/2010/wordprocessingInk" xmlns:wne="http://schemas.microsoft.com/office/word/2006/wordml" xmlns:wps="http://schemas.microsoft.com/office/word/2010/wordprocessingShape" mc:Ignorable="w14 w15 w16se w16cid w16 w16cex wp14">
   <w15:commentEx w15:paraId="6DB24C52" w15:done="0"/>
   <w15:commentEx w15:paraId="44C5DF0A" w15:done="0"/>
+  <w15:commentEx w15:paraId="740826F1" w15:done="0"/>
   <w15:commentEx w15:paraId="1F4CDED1" w15:done="0"/>
   <w15:commentEx w15:paraId="3F4A096E" w15:done="0"/>
 </w15:commentsEx>
 </file>
 
+<file path=word/commentsExtensible.xml><?xml version="1.0" encoding="utf-8"?>
+<w16cex:commentsExtensible xmlns:wpc="http://schemas.microsoft.com/office/word/2010/wordprocessingCanvas" xmlns:cx="http://schemas.microsoft.com/office/drawing/2014/chartex" xmlns:cx1="http://schemas.microsoft.com/office/drawing/2015/9/8/chartex" xmlns:cx2="http://schemas.microsoft.com/office/drawing/2015/10/21/chartex" xmlns:cx3="http://schemas.microsoft.com/office/drawing/2016/5/9/chartex" xmlns:cx4="http://schemas.microsoft.com/office/drawing/2016/5/10/chartex" xmlns:cx5="http://schemas.microsoft.com/office/drawing/2016/5/11/chartex" xmlns:cx6="http://schemas.microsoft.com/office/drawing/2016/5/12/chartex" xmlns:cx7="http://schemas.microsoft.com/office/drawing/2016/5/13/chartex" xmlns:cx8="http://schemas.microsoft.com/office/drawing/2016/5/14/chartex" xmlns:mc="http://schemas.openxmlformats.org/markup-compatibility/2006" xmlns:aink="http://schemas.microsoft.com/office/drawing/2016/ink" xmlns:am3d="http://schemas.microsoft.com/office/drawing/2017/model3d" xmlns:o="urn:schemas-microsoft-com:office:office" xmlns:r="http://schemas.openxmlformats.org/officeDocument/2006/relationships" xmlns:m="http://schemas.openxmlformats.org/officeDocument/2006/math" xmlns:v="urn:schemas-microsoft-com:vml" xmlns:wp14="http://schemas.microsoft.com/office/word/2010/wordprocessingDrawing" xmlns:wp="http://schemas.openxmlformats.org/drawingml/2006/wordprocessingDrawing" xmlns:w10="urn:schemas-microsoft-com:office:word" xmlns:w="http://schemas.openxmlformats.org/wordprocessingml/2006/main" xmlns:w14="http://schemas.microsoft.com/office/word/2010/wordml" xmlns:w15="http://schemas.microsoft.com/office/word/2012/wordml" xmlns:w16cex="http://schemas.microsoft.com/office/word/2018/wordml/cex" xmlns:w16cid="http://schemas.microsoft.com/office/word/2016/wordml/cid" xmlns:w16="http://schemas.microsoft.com/office/word/2018/wordml" xmlns:w16se="http://schemas.microsoft.com/office/word/2015/wordml/symex" xmlns:wpg="http://schemas.microsoft.com/office/word/2010/wordprocessingGroup" xmlns:wpi="http://schemas.microsoft.com/office/word/2010/wordprocessingInk" xmlns:wne="http://schemas.microsoft.com/office/word/2006/wordml" xmlns:wps="http://schemas.microsoft.com/office/word/2010/wordprocessingShape" mc:Ignorable="w14 w15 w16se w16cid w16 w16cex wp14">
+  <w16cex:commentExtensible w16cex:durableId="22936A2B" w16cex:dateUtc="2020-06-16T05:56:00Z"/>
+</w16cex:commentsExtensible>
+</file>
+
 <file path=word/commentsIds.xml><?xml version="1.0" encoding="utf-8"?>
-<w16cid:commentsIds xmlns:wpc="http://schemas.microsoft.com/office/word/2010/wordprocessingCanvas" xmlns:cx="http://schemas.microsoft.com/office/drawing/2014/chartex" xmlns:cx1="http://schemas.microsoft.com/office/drawing/2015/9/8/chartex" xmlns:cx2="http://schemas.microsoft.com/office/drawing/2015/10/21/chartex" xmlns:cx3="http://schemas.microsoft.com/office/drawing/2016/5/9/chartex" xmlns:cx4="http://schemas.microsoft.com/office/drawing/2016/5/10/chartex" xmlns:cx5="http://schemas.microsoft.com/office/drawing/2016/5/11/chartex" xmlns:cx6="http://schemas.microsoft.com/office/drawing/2016/5/12/chartex" xmlns:cx7="http://schemas.microsoft.com/office/drawing/2016/5/13/chartex" xmlns:cx8="http://schemas.microsoft.com/office/drawing/2016/5/14/chartex" xmlns:mc="http://schemas.openxmlformats.org/markup-compatibility/2006" xmlns:aink="http://schemas.microsoft.com/office/drawing/2016/ink" xmlns:am3d="http://schemas.microsoft.com/office/drawing/2017/model3d" xmlns:o="urn:schemas-microsoft-com:office:office" xmlns:r="http://schemas.openxmlformats.org/officeDocument/2006/relationships" xmlns:m="http://schemas.openxmlformats.org/officeDocument/2006/math" xmlns:v="urn:schemas-microsoft-com:vml" xmlns:wp14="http://schemas.microsoft.com/office/word/2010/wordprocessingDrawing" xmlns:wp="http://schemas.openxmlformats.org/drawingml/2006/wordprocessingDrawing" xmlns:w10="urn:schemas-microsoft-com:office:word" xmlns:w="http://schemas.openxmlformats.org/wordprocessingml/2006/main" xmlns:w14="http://schemas.microsoft.com/office/word/2010/wordml" xmlns:w15="http://schemas.microsoft.com/office/word/2012/wordml" xmlns:w16cid="http://schemas.microsoft.com/office/word/2016/wordml/cid" xmlns:w16se="http://schemas.microsoft.com/office/word/2015/wordml/symex" xmlns:wpg="http://schemas.microsoft.com/office/word/2010/wordprocessingGroup" xmlns:wpi="http://schemas.microsoft.com/office/word/2010/wordprocessingInk" xmlns:wne="http://schemas.microsoft.com/office/word/2006/wordml" xmlns:wps="http://schemas.microsoft.com/office/word/2010/wordprocessingShape" mc:Ignorable="w14 w15 w16se w16cid wp14">
+<w16cid:commentsIds xmlns:wpc="http://schemas.microsoft.com/office/word/2010/wordprocessingCanvas" xmlns:cx="http://schemas.microsoft.com/office/drawing/2014/chartex" xmlns:cx1="http://schemas.microsoft.com/office/drawing/2015/9/8/chartex" xmlns:cx2="http://schemas.microsoft.com/office/drawing/2015/10/21/chartex" xmlns:cx3="http://schemas.microsoft.com/office/drawing/2016/5/9/chartex" xmlns:cx4="http://schemas.microsoft.com/office/drawing/2016/5/10/chartex" xmlns:cx5="http://schemas.microsoft.com/office/drawing/2016/5/11/chartex" xmlns:cx6="http://schemas.microsoft.com/office/drawing/2016/5/12/chartex" xmlns:cx7="http://schemas.microsoft.com/office/drawing/2016/5/13/chartex" xmlns:cx8="http://schemas.microsoft.com/office/drawing/2016/5/14/chartex" xmlns:mc="http://schemas.openxmlformats.org/markup-compatibility/2006" xmlns:aink="http://schemas.microsoft.com/office/drawing/2016/ink" xmlns:am3d="http://schemas.microsoft.com/office/drawing/2017/model3d" xmlns:o="urn:schemas-microsoft-com:office:office" xmlns:r="http://schemas.openxmlformats.org/officeDocument/2006/relationships" xmlns:m="http://schemas.openxmlformats.org/officeDocument/2006/math" xmlns:v="urn:schemas-microsoft-com:vml" xmlns:wp14="http://schemas.microsoft.com/office/word/2010/wordprocessingDrawing" xmlns:wp="http://schemas.openxmlformats.org/drawingml/2006/wordprocessingDrawing" xmlns:w10="urn:schemas-microsoft-com:office:word" xmlns:w="http://schemas.openxmlformats.org/wordprocessingml/2006/main" xmlns:w14="http://schemas.microsoft.com/office/word/2010/wordml" xmlns:w15="http://schemas.microsoft.com/office/word/2012/wordml" xmlns:w16cex="http://schemas.microsoft.com/office/word/2018/wordml/cex" xmlns:w16cid="http://schemas.microsoft.com/office/word/2016/wordml/cid" xmlns:w16="http://schemas.microsoft.com/office/word/2018/wordml" xmlns:w16se="http://schemas.microsoft.com/office/word/2015/wordml/symex" xmlns:wpg="http://schemas.microsoft.com/office/word/2010/wordprocessingGroup" xmlns:wpi="http://schemas.microsoft.com/office/word/2010/wordprocessingInk" xmlns:wne="http://schemas.microsoft.com/office/word/2006/wordml" xmlns:wps="http://schemas.microsoft.com/office/word/2010/wordprocessingShape" mc:Ignorable="w14 w15 w16se w16cid w16 w16cex wp14">
   <w16cid:commentId w16cid:paraId="6DB24C52" w16cid:durableId="221B2D1A"/>
   <w16cid:commentId w16cid:paraId="44C5DF0A" w16cid:durableId="2124CC47"/>
+  <w16cid:commentId w16cid:paraId="740826F1" w16cid:durableId="22936A2B"/>
   <w16cid:commentId w16cid:paraId="1F4CDED1" w16cid:durableId="20EB34D6"/>
   <w16cid:commentId w16cid:paraId="3F4A096E" w16cid:durableId="22160CA6"/>
 </w16cid:commentsIds>
 </file>
 
 <file path=word/endnotes.xml><?xml version="1.0" encoding="utf-8"?>
-<w:endnotes xmlns:wpc="http://schemas.microsoft.com/office/word/2010/wordprocessingCanvas" xmlns:cx="http://schemas.microsoft.com/office/drawing/2014/chartex" xmlns:cx1="http://schemas.microsoft.com/office/drawing/2015/9/8/chartex" xmlns:cx2="http://schemas.microsoft.com/office/drawing/2015/10/21/chartex" xmlns:cx3="http://schemas.microsoft.com/office/drawing/2016/5/9/chartex" xmlns:cx4="http://schemas.microsoft.com/office/drawing/2016/5/10/chartex" xmlns:cx5="http://schemas.microsoft.com/office/drawing/2016/5/11/chartex" xmlns:cx6="http://schemas.microsoft.com/office/drawing/2016/5/12/chartex" xmlns:cx7="http://schemas.microsoft.com/office/drawing/2016/5/13/chartex" xmlns:cx8="http://schemas.microsoft.com/office/drawing/2016/5/14/chartex" xmlns:mc="http://schemas.openxmlformats.org/markup-compatibility/2006" xmlns:aink="http://schemas.microsoft.com/office/drawing/2016/ink" xmlns:am3d="http://schemas.microsoft.com/office/drawing/2017/model3d" xmlns:o="urn:schemas-microsoft-com:office:office" xmlns:r="http://schemas.openxmlformats.org/officeDocument/2006/relationships" xmlns:m="http://schemas.openxmlformats.org/officeDocument/2006/math" xmlns:v="urn:schemas-microsoft-com:vml" xmlns:wp14="http://schemas.microsoft.com/office/word/2010/wordprocessingDrawing" xmlns:wp="http://schemas.openxmlformats.org/drawingml/2006/wordprocessingDrawing" xmlns:w10="urn:schemas-microsoft-com:office:word" xmlns:w="http://schemas.openxmlformats.org/wordprocessingml/2006/main" xmlns:w14="http://schemas.microsoft.com/office/word/2010/wordml" xmlns:w15="http://schemas.microsoft.com/office/word/2012/wordml" xmlns:w16cid="http://schemas.microsoft.com/office/word/2016/wordml/cid" xmlns:w16se="http://schemas.microsoft.com/office/word/2015/wordml/symex" xmlns:wpg="http://schemas.microsoft.com/office/word/2010/wordprocessingGroup" xmlns:wpi="http://schemas.microsoft.com/office/word/2010/wordprocessingInk" xmlns:wne="http://schemas.microsoft.com/office/word/2006/wordml" xmlns:wps="http://schemas.microsoft.com/office/word/2010/wordprocessingShape" mc:Ignorable="w14 w15 w16se w16cid wp14">
+<w:endnotes xmlns:wpc="http://schemas.microsoft.com/office/word/2010/wordprocessingCanvas" xmlns:cx="http://schemas.microsoft.com/office/drawing/2014/chartex" xmlns:cx1="http://schemas.microsoft.com/office/drawing/2015/9/8/chartex" xmlns:cx2="http://schemas.microsoft.com/office/drawing/2015/10/21/chartex" xmlns:cx3="http://schemas.microsoft.com/office/drawing/2016/5/9/chartex" xmlns:cx4="http://schemas.microsoft.com/office/drawing/2016/5/10/chartex" xmlns:cx5="http://schemas.microsoft.com/office/drawing/2016/5/11/chartex" xmlns:cx6="http://schemas.microsoft.com/office/drawing/2016/5/12/chartex" xmlns:cx7="http://schemas.microsoft.com/office/drawing/2016/5/13/chartex" xmlns:cx8="http://schemas.microsoft.com/office/drawing/2016/5/14/chartex" xmlns:mc="http://schemas.openxmlformats.org/markup-compatibility/2006" xmlns:aink="http://schemas.microsoft.com/office/drawing/2016/ink" xmlns:am3d="http://schemas.microsoft.com/office/drawing/2017/model3d" xmlns:o="urn:schemas-microsoft-com:office:office" xmlns:r="http://schemas.openxmlformats.org/officeDocument/2006/relationships" xmlns:m="http://schemas.openxmlformats.org/officeDocument/2006/math" xmlns:v="urn:schemas-microsoft-com:vml" xmlns:wp14="http://schemas.microsoft.com/office/word/2010/wordprocessingDrawing" xmlns:wp="http://schemas.openxmlformats.org/drawingml/2006/wordprocessingDrawing" xmlns:w10="urn:schemas-microsoft-com:office:word" xmlns:w="http://schemas.openxmlformats.org/wordprocessingml/2006/main" xmlns:w14="http://schemas.microsoft.com/office/word/2010/wordml" xmlns:w15="http://schemas.microsoft.com/office/word/2012/wordml" xmlns:w16cex="http://schemas.microsoft.com/office/word/2018/wordml/cex" xmlns:w16cid="http://schemas.microsoft.com/office/word/2016/wordml/cid" xmlns:w16="http://schemas.microsoft.com/office/word/2018/wordml" xmlns:w16se="http://schemas.microsoft.com/office/word/2015/wordml/symex" xmlns:wpg="http://schemas.microsoft.com/office/word/2010/wordprocessingGroup" xmlns:wpi="http://schemas.microsoft.com/office/word/2010/wordprocessingInk" xmlns:wne="http://schemas.microsoft.com/office/word/2006/wordml" xmlns:wps="http://schemas.microsoft.com/office/word/2010/wordprocessingShape" mc:Ignorable="w14 w15 w16se w16cid w16 w16cex wp14">
   <w:endnote w:type="separator" w:id="-1">
     <w:p>
       <w:pPr>
@@ -7736,7 +8183,7 @@
 </file>
 
 <file path=word/footnotes.xml><?xml version="1.0" encoding="utf-8"?>
-<w:footnotes xmlns:wpc="http://schemas.microsoft.com/office/word/2010/wordprocessingCanvas" xmlns:cx="http://schemas.microsoft.com/office/drawing/2014/chartex" xmlns:cx1="http://schemas.microsoft.com/office/drawing/2015/9/8/chartex" xmlns:cx2="http://schemas.microsoft.com/office/drawing/2015/10/21/chartex" xmlns:cx3="http://schemas.microsoft.com/office/drawing/2016/5/9/chartex" xmlns:cx4="http://schemas.microsoft.com/office/drawing/2016/5/10/chartex" xmlns:cx5="http://schemas.microsoft.com/office/drawing/2016/5/11/chartex" xmlns:cx6="http://schemas.microsoft.com/office/drawing/2016/5/12/chartex" xmlns:cx7="http://schemas.microsoft.com/office/drawing/2016/5/13/chartex" xmlns:cx8="http://schemas.microsoft.com/office/drawing/2016/5/14/chartex" xmlns:mc="http://schemas.openxmlformats.org/markup-compatibility/2006" xmlns:aink="http://schemas.microsoft.com/office/drawing/2016/ink" xmlns:am3d="http://schemas.microsoft.com/office/drawing/2017/model3d" xmlns:o="urn:schemas-microsoft-com:office:office" xmlns:r="http://schemas.openxmlformats.org/officeDocument/2006/relationships" xmlns:m="http://schemas.openxmlformats.org/officeDocument/2006/math" xmlns:v="urn:schemas-microsoft-com:vml" xmlns:wp14="http://schemas.microsoft.com/office/word/2010/wordprocessingDrawing" xmlns:wp="http://schemas.openxmlformats.org/drawingml/2006/wordprocessingDrawing" xmlns:w10="urn:schemas-microsoft-com:office:word" xmlns:w="http://schemas.openxmlformats.org/wordprocessingml/2006/main" xmlns:w14="http://schemas.microsoft.com/office/word/2010/wordml" xmlns:w15="http://schemas.microsoft.com/office/word/2012/wordml" xmlns:w16cid="http://schemas.microsoft.com/office/word/2016/wordml/cid" xmlns:w16se="http://schemas.microsoft.com/office/word/2015/wordml/symex" xmlns:wpg="http://schemas.microsoft.com/office/word/2010/wordprocessingGroup" xmlns:wpi="http://schemas.microsoft.com/office/word/2010/wordprocessingInk" xmlns:wne="http://schemas.microsoft.com/office/word/2006/wordml" xmlns:wps="http://schemas.microsoft.com/office/word/2010/wordprocessingShape" mc:Ignorable="w14 w15 w16se w16cid wp14">
+<w:footnotes xmlns:wpc="http://schemas.microsoft.com/office/word/2010/wordprocessingCanvas" xmlns:cx="http://schemas.microsoft.com/office/drawing/2014/chartex" xmlns:cx1="http://schemas.microsoft.com/office/drawing/2015/9/8/chartex" xmlns:cx2="http://schemas.microsoft.com/office/drawing/2015/10/21/chartex" xmlns:cx3="http://schemas.microsoft.com/office/drawing/2016/5/9/chartex" xmlns:cx4="http://schemas.microsoft.com/office/drawing/2016/5/10/chartex" xmlns:cx5="http://schemas.microsoft.com/office/drawing/2016/5/11/chartex" xmlns:cx6="http://schemas.microsoft.com/office/drawing/2016/5/12/chartex" xmlns:cx7="http://schemas.microsoft.com/office/drawing/2016/5/13/chartex" xmlns:cx8="http://schemas.microsoft.com/office/drawing/2016/5/14/chartex" xmlns:mc="http://schemas.openxmlformats.org/markup-compatibility/2006" xmlns:aink="http://schemas.microsoft.com/office/drawing/2016/ink" xmlns:am3d="http://schemas.microsoft.com/office/drawing/2017/model3d" xmlns:o="urn:schemas-microsoft-com:office:office" xmlns:r="http://schemas.openxmlformats.org/officeDocument/2006/relationships" xmlns:m="http://schemas.openxmlformats.org/officeDocument/2006/math" xmlns:v="urn:schemas-microsoft-com:vml" xmlns:wp14="http://schemas.microsoft.com/office/word/2010/wordprocessingDrawing" xmlns:wp="http://schemas.openxmlformats.org/drawingml/2006/wordprocessingDrawing" xmlns:w10="urn:schemas-microsoft-com:office:word" xmlns:w="http://schemas.openxmlformats.org/wordprocessingml/2006/main" xmlns:w14="http://schemas.microsoft.com/office/word/2010/wordml" xmlns:w15="http://schemas.microsoft.com/office/word/2012/wordml" xmlns:w16cex="http://schemas.microsoft.com/office/word/2018/wordml/cex" xmlns:w16cid="http://schemas.microsoft.com/office/word/2016/wordml/cid" xmlns:w16="http://schemas.microsoft.com/office/word/2018/wordml" xmlns:w16se="http://schemas.microsoft.com/office/word/2015/wordml/symex" xmlns:wpg="http://schemas.microsoft.com/office/word/2010/wordprocessingGroup" xmlns:wpi="http://schemas.microsoft.com/office/word/2010/wordprocessingInk" xmlns:wne="http://schemas.microsoft.com/office/word/2006/wordml" xmlns:wps="http://schemas.microsoft.com/office/word/2010/wordprocessingShape" mc:Ignorable="w14 w15 w16se w16cid w16 w16cex wp14">
   <w:footnote w:type="separator" w:id="-1">
     <w:p>
       <w:pPr>
@@ -7761,7 +8208,7 @@
 </file>
 
 <file path=word/numbering.xml><?xml version="1.0" encoding="utf-8"?>
-<w:numbering xmlns:wpc="http://schemas.microsoft.com/office/word/2010/wordprocessingCanvas" xmlns:cx="http://schemas.microsoft.com/office/drawing/2014/chartex" xmlns:cx1="http://schemas.microsoft.com/office/drawing/2015/9/8/chartex" xmlns:cx2="http://schemas.microsoft.com/office/drawing/2015/10/21/chartex" xmlns:cx3="http://schemas.microsoft.com/office/drawing/2016/5/9/chartex" xmlns:cx4="http://schemas.microsoft.com/office/drawing/2016/5/10/chartex" xmlns:cx5="http://schemas.microsoft.com/office/drawing/2016/5/11/chartex" xmlns:cx6="http://schemas.microsoft.com/office/drawing/2016/5/12/chartex" xmlns:cx7="http://schemas.microsoft.com/office/drawing/2016/5/13/chartex" xmlns:cx8="http://schemas.microsoft.com/office/drawing/2016/5/14/chartex" xmlns:mc="http://schemas.openxmlformats.org/markup-compatibility/2006" xmlns:aink="http://schemas.microsoft.com/office/drawing/2016/ink" xmlns:am3d="http://schemas.microsoft.com/office/drawing/2017/model3d" xmlns:o="urn:schemas-microsoft-com:office:office" xmlns:r="http://schemas.openxmlformats.org/officeDocument/2006/relationships" xmlns:m="http://schemas.openxmlformats.org/officeDocument/2006/math" xmlns:v="urn:schemas-microsoft-com:vml" xmlns:wp14="http://schemas.microsoft.com/office/word/2010/wordprocessingDrawing" xmlns:wp="http://schemas.openxmlformats.org/drawingml/2006/wordprocessingDrawing" xmlns:w10="urn:schemas-microsoft-com:office:word" xmlns:w="http://schemas.openxmlformats.org/wordprocessingml/2006/main" xmlns:w14="http://schemas.microsoft.com/office/word/2010/wordml" xmlns:w15="http://schemas.microsoft.com/office/word/2012/wordml" xmlns:w16cid="http://schemas.microsoft.com/office/word/2016/wordml/cid" xmlns:w16se="http://schemas.microsoft.com/office/word/2015/wordml/symex" xmlns:wpg="http://schemas.microsoft.com/office/word/2010/wordprocessingGroup" xmlns:wpi="http://schemas.microsoft.com/office/word/2010/wordprocessingInk" xmlns:wne="http://schemas.microsoft.com/office/word/2006/wordml" xmlns:wps="http://schemas.microsoft.com/office/word/2010/wordprocessingShape" mc:Ignorable="w14 w15 w16se w16cid wp14">
+<w:numbering xmlns:wpc="http://schemas.microsoft.com/office/word/2010/wordprocessingCanvas" xmlns:cx="http://schemas.microsoft.com/office/drawing/2014/chartex" xmlns:cx1="http://schemas.microsoft.com/office/drawing/2015/9/8/chartex" xmlns:cx2="http://schemas.microsoft.com/office/drawing/2015/10/21/chartex" xmlns:cx3="http://schemas.microsoft.com/office/drawing/2016/5/9/chartex" xmlns:cx4="http://schemas.microsoft.com/office/drawing/2016/5/10/chartex" xmlns:cx5="http://schemas.microsoft.com/office/drawing/2016/5/11/chartex" xmlns:cx6="http://schemas.microsoft.com/office/drawing/2016/5/12/chartex" xmlns:cx7="http://schemas.microsoft.com/office/drawing/2016/5/13/chartex" xmlns:cx8="http://schemas.microsoft.com/office/drawing/2016/5/14/chartex" xmlns:mc="http://schemas.openxmlformats.org/markup-compatibility/2006" xmlns:aink="http://schemas.microsoft.com/office/drawing/2016/ink" xmlns:am3d="http://schemas.microsoft.com/office/drawing/2017/model3d" xmlns:o="urn:schemas-microsoft-com:office:office" xmlns:r="http://schemas.openxmlformats.org/officeDocument/2006/relationships" xmlns:m="http://schemas.openxmlformats.org/officeDocument/2006/math" xmlns:v="urn:schemas-microsoft-com:vml" xmlns:wp14="http://schemas.microsoft.com/office/word/2010/wordprocessingDrawing" xmlns:wp="http://schemas.openxmlformats.org/drawingml/2006/wordprocessingDrawing" xmlns:w10="urn:schemas-microsoft-com:office:word" xmlns:w="http://schemas.openxmlformats.org/wordprocessingml/2006/main" xmlns:w14="http://schemas.microsoft.com/office/word/2010/wordml" xmlns:w15="http://schemas.microsoft.com/office/word/2012/wordml" xmlns:w16cex="http://schemas.microsoft.com/office/word/2018/wordml/cex" xmlns:w16cid="http://schemas.microsoft.com/office/word/2016/wordml/cid" xmlns:w16="http://schemas.microsoft.com/office/word/2018/wordml" xmlns:w16se="http://schemas.microsoft.com/office/word/2015/wordml/symex" xmlns:wpg="http://schemas.microsoft.com/office/word/2010/wordprocessingGroup" xmlns:wpi="http://schemas.microsoft.com/office/word/2010/wordprocessingInk" xmlns:wne="http://schemas.microsoft.com/office/word/2006/wordml" xmlns:wps="http://schemas.microsoft.com/office/word/2010/wordprocessingShape" mc:Ignorable="w14 w15 w16se w16cid w16 w16cex wp14">
   <w:abstractNum w:abstractNumId="0" w15:restartNumberingAfterBreak="0">
     <w:nsid w:val="014F6FD5"/>
     <w:multiLevelType w:val="hybridMultilevel"/>
@@ -9145,9 +9592,12 @@
 </file>
 
 <file path=word/people.xml><?xml version="1.0" encoding="utf-8"?>
-<w15:people xmlns:wpc="http://schemas.microsoft.com/office/word/2010/wordprocessingCanvas" xmlns:cx="http://schemas.microsoft.com/office/drawing/2014/chartex" xmlns:cx1="http://schemas.microsoft.com/office/drawing/2015/9/8/chartex" xmlns:cx2="http://schemas.microsoft.com/office/drawing/2015/10/21/chartex" xmlns:cx3="http://schemas.microsoft.com/office/drawing/2016/5/9/chartex" xmlns:cx4="http://schemas.microsoft.com/office/drawing/2016/5/10/chartex" xmlns:cx5="http://schemas.microsoft.com/office/drawing/2016/5/11/chartex" xmlns:cx6="http://schemas.microsoft.com/office/drawing/2016/5/12/chartex" xmlns:cx7="http://schemas.microsoft.com/office/drawing/2016/5/13/chartex" xmlns:cx8="http://schemas.microsoft.com/office/drawing/2016/5/14/chartex" xmlns:mc="http://schemas.openxmlformats.org/markup-compatibility/2006" xmlns:aink="http://schemas.microsoft.com/office/drawing/2016/ink" xmlns:am3d="http://schemas.microsoft.com/office/drawing/2017/model3d" xmlns:o="urn:schemas-microsoft-com:office:office" xmlns:r="http://schemas.openxmlformats.org/officeDocument/2006/relationships" xmlns:m="http://schemas.openxmlformats.org/officeDocument/2006/math" xmlns:v="urn:schemas-microsoft-com:vml" xmlns:wp14="http://schemas.microsoft.com/office/word/2010/wordprocessingDrawing" xmlns:wp="http://schemas.openxmlformats.org/drawingml/2006/wordprocessingDrawing" xmlns:w10="urn:schemas-microsoft-com:office:word" xmlns:w="http://schemas.openxmlformats.org/wordprocessingml/2006/main" xmlns:w14="http://schemas.microsoft.com/office/word/2010/wordml" xmlns:w15="http://schemas.microsoft.com/office/word/2012/wordml" xmlns:w16cid="http://schemas.microsoft.com/office/word/2016/wordml/cid" xmlns:w16se="http://schemas.microsoft.com/office/word/2015/wordml/symex" xmlns:wpg="http://schemas.microsoft.com/office/word/2010/wordprocessingGroup" xmlns:wpi="http://schemas.microsoft.com/office/word/2010/wordprocessingInk" xmlns:wne="http://schemas.microsoft.com/office/word/2006/wordml" xmlns:wps="http://schemas.microsoft.com/office/word/2010/wordprocessingShape" mc:Ignorable="w14 w15 w16se w16cid wp14">
+<w15:people xmlns:wpc="http://schemas.microsoft.com/office/word/2010/wordprocessingCanvas" xmlns:cx="http://schemas.microsoft.com/office/drawing/2014/chartex" xmlns:cx1="http://schemas.microsoft.com/office/drawing/2015/9/8/chartex" xmlns:cx2="http://schemas.microsoft.com/office/drawing/2015/10/21/chartex" xmlns:cx3="http://schemas.microsoft.com/office/drawing/2016/5/9/chartex" xmlns:cx4="http://schemas.microsoft.com/office/drawing/2016/5/10/chartex" xmlns:cx5="http://schemas.microsoft.com/office/drawing/2016/5/11/chartex" xmlns:cx6="http://schemas.microsoft.com/office/drawing/2016/5/12/chartex" xmlns:cx7="http://schemas.microsoft.com/office/drawing/2016/5/13/chartex" xmlns:cx8="http://schemas.microsoft.com/office/drawing/2016/5/14/chartex" xmlns:mc="http://schemas.openxmlformats.org/markup-compatibility/2006" xmlns:aink="http://schemas.microsoft.com/office/drawing/2016/ink" xmlns:am3d="http://schemas.microsoft.com/office/drawing/2017/model3d" xmlns:o="urn:schemas-microsoft-com:office:office" xmlns:r="http://schemas.openxmlformats.org/officeDocument/2006/relationships" xmlns:m="http://schemas.openxmlformats.org/officeDocument/2006/math" xmlns:v="urn:schemas-microsoft-com:vml" xmlns:wp14="http://schemas.microsoft.com/office/word/2010/wordprocessingDrawing" xmlns:wp="http://schemas.openxmlformats.org/drawingml/2006/wordprocessingDrawing" xmlns:w10="urn:schemas-microsoft-com:office:word" xmlns:w="http://schemas.openxmlformats.org/wordprocessingml/2006/main" xmlns:w14="http://schemas.microsoft.com/office/word/2010/wordml" xmlns:w15="http://schemas.microsoft.com/office/word/2012/wordml" xmlns:w16cex="http://schemas.microsoft.com/office/word/2018/wordml/cex" xmlns:w16cid="http://schemas.microsoft.com/office/word/2016/wordml/cid" xmlns:w16="http://schemas.microsoft.com/office/word/2018/wordml" xmlns:w16se="http://schemas.microsoft.com/office/word/2015/wordml/symex" xmlns:wpg="http://schemas.microsoft.com/office/word/2010/wordprocessingGroup" xmlns:wpi="http://schemas.microsoft.com/office/word/2010/wordprocessingInk" xmlns:wne="http://schemas.microsoft.com/office/word/2006/wordml" xmlns:wps="http://schemas.microsoft.com/office/word/2010/wordprocessingShape" mc:Ignorable="w14 w15 w16se w16cid w16 w16cex wp14">
   <w15:person w15:author="Alexander Piper (DEDJTR)">
     <w15:presenceInfo w15:providerId="AD" w15:userId="S::alexander.piper@agriculture.vic.gov.au::03115bc2-e66c-46c3-b298-a253ec77423b"/>
+  </w15:person>
+  <w15:person w15:author="Alexander Piper (DJPR)">
+    <w15:presenceInfo w15:providerId="AD" w15:userId="S::alexander.piper@ecodev.vic.gov.au::03115bc2-e66c-46c3-b298-a253ec77423b"/>
   </w15:person>
   <w15:person w15:author="Alexander Piper (DEDJTR) [2]">
     <w15:presenceInfo w15:providerId="AD" w15:userId="S-1-5-21-3009471437-2678356326-1117381816-155411"/>
@@ -9156,7 +9606,7 @@
 </file>
 
 <file path=word/styles.xml><?xml version="1.0" encoding="utf-8"?>
-<w:styles xmlns:mc="http://schemas.openxmlformats.org/markup-compatibility/2006" xmlns:r="http://schemas.openxmlformats.org/officeDocument/2006/relationships" xmlns:w="http://schemas.openxmlformats.org/wordprocessingml/2006/main" xmlns:w14="http://schemas.microsoft.com/office/word/2010/wordml" xmlns:w15="http://schemas.microsoft.com/office/word/2012/wordml" xmlns:w16cid="http://schemas.microsoft.com/office/word/2016/wordml/cid" xmlns:w16se="http://schemas.microsoft.com/office/word/2015/wordml/symex" mc:Ignorable="w14 w15 w16se w16cid">
+<w:styles xmlns:mc="http://schemas.openxmlformats.org/markup-compatibility/2006" xmlns:r="http://schemas.openxmlformats.org/officeDocument/2006/relationships" xmlns:w="http://schemas.openxmlformats.org/wordprocessingml/2006/main" xmlns:w14="http://schemas.microsoft.com/office/word/2010/wordml" xmlns:w15="http://schemas.microsoft.com/office/word/2012/wordml" xmlns:w16cex="http://schemas.microsoft.com/office/word/2018/wordml/cex" xmlns:w16cid="http://schemas.microsoft.com/office/word/2016/wordml/cid" xmlns:w16="http://schemas.microsoft.com/office/word/2018/wordml" xmlns:w16se="http://schemas.microsoft.com/office/word/2015/wordml/symex" mc:Ignorable="w14 w15 w16se w16cid w16 w16cex">
   <w:docDefaults>
     <w:rPrDefault>
       <w:rPr>
@@ -9172,7 +9622,7 @@
       </w:pPr>
     </w:pPrDefault>
   </w:docDefaults>
-  <w:latentStyles w:defLockedState="0" w:defUIPriority="99" w:defSemiHidden="0" w:defUnhideWhenUsed="0" w:defQFormat="0" w:count="377">
+  <w:latentStyles w:defLockedState="0" w:defUIPriority="99" w:defSemiHidden="0" w:defUnhideWhenUsed="0" w:defQFormat="0" w:count="376">
     <w:lsdException w:name="Normal" w:uiPriority="0" w:qFormat="1"/>
     <w:lsdException w:name="heading 1" w:uiPriority="9" w:qFormat="1"/>
     <w:lsdException w:name="heading 2" w:semiHidden="1" w:uiPriority="9" w:unhideWhenUsed="1" w:qFormat="1"/>
@@ -9547,7 +9997,6 @@
     <w:lsdException w:name="Mention" w:semiHidden="1" w:unhideWhenUsed="1"/>
     <w:lsdException w:name="Smart Hyperlink" w:semiHidden="1" w:unhideWhenUsed="1"/>
     <w:lsdException w:name="Smart Link" w:semiHidden="1" w:unhideWhenUsed="1"/>
-    <w:lsdException w:name="Smart Link Error" w:semiHidden="1" w:unhideWhenUsed="1"/>
   </w:latentStyles>
   <w:style w:type="paragraph" w:default="1" w:styleId="Normal">
     <w:name w:val="Normal"/>
